--- a/SGC-F-GPR-02_Documento de Análisis del Sistema.docx
+++ b/SGC-F-GPR-02_Documento de Análisis del Sistema.docx
@@ -4126,11 +4126,12 @@
           <w:szCs w:val="24"/>
           <w:lang w:val="es-PE" w:eastAsia="es-PE"/>
         </w:rPr>
+        <w:lastRenderedPageBreak/>
         <w:drawing>
           <wp:inline distT="0" distB="0" distL="0" distR="0">
-            <wp:extent cx="6519556" cy="2146852"/>
+            <wp:extent cx="6520180" cy="2835992"/>
             <wp:effectExtent l="0" t="0" r="0" b="0"/>
-            <wp:docPr id="34" name="Imagen 34"/>
+            <wp:docPr id="15" name="Imagen 15"/>
             <wp:cNvGraphicFramePr>
               <a:graphicFrameLocks xmlns:a="http://schemas.openxmlformats.org/drawingml/2006/main" noChangeAspect="1"/>
             </wp:cNvGraphicFramePr>
@@ -4138,7 +4139,7 @@
               <a:graphicData uri="http://schemas.openxmlformats.org/drawingml/2006/picture">
                 <pic:pic xmlns:pic="http://schemas.openxmlformats.org/drawingml/2006/picture">
                   <pic:nvPicPr>
-                    <pic:cNvPr id="0" name="Picture 34"/>
+                    <pic:cNvPr id="0" name="Picture 15"/>
                     <pic:cNvPicPr>
                       <a:picLocks noChangeAspect="1" noChangeArrowheads="1"/>
                     </pic:cNvPicPr>
@@ -4153,7 +4154,7 @@
                   <pic:spPr bwMode="auto">
                     <a:xfrm>
                       <a:off x="0" y="0"/>
-                      <a:ext cx="6520180" cy="2147057"/>
+                      <a:ext cx="6520180" cy="2835992"/>
                     </a:xfrm>
                     <a:prstGeom prst="rect">
                       <a:avLst/>
@@ -4191,7 +4192,6 @@
           <w:szCs w:val="24"/>
           <w:lang w:val="es-PE" w:eastAsia="es-PE"/>
         </w:rPr>
-        <w:lastRenderedPageBreak/>
         <w:t>5.2</w:t>
       </w:r>
       <w:r>
@@ -4245,9 +4245,9 @@
         </w:rPr>
         <w:drawing>
           <wp:inline distT="0" distB="0" distL="0" distR="0">
-            <wp:extent cx="6520180" cy="1206801"/>
+            <wp:extent cx="4159250" cy="781050"/>
             <wp:effectExtent l="0" t="0" r="0" b="0"/>
-            <wp:docPr id="35" name="Imagen 35"/>
+            <wp:docPr id="19" name="Imagen 19"/>
             <wp:cNvGraphicFramePr>
               <a:graphicFrameLocks xmlns:a="http://schemas.openxmlformats.org/drawingml/2006/main" noChangeAspect="1"/>
             </wp:cNvGraphicFramePr>
@@ -4255,7 +4255,7 @@
               <a:graphicData uri="http://schemas.openxmlformats.org/drawingml/2006/picture">
                 <pic:pic xmlns:pic="http://schemas.openxmlformats.org/drawingml/2006/picture">
                   <pic:nvPicPr>
-                    <pic:cNvPr id="0" name="Picture 35"/>
+                    <pic:cNvPr id="0" name="Picture 19"/>
                     <pic:cNvPicPr>
                       <a:picLocks noChangeAspect="1" noChangeArrowheads="1"/>
                     </pic:cNvPicPr>
@@ -4270,7 +4270,7 @@
                   <pic:spPr bwMode="auto">
                     <a:xfrm>
                       <a:off x="0" y="0"/>
-                      <a:ext cx="6520180" cy="1206801"/>
+                      <a:ext cx="4159250" cy="781050"/>
                     </a:xfrm>
                     <a:prstGeom prst="rect">
                       <a:avLst/>
@@ -4363,11 +4363,12 @@
           <w:szCs w:val="24"/>
           <w:lang w:val="es-PE" w:eastAsia="es-PE"/>
         </w:rPr>
+        <w:lastRenderedPageBreak/>
         <w:drawing>
           <wp:inline distT="0" distB="0" distL="0" distR="0">
-            <wp:extent cx="4603750" cy="747395"/>
-            <wp:effectExtent l="19050" t="0" r="0" b="0"/>
-            <wp:docPr id="36" name="Imagen 36"/>
+            <wp:extent cx="6520180" cy="2937965"/>
+            <wp:effectExtent l="0" t="0" r="0" b="0"/>
+            <wp:docPr id="46" name="Imagen 46"/>
             <wp:cNvGraphicFramePr>
               <a:graphicFrameLocks xmlns:a="http://schemas.openxmlformats.org/drawingml/2006/main" noChangeAspect="1"/>
             </wp:cNvGraphicFramePr>
@@ -4375,7 +4376,7 @@
               <a:graphicData uri="http://schemas.openxmlformats.org/drawingml/2006/picture">
                 <pic:pic xmlns:pic="http://schemas.openxmlformats.org/drawingml/2006/picture">
                   <pic:nvPicPr>
-                    <pic:cNvPr id="0" name="Picture 36"/>
+                    <pic:cNvPr id="0" name="Picture 46"/>
                     <pic:cNvPicPr>
                       <a:picLocks noChangeAspect="1" noChangeArrowheads="1"/>
                     </pic:cNvPicPr>
@@ -4390,7 +4391,7 @@
                   <pic:spPr bwMode="auto">
                     <a:xfrm>
                       <a:off x="0" y="0"/>
-                      <a:ext cx="4603750" cy="747395"/>
+                      <a:ext cx="6520180" cy="2937965"/>
                     </a:xfrm>
                     <a:prstGeom prst="rect">
                       <a:avLst/>
@@ -4618,6 +4619,7 @@
           <w:szCs w:val="24"/>
           <w:lang w:val="es-PE" w:eastAsia="es-PE"/>
         </w:rPr>
+        <w:lastRenderedPageBreak/>
         <w:drawing>
           <wp:inline distT="0" distB="0" distL="0" distR="0">
             <wp:extent cx="6520180" cy="2848812"/>
@@ -4725,7 +4727,6 @@
           <w:szCs w:val="24"/>
           <w:lang w:val="es-PE" w:eastAsia="es-PE"/>
         </w:rPr>
-        <w:lastRenderedPageBreak/>
         <w:drawing>
           <wp:inline distT="0" distB="0" distL="0" distR="0">
             <wp:extent cx="5208270" cy="3315970"/>
@@ -4822,6 +4823,7 @@
           <w:szCs w:val="24"/>
           <w:lang w:val="es-PE" w:eastAsia="es-PE"/>
         </w:rPr>
+        <w:lastRenderedPageBreak/>
         <w:drawing>
           <wp:inline distT="0" distB="0" distL="0" distR="0">
             <wp:extent cx="6520180" cy="1693671"/>
@@ -4929,7 +4931,6 @@
           <w:szCs w:val="24"/>
           <w:lang w:val="es-PE" w:eastAsia="es-PE"/>
         </w:rPr>
-        <w:lastRenderedPageBreak/>
         <w:drawing>
           <wp:inline distT="0" distB="0" distL="0" distR="0">
             <wp:extent cx="6520180" cy="2842130"/>
@@ -5070,6 +5071,7 @@
           <w:szCs w:val="24"/>
           <w:lang w:val="es-PE" w:eastAsia="es-PE"/>
         </w:rPr>
+        <w:lastRenderedPageBreak/>
         <w:drawing>
           <wp:inline distT="0" distB="0" distL="0" distR="0">
             <wp:extent cx="4667250" cy="755650"/>
@@ -5204,7 +5206,6 @@
           <w:szCs w:val="24"/>
           <w:lang w:val="es-PE" w:eastAsia="es-PE"/>
         </w:rPr>
-        <w:lastRenderedPageBreak/>
         <w:drawing>
           <wp:inline distT="0" distB="0" distL="0" distR="0">
             <wp:extent cx="6480175" cy="2218690"/>
@@ -5461,7 +5462,6 @@
           <w:noProof/>
           <w:lang w:val="es-PE" w:eastAsia="es-PE"/>
         </w:rPr>
-        <w:lastRenderedPageBreak/>
         <w:drawing>
           <wp:inline distT="0" distB="0" distL="0" distR="0">
             <wp:extent cx="6520180" cy="1914938"/>
@@ -6441,6 +6441,31 @@
               <w:rPr>
                 <w:lang w:val="es-PE"/>
               </w:rPr>
+              <w:t xml:space="preserve">MP.ACT.001 Usuario </w:t>
+            </w:r>
+            <w:r>
+              <w:rPr>
+                <w:lang w:val="es-PE"/>
+              </w:rPr>
+              <w:t>FISCALIAS ESPECIALIZADAS</w:t>
+            </w:r>
+          </w:p>
+          <w:p>
+            <w:pPr>
+              <w:pStyle w:val="Prrafodelista"/>
+              <w:numPr>
+                <w:ilvl w:val="0"/>
+                <w:numId w:val="22"/>
+              </w:numPr>
+              <w:spacing w:line="360" w:lineRule="auto"/>
+              <w:rPr>
+                <w:lang w:val="es-PE"/>
+              </w:rPr>
+            </w:pPr>
+            <w:r>
+              <w:rPr>
+                <w:lang w:val="es-PE"/>
+              </w:rPr>
               <w:t>MP.ACT.002 Usuario UCJIE</w:t>
             </w:r>
           </w:p>
@@ -6709,6 +6734,7 @@
                 <w:b/>
                 <w:lang w:val="es-PE"/>
               </w:rPr>
+              <w:lastRenderedPageBreak/>
               <w:t>Pos</w:t>
             </w:r>
             <w:r>
@@ -6758,17 +6784,7 @@
                 <w:szCs w:val="24"/>
                 <w:lang w:val="es-PE"/>
               </w:rPr>
-              <w:t xml:space="preserve">El sistema muestra el listado de acciones y/o funcionalidades que </w:t>
-            </w:r>
-            <w:r>
-              <w:rPr>
-                <w:rFonts w:ascii="Times New Roman" w:hAnsi="Times New Roman" w:cs="Times New Roman"/>
-                <w:sz w:val="24"/>
-                <w:szCs w:val="24"/>
-                <w:lang w:val="es-PE"/>
-              </w:rPr>
-              <w:lastRenderedPageBreak/>
-              <w:t xml:space="preserve">cuenta </w:t>
+              <w:t xml:space="preserve">El sistema muestra el listado de acciones y/o funcionalidades que cuenta </w:t>
             </w:r>
             <w:r>
               <w:rPr>
@@ -6800,7 +6816,6 @@
                 <w:b/>
                 <w:lang w:val="es-PE"/>
               </w:rPr>
-              <w:lastRenderedPageBreak/>
               <w:t>Relación con otros casos de uso</w:t>
             </w:r>
           </w:p>
@@ -6961,6 +6976,142 @@
                 <w:szCs w:val="24"/>
               </w:rPr>
               <w:t>INTCUS01-02</w:t>
+            </w:r>
+          </w:p>
+          <w:p>
+            <w:pPr>
+              <w:pStyle w:val="Prrafodelista1"/>
+              <w:numPr>
+                <w:ilvl w:val="0"/>
+                <w:numId w:val="9"/>
+              </w:numPr>
+              <w:suppressAutoHyphens w:val="0"/>
+              <w:spacing w:after="0" w:line="360" w:lineRule="auto"/>
+              <w:jc w:val="both"/>
+              <w:rPr>
+                <w:rFonts w:ascii="Times New Roman" w:hAnsi="Times New Roman" w:cs="Times New Roman"/>
+                <w:sz w:val="24"/>
+                <w:szCs w:val="24"/>
+              </w:rPr>
+            </w:pPr>
+            <w:r>
+              <w:rPr>
+                <w:rFonts w:ascii="Times New Roman" w:hAnsi="Times New Roman" w:cs="Times New Roman"/>
+                <w:sz w:val="24"/>
+                <w:szCs w:val="24"/>
+              </w:rPr>
+              <w:t>INTCUS01-0</w:t>
+            </w:r>
+            <w:r>
+              <w:rPr>
+                <w:rFonts w:ascii="Times New Roman" w:hAnsi="Times New Roman" w:cs="Times New Roman"/>
+                <w:sz w:val="24"/>
+                <w:szCs w:val="24"/>
+              </w:rPr>
+              <w:t>3</w:t>
+            </w:r>
+          </w:p>
+          <w:p>
+            <w:pPr>
+              <w:pStyle w:val="Prrafodelista1"/>
+              <w:numPr>
+                <w:ilvl w:val="0"/>
+                <w:numId w:val="9"/>
+              </w:numPr>
+              <w:suppressAutoHyphens w:val="0"/>
+              <w:spacing w:after="0" w:line="360" w:lineRule="auto"/>
+              <w:jc w:val="both"/>
+              <w:rPr>
+                <w:rFonts w:ascii="Times New Roman" w:hAnsi="Times New Roman" w:cs="Times New Roman"/>
+                <w:sz w:val="24"/>
+                <w:szCs w:val="24"/>
+              </w:rPr>
+            </w:pPr>
+            <w:r>
+              <w:rPr>
+                <w:rFonts w:ascii="Times New Roman" w:hAnsi="Times New Roman" w:cs="Times New Roman"/>
+                <w:sz w:val="24"/>
+                <w:szCs w:val="24"/>
+              </w:rPr>
+              <w:t>INTCUS01-0</w:t>
+            </w:r>
+            <w:r>
+              <w:rPr>
+                <w:rFonts w:ascii="Times New Roman" w:hAnsi="Times New Roman" w:cs="Times New Roman"/>
+                <w:sz w:val="24"/>
+                <w:szCs w:val="24"/>
+              </w:rPr>
+              <w:t>4</w:t>
+            </w:r>
+          </w:p>
+        </w:tc>
+      </w:tr>
+      <w:tr>
+        <w:tc>
+          <w:tcPr>
+            <w:tcW w:w="1890" w:type="dxa"/>
+          </w:tcPr>
+          <w:p>
+            <w:pPr>
+              <w:spacing w:line="360" w:lineRule="auto"/>
+              <w:rPr>
+                <w:b/>
+                <w:lang w:val="es-PE"/>
+              </w:rPr>
+            </w:pPr>
+            <w:r>
+              <w:rPr>
+                <w:b/>
+                <w:lang w:val="es-PE"/>
+              </w:rPr>
+              <w:t>Entradas y salidas</w:t>
+            </w:r>
+          </w:p>
+        </w:tc>
+        <w:tc>
+          <w:tcPr>
+            <w:tcW w:w="7324" w:type="dxa"/>
+            <w:gridSpan w:val="4"/>
+          </w:tcPr>
+          <w:p>
+            <w:pPr>
+              <w:pStyle w:val="Prrafodelista1"/>
+              <w:numPr>
+                <w:ilvl w:val="0"/>
+                <w:numId w:val="9"/>
+              </w:numPr>
+              <w:suppressAutoHyphens w:val="0"/>
+              <w:spacing w:after="0" w:line="360" w:lineRule="auto"/>
+              <w:jc w:val="both"/>
+              <w:rPr>
+                <w:rFonts w:ascii="Times New Roman" w:hAnsi="Times New Roman" w:cs="Times New Roman"/>
+                <w:sz w:val="24"/>
+                <w:szCs w:val="24"/>
+              </w:rPr>
+            </w:pPr>
+            <w:r>
+              <w:rPr>
+                <w:rFonts w:ascii="Times New Roman" w:hAnsi="Times New Roman" w:cs="Times New Roman"/>
+                <w:sz w:val="24"/>
+                <w:szCs w:val="24"/>
+              </w:rPr>
+              <w:t>DATCUS0</w:t>
+            </w:r>
+            <w:r>
+              <w:rPr>
+                <w:rFonts w:ascii="Times New Roman" w:hAnsi="Times New Roman" w:cs="Times New Roman"/>
+                <w:sz w:val="24"/>
+                <w:szCs w:val="24"/>
+              </w:rPr>
+              <w:t>1</w:t>
+            </w:r>
+            <w:r>
+              <w:rPr>
+                <w:rFonts w:ascii="Times New Roman" w:hAnsi="Times New Roman" w:cs="Times New Roman"/>
+                <w:sz w:val="24"/>
+                <w:szCs w:val="24"/>
+              </w:rPr>
+              <w:t>-01</w:t>
             </w:r>
           </w:p>
         </w:tc>
@@ -7506,29 +7657,37 @@
             </w:pPr>
             <w:r>
               <w:rPr>
-                <w:lang w:val="es-PE"/>
-              </w:rPr>
-              <w:t xml:space="preserve">2. </w:t>
-            </w:r>
-            <w:r>
-              <w:rPr>
                 <w:rFonts w:ascii="Calibri" w:hAnsi="Calibri" w:cs="Arial"/>
                 <w:lang w:val="es-PE"/>
               </w:rPr>
-              <w:t xml:space="preserve">Para el usuario </w:t>
-            </w:r>
-            <w:r>
-              <w:rPr>
-                <w:lang w:val="es-PE"/>
-              </w:rPr>
-              <w:t>UCJIE</w:t>
+              <w:t xml:space="preserve">2. Para el usuario </w:t>
+            </w:r>
+            <w:r>
+              <w:rPr>
+                <w:lang w:val="es-PE"/>
+              </w:rPr>
+              <w:t>FISCALIAS ESPECIALIZADAS</w:t>
             </w:r>
             <w:r>
               <w:rPr>
                 <w:rFonts w:ascii="Calibri" w:hAnsi="Calibri" w:cs="Arial"/>
                 <w:lang w:val="es-PE"/>
               </w:rPr>
-              <w:t xml:space="preserve"> mediante un menú:</w:t>
+              <w:t xml:space="preserve"> </w:t>
+            </w:r>
+            <w:r>
+              <w:rPr>
+                <w:rFonts w:ascii="Calibri" w:hAnsi="Calibri" w:cs="Arial"/>
+                <w:lang w:val="es-PE"/>
+              </w:rPr>
+              <w:t xml:space="preserve"> </w:t>
+            </w:r>
+            <w:r>
+              <w:rPr>
+                <w:rFonts w:ascii="Calibri" w:hAnsi="Calibri" w:cs="Arial"/>
+                <w:lang w:val="es-PE"/>
+              </w:rPr>
+              <w:t>mediante un menú:</w:t>
             </w:r>
           </w:p>
           <w:p>
@@ -7549,13 +7708,8 @@
               <w:rPr>
                 <w:lang w:val="es-PE"/>
               </w:rPr>
-              <w:t xml:space="preserve">Listar </w:t>
-            </w:r>
-            <w:r>
-              <w:rPr>
-                <w:lang w:val="es-PE"/>
-              </w:rPr>
-              <w:t>Asistencias Judiciales</w:t>
+              <w:lastRenderedPageBreak/>
+              <w:t>Listar Procesos</w:t>
             </w:r>
           </w:p>
           <w:p>
@@ -7582,13 +7736,63 @@
               <w:rPr>
                 <w:lang w:val="es-PE"/>
               </w:rPr>
-              <w:t xml:space="preserve"> </w:t>
-            </w:r>
-            <w:r>
-              <w:rPr>
-                <w:lang w:val="es-PE"/>
-              </w:rPr>
-              <w:t>registros obtenidos</w:t>
+              <w:t xml:space="preserve"> Procesos</w:t>
+            </w:r>
+          </w:p>
+          <w:p>
+            <w:pPr>
+              <w:pStyle w:val="Prrafodelista"/>
+              <w:autoSpaceDE w:val="0"/>
+              <w:adjustRightInd w:val="0"/>
+              <w:spacing w:line="360" w:lineRule="auto"/>
+              <w:ind w:left="720"/>
+              <w:rPr>
+                <w:lang w:val="es-PE"/>
+              </w:rPr>
+            </w:pPr>
+          </w:p>
+          <w:p>
+            <w:pPr>
+              <w:pStyle w:val="Prrafodelista"/>
+              <w:autoSpaceDE w:val="0"/>
+              <w:adjustRightInd w:val="0"/>
+              <w:spacing w:line="360" w:lineRule="auto"/>
+              <w:rPr>
+                <w:rFonts w:ascii="Calibri" w:hAnsi="Calibri" w:cs="Arial"/>
+                <w:lang w:val="es-PE"/>
+              </w:rPr>
+            </w:pPr>
+            <w:r>
+              <w:rPr>
+                <w:lang w:val="es-PE"/>
+              </w:rPr>
+              <w:t>3</w:t>
+            </w:r>
+            <w:r>
+              <w:rPr>
+                <w:lang w:val="es-PE"/>
+              </w:rPr>
+              <w:t xml:space="preserve">. </w:t>
+            </w:r>
+            <w:r>
+              <w:rPr>
+                <w:rFonts w:ascii="Calibri" w:hAnsi="Calibri" w:cs="Arial"/>
+                <w:lang w:val="es-PE"/>
+              </w:rPr>
+              <w:t xml:space="preserve">Para el usuario </w:t>
+            </w:r>
+            <w:r>
+              <w:rPr>
+                <w:lang w:val="es-PE"/>
+              </w:rPr>
+              <w:t>UCJIE</w:t>
+            </w:r>
+            <w:r>
+              <w:rPr>
+                <w:rFonts w:ascii="Calibri" w:hAnsi="Calibri" w:cs="Arial"/>
+                <w:lang w:val="es-PE"/>
+              </w:rPr>
+              <w:t xml:space="preserve"> mediante un menú:</w:t>
             </w:r>
           </w:p>
           <w:p>
@@ -7609,24 +7813,55 @@
               <w:rPr>
                 <w:lang w:val="es-PE"/>
               </w:rPr>
-              <w:t>Enviar al INEI</w:t>
+              <w:t xml:space="preserve">Listar </w:t>
+            </w:r>
+            <w:r>
+              <w:rPr>
+                <w:lang w:val="es-PE"/>
+              </w:rPr>
+              <w:t>Asistencias Judiciales</w:t>
             </w:r>
           </w:p>
           <w:p>
             <w:pPr>
               <w:pStyle w:val="Prrafodelista"/>
+              <w:numPr>
+                <w:ilvl w:val="0"/>
+                <w:numId w:val="18"/>
+              </w:numPr>
               <w:autoSpaceDE w:val="0"/>
               <w:adjustRightInd w:val="0"/>
               <w:spacing w:line="360" w:lineRule="auto"/>
               <w:rPr>
-                <w:rFonts w:ascii="Calibri" w:hAnsi="Calibri" w:cs="Arial"/>
-                <w:lang w:val="es-PE"/>
-              </w:rPr>
-            </w:pPr>
+                <w:lang w:val="es-PE"/>
+              </w:rPr>
+            </w:pPr>
+            <w:r>
+              <w:rPr>
+                <w:lang w:val="es-PE"/>
+              </w:rPr>
+              <w:t>Complementar</w:t>
+            </w:r>
+            <w:r>
+              <w:rPr>
+                <w:lang w:val="es-PE"/>
+              </w:rPr>
+              <w:t xml:space="preserve"> </w:t>
+            </w:r>
+            <w:r>
+              <w:rPr>
+                <w:lang w:val="es-PE"/>
+              </w:rPr>
+              <w:t>registros obtenidos</w:t>
+            </w:r>
           </w:p>
           <w:p>
             <w:pPr>
               <w:pStyle w:val="Prrafodelista"/>
+              <w:numPr>
+                <w:ilvl w:val="0"/>
+                <w:numId w:val="18"/>
+              </w:numPr>
               <w:autoSpaceDE w:val="0"/>
               <w:adjustRightInd w:val="0"/>
               <w:spacing w:line="360" w:lineRule="auto"/>
@@ -7636,17 +7871,9 @@
             </w:pPr>
             <w:r>
               <w:rPr>
-                <w:b/>
-                <w:lang w:val="es-PE"/>
-              </w:rPr>
-              <w:t xml:space="preserve">Ver:  </w:t>
-            </w:r>
-            <w:r>
-              <w:rPr>
-                <w:b/>
-                <w:lang w:val="es-PE"/>
-              </w:rPr>
-              <w:t>INTCUS01</w:t>
+                <w:lang w:val="es-PE"/>
+              </w:rPr>
+              <w:t>Enviar al INEI</w:t>
             </w:r>
           </w:p>
         </w:tc>
@@ -7680,6 +7907,7 @@
                 <w:sz w:val="24"/>
                 <w:szCs w:val="24"/>
               </w:rPr>
+              <w:lastRenderedPageBreak/>
               <w:t xml:space="preserve">INTCUS01-01:    </w:t>
             </w:r>
             <w:r>
@@ -7747,10 +7975,10 @@
                   <v:path o:extrusionok="f" gradientshapeok="t" o:connecttype="rect"/>
                   <o:lock v:ext="edit" aspectratio="t"/>
                 </v:shapetype>
-                <v:shape id="_x0000_i1025" type="#_x0000_t75" style="width:392.1pt;height:176.1pt" o:ole="">
+                <v:shape id="_x0000_i1028" type="#_x0000_t75" style="width:391.8pt;height:175.8pt" o:ole="">
                   <v:imagedata r:id="rId28" o:title=""/>
                 </v:shape>
-                <o:OLEObject Type="Embed" ProgID="PBrush" ShapeID="_x0000_i1025" DrawAspect="Content" ObjectID="_1581131989" r:id="rId29"/>
+                <o:OLEObject Type="Embed" ProgID="PBrush" ShapeID="_x0000_i1028" DrawAspect="Content" ObjectID="_1582531923" r:id="rId29"/>
               </w:object>
             </w:r>
           </w:p>
@@ -7838,10 +8066,112 @@
             </w:pPr>
             <w:r>
               <w:object w:dxaOrig="4320" w:dyaOrig="1579">
-                <v:shape id="_x0000_i1026" type="#_x0000_t75" style="width:363.55pt;height:133.65pt" o:ole="">
+                <v:shape id="_x0000_i1029" type="#_x0000_t75" style="width:363.35pt;height:133.95pt" o:ole="">
                   <v:imagedata r:id="rId30" o:title=""/>
                 </v:shape>
-                <o:OLEObject Type="Embed" ProgID="PBrush" ShapeID="_x0000_i1026" DrawAspect="Content" ObjectID="_1581131990" r:id="rId31"/>
+                <o:OLEObject Type="Embed" ProgID="PBrush" ShapeID="_x0000_i1029" DrawAspect="Content" ObjectID="_1582531924" r:id="rId31"/>
+              </w:object>
+            </w:r>
+          </w:p>
+        </w:tc>
+      </w:tr>
+      <w:tr>
+        <w:trPr>
+          <w:trHeight w:val="345"/>
+        </w:trPr>
+        <w:tc>
+          <w:tcPr>
+            <w:tcW w:w="9214" w:type="dxa"/>
+            <w:gridSpan w:val="5"/>
+          </w:tcPr>
+          <w:p>
+            <w:pPr>
+              <w:pStyle w:val="Prrafodelista1"/>
+              <w:numPr>
+                <w:ilvl w:val="0"/>
+                <w:numId w:val="4"/>
+              </w:numPr>
+              <w:suppressAutoHyphens w:val="0"/>
+              <w:spacing w:after="0" w:line="360" w:lineRule="auto"/>
+              <w:jc w:val="both"/>
+            </w:pPr>
+            <w:r>
+              <w:rPr>
+                <w:rFonts w:ascii="Times New Roman" w:hAnsi="Times New Roman" w:cs="Times New Roman"/>
+                <w:sz w:val="24"/>
+                <w:szCs w:val="24"/>
+              </w:rPr>
+              <w:t>INTCUS01-0</w:t>
+            </w:r>
+            <w:r>
+              <w:rPr>
+                <w:rFonts w:ascii="Times New Roman" w:hAnsi="Times New Roman" w:cs="Times New Roman"/>
+                <w:sz w:val="24"/>
+                <w:szCs w:val="24"/>
+              </w:rPr>
+              <w:t>3</w:t>
+            </w:r>
+            <w:r>
+              <w:rPr>
+                <w:rFonts w:ascii="Times New Roman" w:hAnsi="Times New Roman" w:cs="Times New Roman"/>
+                <w:sz w:val="24"/>
+                <w:szCs w:val="24"/>
+              </w:rPr>
+              <w:t xml:space="preserve">: </w:t>
+            </w:r>
+            <w:r>
+              <w:rPr>
+                <w:rFonts w:ascii="Times New Roman" w:hAnsi="Times New Roman" w:cs="Times New Roman"/>
+                <w:sz w:val="24"/>
+                <w:szCs w:val="24"/>
+              </w:rPr>
+              <w:t xml:space="preserve">Menú para usuarios </w:t>
+            </w:r>
+            <w:r>
+              <w:rPr>
+                <w:rFonts w:ascii="Times New Roman" w:hAnsi="Times New Roman" w:cs="Times New Roman"/>
+                <w:sz w:val="24"/>
+                <w:szCs w:val="24"/>
+              </w:rPr>
+              <w:t>de FISCALIAS ESPECIALIZADAS</w:t>
+            </w:r>
+            <w:r>
+              <w:rPr>
+                <w:rFonts w:cs="Arial"/>
+              </w:rPr>
+              <w:t xml:space="preserve"> </w:t>
+            </w:r>
+            <w:r>
+              <w:rPr>
+                <w:rFonts w:cs="Arial"/>
+              </w:rPr>
+              <w:t xml:space="preserve"> </w:t>
+            </w:r>
+          </w:p>
+        </w:tc>
+      </w:tr>
+      <w:tr>
+        <w:trPr>
+          <w:trHeight w:val="345"/>
+        </w:trPr>
+        <w:tc>
+          <w:tcPr>
+            <w:tcW w:w="9214" w:type="dxa"/>
+            <w:gridSpan w:val="5"/>
+          </w:tcPr>
+          <w:p>
+            <w:pPr>
+              <w:pStyle w:val="Prrafodelista1"/>
+              <w:suppressAutoHyphens w:val="0"/>
+              <w:spacing w:after="0" w:line="360" w:lineRule="auto"/>
+              <w:jc w:val="both"/>
+            </w:pPr>
+            <w:r>
+              <w:object w:dxaOrig="4320" w:dyaOrig="3414">
+                <v:shape id="_x0000_i1030" type="#_x0000_t75" style="width:375.05pt;height:235.25pt" o:ole="">
+                  <v:imagedata r:id="rId32" o:title=""/>
+                </v:shape>
+                <o:OLEObject Type="Embed" ProgID="PBrush" ShapeID="_x0000_i1030" DrawAspect="Content" ObjectID="_1582531925" r:id="rId33"/>
               </w:object>
             </w:r>
           </w:p>
@@ -7877,13 +8207,13 @@
               <w:t>INTCUS01-0</w:t>
             </w:r>
             <w:r>
-              <w:t>3</w:t>
+              <w:t>4</w:t>
             </w:r>
             <w:r>
               <w:t xml:space="preserve">: Menú para usuarios </w:t>
             </w:r>
             <w:r>
-              <w:t>FISLAPD</w:t>
+              <w:t>UCJIE</w:t>
             </w:r>
             <w:r>
               <w:t xml:space="preserve">  </w:t>
@@ -7914,39 +8244,606 @@
               <w:jc w:val="both"/>
             </w:pPr>
             <w:r>
-              <w:object w:dxaOrig="4320" w:dyaOrig="1579">
-                <v:shape id="_x0000_i1027" type="#_x0000_t75" style="width:363.55pt;height:133.65pt" o:ole="">
-                  <v:imagedata r:id="rId30" o:title=""/>
+              <w:object w:dxaOrig="4320" w:dyaOrig="3523">
+                <v:shape id="_x0000_i1031" type="#_x0000_t75" style="width:376.75pt;height:196.75pt" o:ole="">
+                  <v:imagedata r:id="rId34" o:title=""/>
                 </v:shape>
-                <o:OLEObject Type="Embed" ProgID="PBrush" ShapeID="_x0000_i1027" DrawAspect="Content" ObjectID="_1581131991" r:id="rId32"/>
+                <o:OLEObject Type="Embed" ProgID="PBrush" ShapeID="_x0000_i1031" DrawAspect="Content" ObjectID="_1582531926" r:id="rId35"/>
               </w:object>
             </w:r>
+          </w:p>
+        </w:tc>
+      </w:tr>
+      <w:tr>
+        <w:trPr>
+          <w:trHeight w:val="345"/>
+        </w:trPr>
+        <w:tc>
+          <w:tcPr>
+            <w:tcW w:w="9214" w:type="dxa"/>
+            <w:gridSpan w:val="5"/>
+            <w:tcBorders>
+              <w:top w:val="single" w:sz="4" w:space="0" w:color="auto"/>
+              <w:left w:val="single" w:sz="4" w:space="0" w:color="auto"/>
+              <w:bottom w:val="single" w:sz="4" w:space="0" w:color="auto"/>
+              <w:right w:val="single" w:sz="4" w:space="0" w:color="auto"/>
+            </w:tcBorders>
+          </w:tcPr>
+          <w:p>
+            <w:pPr>
+              <w:pStyle w:val="Prrafodelista1"/>
+              <w:numPr>
+                <w:ilvl w:val="0"/>
+                <w:numId w:val="4"/>
+              </w:numPr>
+              <w:suppressAutoHyphens w:val="0"/>
+              <w:spacing w:after="0" w:line="360" w:lineRule="auto"/>
+              <w:jc w:val="both"/>
+            </w:pPr>
+            <w:r>
+              <w:t>DATCUS01-01</w:t>
+            </w:r>
+            <w:r>
+              <w:t>: Formulario de ingreso de acceso al sistema</w:t>
+            </w:r>
+          </w:p>
+        </w:tc>
+      </w:tr>
+      <w:tr>
+        <w:trPr>
+          <w:trHeight w:val="345"/>
+        </w:trPr>
+        <w:tc>
+          <w:tcPr>
+            <w:tcW w:w="9214" w:type="dxa"/>
+            <w:gridSpan w:val="5"/>
+            <w:tcBorders>
+              <w:top w:val="single" w:sz="4" w:space="0" w:color="auto"/>
+              <w:left w:val="single" w:sz="4" w:space="0" w:color="auto"/>
+              <w:bottom w:val="single" w:sz="4" w:space="0" w:color="auto"/>
+              <w:right w:val="single" w:sz="4" w:space="0" w:color="auto"/>
+            </w:tcBorders>
+          </w:tcPr>
+          <w:tbl>
+            <w:tblPr>
+              <w:tblW w:w="8283" w:type="dxa"/>
+              <w:tblInd w:w="55" w:type="dxa"/>
+              <w:tblLayout w:type="fixed"/>
+              <w:tblCellMar>
+                <w:left w:w="70" w:type="dxa"/>
+                <w:right w:w="70" w:type="dxa"/>
+              </w:tblCellMar>
+              <w:tblLook w:val="04A0"/>
+            </w:tblPr>
+            <w:tblGrid>
+              <w:gridCol w:w="1193"/>
+              <w:gridCol w:w="994"/>
+              <w:gridCol w:w="994"/>
+              <w:gridCol w:w="5102"/>
+            </w:tblGrid>
+            <w:tr>
+              <w:trPr>
+                <w:trHeight w:val="308"/>
+              </w:trPr>
+              <w:tc>
+                <w:tcPr>
+                  <w:tcW w:w="1193" w:type="dxa"/>
+                  <w:tcBorders>
+                    <w:top w:val="single" w:sz="4" w:space="0" w:color="auto"/>
+                    <w:left w:val="single" w:sz="4" w:space="0" w:color="auto"/>
+                    <w:bottom w:val="single" w:sz="4" w:space="0" w:color="auto"/>
+                    <w:right w:val="single" w:sz="4" w:space="0" w:color="auto"/>
+                  </w:tcBorders>
+                  <w:shd w:val="clear" w:color="auto" w:fill="A6A6A6" w:themeFill="background1" w:themeFillShade="A6"/>
+                  <w:noWrap/>
+                  <w:vAlign w:val="center"/>
+                  <w:hideMark/>
+                </w:tcPr>
+                <w:p>
+                  <w:pPr>
+                    <w:spacing w:line="360" w:lineRule="auto"/>
+                    <w:jc w:val="center"/>
+                    <w:rPr>
+                      <w:rFonts w:ascii="Calibri" w:eastAsia="Times New Roman" w:hAnsi="Calibri" w:cs="Calibri"/>
+                      <w:b/>
+                      <w:bCs/>
+                      <w:color w:val="FFFFFF"/>
+                      <w:sz w:val="18"/>
+                      <w:szCs w:val="18"/>
+                      <w:lang w:val="es-PE" w:eastAsia="es-PE"/>
+                    </w:rPr>
+                  </w:pPr>
+                  <w:r>
+                    <w:rPr>
+                      <w:rFonts w:ascii="Calibri" w:eastAsia="Times New Roman" w:hAnsi="Calibri" w:cs="Calibri"/>
+                      <w:b/>
+                      <w:bCs/>
+                      <w:color w:val="FFFFFF"/>
+                      <w:sz w:val="18"/>
+                      <w:szCs w:val="18"/>
+                      <w:lang w:val="es-PE" w:eastAsia="es-PE"/>
+                    </w:rPr>
+                    <w:t>Campo</w:t>
+                  </w:r>
+                </w:p>
+              </w:tc>
+              <w:tc>
+                <w:tcPr>
+                  <w:tcW w:w="994" w:type="dxa"/>
+                  <w:tcBorders>
+                    <w:top w:val="single" w:sz="4" w:space="0" w:color="auto"/>
+                    <w:left w:val="nil"/>
+                    <w:bottom w:val="single" w:sz="4" w:space="0" w:color="auto"/>
+                    <w:right w:val="single" w:sz="4" w:space="0" w:color="auto"/>
+                  </w:tcBorders>
+                  <w:shd w:val="clear" w:color="auto" w:fill="A6A6A6" w:themeFill="background1" w:themeFillShade="A6"/>
+                  <w:noWrap/>
+                  <w:vAlign w:val="center"/>
+                  <w:hideMark/>
+                </w:tcPr>
+                <w:p>
+                  <w:pPr>
+                    <w:spacing w:line="360" w:lineRule="auto"/>
+                    <w:jc w:val="center"/>
+                    <w:rPr>
+                      <w:rFonts w:ascii="Calibri" w:eastAsia="Times New Roman" w:hAnsi="Calibri" w:cs="Calibri"/>
+                      <w:b/>
+                      <w:bCs/>
+                      <w:color w:val="FFFFFF"/>
+                      <w:sz w:val="18"/>
+                      <w:szCs w:val="18"/>
+                      <w:lang w:val="es-PE" w:eastAsia="es-PE"/>
+                    </w:rPr>
+                  </w:pPr>
+                  <w:r>
+                    <w:rPr>
+                      <w:rFonts w:ascii="Calibri" w:eastAsia="Times New Roman" w:hAnsi="Calibri" w:cs="Calibri"/>
+                      <w:b/>
+                      <w:bCs/>
+                      <w:color w:val="FFFFFF"/>
+                      <w:sz w:val="18"/>
+                      <w:szCs w:val="18"/>
+                      <w:lang w:val="es-PE" w:eastAsia="es-PE"/>
+                    </w:rPr>
+                    <w:t>Obligatorio</w:t>
+                  </w:r>
+                </w:p>
+              </w:tc>
+              <w:tc>
+                <w:tcPr>
+                  <w:tcW w:w="994" w:type="dxa"/>
+                  <w:tcBorders>
+                    <w:top w:val="single" w:sz="4" w:space="0" w:color="auto"/>
+                    <w:left w:val="nil"/>
+                    <w:bottom w:val="single" w:sz="4" w:space="0" w:color="auto"/>
+                    <w:right w:val="single" w:sz="4" w:space="0" w:color="auto"/>
+                  </w:tcBorders>
+                  <w:shd w:val="clear" w:color="auto" w:fill="A6A6A6" w:themeFill="background1" w:themeFillShade="A6"/>
+                  <w:noWrap/>
+                  <w:vAlign w:val="center"/>
+                  <w:hideMark/>
+                </w:tcPr>
+                <w:p>
+                  <w:pPr>
+                    <w:spacing w:line="360" w:lineRule="auto"/>
+                    <w:jc w:val="center"/>
+                    <w:rPr>
+                      <w:rFonts w:ascii="Calibri" w:eastAsia="Times New Roman" w:hAnsi="Calibri" w:cs="Calibri"/>
+                      <w:b/>
+                      <w:bCs/>
+                      <w:color w:val="FFFFFF"/>
+                      <w:sz w:val="18"/>
+                      <w:szCs w:val="18"/>
+                      <w:lang w:val="es-PE" w:eastAsia="es-PE"/>
+                    </w:rPr>
+                  </w:pPr>
+                  <w:r>
+                    <w:rPr>
+                      <w:rFonts w:ascii="Calibri" w:eastAsia="Times New Roman" w:hAnsi="Calibri" w:cs="Calibri"/>
+                      <w:b/>
+                      <w:bCs/>
+                      <w:color w:val="FFFFFF"/>
+                      <w:sz w:val="18"/>
+                      <w:szCs w:val="18"/>
+                      <w:lang w:val="es-PE" w:eastAsia="es-PE"/>
+                    </w:rPr>
+                    <w:t>Tipo de dato</w:t>
+                  </w:r>
+                </w:p>
+              </w:tc>
+              <w:tc>
+                <w:tcPr>
+                  <w:tcW w:w="5102" w:type="dxa"/>
+                  <w:tcBorders>
+                    <w:top w:val="single" w:sz="4" w:space="0" w:color="auto"/>
+                    <w:left w:val="nil"/>
+                    <w:bottom w:val="single" w:sz="4" w:space="0" w:color="auto"/>
+                    <w:right w:val="single" w:sz="4" w:space="0" w:color="auto"/>
+                  </w:tcBorders>
+                  <w:shd w:val="clear" w:color="auto" w:fill="A6A6A6" w:themeFill="background1" w:themeFillShade="A6"/>
+                  <w:noWrap/>
+                  <w:vAlign w:val="center"/>
+                  <w:hideMark/>
+                </w:tcPr>
+                <w:p>
+                  <w:pPr>
+                    <w:spacing w:line="360" w:lineRule="auto"/>
+                    <w:jc w:val="center"/>
+                    <w:rPr>
+                      <w:rFonts w:ascii="Calibri" w:eastAsia="Times New Roman" w:hAnsi="Calibri" w:cs="Calibri"/>
+                      <w:b/>
+                      <w:bCs/>
+                      <w:color w:val="FFFFFF"/>
+                      <w:sz w:val="18"/>
+                      <w:szCs w:val="18"/>
+                      <w:lang w:val="es-PE" w:eastAsia="es-PE"/>
+                    </w:rPr>
+                  </w:pPr>
+                  <w:r>
+                    <w:rPr>
+                      <w:rFonts w:ascii="Calibri" w:eastAsia="Times New Roman" w:hAnsi="Calibri" w:cs="Calibri"/>
+                      <w:b/>
+                      <w:bCs/>
+                      <w:color w:val="FFFFFF"/>
+                      <w:sz w:val="18"/>
+                      <w:szCs w:val="18"/>
+                      <w:lang w:val="es-PE" w:eastAsia="es-PE"/>
+                    </w:rPr>
+                    <w:t>Descripción</w:t>
+                  </w:r>
+                </w:p>
+              </w:tc>
+            </w:tr>
+            <w:tr>
+              <w:trPr>
+                <w:trHeight w:val="308"/>
+              </w:trPr>
+              <w:tc>
+                <w:tcPr>
+                  <w:tcW w:w="1193" w:type="dxa"/>
+                  <w:tcBorders>
+                    <w:top w:val="nil"/>
+                    <w:left w:val="single" w:sz="4" w:space="0" w:color="auto"/>
+                    <w:bottom w:val="single" w:sz="4" w:space="0" w:color="auto"/>
+                    <w:right w:val="single" w:sz="4" w:space="0" w:color="auto"/>
+                  </w:tcBorders>
+                  <w:shd w:val="clear" w:color="auto" w:fill="auto"/>
+                  <w:vAlign w:val="center"/>
+                  <w:hideMark/>
+                </w:tcPr>
+                <w:p>
+                  <w:pPr>
+                    <w:spacing w:line="360" w:lineRule="auto"/>
+                    <w:rPr>
+                      <w:rFonts w:ascii="Calibri" w:eastAsia="Times New Roman" w:hAnsi="Calibri" w:cs="Calibri"/>
+                      <w:b/>
+                      <w:bCs/>
+                      <w:color w:val="000000"/>
+                      <w:sz w:val="18"/>
+                      <w:szCs w:val="18"/>
+                      <w:lang w:val="es-PE" w:eastAsia="es-PE"/>
+                    </w:rPr>
+                  </w:pPr>
+                  <w:r>
+                    <w:rPr>
+                      <w:rFonts w:ascii="Calibri" w:eastAsia="Times New Roman" w:hAnsi="Calibri" w:cs="Calibri"/>
+                      <w:b/>
+                      <w:bCs/>
+                      <w:color w:val="000000"/>
+                      <w:sz w:val="18"/>
+                      <w:szCs w:val="18"/>
+                      <w:lang w:val="es-PE" w:eastAsia="es-PE"/>
+                    </w:rPr>
+                    <w:t>Usuario</w:t>
+                  </w:r>
+                </w:p>
+              </w:tc>
+              <w:tc>
+                <w:tcPr>
+                  <w:tcW w:w="994" w:type="dxa"/>
+                  <w:tcBorders>
+                    <w:top w:val="nil"/>
+                    <w:left w:val="nil"/>
+                    <w:bottom w:val="single" w:sz="4" w:space="0" w:color="auto"/>
+                    <w:right w:val="single" w:sz="4" w:space="0" w:color="auto"/>
+                  </w:tcBorders>
+                  <w:shd w:val="clear" w:color="auto" w:fill="auto"/>
+                  <w:vAlign w:val="center"/>
+                  <w:hideMark/>
+                </w:tcPr>
+                <w:p>
+                  <w:pPr>
+                    <w:spacing w:line="360" w:lineRule="auto"/>
+                    <w:jc w:val="center"/>
+                    <w:rPr>
+                      <w:rFonts w:ascii="Calibri" w:eastAsia="Times New Roman" w:hAnsi="Calibri" w:cs="Calibri"/>
+                      <w:color w:val="000000"/>
+                      <w:sz w:val="18"/>
+                      <w:szCs w:val="18"/>
+                      <w:lang w:val="es-PE" w:eastAsia="es-PE"/>
+                    </w:rPr>
+                  </w:pPr>
+                  <w:r>
+                    <w:rPr>
+                      <w:rFonts w:ascii="Calibri" w:eastAsia="Times New Roman" w:hAnsi="Calibri" w:cs="Calibri"/>
+                      <w:color w:val="000000"/>
+                      <w:sz w:val="18"/>
+                      <w:szCs w:val="18"/>
+                      <w:lang w:val="es-PE" w:eastAsia="es-PE"/>
+                    </w:rPr>
+                    <w:t>Si</w:t>
+                  </w:r>
+                </w:p>
+              </w:tc>
+              <w:tc>
+                <w:tcPr>
+                  <w:tcW w:w="994" w:type="dxa"/>
+                  <w:tcBorders>
+                    <w:top w:val="nil"/>
+                    <w:left w:val="nil"/>
+                    <w:bottom w:val="single" w:sz="4" w:space="0" w:color="auto"/>
+                    <w:right w:val="single" w:sz="4" w:space="0" w:color="auto"/>
+                  </w:tcBorders>
+                  <w:shd w:val="clear" w:color="auto" w:fill="auto"/>
+                  <w:vAlign w:val="center"/>
+                  <w:hideMark/>
+                </w:tcPr>
+                <w:p>
+                  <w:pPr>
+                    <w:spacing w:line="360" w:lineRule="auto"/>
+                    <w:jc w:val="center"/>
+                    <w:rPr>
+                      <w:rFonts w:ascii="Calibri" w:eastAsia="Times New Roman" w:hAnsi="Calibri" w:cs="Calibri"/>
+                      <w:color w:val="000000"/>
+                      <w:sz w:val="18"/>
+                      <w:szCs w:val="18"/>
+                      <w:lang w:val="es-PE" w:eastAsia="es-PE"/>
+                    </w:rPr>
+                  </w:pPr>
+                  <w:r>
+                    <w:rPr>
+                      <w:rFonts w:ascii="Calibri" w:eastAsia="Times New Roman" w:hAnsi="Calibri" w:cs="Calibri"/>
+                      <w:color w:val="000000"/>
+                      <w:sz w:val="18"/>
+                      <w:szCs w:val="18"/>
+                      <w:lang w:val="es-PE" w:eastAsia="es-PE"/>
+                    </w:rPr>
+                    <w:t>Carácter</w:t>
+                  </w:r>
+                </w:p>
+              </w:tc>
+              <w:tc>
+                <w:tcPr>
+                  <w:tcW w:w="5102" w:type="dxa"/>
+                  <w:tcBorders>
+                    <w:top w:val="nil"/>
+                    <w:left w:val="nil"/>
+                    <w:bottom w:val="single" w:sz="4" w:space="0" w:color="auto"/>
+                    <w:right w:val="single" w:sz="4" w:space="0" w:color="auto"/>
+                  </w:tcBorders>
+                  <w:shd w:val="clear" w:color="auto" w:fill="auto"/>
+                  <w:vAlign w:val="center"/>
+                  <w:hideMark/>
+                </w:tcPr>
+                <w:p>
+                  <w:pPr>
+                    <w:spacing w:line="360" w:lineRule="auto"/>
+                    <w:rPr>
+                      <w:rFonts w:ascii="Calibri" w:eastAsia="Times New Roman" w:hAnsi="Calibri" w:cs="Calibri"/>
+                      <w:color w:val="000000"/>
+                      <w:sz w:val="18"/>
+                      <w:szCs w:val="18"/>
+                      <w:lang w:val="es-PE" w:eastAsia="es-PE"/>
+                    </w:rPr>
+                  </w:pPr>
+                  <w:r>
+                    <w:rPr>
+                      <w:rFonts w:ascii="Calibri" w:eastAsia="Times New Roman" w:hAnsi="Calibri" w:cs="Calibri"/>
+                      <w:color w:val="000000"/>
+                      <w:sz w:val="18"/>
+                      <w:szCs w:val="18"/>
+                      <w:lang w:val="es-PE" w:eastAsia="es-PE"/>
+                    </w:rPr>
+                    <w:t xml:space="preserve">Corresponde </w:t>
+                  </w:r>
+                  <w:r>
+                    <w:rPr>
+                      <w:rFonts w:ascii="Calibri" w:eastAsia="Times New Roman" w:hAnsi="Calibri" w:cs="Calibri"/>
+                      <w:color w:val="000000"/>
+                      <w:sz w:val="18"/>
+                      <w:szCs w:val="18"/>
+                      <w:lang w:val="es-PE" w:eastAsia="es-PE"/>
+                    </w:rPr>
+                    <w:t>al código de usuario asignado por el modulo de seguridad del Ministerio Publico</w:t>
+                  </w:r>
+                  <w:r>
+                    <w:rPr>
+                      <w:rFonts w:ascii="Calibri" w:eastAsia="Times New Roman" w:hAnsi="Calibri" w:cs="Calibri"/>
+                      <w:color w:val="000000"/>
+                      <w:sz w:val="18"/>
+                      <w:szCs w:val="18"/>
+                      <w:lang w:val="es-PE" w:eastAsia="es-PE"/>
+                    </w:rPr>
+                    <w:t>.</w:t>
+                  </w:r>
+                </w:p>
+              </w:tc>
+            </w:tr>
+            <w:tr>
+              <w:trPr>
+                <w:trHeight w:val="308"/>
+              </w:trPr>
+              <w:tc>
+                <w:tcPr>
+                  <w:tcW w:w="1193" w:type="dxa"/>
+                  <w:tcBorders>
+                    <w:top w:val="nil"/>
+                    <w:left w:val="single" w:sz="4" w:space="0" w:color="auto"/>
+                    <w:bottom w:val="single" w:sz="4" w:space="0" w:color="auto"/>
+                    <w:right w:val="single" w:sz="4" w:space="0" w:color="auto"/>
+                  </w:tcBorders>
+                  <w:shd w:val="clear" w:color="auto" w:fill="auto"/>
+                  <w:vAlign w:val="center"/>
+                  <w:hideMark/>
+                </w:tcPr>
+                <w:p>
+                  <w:pPr>
+                    <w:spacing w:line="360" w:lineRule="auto"/>
+                    <w:rPr>
+                      <w:rFonts w:ascii="Calibri" w:eastAsia="Times New Roman" w:hAnsi="Calibri" w:cs="Calibri"/>
+                      <w:b/>
+                      <w:bCs/>
+                      <w:color w:val="000000"/>
+                      <w:sz w:val="18"/>
+                      <w:szCs w:val="18"/>
+                      <w:lang w:val="es-PE" w:eastAsia="es-PE"/>
+                    </w:rPr>
+                  </w:pPr>
+                  <w:r>
+                    <w:rPr>
+                      <w:rFonts w:ascii="Calibri" w:eastAsia="Times New Roman" w:hAnsi="Calibri" w:cs="Calibri"/>
+                      <w:b/>
+                      <w:bCs/>
+                      <w:color w:val="000000"/>
+                      <w:sz w:val="18"/>
+                      <w:szCs w:val="18"/>
+                      <w:lang w:val="es-PE" w:eastAsia="es-PE"/>
+                    </w:rPr>
+                    <w:t>Contraseña</w:t>
+                  </w:r>
+                </w:p>
+              </w:tc>
+              <w:tc>
+                <w:tcPr>
+                  <w:tcW w:w="994" w:type="dxa"/>
+                  <w:tcBorders>
+                    <w:top w:val="nil"/>
+                    <w:left w:val="nil"/>
+                    <w:bottom w:val="single" w:sz="4" w:space="0" w:color="auto"/>
+                    <w:right w:val="single" w:sz="4" w:space="0" w:color="auto"/>
+                  </w:tcBorders>
+                  <w:shd w:val="clear" w:color="auto" w:fill="auto"/>
+                  <w:vAlign w:val="center"/>
+                  <w:hideMark/>
+                </w:tcPr>
+                <w:p>
+                  <w:pPr>
+                    <w:spacing w:line="360" w:lineRule="auto"/>
+                    <w:jc w:val="center"/>
+                    <w:rPr>
+                      <w:rFonts w:ascii="Calibri" w:eastAsia="Times New Roman" w:hAnsi="Calibri" w:cs="Calibri"/>
+                      <w:color w:val="000000"/>
+                      <w:sz w:val="18"/>
+                      <w:szCs w:val="18"/>
+                      <w:lang w:val="es-PE" w:eastAsia="es-PE"/>
+                    </w:rPr>
+                  </w:pPr>
+                  <w:r>
+                    <w:rPr>
+                      <w:rFonts w:ascii="Calibri" w:eastAsia="Times New Roman" w:hAnsi="Calibri" w:cs="Calibri"/>
+                      <w:color w:val="000000"/>
+                      <w:sz w:val="18"/>
+                      <w:szCs w:val="18"/>
+                      <w:lang w:val="es-PE" w:eastAsia="es-PE"/>
+                    </w:rPr>
+                    <w:t>Si</w:t>
+                  </w:r>
+                </w:p>
+              </w:tc>
+              <w:tc>
+                <w:tcPr>
+                  <w:tcW w:w="994" w:type="dxa"/>
+                  <w:tcBorders>
+                    <w:top w:val="nil"/>
+                    <w:left w:val="nil"/>
+                    <w:bottom w:val="single" w:sz="4" w:space="0" w:color="auto"/>
+                    <w:right w:val="single" w:sz="4" w:space="0" w:color="auto"/>
+                  </w:tcBorders>
+                  <w:shd w:val="clear" w:color="auto" w:fill="auto"/>
+                  <w:vAlign w:val="center"/>
+                  <w:hideMark/>
+                </w:tcPr>
+                <w:p>
+                  <w:pPr>
+                    <w:spacing w:line="360" w:lineRule="auto"/>
+                    <w:jc w:val="center"/>
+                    <w:rPr>
+                      <w:rFonts w:ascii="Calibri" w:eastAsia="Times New Roman" w:hAnsi="Calibri" w:cs="Calibri"/>
+                      <w:color w:val="000000"/>
+                      <w:sz w:val="18"/>
+                      <w:szCs w:val="18"/>
+                      <w:lang w:val="es-PE" w:eastAsia="es-PE"/>
+                    </w:rPr>
+                  </w:pPr>
+                  <w:r>
+                    <w:rPr>
+                      <w:rFonts w:ascii="Calibri" w:eastAsia="Times New Roman" w:hAnsi="Calibri" w:cs="Calibri"/>
+                      <w:color w:val="000000"/>
+                      <w:sz w:val="18"/>
+                      <w:szCs w:val="18"/>
+                      <w:lang w:val="es-PE" w:eastAsia="es-PE"/>
+                    </w:rPr>
+                    <w:t>Carácter</w:t>
+                  </w:r>
+                </w:p>
+              </w:tc>
+              <w:tc>
+                <w:tcPr>
+                  <w:tcW w:w="5102" w:type="dxa"/>
+                  <w:tcBorders>
+                    <w:top w:val="nil"/>
+                    <w:left w:val="nil"/>
+                    <w:bottom w:val="single" w:sz="4" w:space="0" w:color="auto"/>
+                    <w:right w:val="single" w:sz="4" w:space="0" w:color="auto"/>
+                  </w:tcBorders>
+                  <w:shd w:val="clear" w:color="auto" w:fill="auto"/>
+                  <w:vAlign w:val="bottom"/>
+                  <w:hideMark/>
+                </w:tcPr>
+                <w:p>
+                  <w:pPr>
+                    <w:spacing w:line="360" w:lineRule="auto"/>
+                    <w:rPr>
+                      <w:rFonts w:ascii="Calibri" w:eastAsia="Times New Roman" w:hAnsi="Calibri" w:cs="Calibri"/>
+                      <w:color w:val="000000"/>
+                      <w:lang w:val="es-PE" w:eastAsia="es-PE"/>
+                    </w:rPr>
+                  </w:pPr>
+                  <w:r>
+                    <w:rPr>
+                      <w:rFonts w:ascii="Calibri" w:eastAsia="Times New Roman" w:hAnsi="Calibri" w:cs="Calibri"/>
+                      <w:color w:val="000000"/>
+                      <w:sz w:val="18"/>
+                      <w:szCs w:val="18"/>
+                      <w:lang w:val="es-PE" w:eastAsia="es-PE"/>
+                    </w:rPr>
+                    <w:t xml:space="preserve">Corresponde </w:t>
+                  </w:r>
+                  <w:r>
+                    <w:rPr>
+                      <w:rFonts w:ascii="Calibri" w:eastAsia="Times New Roman" w:hAnsi="Calibri" w:cs="Calibri"/>
+                      <w:color w:val="000000"/>
+                      <w:sz w:val="18"/>
+                      <w:szCs w:val="18"/>
+                      <w:lang w:val="es-PE" w:eastAsia="es-PE"/>
+                    </w:rPr>
+                    <w:t>a la contraseña del usuario.</w:t>
+                  </w:r>
+                </w:p>
+              </w:tc>
+            </w:tr>
+          </w:tbl>
+          <w:p>
+            <w:pPr>
+              <w:pStyle w:val="Prrafodelista1"/>
+              <w:suppressAutoHyphens w:val="0"/>
+              <w:spacing w:after="0" w:line="360" w:lineRule="auto"/>
+              <w:jc w:val="both"/>
+            </w:pPr>
           </w:p>
         </w:tc>
       </w:tr>
     </w:tbl>
-    <w:p>
-      <w:pPr>
-        <w:spacing w:before="200" w:line="360" w:lineRule="auto"/>
-        <w:rPr>
-          <w:rFonts w:ascii="Times New Roman" w:hAnsi="Times New Roman"/>
-          <w:sz w:val="24"/>
-          <w:szCs w:val="24"/>
-          <w:lang w:val="es-PE"/>
-        </w:rPr>
-      </w:pPr>
-    </w:p>
-    <w:p>
-      <w:pPr>
-        <w:spacing w:before="200" w:line="360" w:lineRule="auto"/>
-        <w:rPr>
-          <w:rFonts w:ascii="Times New Roman" w:hAnsi="Times New Roman"/>
-          <w:sz w:val="24"/>
-          <w:szCs w:val="24"/>
-          <w:lang w:val="es-PE"/>
-        </w:rPr>
-      </w:pPr>
-    </w:p>
     <w:p>
       <w:pPr>
         <w:spacing w:before="200" w:line="360" w:lineRule="auto"/>
@@ -8009,6 +8906,7 @@
                 <w:noProof/>
                 <w:lang w:val="es-PE" w:eastAsia="es-PE"/>
               </w:rPr>
+              <w:lastRenderedPageBreak/>
               <w:drawing>
                 <wp:anchor distT="0" distB="0" distL="114300" distR="114300" simplePos="0" relativeHeight="251661312" behindDoc="0" locked="0" layoutInCell="1" allowOverlap="1">
                   <wp:simplePos x="0" y="0"/>
@@ -8440,310 +9338,6 @@
           </w:tcPr>
           <w:p>
             <w:pPr>
-              <w:spacing w:line="360" w:lineRule="auto"/>
-              <w:jc w:val="both"/>
-              <w:rPr>
-                <w:lang w:val="es-PE"/>
-              </w:rPr>
-            </w:pPr>
-            <w:r>
-              <w:rPr>
-                <w:lang w:val="es-PE"/>
-              </w:rPr>
-              <w:t xml:space="preserve">Permite </w:t>
-            </w:r>
-            <w:r>
-              <w:rPr>
-                <w:lang w:val="es-PE"/>
-              </w:rPr>
-              <w:t xml:space="preserve">la </w:t>
-            </w:r>
-            <w:r>
-              <w:rPr>
-                <w:lang w:val="es-PE"/>
-              </w:rPr>
-              <w:t>interacción</w:t>
-            </w:r>
-            <w:r>
-              <w:rPr>
-                <w:lang w:val="es-PE"/>
-              </w:rPr>
-              <w:t xml:space="preserve"> con </w:t>
-            </w:r>
-            <w:r>
-              <w:rPr>
-                <w:lang w:val="es-PE"/>
-              </w:rPr>
-              <w:t>la información de los</w:t>
-            </w:r>
-            <w:r>
-              <w:rPr>
-                <w:lang w:val="es-PE"/>
-              </w:rPr>
-              <w:t xml:space="preserve"> datos de las </w:t>
-            </w:r>
-            <w:r>
-              <w:rPr>
-                <w:lang w:val="es-PE"/>
-              </w:rPr>
-              <w:t>tipologías</w:t>
-            </w:r>
-            <w:r>
-              <w:rPr>
-                <w:lang w:val="es-PE"/>
-              </w:rPr>
-              <w:t xml:space="preserve"> de delitos</w:t>
-            </w:r>
-            <w:r>
-              <w:rPr>
-                <w:lang w:val="es-PE"/>
-              </w:rPr>
-              <w:t xml:space="preserve"> del sistema institucional</w:t>
-            </w:r>
-            <w:r>
-              <w:rPr>
-                <w:lang w:val="es-PE"/>
-              </w:rPr>
-              <w:t xml:space="preserve"> y poder </w:t>
-            </w:r>
-            <w:r>
-              <w:rPr>
-                <w:lang w:val="es-PE"/>
-              </w:rPr>
-              <w:t>seleccionar aquellos</w:t>
-            </w:r>
-            <w:r>
-              <w:rPr>
-                <w:lang w:val="es-PE"/>
-              </w:rPr>
-              <w:t xml:space="preserve"> que </w:t>
-            </w:r>
-            <w:r>
-              <w:rPr>
-                <w:lang w:val="es-PE"/>
-              </w:rPr>
-              <w:t>pertenezcan</w:t>
-            </w:r>
-            <w:r>
-              <w:rPr>
-                <w:lang w:val="es-PE"/>
-              </w:rPr>
-              <w:t xml:space="preserve"> a lavado de activos o financiamiento del terrorismo</w:t>
-            </w:r>
-            <w:r>
-              <w:rPr>
-                <w:lang w:val="es-PE"/>
-              </w:rPr>
-              <w:t>, esta definición será necesario para que el sistem</w:t>
-            </w:r>
-            <w:r>
-              <w:rPr>
-                <w:lang w:val="es-PE"/>
-              </w:rPr>
-              <w:t xml:space="preserve">a obtenga la información de los procesos </w:t>
-            </w:r>
-            <w:r>
-              <w:rPr>
-                <w:lang w:val="es-PE"/>
-              </w:rPr>
-              <w:t>de lavado de activos y financiamiento de terrorismo.</w:t>
-            </w:r>
-          </w:p>
-        </w:tc>
-      </w:tr>
-      <w:tr>
-        <w:tc>
-          <w:tcPr>
-            <w:tcW w:w="1890" w:type="dxa"/>
-          </w:tcPr>
-          <w:p>
-            <w:pPr>
-              <w:pStyle w:val="Ttulo1"/>
-              <w:spacing w:line="360" w:lineRule="auto"/>
-              <w:rPr>
-                <w:rFonts w:ascii="Times New Roman" w:hAnsi="Times New Roman" w:cs="Times New Roman"/>
-                <w:b/>
-                <w:sz w:val="24"/>
-                <w:szCs w:val="24"/>
-                <w:lang w:val="es-PE"/>
-              </w:rPr>
-            </w:pPr>
-            <w:r>
-              <w:rPr>
-                <w:rFonts w:ascii="Times New Roman" w:hAnsi="Times New Roman" w:cs="Times New Roman"/>
-                <w:b/>
-                <w:sz w:val="24"/>
-                <w:szCs w:val="24"/>
-                <w:lang w:val="es-PE"/>
-              </w:rPr>
-              <w:t xml:space="preserve">Usuarios </w:t>
-            </w:r>
-          </w:p>
-        </w:tc>
-        <w:tc>
-          <w:tcPr>
-            <w:tcW w:w="7041" w:type="dxa"/>
-            <w:gridSpan w:val="4"/>
-          </w:tcPr>
-          <w:p>
-            <w:pPr>
-              <w:pStyle w:val="Prrafodelista"/>
-              <w:numPr>
-                <w:ilvl w:val="0"/>
-                <w:numId w:val="22"/>
-              </w:numPr>
-              <w:spacing w:line="360" w:lineRule="auto"/>
-              <w:rPr>
-                <w:lang w:val="es-PE"/>
-              </w:rPr>
-            </w:pPr>
-            <w:r>
-              <w:rPr>
-                <w:lang w:val="es-PE"/>
-              </w:rPr>
-              <w:t>MP.ACT.001 Usuario FISLAPD</w:t>
-            </w:r>
-          </w:p>
-          <w:p>
-            <w:pPr>
-              <w:spacing w:line="360" w:lineRule="auto"/>
-              <w:ind w:left="360"/>
-              <w:rPr>
-                <w:lang w:val="es-PE"/>
-              </w:rPr>
-            </w:pPr>
-            <w:r>
-              <w:rPr>
-                <w:lang w:val="es-PE"/>
-              </w:rPr>
-              <w:t xml:space="preserve">   </w:t>
-            </w:r>
-          </w:p>
-        </w:tc>
-      </w:tr>
-      <w:tr>
-        <w:tc>
-          <w:tcPr>
-            <w:tcW w:w="1890" w:type="dxa"/>
-          </w:tcPr>
-          <w:p>
-            <w:pPr>
-              <w:spacing w:line="360" w:lineRule="auto"/>
-              <w:rPr>
-                <w:b/>
-                <w:lang w:val="es-PE"/>
-              </w:rPr>
-            </w:pPr>
-            <w:r>
-              <w:rPr>
-                <w:b/>
-                <w:lang w:val="es-PE"/>
-              </w:rPr>
-              <w:t>Reglas del Negocio</w:t>
-            </w:r>
-          </w:p>
-        </w:tc>
-        <w:tc>
-          <w:tcPr>
-            <w:tcW w:w="7041" w:type="dxa"/>
-            <w:gridSpan w:val="4"/>
-          </w:tcPr>
-          <w:p>
-            <w:pPr>
-              <w:widowControl/>
-              <w:autoSpaceDE w:val="0"/>
-              <w:autoSpaceDN w:val="0"/>
-              <w:adjustRightInd w:val="0"/>
-              <w:spacing w:line="360" w:lineRule="auto"/>
-              <w:ind w:left="720"/>
-              <w:jc w:val="both"/>
-              <w:rPr>
-                <w:lang w:val="es-PE" w:eastAsia="es-PE"/>
-              </w:rPr>
-            </w:pPr>
-            <w:r>
-              <w:rPr>
-                <w:lang w:val="es-PE" w:eastAsia="es-PE"/>
-              </w:rPr>
-              <w:t xml:space="preserve"> </w:t>
-            </w:r>
-          </w:p>
-          <w:p>
-            <w:pPr>
-              <w:autoSpaceDE w:val="0"/>
-              <w:adjustRightInd w:val="0"/>
-              <w:spacing w:line="360" w:lineRule="auto"/>
-              <w:ind w:left="360"/>
-              <w:jc w:val="both"/>
-              <w:rPr>
-                <w:rFonts w:ascii="Calibri" w:eastAsia="SimSun" w:hAnsi="Calibri" w:cs="Calibri"/>
-                <w:kern w:val="3"/>
-                <w:lang w:val="es-PE"/>
-              </w:rPr>
-            </w:pPr>
-          </w:p>
-          <w:p>
-            <w:pPr>
-              <w:pStyle w:val="Prrafodelista"/>
-              <w:autoSpaceDE w:val="0"/>
-              <w:adjustRightInd w:val="0"/>
-              <w:spacing w:line="360" w:lineRule="auto"/>
-              <w:rPr>
-                <w:lang w:val="es-PE"/>
-              </w:rPr>
-            </w:pPr>
-            <w:r>
-              <w:rPr>
-                <w:lang w:val="es-PE"/>
-              </w:rPr>
-              <w:t xml:space="preserve">         </w:t>
-            </w:r>
-          </w:p>
-        </w:tc>
-      </w:tr>
-      <w:tr>
-        <w:tc>
-          <w:tcPr>
-            <w:tcW w:w="1890" w:type="dxa"/>
-          </w:tcPr>
-          <w:p>
-            <w:pPr>
-              <w:spacing w:line="360" w:lineRule="auto"/>
-              <w:rPr>
-                <w:b/>
-                <w:lang w:val="es-PE"/>
-              </w:rPr>
-            </w:pPr>
-            <w:r>
-              <w:rPr>
-                <w:b/>
-                <w:lang w:val="es-PE"/>
-              </w:rPr>
-              <w:t>Pre</w:t>
-            </w:r>
-            <w:r>
-              <w:rPr>
-                <w:b/>
-                <w:lang w:val="es-PE"/>
-              </w:rPr>
-              <w:t>-</w:t>
-            </w:r>
-            <w:r>
-              <w:rPr>
-                <w:b/>
-                <w:lang w:val="es-PE"/>
-              </w:rPr>
-              <w:t>condiciones</w:t>
-            </w:r>
-          </w:p>
-        </w:tc>
-        <w:tc>
-          <w:tcPr>
-            <w:tcW w:w="7041" w:type="dxa"/>
-            <w:gridSpan w:val="4"/>
-          </w:tcPr>
-          <w:p>
-            <w:pPr>
               <w:pStyle w:val="Prrafodelista"/>
               <w:widowControl/>
               <w:numPr>
@@ -8756,12 +9350,18 @@
               <w:jc w:val="both"/>
               <w:textAlignment w:val="baseline"/>
               <w:rPr>
+                <w:lang w:val="es-PE"/>
+              </w:rPr>
+            </w:pPr>
+            <w:r>
+              <w:rPr>
                 <w:rFonts w:ascii="Times New Roman" w:hAnsi="Times New Roman" w:cs="Times New Roman"/>
                 <w:sz w:val="24"/>
                 <w:szCs w:val="24"/>
                 <w:lang w:val="es-PE"/>
               </w:rPr>
-            </w:pPr>
+              <w:t xml:space="preserve">Permite </w:t>
+            </w:r>
             <w:r>
               <w:rPr>
                 <w:rFonts w:ascii="Times New Roman" w:hAnsi="Times New Roman" w:cs="Times New Roman"/>
@@ -8769,7 +9369,7 @@
                 <w:szCs w:val="24"/>
                 <w:lang w:val="es-PE"/>
               </w:rPr>
-              <w:t>El usuario debe haber ingr</w:t>
+              <w:t xml:space="preserve">la </w:t>
             </w:r>
             <w:r>
               <w:rPr>
@@ -8778,7 +9378,7 @@
                 <w:szCs w:val="24"/>
                 <w:lang w:val="es-PE"/>
               </w:rPr>
-              <w:t xml:space="preserve">esado al </w:t>
+              <w:t>interacción</w:t>
             </w:r>
             <w:r>
               <w:rPr>
@@ -8787,7 +9387,124 @@
                 <w:szCs w:val="24"/>
                 <w:lang w:val="es-PE"/>
               </w:rPr>
-              <w:t>menú "Clasificar Delito"</w:t>
+              <w:t xml:space="preserve"> con </w:t>
+            </w:r>
+            <w:r>
+              <w:rPr>
+                <w:rFonts w:ascii="Times New Roman" w:hAnsi="Times New Roman" w:cs="Times New Roman"/>
+                <w:sz w:val="24"/>
+                <w:szCs w:val="24"/>
+                <w:lang w:val="es-PE"/>
+              </w:rPr>
+              <w:t>la información de los</w:t>
+            </w:r>
+            <w:r>
+              <w:rPr>
+                <w:rFonts w:ascii="Times New Roman" w:hAnsi="Times New Roman" w:cs="Times New Roman"/>
+                <w:sz w:val="24"/>
+                <w:szCs w:val="24"/>
+                <w:lang w:val="es-PE"/>
+              </w:rPr>
+              <w:t xml:space="preserve"> datos de las </w:t>
+            </w:r>
+            <w:r>
+              <w:rPr>
+                <w:rFonts w:ascii="Times New Roman" w:hAnsi="Times New Roman" w:cs="Times New Roman"/>
+                <w:sz w:val="24"/>
+                <w:szCs w:val="24"/>
+                <w:lang w:val="es-PE"/>
+              </w:rPr>
+              <w:t>tipologías</w:t>
+            </w:r>
+            <w:r>
+              <w:rPr>
+                <w:rFonts w:ascii="Times New Roman" w:hAnsi="Times New Roman" w:cs="Times New Roman"/>
+                <w:sz w:val="24"/>
+                <w:szCs w:val="24"/>
+                <w:lang w:val="es-PE"/>
+              </w:rPr>
+              <w:t xml:space="preserve"> de delitos</w:t>
+            </w:r>
+            <w:r>
+              <w:rPr>
+                <w:rFonts w:ascii="Times New Roman" w:hAnsi="Times New Roman" w:cs="Times New Roman"/>
+                <w:sz w:val="24"/>
+                <w:szCs w:val="24"/>
+                <w:lang w:val="es-PE"/>
+              </w:rPr>
+              <w:t xml:space="preserve"> del sistema institucional</w:t>
+            </w:r>
+            <w:r>
+              <w:rPr>
+                <w:rFonts w:ascii="Times New Roman" w:hAnsi="Times New Roman" w:cs="Times New Roman"/>
+                <w:sz w:val="24"/>
+                <w:szCs w:val="24"/>
+                <w:lang w:val="es-PE"/>
+              </w:rPr>
+              <w:t xml:space="preserve"> y poder </w:t>
+            </w:r>
+            <w:r>
+              <w:rPr>
+                <w:rFonts w:ascii="Times New Roman" w:hAnsi="Times New Roman" w:cs="Times New Roman"/>
+                <w:sz w:val="24"/>
+                <w:szCs w:val="24"/>
+                <w:lang w:val="es-PE"/>
+              </w:rPr>
+              <w:t>seleccionar aquellos</w:t>
+            </w:r>
+            <w:r>
+              <w:rPr>
+                <w:rFonts w:ascii="Times New Roman" w:hAnsi="Times New Roman" w:cs="Times New Roman"/>
+                <w:sz w:val="24"/>
+                <w:szCs w:val="24"/>
+                <w:lang w:val="es-PE"/>
+              </w:rPr>
+              <w:t xml:space="preserve"> que </w:t>
+            </w:r>
+            <w:r>
+              <w:rPr>
+                <w:rFonts w:ascii="Times New Roman" w:hAnsi="Times New Roman" w:cs="Times New Roman"/>
+                <w:sz w:val="24"/>
+                <w:szCs w:val="24"/>
+                <w:lang w:val="es-PE"/>
+              </w:rPr>
+              <w:t>pertenezcan</w:t>
+            </w:r>
+            <w:r>
+              <w:rPr>
+                <w:rFonts w:ascii="Times New Roman" w:hAnsi="Times New Roman" w:cs="Times New Roman"/>
+                <w:sz w:val="24"/>
+                <w:szCs w:val="24"/>
+                <w:lang w:val="es-PE"/>
+              </w:rPr>
+              <w:t xml:space="preserve"> a lavado de activos o financiamiento del terrorismo</w:t>
+            </w:r>
+            <w:r>
+              <w:rPr>
+                <w:rFonts w:ascii="Times New Roman" w:hAnsi="Times New Roman" w:cs="Times New Roman"/>
+                <w:sz w:val="24"/>
+                <w:szCs w:val="24"/>
+                <w:lang w:val="es-PE"/>
+              </w:rPr>
+              <w:t>, esta definición será necesario para que el sistem</w:t>
+            </w:r>
+            <w:r>
+              <w:rPr>
+                <w:rFonts w:ascii="Times New Roman" w:hAnsi="Times New Roman" w:cs="Times New Roman"/>
+                <w:sz w:val="24"/>
+                <w:szCs w:val="24"/>
+                <w:lang w:val="es-PE"/>
+              </w:rPr>
+              <w:t xml:space="preserve">a obtenga la información de los procesos </w:t>
+            </w:r>
+            <w:r>
+              <w:rPr>
+                <w:rFonts w:ascii="Times New Roman" w:hAnsi="Times New Roman" w:cs="Times New Roman"/>
+                <w:sz w:val="24"/>
+                <w:szCs w:val="24"/>
+                <w:lang w:val="es-PE"/>
+              </w:rPr>
+              <w:t>de lavado de activos y financiamiento de terrorismo.</w:t>
             </w:r>
           </w:p>
         </w:tc>
@@ -8799,32 +9516,25 @@
           </w:tcPr>
           <w:p>
             <w:pPr>
+              <w:pStyle w:val="Ttulo1"/>
               <w:spacing w:line="360" w:lineRule="auto"/>
               <w:rPr>
+                <w:rFonts w:ascii="Times New Roman" w:hAnsi="Times New Roman" w:cs="Times New Roman"/>
                 <w:b/>
-                <w:lang w:val="es-PE"/>
-              </w:rPr>
-            </w:pPr>
-            <w:r>
-              <w:rPr>
+                <w:sz w:val="24"/>
+                <w:szCs w:val="24"/>
+                <w:lang w:val="es-PE"/>
+              </w:rPr>
+            </w:pPr>
+            <w:r>
+              <w:rPr>
+                <w:rFonts w:ascii="Times New Roman" w:hAnsi="Times New Roman" w:cs="Times New Roman"/>
                 <w:b/>
-                <w:lang w:val="es-PE"/>
-              </w:rPr>
-              <w:t>Pos</w:t>
-            </w:r>
-            <w:r>
-              <w:rPr>
-                <w:b/>
-                <w:lang w:val="es-PE"/>
-              </w:rPr>
-              <w:t>t-</w:t>
-            </w:r>
-            <w:r>
-              <w:rPr>
-                <w:b/>
-                <w:lang w:val="es-PE"/>
-              </w:rPr>
-              <w:t>condiciones</w:t>
+                <w:sz w:val="24"/>
+                <w:szCs w:val="24"/>
+                <w:lang w:val="es-PE"/>
+              </w:rPr>
+              <w:t xml:space="preserve">Usuarios </w:t>
             </w:r>
           </w:p>
         </w:tc>
@@ -8847,17 +9557,35 @@
               <w:jc w:val="both"/>
               <w:textAlignment w:val="baseline"/>
               <w:rPr>
-                <w:lang w:val="es-PE"/>
-              </w:rPr>
-            </w:pPr>
-            <w:r>
-              <w:rPr>
                 <w:rFonts w:ascii="Times New Roman" w:hAnsi="Times New Roman" w:cs="Times New Roman"/>
                 <w:sz w:val="24"/>
                 <w:szCs w:val="24"/>
                 <w:lang w:val="es-PE"/>
               </w:rPr>
-              <w:t>Se registran las tipologías de delito precedente como delitos relacionados a los delitos de lavado de activos y financiamiento del terrorismo.</w:t>
+            </w:pPr>
+            <w:r>
+              <w:rPr>
+                <w:rFonts w:ascii="Times New Roman" w:hAnsi="Times New Roman" w:cs="Times New Roman"/>
+                <w:sz w:val="24"/>
+                <w:szCs w:val="24"/>
+                <w:lang w:val="es-PE"/>
+              </w:rPr>
+              <w:t>MP.ACT.001 Usuario FISLAPD</w:t>
+            </w:r>
+          </w:p>
+          <w:p>
+            <w:pPr>
+              <w:spacing w:line="360" w:lineRule="auto"/>
+              <w:ind w:left="360"/>
+              <w:rPr>
+                <w:lang w:val="es-PE"/>
+              </w:rPr>
+            </w:pPr>
+            <w:r>
+              <w:rPr>
+                <w:lang w:val="es-PE"/>
+              </w:rPr>
+              <w:t xml:space="preserve">   </w:t>
             </w:r>
           </w:p>
         </w:tc>
@@ -8880,7 +9608,7 @@
                 <w:b/>
                 <w:lang w:val="es-PE"/>
               </w:rPr>
-              <w:t>Relación con otros casos de uso</w:t>
+              <w:t>Reglas del Negocio</w:t>
             </w:r>
           </w:p>
         </w:tc>
@@ -8891,54 +9619,30 @@
           </w:tcPr>
           <w:p>
             <w:pPr>
-              <w:widowControl/>
+              <w:pStyle w:val="Prrafodelista"/>
               <w:numPr>
                 <w:ilvl w:val="0"/>
-                <w:numId w:val="9"/>
+                <w:numId w:val="24"/>
               </w:numPr>
+              <w:autoSpaceDE w:val="0"/>
+              <w:adjustRightInd w:val="0"/>
               <w:spacing w:line="360" w:lineRule="auto"/>
-              <w:jc w:val="both"/>
-              <w:rPr>
-                <w:lang w:val="es-PE"/>
-              </w:rPr>
-            </w:pPr>
-            <w:r>
-              <w:rPr>
-                <w:lang w:val="es-PE"/>
-              </w:rPr>
-              <w:t xml:space="preserve">&lt;&lt; </w:t>
-            </w:r>
-            <w:proofErr w:type="spellStart"/>
-            <w:r>
-              <w:rPr>
-                <w:lang w:val="es-PE"/>
-              </w:rPr>
-              <w:t>include</w:t>
-            </w:r>
-            <w:proofErr w:type="spellEnd"/>
-            <w:r>
-              <w:rPr>
-                <w:lang w:val="es-PE"/>
-              </w:rPr>
-              <w:t xml:space="preserve"> &gt;&gt; </w:t>
-            </w:r>
-            <w:r>
-              <w:rPr>
-                <w:lang w:val="es-PE"/>
-              </w:rPr>
-              <w:t>CUS03: Obtener Procesos</w:t>
-            </w:r>
-          </w:p>
-          <w:p>
-            <w:pPr>
-              <w:widowControl/>
-              <w:spacing w:line="360" w:lineRule="auto"/>
-              <w:ind w:left="720"/>
-              <w:jc w:val="both"/>
-              <w:rPr>
-                <w:lang w:val="es-PE"/>
-              </w:rPr>
-            </w:pPr>
+              <w:rPr>
+                <w:lang w:val="es-PE"/>
+              </w:rPr>
+            </w:pPr>
+            <w:r>
+              <w:rPr>
+                <w:lang w:val="es-PE"/>
+              </w:rPr>
+              <w:t>No aplica</w:t>
+            </w:r>
+            <w:r>
+              <w:rPr>
+                <w:lang w:val="es-PE"/>
+              </w:rPr>
+              <w:t xml:space="preserve">     </w:t>
+            </w:r>
           </w:p>
         </w:tc>
       </w:tr>
@@ -8960,7 +9664,21 @@
                 <w:b/>
                 <w:lang w:val="es-PE"/>
               </w:rPr>
-              <w:t>Excepciones</w:t>
+              <w:t>Pre</w:t>
+            </w:r>
+            <w:r>
+              <w:rPr>
+                <w:b/>
+                <w:lang w:val="es-PE"/>
+              </w:rPr>
+              <w:t>-</w:t>
+            </w:r>
+            <w:r>
+              <w:rPr>
+                <w:b/>
+                <w:lang w:val="es-PE"/>
+              </w:rPr>
+              <w:t>condiciones</w:t>
             </w:r>
           </w:p>
         </w:tc>
@@ -8971,13 +9689,51 @@
           </w:tcPr>
           <w:p>
             <w:pPr>
+              <w:pStyle w:val="Prrafodelista"/>
               <w:widowControl/>
+              <w:numPr>
+                <w:ilvl w:val="0"/>
+                <w:numId w:val="9"/>
+              </w:numPr>
+              <w:autoSpaceDN w:val="0"/>
               <w:spacing w:line="360" w:lineRule="auto"/>
-              <w:ind w:left="720"/>
-              <w:rPr>
-                <w:lang w:val="es-PE"/>
-              </w:rPr>
-            </w:pPr>
+              <w:contextualSpacing/>
+              <w:jc w:val="both"/>
+              <w:textAlignment w:val="baseline"/>
+              <w:rPr>
+                <w:rFonts w:ascii="Times New Roman" w:hAnsi="Times New Roman" w:cs="Times New Roman"/>
+                <w:sz w:val="24"/>
+                <w:szCs w:val="24"/>
+                <w:lang w:val="es-PE"/>
+              </w:rPr>
+            </w:pPr>
+            <w:r>
+              <w:rPr>
+                <w:rFonts w:ascii="Times New Roman" w:hAnsi="Times New Roman" w:cs="Times New Roman"/>
+                <w:sz w:val="24"/>
+                <w:szCs w:val="24"/>
+                <w:lang w:val="es-PE"/>
+              </w:rPr>
+              <w:t>El usuario debe haber ingr</w:t>
+            </w:r>
+            <w:r>
+              <w:rPr>
+                <w:rFonts w:ascii="Times New Roman" w:hAnsi="Times New Roman" w:cs="Times New Roman"/>
+                <w:sz w:val="24"/>
+                <w:szCs w:val="24"/>
+                <w:lang w:val="es-PE"/>
+              </w:rPr>
+              <w:t xml:space="preserve">esado al </w:t>
+            </w:r>
+            <w:r>
+              <w:rPr>
+                <w:rFonts w:ascii="Times New Roman" w:hAnsi="Times New Roman" w:cs="Times New Roman"/>
+                <w:sz w:val="24"/>
+                <w:szCs w:val="24"/>
+                <w:lang w:val="es-PE"/>
+              </w:rPr>
+              <w:t>menú "Clasificar Delito"</w:t>
+            </w:r>
           </w:p>
         </w:tc>
       </w:tr>
@@ -8999,7 +9755,171 @@
                 <w:b/>
                 <w:lang w:val="es-PE"/>
               </w:rPr>
-              <w:lastRenderedPageBreak/>
+              <w:t>Pos</w:t>
+            </w:r>
+            <w:r>
+              <w:rPr>
+                <w:b/>
+                <w:lang w:val="es-PE"/>
+              </w:rPr>
+              <w:t>t-</w:t>
+            </w:r>
+            <w:r>
+              <w:rPr>
+                <w:b/>
+                <w:lang w:val="es-PE"/>
+              </w:rPr>
+              <w:t>condiciones</w:t>
+            </w:r>
+          </w:p>
+        </w:tc>
+        <w:tc>
+          <w:tcPr>
+            <w:tcW w:w="7041" w:type="dxa"/>
+            <w:gridSpan w:val="4"/>
+          </w:tcPr>
+          <w:p>
+            <w:pPr>
+              <w:pStyle w:val="Prrafodelista"/>
+              <w:widowControl/>
+              <w:numPr>
+                <w:ilvl w:val="0"/>
+                <w:numId w:val="9"/>
+              </w:numPr>
+              <w:autoSpaceDN w:val="0"/>
+              <w:spacing w:line="360" w:lineRule="auto"/>
+              <w:contextualSpacing/>
+              <w:jc w:val="both"/>
+              <w:textAlignment w:val="baseline"/>
+              <w:rPr>
+                <w:lang w:val="es-PE"/>
+              </w:rPr>
+            </w:pPr>
+            <w:r>
+              <w:rPr>
+                <w:rFonts w:ascii="Times New Roman" w:hAnsi="Times New Roman" w:cs="Times New Roman"/>
+                <w:sz w:val="24"/>
+                <w:szCs w:val="24"/>
+                <w:lang w:val="es-PE"/>
+              </w:rPr>
+              <w:t>Se registran las tipologías de delito precedente como delitos relacionados a los delitos de lavado de activos y financiamiento del terrorismo.</w:t>
+            </w:r>
+          </w:p>
+        </w:tc>
+      </w:tr>
+      <w:tr>
+        <w:tc>
+          <w:tcPr>
+            <w:tcW w:w="1890" w:type="dxa"/>
+          </w:tcPr>
+          <w:p>
+            <w:pPr>
+              <w:spacing w:line="360" w:lineRule="auto"/>
+              <w:rPr>
+                <w:b/>
+                <w:lang w:val="es-PE"/>
+              </w:rPr>
+            </w:pPr>
+            <w:r>
+              <w:rPr>
+                <w:b/>
+                <w:lang w:val="es-PE"/>
+              </w:rPr>
+              <w:t>Relación con otros casos de uso</w:t>
+            </w:r>
+          </w:p>
+        </w:tc>
+        <w:tc>
+          <w:tcPr>
+            <w:tcW w:w="7041" w:type="dxa"/>
+            <w:gridSpan w:val="4"/>
+          </w:tcPr>
+          <w:p>
+            <w:pPr>
+              <w:pStyle w:val="Prrafodelista"/>
+              <w:widowControl/>
+              <w:numPr>
+                <w:ilvl w:val="0"/>
+                <w:numId w:val="9"/>
+              </w:numPr>
+              <w:autoSpaceDN w:val="0"/>
+              <w:spacing w:line="360" w:lineRule="auto"/>
+              <w:contextualSpacing/>
+              <w:jc w:val="both"/>
+              <w:textAlignment w:val="baseline"/>
+              <w:rPr>
+                <w:lang w:val="es-PE"/>
+              </w:rPr>
+            </w:pPr>
+            <w:r>
+              <w:rPr>
+                <w:rFonts w:ascii="Times New Roman" w:hAnsi="Times New Roman" w:cs="Times New Roman"/>
+                <w:sz w:val="24"/>
+                <w:szCs w:val="24"/>
+                <w:lang w:val="es-PE"/>
+              </w:rPr>
+              <w:t>No aplica</w:t>
+            </w:r>
+          </w:p>
+        </w:tc>
+      </w:tr>
+      <w:tr>
+        <w:tc>
+          <w:tcPr>
+            <w:tcW w:w="1890" w:type="dxa"/>
+          </w:tcPr>
+          <w:p>
+            <w:pPr>
+              <w:spacing w:line="360" w:lineRule="auto"/>
+              <w:rPr>
+                <w:b/>
+                <w:lang w:val="es-PE"/>
+              </w:rPr>
+            </w:pPr>
+            <w:r>
+              <w:rPr>
+                <w:b/>
+                <w:lang w:val="es-PE"/>
+              </w:rPr>
+              <w:t>Excepciones</w:t>
+            </w:r>
+          </w:p>
+        </w:tc>
+        <w:tc>
+          <w:tcPr>
+            <w:tcW w:w="7041" w:type="dxa"/>
+            <w:gridSpan w:val="4"/>
+          </w:tcPr>
+          <w:p>
+            <w:pPr>
+              <w:widowControl/>
+              <w:spacing w:line="360" w:lineRule="auto"/>
+              <w:ind w:left="720"/>
+              <w:rPr>
+                <w:lang w:val="es-PE"/>
+              </w:rPr>
+            </w:pPr>
+          </w:p>
+        </w:tc>
+      </w:tr>
+      <w:tr>
+        <w:tc>
+          <w:tcPr>
+            <w:tcW w:w="1890" w:type="dxa"/>
+          </w:tcPr>
+          <w:p>
+            <w:pPr>
+              <w:spacing w:line="360" w:lineRule="auto"/>
+              <w:rPr>
+                <w:b/>
+                <w:lang w:val="es-PE"/>
+              </w:rPr>
+            </w:pPr>
+            <w:r>
+              <w:rPr>
+                <w:b/>
+                <w:lang w:val="es-PE"/>
+              </w:rPr>
               <w:t>Interfaces</w:t>
             </w:r>
           </w:p>
@@ -9040,6 +9960,7 @@
                 <w:sz w:val="24"/>
                 <w:szCs w:val="24"/>
               </w:rPr>
+              <w:lastRenderedPageBreak/>
               <w:t>INTCUS0</w:t>
             </w:r>
             <w:r>
@@ -9056,7 +9977,7 @@
                 <w:sz w:val="24"/>
                 <w:szCs w:val="24"/>
               </w:rPr>
-              <w:t xml:space="preserve">-01:  </w:t>
+              <w:t>-01</w:t>
             </w:r>
           </w:p>
         </w:tc>
@@ -9079,6 +10000,7 @@
                 <w:b/>
                 <w:lang w:val="es-PE"/>
               </w:rPr>
+              <w:lastRenderedPageBreak/>
               <w:t>Entradas y salidas</w:t>
             </w:r>
           </w:p>
@@ -9236,7 +10158,19 @@
               <w:rPr>
                 <w:lang w:val="es-PE"/>
               </w:rPr>
-              <w:t>, mediante la funcionalidad mostrada en INTCUS03-01</w:t>
+              <w:t>, mediante la funcionalidad mostrada en INTCUS0</w:t>
+            </w:r>
+            <w:r>
+              <w:rPr>
+                <w:lang w:val="es-PE"/>
+              </w:rPr>
+              <w:t>2</w:t>
+            </w:r>
+            <w:r>
+              <w:rPr>
+                <w:lang w:val="es-PE"/>
+              </w:rPr>
+              <w:t>-01</w:t>
             </w:r>
           </w:p>
         </w:tc>
@@ -9271,7 +10205,25 @@
                 <w:szCs w:val="24"/>
                 <w:lang w:val="es-PE"/>
               </w:rPr>
-              <w:t>DATCUS03-01</w:t>
+              <w:t>DATCUS0</w:t>
+            </w:r>
+            <w:r>
+              <w:rPr>
+                <w:rFonts w:ascii="Times New Roman" w:hAnsi="Times New Roman" w:cs="Times New Roman"/>
+                <w:sz w:val="24"/>
+                <w:szCs w:val="24"/>
+                <w:lang w:val="es-PE"/>
+              </w:rPr>
+              <w:t>2</w:t>
+            </w:r>
+            <w:r>
+              <w:rPr>
+                <w:rFonts w:ascii="Times New Roman" w:hAnsi="Times New Roman" w:cs="Times New Roman"/>
+                <w:sz w:val="24"/>
+                <w:szCs w:val="24"/>
+                <w:lang w:val="es-PE"/>
+              </w:rPr>
+              <w:t>-01</w:t>
             </w:r>
           </w:p>
         </w:tc>
@@ -9341,7 +10293,7 @@
               <w:rPr>
                 <w:lang w:val="es-PE"/>
               </w:rPr>
-              <w:t>. (ver INTCUS03-02)</w:t>
+              <w:t xml:space="preserve">. </w:t>
             </w:r>
           </w:p>
         </w:tc>
@@ -9576,7 +10528,7 @@
               <w:rPr>
                 <w:lang w:val="es-PE"/>
               </w:rPr>
-              <w:t xml:space="preserve">Acción del usuario </w:t>
+              <w:t>No aplica</w:t>
             </w:r>
           </w:p>
         </w:tc>
@@ -9592,145 +10544,6 @@
                 <w:lang w:val="es-PE"/>
               </w:rPr>
             </w:pPr>
-            <w:r>
-              <w:rPr>
-                <w:lang w:val="es-PE"/>
-              </w:rPr>
-              <w:t>Respuesta del sistema</w:t>
-            </w:r>
-          </w:p>
-        </w:tc>
-      </w:tr>
-      <w:tr>
-        <w:trPr>
-          <w:trHeight w:val="934"/>
-        </w:trPr>
-        <w:tc>
-          <w:tcPr>
-            <w:tcW w:w="3510" w:type="dxa"/>
-            <w:gridSpan w:val="2"/>
-          </w:tcPr>
-          <w:p>
-            <w:pPr>
-              <w:pStyle w:val="Prrafodelista"/>
-              <w:spacing w:line="360" w:lineRule="auto"/>
-              <w:rPr>
-                <w:lang w:val="es-PE"/>
-              </w:rPr>
-            </w:pPr>
-            <w:r>
-              <w:rPr>
-                <w:lang w:val="es-PE"/>
-              </w:rPr>
-              <w:t xml:space="preserve">El usuario guarda lo registrado con  haciendo uso del </w:t>
-            </w:r>
-            <w:r>
-              <w:rPr>
-                <w:lang w:val="es-PE"/>
-              </w:rPr>
-              <w:t>botón</w:t>
-            </w:r>
-            <w:r>
-              <w:rPr>
-                <w:lang w:val="es-PE"/>
-              </w:rPr>
-              <w:t xml:space="preserve"> guardar</w:t>
-            </w:r>
-          </w:p>
-        </w:tc>
-        <w:tc>
-          <w:tcPr>
-            <w:tcW w:w="5421" w:type="dxa"/>
-            <w:gridSpan w:val="3"/>
-          </w:tcPr>
-          <w:p>
-            <w:pPr>
-              <w:autoSpaceDE w:val="0"/>
-              <w:adjustRightInd w:val="0"/>
-              <w:spacing w:line="360" w:lineRule="auto"/>
-              <w:rPr>
-                <w:b/>
-                <w:lang w:val="es-PE"/>
-              </w:rPr>
-            </w:pPr>
-            <w:r>
-              <w:rPr>
-                <w:lang w:val="es-PE"/>
-              </w:rPr>
-              <w:t xml:space="preserve">El Sistema detecta que </w:t>
-            </w:r>
-            <w:r>
-              <w:rPr>
-                <w:lang w:val="es-PE"/>
-              </w:rPr>
-              <w:t>ningún registro se encuentra clasificado como delito de lavado de activos o financiamiento del terrorismo</w:t>
-            </w:r>
-          </w:p>
-        </w:tc>
-      </w:tr>
-      <w:tr>
-        <w:trPr>
-          <w:trHeight w:val="934"/>
-        </w:trPr>
-        <w:tc>
-          <w:tcPr>
-            <w:tcW w:w="3510" w:type="dxa"/>
-            <w:gridSpan w:val="2"/>
-          </w:tcPr>
-          <w:p>
-            <w:pPr>
-              <w:pStyle w:val="Prrafodelista"/>
-              <w:spacing w:line="360" w:lineRule="auto"/>
-              <w:rPr>
-                <w:lang w:val="es-PE"/>
-              </w:rPr>
-            </w:pPr>
-          </w:p>
-        </w:tc>
-        <w:tc>
-          <w:tcPr>
-            <w:tcW w:w="5421" w:type="dxa"/>
-            <w:gridSpan w:val="3"/>
-          </w:tcPr>
-          <w:p>
-            <w:pPr>
-              <w:autoSpaceDE w:val="0"/>
-              <w:adjustRightInd w:val="0"/>
-              <w:spacing w:line="360" w:lineRule="auto"/>
-              <w:rPr>
-                <w:lang w:val="es-PE"/>
-              </w:rPr>
-            </w:pPr>
-            <w:r>
-              <w:rPr>
-                <w:lang w:val="es-PE"/>
-              </w:rPr>
-              <w:t xml:space="preserve">El sistema </w:t>
-            </w:r>
-            <w:r>
-              <w:rPr>
-                <w:lang w:val="es-PE"/>
-              </w:rPr>
-              <w:t>envía</w:t>
-            </w:r>
-            <w:r>
-              <w:rPr>
-                <w:lang w:val="es-PE"/>
-              </w:rPr>
-              <w:t xml:space="preserve"> una alerta al usuario indicando: "Debe seleccionar </w:t>
-            </w:r>
-            <w:r>
-              <w:rPr>
-                <w:lang w:val="es-PE"/>
-              </w:rPr>
-              <w:t>clasificar por lo menos un delito</w:t>
-            </w:r>
-            <w:r>
-              <w:rPr>
-                <w:lang w:val="es-PE"/>
-              </w:rPr>
-              <w:t>: "Lavado de activos" o "financiamiento del terrorismo"</w:t>
-            </w:r>
           </w:p>
         </w:tc>
       </w:tr>
@@ -9771,7 +10584,7 @@
                 <w:sz w:val="24"/>
                 <w:szCs w:val="24"/>
               </w:rPr>
-              <w:t>3</w:t>
+              <w:t>2</w:t>
             </w:r>
             <w:r>
               <w:rPr>
@@ -9780,6 +10593,14 @@
                 <w:szCs w:val="24"/>
               </w:rPr>
               <w:t xml:space="preserve">-01:    </w:t>
+            </w:r>
+            <w:r>
+              <w:rPr>
+                <w:rFonts w:ascii="Times New Roman" w:hAnsi="Times New Roman" w:cs="Times New Roman"/>
+                <w:sz w:val="24"/>
+                <w:szCs w:val="24"/>
+              </w:rPr>
+              <w:t>Formulario de clasificación de delitos</w:t>
             </w:r>
           </w:p>
         </w:tc>
@@ -9806,10 +10627,10 @@
             </w:pPr>
             <w:r>
               <w:object w:dxaOrig="15690" w:dyaOrig="7635">
-                <v:shape id="_x0000_i1028" type="#_x0000_t75" style="width:345.05pt;height:211.7pt" o:ole="">
-                  <v:imagedata r:id="rId33" o:title=""/>
+                <v:shape id="_x0000_i1027" type="#_x0000_t75" style="width:344.95pt;height:211.8pt" o:ole="">
+                  <v:imagedata r:id="rId36" o:title=""/>
                 </v:shape>
-                <o:OLEObject Type="Embed" ProgID="PBrush" ShapeID="_x0000_i1028" DrawAspect="Content" ObjectID="_1581131992" r:id="rId34"/>
+                <o:OLEObject Type="Embed" ProgID="PBrush" ShapeID="_x0000_i1027" DrawAspect="Content" ObjectID="_1582531927" r:id="rId37"/>
               </w:object>
             </w:r>
           </w:p>
@@ -9827,10 +10648,6 @@
           <w:p>
             <w:pPr>
               <w:pStyle w:val="Prrafodelista1"/>
-              <w:numPr>
-                <w:ilvl w:val="0"/>
-                <w:numId w:val="4"/>
-              </w:numPr>
               <w:suppressAutoHyphens w:val="0"/>
               <w:spacing w:after="0" w:line="360" w:lineRule="auto"/>
               <w:jc w:val="both"/>
@@ -9846,7 +10663,7 @@
                 <w:sz w:val="24"/>
                 <w:szCs w:val="24"/>
               </w:rPr>
-              <w:t>INTCUS0</w:t>
+              <w:t>DATCUS0</w:t>
             </w:r>
             <w:r>
               <w:rPr>
@@ -9854,7 +10671,7 @@
                 <w:sz w:val="24"/>
                 <w:szCs w:val="24"/>
               </w:rPr>
-              <w:t>3</w:t>
+              <w:t>2</w:t>
             </w:r>
             <w:r>
               <w:rPr>
@@ -9862,91 +10679,15 @@
                 <w:sz w:val="24"/>
                 <w:szCs w:val="24"/>
               </w:rPr>
-              <w:t xml:space="preserve">-02: </w:t>
-            </w:r>
-          </w:p>
-        </w:tc>
-      </w:tr>
-      <w:tr>
-        <w:trPr>
-          <w:trHeight w:val="345"/>
-        </w:trPr>
-        <w:tc>
-          <w:tcPr>
-            <w:tcW w:w="8931" w:type="dxa"/>
-            <w:gridSpan w:val="5"/>
-          </w:tcPr>
-          <w:p>
-            <w:pPr>
-              <w:pStyle w:val="Prrafodelista1"/>
-              <w:suppressAutoHyphens w:val="0"/>
-              <w:spacing w:after="0" w:line="360" w:lineRule="auto"/>
-              <w:jc w:val="both"/>
+              <w:t>-01</w:t>
+            </w:r>
+            <w:r>
               <w:rPr>
                 <w:rFonts w:ascii="Times New Roman" w:hAnsi="Times New Roman" w:cs="Times New Roman"/>
                 <w:sz w:val="24"/>
                 <w:szCs w:val="24"/>
               </w:rPr>
-            </w:pPr>
-          </w:p>
-          <w:p>
-            <w:pPr>
-              <w:pStyle w:val="Prrafodelista1"/>
-              <w:suppressAutoHyphens w:val="0"/>
-              <w:spacing w:after="0" w:line="360" w:lineRule="auto"/>
-              <w:rPr>
-                <w:rFonts w:ascii="Times New Roman" w:hAnsi="Times New Roman" w:cs="Times New Roman"/>
-                <w:sz w:val="24"/>
-                <w:szCs w:val="24"/>
-              </w:rPr>
-            </w:pPr>
-          </w:p>
-        </w:tc>
-      </w:tr>
-      <w:tr>
-        <w:trPr>
-          <w:trHeight w:val="345"/>
-        </w:trPr>
-        <w:tc>
-          <w:tcPr>
-            <w:tcW w:w="8931" w:type="dxa"/>
-            <w:gridSpan w:val="5"/>
-          </w:tcPr>
-          <w:p>
-            <w:pPr>
-              <w:pStyle w:val="Prrafodelista1"/>
-              <w:suppressAutoHyphens w:val="0"/>
-              <w:spacing w:after="0" w:line="360" w:lineRule="auto"/>
-              <w:jc w:val="both"/>
-              <w:rPr>
-                <w:rFonts w:ascii="Times New Roman" w:hAnsi="Times New Roman" w:cs="Times New Roman"/>
-                <w:sz w:val="24"/>
-                <w:szCs w:val="24"/>
-              </w:rPr>
-            </w:pPr>
-            <w:r>
-              <w:rPr>
-                <w:rFonts w:ascii="Times New Roman" w:hAnsi="Times New Roman" w:cs="Times New Roman"/>
-                <w:sz w:val="24"/>
-                <w:szCs w:val="24"/>
-              </w:rPr>
-              <w:t>DATCUS0</w:t>
-            </w:r>
-            <w:r>
-              <w:rPr>
-                <w:rFonts w:ascii="Times New Roman" w:hAnsi="Times New Roman" w:cs="Times New Roman"/>
-                <w:sz w:val="24"/>
-                <w:szCs w:val="24"/>
-              </w:rPr>
-              <w:t>2</w:t>
-            </w:r>
-            <w:r>
-              <w:rPr>
-                <w:rFonts w:ascii="Times New Roman" w:hAnsi="Times New Roman" w:cs="Times New Roman"/>
-                <w:sz w:val="24"/>
-                <w:szCs w:val="24"/>
-              </w:rPr>
-              <w:t>-01</w:t>
+              <w:t>: Formulario de clasificación de delitos</w:t>
             </w:r>
           </w:p>
           <w:tbl>
@@ -10759,6 +11500,7 @@
                 <w:noProof/>
                 <w:lang w:val="es-PE" w:eastAsia="es-PE"/>
               </w:rPr>
+              <w:lastRenderedPageBreak/>
               <w:drawing>
                 <wp:anchor distT="0" distB="0" distL="114300" distR="114300" simplePos="0" relativeHeight="251680768" behindDoc="0" locked="0" layoutInCell="1" allowOverlap="1">
                   <wp:simplePos x="0" y="0"/>
@@ -11199,7 +11941,13 @@
               <w:rPr>
                 <w:lang w:val="es-PE"/>
               </w:rPr>
-              <w:t xml:space="preserve"> correspondientes cuyos delitos precedentes estén previamente clasificado en el grupo de "Lavado de activos" o "financiamiento del terrorismo".</w:t>
+              <w:t xml:space="preserve"> correspondientes cuyos delitos precedentes estén previamente clasificado en el grupo de "Lavado de activos" o "financiamiento del terrorismo"</w:t>
+            </w:r>
+            <w:r>
+              <w:rPr>
+                <w:lang w:val="es-PE"/>
+              </w:rPr>
+              <w:t xml:space="preserve"> y </w:t>
             </w:r>
           </w:p>
         </w:tc>
@@ -11262,6 +12010,44 @@
               <w:t xml:space="preserve">   </w:t>
             </w:r>
           </w:p>
+          <w:p>
+            <w:pPr>
+              <w:pStyle w:val="Prrafodelista"/>
+              <w:numPr>
+                <w:ilvl w:val="0"/>
+                <w:numId w:val="19"/>
+              </w:numPr>
+              <w:spacing w:line="360" w:lineRule="auto"/>
+              <w:rPr>
+                <w:lang w:val="es-PE"/>
+              </w:rPr>
+            </w:pPr>
+            <w:r>
+              <w:rPr>
+                <w:lang w:val="es-PE"/>
+              </w:rPr>
+              <w:t>MP.ACT.001 Usuario FISCALIAS ESPECIALIZADAS</w:t>
+            </w:r>
+          </w:p>
+          <w:p>
+            <w:pPr>
+              <w:pStyle w:val="Prrafodelista"/>
+              <w:numPr>
+                <w:ilvl w:val="0"/>
+                <w:numId w:val="19"/>
+              </w:numPr>
+              <w:spacing w:line="360" w:lineRule="auto"/>
+              <w:rPr>
+                <w:lang w:val="es-PE"/>
+              </w:rPr>
+            </w:pPr>
+            <w:r>
+              <w:rPr>
+                <w:lang w:val="es-PE"/>
+              </w:rPr>
+              <w:t>MP.ACT.001 Usuario FISLAPD</w:t>
+            </w:r>
+          </w:p>
         </w:tc>
       </w:tr>
       <w:tr>
@@ -11293,57 +12079,22 @@
           </w:tcPr>
           <w:p>
             <w:pPr>
-              <w:widowControl/>
-              <w:autoSpaceDE w:val="0"/>
-              <w:autoSpaceDN w:val="0"/>
-              <w:adjustRightInd w:val="0"/>
+              <w:pStyle w:val="Prrafodelista"/>
+              <w:numPr>
+                <w:ilvl w:val="0"/>
+                <w:numId w:val="19"/>
+              </w:numPr>
               <w:spacing w:line="360" w:lineRule="auto"/>
-              <w:ind w:left="720"/>
-              <w:jc w:val="both"/>
-              <w:rPr>
-                <w:lang w:val="es-PE" w:eastAsia="es-PE"/>
-              </w:rPr>
-            </w:pPr>
-            <w:r>
-              <w:rPr>
-                <w:lang w:val="es-PE" w:eastAsia="es-PE"/>
-              </w:rPr>
-              <w:t xml:space="preserve"> </w:t>
-            </w:r>
-            <w:r>
-              <w:rPr>
-                <w:lang w:val="es-PE" w:eastAsia="es-PE"/>
-              </w:rPr>
-              <w:t>Solo se deben recopilar los registros cuyos delitos pertenezcan al grupo de lavado de activos y financiamiento del terrorismo</w:t>
-            </w:r>
-          </w:p>
-          <w:p>
-            <w:pPr>
-              <w:widowControl/>
-              <w:autoSpaceDE w:val="0"/>
-              <w:autoSpaceDN w:val="0"/>
-              <w:adjustRightInd w:val="0"/>
-              <w:spacing w:line="360" w:lineRule="auto"/>
-              <w:ind w:left="720"/>
-              <w:jc w:val="both"/>
-              <w:rPr>
-                <w:lang w:val="es-PE" w:eastAsia="es-PE"/>
-              </w:rPr>
-            </w:pPr>
-          </w:p>
-          <w:p>
-            <w:pPr>
-              <w:autoSpaceDE w:val="0"/>
-              <w:adjustRightInd w:val="0"/>
-              <w:spacing w:line="360" w:lineRule="auto"/>
-              <w:ind w:left="360"/>
-              <w:jc w:val="both"/>
-              <w:rPr>
-                <w:rFonts w:ascii="Calibri" w:eastAsia="SimSun" w:hAnsi="Calibri" w:cs="Calibri"/>
-                <w:kern w:val="3"/>
-                <w:lang w:val="es-PE"/>
-              </w:rPr>
-            </w:pPr>
+              <w:rPr>
+                <w:lang w:val="es-PE"/>
+              </w:rPr>
+            </w:pPr>
+            <w:r>
+              <w:rPr>
+                <w:lang w:val="es-PE"/>
+              </w:rPr>
+              <w:t>Se deben obtener los registros de cuyos procesos se encuentren en las fiscalías especializadas de lavado de activos, para los registros solo consideras aquellos cuyo código de carpeta fiscal inicie en 0 (proceso padre), a su vez que la visualización de estos procesos se debe restringir de acuerdo a la fiscalía al cual pertenezca el usuario.</w:t>
+            </w:r>
           </w:p>
           <w:p>
             <w:pPr>
@@ -11359,7 +12110,7 @@
               <w:rPr>
                 <w:lang w:val="es-PE"/>
               </w:rPr>
-              <w:t xml:space="preserve">         </w:t>
+              <w:t xml:space="preserve">        </w:t>
             </w:r>
           </w:p>
         </w:tc>
@@ -11405,6 +12156,44 @@
             <w:tcW w:w="7041" w:type="dxa"/>
             <w:gridSpan w:val="4"/>
           </w:tcPr>
+          <w:p>
+            <w:pPr>
+              <w:pStyle w:val="Prrafodelista"/>
+              <w:numPr>
+                <w:ilvl w:val="0"/>
+                <w:numId w:val="19"/>
+              </w:numPr>
+              <w:spacing w:line="360" w:lineRule="auto"/>
+              <w:rPr>
+                <w:lang w:val="es-PE"/>
+              </w:rPr>
+            </w:pPr>
+            <w:r>
+              <w:rPr>
+                <w:lang w:val="es-PE"/>
+              </w:rPr>
+              <w:t>Deben estar clasificados los delitos cuyos procesos pasaran a integrar las estadísticas de procesos de delitos de lavado de activos y financiamiento del terrorismo (ver CUS02: Clasificar Delito).</w:t>
+            </w:r>
+          </w:p>
+          <w:p>
+            <w:pPr>
+              <w:pStyle w:val="Prrafodelista"/>
+              <w:numPr>
+                <w:ilvl w:val="0"/>
+                <w:numId w:val="19"/>
+              </w:numPr>
+              <w:spacing w:line="360" w:lineRule="auto"/>
+              <w:rPr>
+                <w:lang w:val="es-PE"/>
+              </w:rPr>
+            </w:pPr>
+            <w:r>
+              <w:rPr>
+                <w:lang w:val="es-PE"/>
+              </w:rPr>
+              <w:t>Se deben contar el script con la consulta SQL a base de datos para la obtención de los datos de las procesos registrados en los sistemas institucionales.</w:t>
+            </w:r>
+          </w:p>
           <w:p>
             <w:pPr>
               <w:pStyle w:val="Prrafodelista"/>
@@ -11432,27 +12221,54 @@
                 <w:szCs w:val="24"/>
                 <w:lang w:val="es-PE"/>
               </w:rPr>
-              <w:t xml:space="preserve">Deben estar clasificados los delitos cuyos procesos pasaran a integrar las estadísticas de procesos de delitos de lavado de activos y financiamiento del terrorismo (ver </w:t>
-            </w:r>
-            <w:r>
-              <w:rPr>
-                <w:rFonts w:ascii="Times New Roman" w:hAnsi="Times New Roman" w:cs="Times New Roman"/>
-                <w:sz w:val="24"/>
-                <w:szCs w:val="24"/>
-                <w:lang w:val="es-PE"/>
-              </w:rPr>
-              <w:t>CUS02: Clasificar Delito</w:t>
-            </w:r>
-            <w:r>
-              <w:rPr>
-                <w:rFonts w:ascii="Times New Roman" w:hAnsi="Times New Roman" w:cs="Times New Roman"/>
-                <w:sz w:val="24"/>
-                <w:szCs w:val="24"/>
-                <w:lang w:val="es-PE"/>
-              </w:rPr>
-              <w:t>).</w:t>
-            </w:r>
-          </w:p>
+              <w:lastRenderedPageBreak/>
+              <w:t>La consulta debe ir sobre base de datos centralizada del Ministerio Publico</w:t>
+            </w:r>
+          </w:p>
+        </w:tc>
+      </w:tr>
+      <w:tr>
+        <w:tc>
+          <w:tcPr>
+            <w:tcW w:w="1890" w:type="dxa"/>
+          </w:tcPr>
+          <w:p>
+            <w:pPr>
+              <w:spacing w:line="360" w:lineRule="auto"/>
+              <w:rPr>
+                <w:b/>
+                <w:lang w:val="es-PE"/>
+              </w:rPr>
+            </w:pPr>
+            <w:r>
+              <w:rPr>
+                <w:b/>
+                <w:lang w:val="es-PE"/>
+              </w:rPr>
+              <w:lastRenderedPageBreak/>
+              <w:t>Pos</w:t>
+            </w:r>
+            <w:r>
+              <w:rPr>
+                <w:b/>
+                <w:lang w:val="es-PE"/>
+              </w:rPr>
+              <w:t>t-</w:t>
+            </w:r>
+            <w:r>
+              <w:rPr>
+                <w:b/>
+                <w:lang w:val="es-PE"/>
+              </w:rPr>
+              <w:t>condiciones</w:t>
+            </w:r>
+          </w:p>
+        </w:tc>
+        <w:tc>
+          <w:tcPr>
+            <w:tcW w:w="7041" w:type="dxa"/>
+            <w:gridSpan w:val="4"/>
+          </w:tcPr>
           <w:p>
             <w:pPr>
               <w:pStyle w:val="Prrafodelista"/>
@@ -11467,12 +12283,18 @@
               <w:jc w:val="both"/>
               <w:textAlignment w:val="baseline"/>
               <w:rPr>
+                <w:lang w:val="es-PE"/>
+              </w:rPr>
+            </w:pPr>
+            <w:r>
+              <w:rPr>
                 <w:rFonts w:ascii="Times New Roman" w:hAnsi="Times New Roman" w:cs="Times New Roman"/>
                 <w:sz w:val="24"/>
                 <w:szCs w:val="24"/>
                 <w:lang w:val="es-PE"/>
               </w:rPr>
-            </w:pPr>
+              <w:t xml:space="preserve">El modulo de envió </w:t>
+            </w:r>
             <w:r>
               <w:rPr>
                 <w:rFonts w:ascii="Times New Roman" w:hAnsi="Times New Roman" w:cs="Times New Roman"/>
@@ -11480,7 +12302,7 @@
                 <w:szCs w:val="24"/>
                 <w:lang w:val="es-PE"/>
               </w:rPr>
-              <w:t>Se deben contar el script con la consulta</w:t>
+              <w:t xml:space="preserve">de datos para </w:t>
             </w:r>
             <w:r>
               <w:rPr>
@@ -11489,7 +12311,7 @@
                 <w:szCs w:val="24"/>
                 <w:lang w:val="es-PE"/>
               </w:rPr>
-              <w:t xml:space="preserve"> SQL</w:t>
+              <w:t>generación</w:t>
             </w:r>
             <w:r>
               <w:rPr>
@@ -11498,29 +12320,17 @@
                 <w:szCs w:val="24"/>
                 <w:lang w:val="es-PE"/>
               </w:rPr>
-              <w:t xml:space="preserve"> a base de datos para la obtención de los datos de las procesos registrados en los sistemas institucionales.</w:t>
-            </w:r>
-          </w:p>
-          <w:p>
-            <w:pPr>
-              <w:pStyle w:val="Prrafodelista"/>
-              <w:widowControl/>
-              <w:numPr>
-                <w:ilvl w:val="0"/>
-                <w:numId w:val="9"/>
-              </w:numPr>
-              <w:autoSpaceDN w:val="0"/>
-              <w:spacing w:line="360" w:lineRule="auto"/>
-              <w:contextualSpacing/>
-              <w:jc w:val="both"/>
-              <w:textAlignment w:val="baseline"/>
+              <w:t xml:space="preserve"> de </w:t>
+            </w:r>
+            <w:r>
               <w:rPr>
                 <w:rFonts w:ascii="Times New Roman" w:hAnsi="Times New Roman" w:cs="Times New Roman"/>
                 <w:sz w:val="24"/>
                 <w:szCs w:val="24"/>
                 <w:lang w:val="es-PE"/>
               </w:rPr>
-            </w:pPr>
+              <w:t>estadísticas</w:t>
+            </w:r>
             <w:r>
               <w:rPr>
                 <w:rFonts w:ascii="Times New Roman" w:hAnsi="Times New Roman" w:cs="Times New Roman"/>
@@ -11528,7 +12338,7 @@
                 <w:szCs w:val="24"/>
                 <w:lang w:val="es-PE"/>
               </w:rPr>
-              <w:t xml:space="preserve">La consulta debe ir sobre base de datos centralizada del </w:t>
+              <w:t xml:space="preserve"> para los delitos de lavado de activos y financiamiento del terrorismo obtiene la información requerida (esta información al ser obtenida de una base de datos centraliza se actualiza constantemente con los nuevos registros), </w:t>
             </w:r>
             <w:r>
               <w:rPr>
@@ -11537,8 +12347,7 @@
                 <w:szCs w:val="24"/>
                 <w:lang w:val="es-PE"/>
               </w:rPr>
-              <w:lastRenderedPageBreak/>
-              <w:t>Ministerio Publico</w:t>
+              <w:t>y la visualización de estos datos estará restringido o filtrados por la fiscalía a la cual pertenece el proceso y el usuario.</w:t>
             </w:r>
           </w:p>
         </w:tc>
@@ -11561,22 +12370,7 @@
                 <w:b/>
                 <w:lang w:val="es-PE"/>
               </w:rPr>
-              <w:lastRenderedPageBreak/>
-              <w:t>Pos</w:t>
-            </w:r>
-            <w:r>
-              <w:rPr>
-                <w:b/>
-                <w:lang w:val="es-PE"/>
-              </w:rPr>
-              <w:t>t-</w:t>
-            </w:r>
-            <w:r>
-              <w:rPr>
-                <w:b/>
-                <w:lang w:val="es-PE"/>
-              </w:rPr>
-              <w:t>condiciones</w:t>
+              <w:t>Relación con otros casos de uso</w:t>
             </w:r>
           </w:p>
         </w:tc>
@@ -11587,78 +12381,22 @@
           </w:tcPr>
           <w:p>
             <w:pPr>
-              <w:pStyle w:val="Prrafodelista"/>
               <w:widowControl/>
               <w:numPr>
                 <w:ilvl w:val="0"/>
                 <w:numId w:val="9"/>
               </w:numPr>
-              <w:autoSpaceDN w:val="0"/>
               <w:spacing w:line="360" w:lineRule="auto"/>
-              <w:contextualSpacing/>
               <w:jc w:val="both"/>
-              <w:textAlignment w:val="baseline"/>
-              <w:rPr>
-                <w:lang w:val="es-PE"/>
-              </w:rPr>
-            </w:pPr>
-            <w:r>
-              <w:rPr>
-                <w:rFonts w:ascii="Times New Roman" w:hAnsi="Times New Roman" w:cs="Times New Roman"/>
-                <w:sz w:val="24"/>
-                <w:szCs w:val="24"/>
-                <w:lang w:val="es-PE"/>
-              </w:rPr>
-              <w:t xml:space="preserve">El modulo de envió </w:t>
-            </w:r>
-            <w:r>
-              <w:rPr>
-                <w:rFonts w:ascii="Times New Roman" w:hAnsi="Times New Roman" w:cs="Times New Roman"/>
-                <w:sz w:val="24"/>
-                <w:szCs w:val="24"/>
-                <w:lang w:val="es-PE"/>
-              </w:rPr>
-              <w:t xml:space="preserve">de datos para </w:t>
-            </w:r>
-            <w:proofErr w:type="spellStart"/>
-            <w:r>
-              <w:rPr>
-                <w:rFonts w:ascii="Times New Roman" w:hAnsi="Times New Roman" w:cs="Times New Roman"/>
-                <w:sz w:val="24"/>
-                <w:szCs w:val="24"/>
-                <w:lang w:val="es-PE"/>
-              </w:rPr>
-              <w:t>generacion</w:t>
-            </w:r>
-            <w:proofErr w:type="spellEnd"/>
-            <w:r>
-              <w:rPr>
-                <w:rFonts w:ascii="Times New Roman" w:hAnsi="Times New Roman" w:cs="Times New Roman"/>
-                <w:sz w:val="24"/>
-                <w:szCs w:val="24"/>
-                <w:lang w:val="es-PE"/>
-              </w:rPr>
-              <w:t xml:space="preserve"> de </w:t>
-            </w:r>
-            <w:proofErr w:type="spellStart"/>
-            <w:r>
-              <w:rPr>
-                <w:rFonts w:ascii="Times New Roman" w:hAnsi="Times New Roman" w:cs="Times New Roman"/>
-                <w:sz w:val="24"/>
-                <w:szCs w:val="24"/>
-                <w:lang w:val="es-PE"/>
-              </w:rPr>
-              <w:t>estadisticas</w:t>
-            </w:r>
-            <w:proofErr w:type="spellEnd"/>
-            <w:r>
-              <w:rPr>
-                <w:rFonts w:ascii="Times New Roman" w:hAnsi="Times New Roman" w:cs="Times New Roman"/>
-                <w:sz w:val="24"/>
-                <w:szCs w:val="24"/>
-                <w:lang w:val="es-PE"/>
-              </w:rPr>
-              <w:t xml:space="preserve"> para los delitos de lavado de activos y financiamiento del terrorismo obtiene la información requerida (esta información al ser obtenida de una base de datos centraliza se actualiza constantemente con los nuevos registros), se recomienda que sea almacenada como consulta mediante una vista.</w:t>
+              <w:rPr>
+                <w:lang w:val="es-PE"/>
+              </w:rPr>
+            </w:pPr>
+            <w:r>
+              <w:rPr>
+                <w:lang w:val="es-PE"/>
+              </w:rPr>
+              <w:t>CUS02: Clasificar Delito</w:t>
             </w:r>
           </w:p>
         </w:tc>
@@ -11681,7 +12419,7 @@
                 <w:b/>
                 <w:lang w:val="es-PE"/>
               </w:rPr>
-              <w:t>Relación con otros casos de uso</w:t>
+              <w:t>Excepciones</w:t>
             </w:r>
           </w:p>
         </w:tc>
@@ -11707,21 +12445,7 @@
               <w:rPr>
                 <w:lang w:val="es-PE"/>
               </w:rPr>
-              <w:t xml:space="preserve">Al ser considerado el caso de uso más importante se omiten sus relaciones (se busca describirlo de manera aislada) ya que todos los demás casos de uso dependen del presente caso de uso, sin embargo para observar las relaciones </w:t>
-            </w:r>
-            <w:proofErr w:type="spellStart"/>
-            <w:r>
-              <w:rPr>
-                <w:lang w:val="es-PE"/>
-              </w:rPr>
-              <w:t>mas</w:t>
-            </w:r>
-            <w:proofErr w:type="spellEnd"/>
-            <w:r>
-              <w:rPr>
-                <w:lang w:val="es-PE"/>
-              </w:rPr>
-              <w:t xml:space="preserve"> directas, estas están descritas en el diagrama de casos de uso general.</w:t>
+              <w:t>No aplica</w:t>
             </w:r>
           </w:p>
         </w:tc>
@@ -11744,8 +12468,17 @@
                 <w:b/>
                 <w:lang w:val="es-PE"/>
               </w:rPr>
-              <w:t>Excepciones</w:t>
-            </w:r>
+              <w:t>Interfaces</w:t>
+            </w:r>
+          </w:p>
+          <w:p>
+            <w:pPr>
+              <w:spacing w:line="360" w:lineRule="auto"/>
+              <w:rPr>
+                <w:b/>
+                <w:lang w:val="es-PE"/>
+              </w:rPr>
+            </w:pPr>
           </w:p>
         </w:tc>
         <w:tc>
@@ -11756,12 +12489,32 @@
           <w:p>
             <w:pPr>
               <w:widowControl/>
+              <w:numPr>
+                <w:ilvl w:val="0"/>
+                <w:numId w:val="9"/>
+              </w:numPr>
               <w:spacing w:line="360" w:lineRule="auto"/>
-              <w:ind w:left="720"/>
-              <w:rPr>
-                <w:lang w:val="es-PE"/>
-              </w:rPr>
-            </w:pPr>
+              <w:jc w:val="both"/>
+              <w:rPr>
+                <w:rFonts w:ascii="Times New Roman" w:hAnsi="Times New Roman" w:cs="Times New Roman"/>
+                <w:sz w:val="24"/>
+                <w:szCs w:val="24"/>
+              </w:rPr>
+            </w:pPr>
+            <w:r>
+              <w:rPr>
+                <w:lang w:val="es-PE"/>
+              </w:rPr>
+              <w:t>No aplica</w:t>
+            </w:r>
+            <w:r>
+              <w:rPr>
+                <w:rFonts w:ascii="Times New Roman" w:hAnsi="Times New Roman" w:cs="Times New Roman"/>
+                <w:sz w:val="24"/>
+                <w:szCs w:val="24"/>
+              </w:rPr>
+              <w:t xml:space="preserve"> </w:t>
+            </w:r>
           </w:p>
         </w:tc>
       </w:tr>
@@ -11783,17 +12536,8 @@
                 <w:b/>
                 <w:lang w:val="es-PE"/>
               </w:rPr>
-              <w:t>Interfaces</w:t>
-            </w:r>
-          </w:p>
-          <w:p>
-            <w:pPr>
-              <w:spacing w:line="360" w:lineRule="auto"/>
-              <w:rPr>
-                <w:b/>
-                <w:lang w:val="es-PE"/>
-              </w:rPr>
-            </w:pPr>
+              <w:t>Entradas y salidas</w:t>
+            </w:r>
           </w:p>
         </w:tc>
         <w:tc>
@@ -11803,9 +12547,12 @@
           </w:tcPr>
           <w:p>
             <w:pPr>
-              <w:pStyle w:val="Prrafodelista1"/>
-              <w:suppressAutoHyphens w:val="0"/>
-              <w:spacing w:after="0" w:line="360" w:lineRule="auto"/>
+              <w:widowControl/>
+              <w:numPr>
+                <w:ilvl w:val="0"/>
+                <w:numId w:val="9"/>
+              </w:numPr>
+              <w:spacing w:line="360" w:lineRule="auto"/>
               <w:jc w:val="both"/>
               <w:rPr>
                 <w:rFonts w:ascii="Times New Roman" w:hAnsi="Times New Roman" w:cs="Times New Roman"/>
@@ -11815,67 +12562,7 @@
             </w:pPr>
             <w:r>
               <w:rPr>
-                <w:rFonts w:ascii="Times New Roman" w:hAnsi="Times New Roman" w:cs="Times New Roman"/>
-                <w:sz w:val="24"/>
-                <w:szCs w:val="24"/>
-              </w:rPr>
-              <w:t>No aplica</w:t>
-            </w:r>
-            <w:r>
-              <w:rPr>
-                <w:rFonts w:ascii="Times New Roman" w:hAnsi="Times New Roman" w:cs="Times New Roman"/>
-                <w:sz w:val="24"/>
-                <w:szCs w:val="24"/>
-              </w:rPr>
-              <w:t xml:space="preserve"> </w:t>
-            </w:r>
-          </w:p>
-        </w:tc>
-      </w:tr>
-      <w:tr>
-        <w:tc>
-          <w:tcPr>
-            <w:tcW w:w="1890" w:type="dxa"/>
-          </w:tcPr>
-          <w:p>
-            <w:pPr>
-              <w:spacing w:line="360" w:lineRule="auto"/>
-              <w:rPr>
-                <w:b/>
-                <w:lang w:val="es-PE"/>
-              </w:rPr>
-            </w:pPr>
-            <w:r>
-              <w:rPr>
-                <w:b/>
-                <w:lang w:val="es-PE"/>
-              </w:rPr>
-              <w:t>Entradas y salidas</w:t>
-            </w:r>
-          </w:p>
-        </w:tc>
-        <w:tc>
-          <w:tcPr>
-            <w:tcW w:w="7041" w:type="dxa"/>
-            <w:gridSpan w:val="4"/>
-          </w:tcPr>
-          <w:p>
-            <w:pPr>
-              <w:pStyle w:val="Prrafodelista1"/>
-              <w:suppressAutoHyphens w:val="0"/>
-              <w:spacing w:after="0" w:line="360" w:lineRule="auto"/>
-              <w:jc w:val="both"/>
-              <w:rPr>
-                <w:rFonts w:ascii="Times New Roman" w:hAnsi="Times New Roman" w:cs="Times New Roman"/>
-                <w:sz w:val="24"/>
-                <w:szCs w:val="24"/>
-              </w:rPr>
-            </w:pPr>
-            <w:r>
-              <w:rPr>
-                <w:rFonts w:ascii="Times New Roman" w:hAnsi="Times New Roman" w:cs="Times New Roman"/>
-                <w:sz w:val="24"/>
-                <w:szCs w:val="24"/>
+                <w:lang w:val="es-PE"/>
               </w:rPr>
               <w:t>DATCUS03-01</w:t>
             </w:r>
@@ -11983,7 +12670,19 @@
               <w:rPr>
                 <w:lang w:val="es-PE"/>
               </w:rPr>
-              <w:t xml:space="preserve">El sistema se conecta a la base de datos del sistema institucional para obtener los procesos cuyo delito presente este clasificado como delito de lavado de activos o financiamiento del terrorismo (ver </w:t>
+              <w:t>El sistema se conecta a la base de datos del sistema institucional para obtener los procesos cuyo delito presente este clasificado como delito de lavado de activos o financiamiento del terrorismo</w:t>
+            </w:r>
+            <w:r>
+              <w:rPr>
+                <w:lang w:val="es-PE"/>
+              </w:rPr>
+              <w:t xml:space="preserve"> y</w:t>
+            </w:r>
+            <w:r>
+              <w:rPr>
+                <w:lang w:val="es-PE"/>
+              </w:rPr>
+              <w:t xml:space="preserve"> (ver </w:t>
             </w:r>
             <w:r>
               <w:rPr>
@@ -11996,6 +12695,12 @@
                 <w:lang w:val="es-PE"/>
               </w:rPr>
               <w:t>)</w:t>
+            </w:r>
+            <w:r>
+              <w:rPr>
+                <w:lang w:val="es-PE"/>
+              </w:rPr>
+              <w:t xml:space="preserve"> y se muestra de acuerdo al código de fiscalía que tenga el usuario.</w:t>
             </w:r>
           </w:p>
         </w:tc>
@@ -12266,7 +12971,6 @@
                       <w:lang w:val="es-PE" w:eastAsia="es-PE"/>
                     </w:rPr>
                   </w:pPr>
-                  <w:proofErr w:type="spellStart"/>
                   <w:r>
                     <w:rPr>
                       <w:rFonts w:ascii="Calibri" w:eastAsia="Times New Roman" w:hAnsi="Calibri" w:cs="Calibri"/>
@@ -12277,9 +12981,8 @@
                       <w:szCs w:val="18"/>
                       <w:lang w:val="es-PE" w:eastAsia="es-PE"/>
                     </w:rPr>
-                    <w:t>Codigo</w:t>
+                    <w:t>Código</w:t>
                   </w:r>
-                  <w:proofErr w:type="spellEnd"/>
                   <w:r>
                     <w:rPr>
                       <w:rFonts w:ascii="Calibri" w:eastAsia="Times New Roman" w:hAnsi="Calibri" w:cs="Calibri"/>
@@ -12412,7 +13115,6 @@
                     </w:rPr>
                     <w:t xml:space="preserve">al </w:t>
                   </w:r>
-                  <w:proofErr w:type="spellStart"/>
                   <w:r>
                     <w:rPr>
                       <w:rFonts w:ascii="Calibri" w:eastAsia="Times New Roman" w:hAnsi="Calibri" w:cs="Calibri"/>
@@ -12421,9 +13123,8 @@
                       <w:szCs w:val="18"/>
                       <w:lang w:val="es-PE" w:eastAsia="es-PE"/>
                     </w:rPr>
-                    <w:t>codigo</w:t>
+                    <w:t>código</w:t>
                   </w:r>
-                  <w:proofErr w:type="spellEnd"/>
                   <w:r>
                     <w:rPr>
                       <w:rFonts w:ascii="Calibri" w:eastAsia="Times New Roman" w:hAnsi="Calibri" w:cs="Calibri"/>
@@ -12434,7 +13135,6 @@
                     </w:rPr>
                     <w:t xml:space="preserve"> </w:t>
                   </w:r>
-                  <w:proofErr w:type="spellStart"/>
                   <w:r>
                     <w:rPr>
                       <w:rFonts w:ascii="Calibri" w:eastAsia="Times New Roman" w:hAnsi="Calibri" w:cs="Calibri"/>
@@ -12443,9 +13143,8 @@
                       <w:szCs w:val="18"/>
                       <w:lang w:val="es-PE" w:eastAsia="es-PE"/>
                     </w:rPr>
-                    <w:t>unico</w:t>
+                    <w:t>único</w:t>
                   </w:r>
-                  <w:proofErr w:type="spellEnd"/>
                   <w:r>
                     <w:rPr>
                       <w:rFonts w:ascii="Calibri" w:eastAsia="Times New Roman" w:hAnsi="Calibri" w:cs="Calibri"/>
@@ -12456,91 +13155,6 @@
                     </w:rPr>
                     <w:t xml:space="preserve"> del caso</w:t>
                   </w:r>
-                </w:p>
-              </w:tc>
-            </w:tr>
-            <w:tr>
-              <w:trPr>
-                <w:trHeight w:val="308"/>
-              </w:trPr>
-              <w:tc>
-                <w:tcPr>
-                  <w:tcW w:w="1193" w:type="dxa"/>
-                  <w:tcBorders>
-                    <w:top w:val="nil"/>
-                    <w:left w:val="single" w:sz="4" w:space="0" w:color="auto"/>
-                    <w:bottom w:val="single" w:sz="4" w:space="0" w:color="auto"/>
-                    <w:right w:val="single" w:sz="4" w:space="0" w:color="auto"/>
-                  </w:tcBorders>
-                  <w:shd w:val="clear" w:color="auto" w:fill="auto"/>
-                  <w:vAlign w:val="center"/>
-                  <w:hideMark/>
-                </w:tcPr>
-                <w:p>
-                  <w:pPr>
-                    <w:spacing w:line="360" w:lineRule="auto"/>
-                    <w:rPr>
-                      <w:rFonts w:ascii="Calibri" w:eastAsia="Times New Roman" w:hAnsi="Calibri" w:cs="Calibri"/>
-                      <w:b/>
-                      <w:bCs/>
-                      <w:color w:val="000000"/>
-                      <w:sz w:val="18"/>
-                      <w:szCs w:val="18"/>
-                      <w:lang w:val="es-PE" w:eastAsia="es-PE"/>
-                    </w:rPr>
-                  </w:pPr>
-                  <w:r>
-                    <w:rPr>
-                      <w:rFonts w:ascii="Calibri" w:eastAsia="Times New Roman" w:hAnsi="Calibri" w:cs="Calibri"/>
-                      <w:b/>
-                      <w:bCs/>
-                      <w:color w:val="000000"/>
-                      <w:sz w:val="18"/>
-                      <w:szCs w:val="18"/>
-                      <w:lang w:val="es-PE" w:eastAsia="es-PE"/>
-                    </w:rPr>
-                    <w:t xml:space="preserve">Fecha de ingreso del </w:t>
-                  </w:r>
-                  <w:r>
-                    <w:rPr>
-                      <w:rFonts w:ascii="Calibri" w:eastAsia="Times New Roman" w:hAnsi="Calibri" w:cs="Calibri"/>
-                      <w:b/>
-                      <w:bCs/>
-                      <w:color w:val="000000"/>
-                      <w:sz w:val="18"/>
-                      <w:szCs w:val="18"/>
-                      <w:lang w:val="es-PE" w:eastAsia="es-PE"/>
-                    </w:rPr>
-                    <w:lastRenderedPageBreak/>
-                    <w:t>caso</w:t>
-                  </w:r>
-                </w:p>
-              </w:tc>
-              <w:tc>
-                <w:tcPr>
-                  <w:tcW w:w="994" w:type="dxa"/>
-                  <w:tcBorders>
-                    <w:top w:val="nil"/>
-                    <w:left w:val="nil"/>
-                    <w:bottom w:val="single" w:sz="4" w:space="0" w:color="auto"/>
-                    <w:right w:val="single" w:sz="4" w:space="0" w:color="auto"/>
-                  </w:tcBorders>
-                  <w:shd w:val="clear" w:color="auto" w:fill="auto"/>
-                  <w:vAlign w:val="center"/>
-                  <w:hideMark/>
-                </w:tcPr>
-                <w:p>
-                  <w:pPr>
-                    <w:spacing w:line="360" w:lineRule="auto"/>
-                    <w:jc w:val="center"/>
-                    <w:rPr>
-                      <w:rFonts w:ascii="Calibri" w:eastAsia="Times New Roman" w:hAnsi="Calibri" w:cs="Calibri"/>
-                      <w:color w:val="000000"/>
-                      <w:sz w:val="18"/>
-                      <w:szCs w:val="18"/>
-                      <w:lang w:val="es-PE" w:eastAsia="es-PE"/>
-                    </w:rPr>
-                  </w:pPr>
                   <w:r>
                     <w:rPr>
                       <w:rFonts w:ascii="Calibri" w:eastAsia="Times New Roman" w:hAnsi="Calibri" w:cs="Calibri"/>
@@ -12549,89 +13163,7 @@
                       <w:szCs w:val="18"/>
                       <w:lang w:val="es-PE" w:eastAsia="es-PE"/>
                     </w:rPr>
-                    <w:lastRenderedPageBreak/>
-                    <w:t>Si</w:t>
-                  </w:r>
-                </w:p>
-              </w:tc>
-              <w:tc>
-                <w:tcPr>
-                  <w:tcW w:w="994" w:type="dxa"/>
-                  <w:tcBorders>
-                    <w:top w:val="nil"/>
-                    <w:left w:val="nil"/>
-                    <w:bottom w:val="single" w:sz="4" w:space="0" w:color="auto"/>
-                    <w:right w:val="single" w:sz="4" w:space="0" w:color="auto"/>
-                  </w:tcBorders>
-                  <w:shd w:val="clear" w:color="auto" w:fill="auto"/>
-                  <w:vAlign w:val="center"/>
-                  <w:hideMark/>
-                </w:tcPr>
-                <w:p>
-                  <w:pPr>
-                    <w:spacing w:line="360" w:lineRule="auto"/>
-                    <w:jc w:val="center"/>
-                    <w:rPr>
-                      <w:rFonts w:ascii="Calibri" w:eastAsia="Times New Roman" w:hAnsi="Calibri" w:cs="Calibri"/>
-                      <w:color w:val="000000"/>
-                      <w:sz w:val="18"/>
-                      <w:szCs w:val="18"/>
-                      <w:lang w:val="es-PE" w:eastAsia="es-PE"/>
-                    </w:rPr>
-                  </w:pPr>
-                  <w:r>
-                    <w:rPr>
-                      <w:rFonts w:ascii="Calibri" w:eastAsia="Times New Roman" w:hAnsi="Calibri" w:cs="Calibri"/>
-                      <w:color w:val="000000"/>
-                      <w:sz w:val="18"/>
-                      <w:szCs w:val="18"/>
-                      <w:lang w:val="es-PE" w:eastAsia="es-PE"/>
-                    </w:rPr>
-                    <w:t>Carácter</w:t>
-                  </w:r>
-                </w:p>
-              </w:tc>
-              <w:tc>
-                <w:tcPr>
-                  <w:tcW w:w="5102" w:type="dxa"/>
-                  <w:tcBorders>
-                    <w:top w:val="nil"/>
-                    <w:left w:val="nil"/>
-                    <w:bottom w:val="single" w:sz="4" w:space="0" w:color="auto"/>
-                    <w:right w:val="single" w:sz="4" w:space="0" w:color="auto"/>
-                  </w:tcBorders>
-                  <w:shd w:val="clear" w:color="auto" w:fill="auto"/>
-                  <w:vAlign w:val="bottom"/>
-                  <w:hideMark/>
-                </w:tcPr>
-                <w:p>
-                  <w:pPr>
-                    <w:spacing w:line="360" w:lineRule="auto"/>
-                    <w:rPr>
-                      <w:rFonts w:ascii="Calibri" w:eastAsia="Times New Roman" w:hAnsi="Calibri" w:cs="Calibri"/>
-                      <w:color w:val="000000"/>
-                      <w:lang w:val="es-PE" w:eastAsia="es-PE"/>
-                    </w:rPr>
-                  </w:pPr>
-                  <w:r>
-                    <w:rPr>
-                      <w:rFonts w:ascii="Calibri" w:eastAsia="Times New Roman" w:hAnsi="Calibri" w:cs="Calibri"/>
-                      <w:color w:val="000000"/>
-                      <w:sz w:val="18"/>
-                      <w:szCs w:val="18"/>
-                      <w:lang w:val="es-PE" w:eastAsia="es-PE"/>
-                    </w:rPr>
-                    <w:t xml:space="preserve">Corresponde </w:t>
-                  </w:r>
-                  <w:r>
-                    <w:rPr>
-                      <w:rFonts w:ascii="Calibri" w:eastAsia="Times New Roman" w:hAnsi="Calibri" w:cs="Calibri"/>
-                      <w:color w:val="000000"/>
-                      <w:sz w:val="18"/>
-                      <w:szCs w:val="18"/>
-                      <w:lang w:val="es-PE" w:eastAsia="es-PE"/>
-                    </w:rPr>
-                    <w:t>a la fecha de ingreso del caso</w:t>
+                    <w:t>, se considera solamente los códigos que termine su nomenclatura en "0"</w:t>
                   </w:r>
                 </w:p>
               </w:tc>
@@ -12677,7 +13209,7 @@
                       <w:lang w:val="es-PE" w:eastAsia="es-PE"/>
                     </w:rPr>
                     <w:lastRenderedPageBreak/>
-                    <w:t>Departamento</w:t>
+                    <w:t>Fecha de ingreso del caso</w:t>
                   </w:r>
                 </w:p>
               </w:tc>
@@ -12774,8 +13306,6 @@
                     <w:rPr>
                       <w:rFonts w:ascii="Calibri" w:eastAsia="Times New Roman" w:hAnsi="Calibri" w:cs="Calibri"/>
                       <w:color w:val="000000"/>
-                      <w:sz w:val="18"/>
-                      <w:szCs w:val="18"/>
                       <w:lang w:val="es-PE" w:eastAsia="es-PE"/>
                     </w:rPr>
                   </w:pPr>
@@ -12787,7 +13317,27 @@
                       <w:szCs w:val="18"/>
                       <w:lang w:val="es-PE" w:eastAsia="es-PE"/>
                     </w:rPr>
-                    <w:t>Corresponde al nombre del departamento donde se genera el caso</w:t>
+                    <w:t xml:space="preserve">Corresponde </w:t>
+                  </w:r>
+                  <w:r>
+                    <w:rPr>
+                      <w:rFonts w:ascii="Calibri" w:eastAsia="Times New Roman" w:hAnsi="Calibri" w:cs="Calibri"/>
+                      <w:color w:val="000000"/>
+                      <w:sz w:val="18"/>
+                      <w:szCs w:val="18"/>
+                      <w:lang w:val="es-PE" w:eastAsia="es-PE"/>
+                    </w:rPr>
+                    <w:t>a la fecha de ingreso del caso</w:t>
+                  </w:r>
+                  <w:r>
+                    <w:rPr>
+                      <w:rFonts w:ascii="Calibri" w:eastAsia="Times New Roman" w:hAnsi="Calibri" w:cs="Calibri"/>
+                      <w:color w:val="000000"/>
+                      <w:sz w:val="18"/>
+                      <w:szCs w:val="18"/>
+                      <w:lang w:val="es-PE" w:eastAsia="es-PE"/>
+                    </w:rPr>
+                    <w:t xml:space="preserve"> dentro del SGF</w:t>
                   </w:r>
                 </w:p>
               </w:tc>
@@ -12822,7 +13372,6 @@
                       <w:lang w:val="es-PE" w:eastAsia="es-PE"/>
                     </w:rPr>
                   </w:pPr>
-                  <w:proofErr w:type="spellStart"/>
                   <w:r>
                     <w:rPr>
                       <w:rFonts w:ascii="Calibri" w:eastAsia="Times New Roman" w:hAnsi="Calibri" w:cs="Calibri"/>
@@ -12833,9 +13382,8 @@
                       <w:szCs w:val="18"/>
                       <w:lang w:val="es-PE" w:eastAsia="es-PE"/>
                     </w:rPr>
-                    <w:t>Fiscalia</w:t>
+                    <w:t>Fiscalía</w:t>
                   </w:r>
-                  <w:proofErr w:type="spellEnd"/>
                 </w:p>
               </w:tc>
               <w:tc>
@@ -12946,7 +13494,6 @@
                     </w:rPr>
                     <w:t xml:space="preserve">Corresponde al nombre de la </w:t>
                   </w:r>
-                  <w:proofErr w:type="spellStart"/>
                   <w:r>
                     <w:rPr>
                       <w:rFonts w:ascii="Calibri" w:eastAsia="Times New Roman" w:hAnsi="Calibri" w:cs="Calibri"/>
@@ -12955,9 +13502,8 @@
                       <w:szCs w:val="18"/>
                       <w:lang w:val="es-PE" w:eastAsia="es-PE"/>
                     </w:rPr>
-                    <w:t>fiscalia</w:t>
+                    <w:t>fiscalía especializada</w:t>
                   </w:r>
-                  <w:proofErr w:type="spellEnd"/>
                   <w:r>
                     <w:rPr>
                       <w:rFonts w:ascii="Calibri" w:eastAsia="Times New Roman" w:hAnsi="Calibri" w:cs="Calibri"/>
@@ -13166,6 +13712,181 @@
                       <w:szCs w:val="18"/>
                       <w:lang w:val="es-PE" w:eastAsia="es-PE"/>
                     </w:rPr>
+                    <w:t>Norma procesal</w:t>
+                  </w:r>
+                </w:p>
+              </w:tc>
+              <w:tc>
+                <w:tcPr>
+                  <w:tcW w:w="994" w:type="dxa"/>
+                  <w:tcBorders>
+                    <w:top w:val="nil"/>
+                    <w:left w:val="nil"/>
+                    <w:bottom w:val="single" w:sz="4" w:space="0" w:color="auto"/>
+                    <w:right w:val="single" w:sz="4" w:space="0" w:color="auto"/>
+                  </w:tcBorders>
+                  <w:shd w:val="clear" w:color="auto" w:fill="auto"/>
+                  <w:vAlign w:val="center"/>
+                  <w:hideMark/>
+                </w:tcPr>
+                <w:p>
+                  <w:pPr>
+                    <w:spacing w:line="360" w:lineRule="auto"/>
+                    <w:jc w:val="center"/>
+                    <w:rPr>
+                      <w:rFonts w:ascii="Calibri" w:eastAsia="Times New Roman" w:hAnsi="Calibri" w:cs="Calibri"/>
+                      <w:color w:val="000000"/>
+                      <w:sz w:val="18"/>
+                      <w:szCs w:val="18"/>
+                      <w:lang w:val="es-PE" w:eastAsia="es-PE"/>
+                    </w:rPr>
+                  </w:pPr>
+                  <w:r>
+                    <w:rPr>
+                      <w:rFonts w:ascii="Calibri" w:eastAsia="Times New Roman" w:hAnsi="Calibri" w:cs="Calibri"/>
+                      <w:color w:val="000000"/>
+                      <w:sz w:val="18"/>
+                      <w:szCs w:val="18"/>
+                      <w:lang w:val="es-PE" w:eastAsia="es-PE"/>
+                    </w:rPr>
+                    <w:t>Si</w:t>
+                  </w:r>
+                </w:p>
+              </w:tc>
+              <w:tc>
+                <w:tcPr>
+                  <w:tcW w:w="994" w:type="dxa"/>
+                  <w:tcBorders>
+                    <w:top w:val="nil"/>
+                    <w:left w:val="nil"/>
+                    <w:bottom w:val="single" w:sz="4" w:space="0" w:color="auto"/>
+                    <w:right w:val="single" w:sz="4" w:space="0" w:color="auto"/>
+                  </w:tcBorders>
+                  <w:shd w:val="clear" w:color="auto" w:fill="auto"/>
+                  <w:vAlign w:val="center"/>
+                  <w:hideMark/>
+                </w:tcPr>
+                <w:p>
+                  <w:pPr>
+                    <w:spacing w:line="360" w:lineRule="auto"/>
+                    <w:jc w:val="center"/>
+                    <w:rPr>
+                      <w:rFonts w:ascii="Calibri" w:eastAsia="Times New Roman" w:hAnsi="Calibri" w:cs="Calibri"/>
+                      <w:color w:val="000000"/>
+                      <w:sz w:val="18"/>
+                      <w:szCs w:val="18"/>
+                      <w:lang w:val="es-PE" w:eastAsia="es-PE"/>
+                    </w:rPr>
+                  </w:pPr>
+                  <w:r>
+                    <w:rPr>
+                      <w:rFonts w:ascii="Calibri" w:eastAsia="Times New Roman" w:hAnsi="Calibri" w:cs="Calibri"/>
+                      <w:color w:val="000000"/>
+                      <w:sz w:val="18"/>
+                      <w:szCs w:val="18"/>
+                      <w:lang w:val="es-PE" w:eastAsia="es-PE"/>
+                    </w:rPr>
+                    <w:t>Carácter</w:t>
+                  </w:r>
+                </w:p>
+              </w:tc>
+              <w:tc>
+                <w:tcPr>
+                  <w:tcW w:w="5102" w:type="dxa"/>
+                  <w:tcBorders>
+                    <w:top w:val="nil"/>
+                    <w:left w:val="nil"/>
+                    <w:bottom w:val="single" w:sz="4" w:space="0" w:color="auto"/>
+                    <w:right w:val="single" w:sz="4" w:space="0" w:color="auto"/>
+                  </w:tcBorders>
+                  <w:shd w:val="clear" w:color="auto" w:fill="auto"/>
+                  <w:vAlign w:val="bottom"/>
+                  <w:hideMark/>
+                </w:tcPr>
+                <w:p>
+                  <w:pPr>
+                    <w:spacing w:line="360" w:lineRule="auto"/>
+                    <w:rPr>
+                      <w:rFonts w:ascii="Calibri" w:eastAsia="Times New Roman" w:hAnsi="Calibri" w:cs="Calibri"/>
+                      <w:color w:val="000000"/>
+                      <w:sz w:val="18"/>
+                      <w:szCs w:val="18"/>
+                      <w:lang w:val="es-PE" w:eastAsia="es-PE"/>
+                    </w:rPr>
+                  </w:pPr>
+                  <w:r>
+                    <w:rPr>
+                      <w:rFonts w:ascii="Calibri" w:eastAsia="Times New Roman" w:hAnsi="Calibri" w:cs="Calibri"/>
+                      <w:color w:val="000000"/>
+                      <w:sz w:val="18"/>
+                      <w:szCs w:val="18"/>
+                      <w:lang w:val="es-PE" w:eastAsia="es-PE"/>
+                    </w:rPr>
+                    <w:t>Código Procesal Penal del 2004</w:t>
+                  </w:r>
+                  <w:r>
+                    <w:rPr>
+                      <w:rFonts w:ascii="Calibri" w:eastAsia="Times New Roman" w:hAnsi="Calibri" w:cs="Calibri"/>
+                      <w:color w:val="000000"/>
+                      <w:sz w:val="18"/>
+                      <w:szCs w:val="18"/>
+                      <w:lang w:val="es-PE" w:eastAsia="es-PE"/>
+                    </w:rPr>
+                    <w:t xml:space="preserve"> o </w:t>
+                  </w:r>
+                  <w:r>
+                    <w:rPr>
+                      <w:rFonts w:ascii="Calibri" w:eastAsia="Times New Roman" w:hAnsi="Calibri" w:cs="Calibri"/>
+                      <w:color w:val="000000"/>
+                      <w:sz w:val="18"/>
+                      <w:szCs w:val="18"/>
+                      <w:lang w:val="es-PE" w:eastAsia="es-PE"/>
+                    </w:rPr>
+                    <w:t>Código de Procedimientos Penales de 1940</w:t>
+                  </w:r>
+                </w:p>
+              </w:tc>
+            </w:tr>
+            <w:tr>
+              <w:trPr>
+                <w:trHeight w:val="308"/>
+              </w:trPr>
+              <w:tc>
+                <w:tcPr>
+                  <w:tcW w:w="1193" w:type="dxa"/>
+                  <w:tcBorders>
+                    <w:top w:val="nil"/>
+                    <w:left w:val="single" w:sz="4" w:space="0" w:color="auto"/>
+                    <w:bottom w:val="single" w:sz="4" w:space="0" w:color="auto"/>
+                    <w:right w:val="single" w:sz="4" w:space="0" w:color="auto"/>
+                  </w:tcBorders>
+                  <w:shd w:val="clear" w:color="auto" w:fill="auto"/>
+                  <w:vAlign w:val="center"/>
+                  <w:hideMark/>
+                </w:tcPr>
+                <w:p>
+                  <w:pPr>
+                    <w:spacing w:line="360" w:lineRule="auto"/>
+                    <w:rPr>
+                      <w:rFonts w:ascii="Calibri" w:eastAsia="Times New Roman" w:hAnsi="Calibri" w:cs="Calibri"/>
+                      <w:b/>
+                      <w:bCs/>
+                      <w:color w:val="000000"/>
+                      <w:sz w:val="18"/>
+                      <w:szCs w:val="18"/>
+                      <w:lang w:val="es-PE" w:eastAsia="es-PE"/>
+                    </w:rPr>
+                  </w:pPr>
+                  <w:r>
+                    <w:rPr>
+                      <w:rFonts w:ascii="Calibri" w:eastAsia="Times New Roman" w:hAnsi="Calibri" w:cs="Calibri"/>
+                      <w:b/>
+                      <w:bCs/>
+                      <w:color w:val="000000"/>
+                      <w:sz w:val="18"/>
+                      <w:szCs w:val="18"/>
+                      <w:lang w:val="es-PE" w:eastAsia="es-PE"/>
+                    </w:rPr>
                     <w:t>Grupo de delito</w:t>
                   </w:r>
                 </w:p>
@@ -13812,49 +14533,55 @@
               <w:rPr>
                 <w:lang w:val="es-PE"/>
               </w:rPr>
-              <w:t xml:space="preserve">registrar </w:t>
-            </w:r>
-            <w:proofErr w:type="spellStart"/>
-            <w:r>
-              <w:rPr>
-                <w:lang w:val="es-PE"/>
-              </w:rPr>
-              <w:t>informacion</w:t>
-            </w:r>
-            <w:proofErr w:type="spellEnd"/>
+              <w:t>ingresar</w:t>
+            </w:r>
+            <w:r>
+              <w:rPr>
+                <w:lang w:val="es-PE"/>
+              </w:rPr>
+              <w:t xml:space="preserve"> </w:t>
+            </w:r>
+            <w:r>
+              <w:rPr>
+                <w:lang w:val="es-PE"/>
+              </w:rPr>
+              <w:t>información</w:t>
+            </w:r>
             <w:r>
               <w:rPr>
                 <w:lang w:val="es-PE"/>
               </w:rPr>
               <w:t xml:space="preserve"> relacionada a un proceso </w:t>
             </w:r>
-            <w:proofErr w:type="spellStart"/>
-            <w:r>
-              <w:rPr>
-                <w:lang w:val="es-PE"/>
-              </w:rPr>
-              <w:t>extraido</w:t>
-            </w:r>
-            <w:proofErr w:type="spellEnd"/>
+            <w:r>
+              <w:rPr>
+                <w:lang w:val="es-PE"/>
+              </w:rPr>
+              <w:t>extraído</w:t>
+            </w:r>
             <w:r>
               <w:rPr>
                 <w:lang w:val="es-PE"/>
               </w:rPr>
               <w:t xml:space="preserve"> de los sistemas institucionales, respecto a datos que actualmente no se </w:t>
             </w:r>
-            <w:proofErr w:type="spellStart"/>
-            <w:r>
-              <w:rPr>
-                <w:lang w:val="es-PE"/>
-              </w:rPr>
-              <w:t>estan</w:t>
-            </w:r>
-            <w:proofErr w:type="spellEnd"/>
-            <w:r>
-              <w:rPr>
-                <w:lang w:val="es-PE"/>
-              </w:rPr>
-              <w:t xml:space="preserve"> registrando en los sistemas institucionales tales como datos complementarios del proceso y el listado de incautaciones del proceso.</w:t>
+            <w:r>
+              <w:rPr>
+                <w:lang w:val="es-PE"/>
+              </w:rPr>
+              <w:t>están</w:t>
+            </w:r>
+            <w:r>
+              <w:rPr>
+                <w:lang w:val="es-PE"/>
+              </w:rPr>
+              <w:t xml:space="preserve"> registrando en los sistemas institucionales tales como datos complementarios del proceso y el listado de incautaciones del proceso</w:t>
+            </w:r>
+            <w:r>
+              <w:rPr>
+                <w:lang w:val="es-PE"/>
+              </w:rPr>
+              <w:t>, esto para fines estadísticos</w:t>
             </w:r>
           </w:p>
         </w:tc>
@@ -13895,8 +14622,12 @@
           </w:tcPr>
           <w:p>
             <w:pPr>
+              <w:pStyle w:val="Prrafodelista"/>
+              <w:numPr>
+                <w:ilvl w:val="0"/>
+                <w:numId w:val="25"/>
+              </w:numPr>
               <w:spacing w:line="360" w:lineRule="auto"/>
-              <w:ind w:left="360"/>
               <w:rPr>
                 <w:lang w:val="es-PE"/>
               </w:rPr>
@@ -13911,7 +14642,27 @@
               <w:rPr>
                 <w:lang w:val="es-PE"/>
               </w:rPr>
-              <w:t xml:space="preserve">   </w:t>
+              <w:t xml:space="preserve">  </w:t>
+            </w:r>
+          </w:p>
+          <w:p>
+            <w:pPr>
+              <w:pStyle w:val="Prrafodelista"/>
+              <w:numPr>
+                <w:ilvl w:val="0"/>
+                <w:numId w:val="25"/>
+              </w:numPr>
+              <w:spacing w:line="360" w:lineRule="auto"/>
+              <w:rPr>
+                <w:lang w:val="es-PE"/>
+              </w:rPr>
+            </w:pPr>
+            <w:r>
+              <w:rPr>
+                <w:lang w:val="es-PE"/>
+              </w:rPr>
+              <w:lastRenderedPageBreak/>
+              <w:t>MP.ACT.001 Usuario FISCALIAS ESPECIALIZADAS</w:t>
             </w:r>
           </w:p>
         </w:tc>
@@ -13934,6 +14685,7 @@
                 <w:b/>
                 <w:lang w:val="es-PE"/>
               </w:rPr>
+              <w:lastRenderedPageBreak/>
               <w:t>Reglas del Negocio</w:t>
             </w:r>
           </w:p>
@@ -13960,22 +14712,26 @@
               <w:rPr>
                 <w:lang w:val="es-PE" w:eastAsia="es-PE"/>
               </w:rPr>
-              <w:t xml:space="preserve"> </w:t>
-            </w:r>
-          </w:p>
-          <w:p>
-            <w:pPr>
-              <w:autoSpaceDE w:val="0"/>
-              <w:adjustRightInd w:val="0"/>
-              <w:spacing w:line="360" w:lineRule="auto"/>
-              <w:ind w:left="360"/>
-              <w:jc w:val="both"/>
-              <w:rPr>
-                <w:rFonts w:ascii="Calibri" w:eastAsia="SimSun" w:hAnsi="Calibri" w:cs="Calibri"/>
-                <w:kern w:val="3"/>
-                <w:lang w:val="es-PE"/>
-              </w:rPr>
-            </w:pPr>
+              <w:t xml:space="preserve">Solo se </w:t>
+            </w:r>
+            <w:r>
+              <w:rPr>
+                <w:lang w:val="es-PE" w:eastAsia="es-PE"/>
+              </w:rPr>
+              <w:t>podrán</w:t>
+            </w:r>
+            <w:r>
+              <w:rPr>
+                <w:lang w:val="es-PE" w:eastAsia="es-PE"/>
+              </w:rPr>
+              <w:t xml:space="preserve"> completar los datos a aquellos procesos qu</w:t>
+            </w:r>
+            <w:r>
+              <w:rPr>
+                <w:lang w:val="es-PE" w:eastAsia="es-PE"/>
+              </w:rPr>
+              <w:t>e pertenezcan a la fiscalía es decir, cada fiscalía tendrá es responsable de la información registrada</w:t>
+            </w:r>
           </w:p>
           <w:p>
             <w:pPr>
@@ -13991,8 +14747,7 @@
               <w:rPr>
                 <w:lang w:val="es-PE"/>
               </w:rPr>
-              <w:lastRenderedPageBreak/>
-              <w:t xml:space="preserve">         </w:t>
+              <w:t xml:space="preserve">      </w:t>
             </w:r>
           </w:p>
         </w:tc>
@@ -14015,7 +14770,6 @@
                 <w:b/>
                 <w:lang w:val="es-PE"/>
               </w:rPr>
-              <w:lastRenderedPageBreak/>
               <w:t>Pre</w:t>
             </w:r>
             <w:r>
@@ -14068,7 +14822,6 @@
               </w:rPr>
               <w:t xml:space="preserve">El sistema debe tener acceso a la </w:t>
             </w:r>
-            <w:proofErr w:type="spellStart"/>
             <w:r>
               <w:rPr>
                 <w:rFonts w:ascii="Times New Roman" w:hAnsi="Times New Roman" w:cs="Times New Roman"/>
@@ -14076,9 +14829,8 @@
                 <w:szCs w:val="24"/>
                 <w:lang w:val="es-PE"/>
               </w:rPr>
-              <w:t>informacion</w:t>
-            </w:r>
-            <w:proofErr w:type="spellEnd"/>
+              <w:t>información</w:t>
+            </w:r>
             <w:r>
               <w:rPr>
                 <w:rFonts w:ascii="Times New Roman" w:hAnsi="Times New Roman" w:cs="Times New Roman"/>
@@ -14670,6 +15422,15 @@
               </w:rPr>
               <w:t>4-02</w:t>
             </w:r>
+            <w:r>
+              <w:rPr>
+                <w:rFonts w:ascii="Times New Roman" w:hAnsi="Times New Roman" w:cs="Times New Roman"/>
+                <w:sz w:val="24"/>
+                <w:szCs w:val="24"/>
+                <w:lang w:val="es-PE"/>
+              </w:rPr>
+              <w:t xml:space="preserve">, </w:t>
+            </w:r>
           </w:p>
         </w:tc>
       </w:tr>
@@ -14811,7 +15572,17 @@
                 <w:szCs w:val="24"/>
                 <w:lang w:val="es-PE"/>
               </w:rPr>
-              <w:t xml:space="preserve">4-03 y las opciones de agregar incautaciones al proceso </w:t>
+              <w:t xml:space="preserve">4-03 y las </w:t>
+            </w:r>
+            <w:r>
+              <w:rPr>
+                <w:rFonts w:ascii="Times New Roman" w:hAnsi="Times New Roman" w:cs="Times New Roman"/>
+                <w:sz w:val="24"/>
+                <w:szCs w:val="24"/>
+                <w:lang w:val="es-PE"/>
+              </w:rPr>
+              <w:lastRenderedPageBreak/>
+              <w:t xml:space="preserve">opciones de agregar incautaciones al proceso </w:t>
             </w:r>
             <w:r>
               <w:rPr>
@@ -14855,6 +15626,7 @@
               <w:rPr>
                 <w:lang w:val="es-PE"/>
               </w:rPr>
+              <w:lastRenderedPageBreak/>
               <w:t xml:space="preserve">El usuario </w:t>
             </w:r>
             <w:r>
@@ -14882,7 +15654,6 @@
               <w:rPr>
                 <w:lang w:val="es-PE"/>
               </w:rPr>
-              <w:lastRenderedPageBreak/>
               <w:t>informacion</w:t>
             </w:r>
             <w:proofErr w:type="spellEnd"/>
@@ -14907,7 +15678,6 @@
               <w:rPr>
                 <w:lang w:val="es-PE"/>
               </w:rPr>
-              <w:lastRenderedPageBreak/>
               <w:t xml:space="preserve">El Sistema confirma que se realizo la </w:t>
             </w:r>
             <w:proofErr w:type="spellStart"/>
@@ -15344,10 +16114,10 @@
             </w:pPr>
             <w:r>
               <w:object w:dxaOrig="4320" w:dyaOrig="2687">
-                <v:shape id="_x0000_i1029" type="#_x0000_t75" style="width:301.55pt;height:134pt" o:ole="">
-                  <v:imagedata r:id="rId35" o:title=""/>
+                <v:shape id="_x0000_i1025" type="#_x0000_t75" style="width:301.4pt;height:133.95pt" o:ole="">
+                  <v:imagedata r:id="rId38" o:title=""/>
                 </v:shape>
-                <o:OLEObject Type="Embed" ProgID="PBrush" ShapeID="_x0000_i1029" DrawAspect="Content" ObjectID="_1581131993" r:id="rId36"/>
+                <o:OLEObject Type="Embed" ProgID="PBrush" ShapeID="_x0000_i1025" DrawAspect="Content" ObjectID="_1582531928" r:id="rId39"/>
               </w:object>
             </w:r>
           </w:p>
@@ -15423,6 +16193,7 @@
                 <w:sz w:val="24"/>
                 <w:szCs w:val="24"/>
               </w:rPr>
+              <w:lastRenderedPageBreak/>
               <w:t xml:space="preserve">INTCUS01-02: </w:t>
             </w:r>
           </w:p>
@@ -15464,10 +16235,10 @@
             </w:pPr>
             <w:r>
               <w:object w:dxaOrig="13740" w:dyaOrig="12645">
-                <v:shape id="_x0000_i1030" type="#_x0000_t75" style="width:387.45pt;height:401pt" o:ole="">
-                  <v:imagedata r:id="rId37" o:title=""/>
+                <v:shape id="_x0000_i1026" type="#_x0000_t75" style="width:387.65pt;height:401pt" o:ole="">
+                  <v:imagedata r:id="rId40" o:title=""/>
                 </v:shape>
-                <o:OLEObject Type="Embed" ProgID="PBrush" ShapeID="_x0000_i1030" DrawAspect="Content" ObjectID="_1581131994" r:id="rId38"/>
+                <o:OLEObject Type="Embed" ProgID="PBrush" ShapeID="_x0000_i1026" DrawAspect="Content" ObjectID="_1582531929" r:id="rId41"/>
               </w:object>
             </w:r>
           </w:p>
@@ -15513,7 +16284,6 @@
                 <w:sz w:val="24"/>
                 <w:szCs w:val="24"/>
               </w:rPr>
-              <w:lastRenderedPageBreak/>
               <w:t>DAT</w:t>
             </w:r>
             <w:r>
@@ -15905,7 +16675,20 @@
                       <w:szCs w:val="18"/>
                       <w:lang w:val="es-PE" w:eastAsia="es-PE"/>
                     </w:rPr>
-                    <w:t>Distrito Judicial</w:t>
+                    <w:t xml:space="preserve">Distrito </w:t>
+                  </w:r>
+                  <w:r>
+                    <w:rPr>
+                      <w:rFonts w:ascii="Calibri" w:eastAsia="Times New Roman" w:hAnsi="Calibri" w:cs="Calibri"/>
+                      <w:b/>
+                      <w:bCs/>
+                      <w:color w:val="000000"/>
+                      <w:sz w:val="18"/>
+                      <w:szCs w:val="18"/>
+                      <w:lang w:val="es-PE" w:eastAsia="es-PE"/>
+                    </w:rPr>
+                    <w:lastRenderedPageBreak/>
+                    <w:t>Judicial</w:t>
                   </w:r>
                 </w:p>
               </w:tc>
@@ -15941,6 +16724,7 @@
                       <w:szCs w:val="18"/>
                       <w:lang w:val="es-PE" w:eastAsia="es-PE"/>
                     </w:rPr>
+                    <w:lastRenderedPageBreak/>
                     <w:t>Si</w:t>
                   </w:r>
                 </w:p>
@@ -16067,6 +16851,7 @@
                       <w:szCs w:val="18"/>
                       <w:lang w:val="es-PE" w:eastAsia="es-PE"/>
                     </w:rPr>
+                    <w:lastRenderedPageBreak/>
                     <w:t>Carpeta</w:t>
                   </w:r>
                 </w:p>
@@ -16231,7 +17016,6 @@
                       <w:szCs w:val="18"/>
                       <w:lang w:val="es-PE" w:eastAsia="es-PE"/>
                     </w:rPr>
-                    <w:lastRenderedPageBreak/>
                     <w:t>Fecha de registro</w:t>
                   </w:r>
                 </w:p>
@@ -17322,8 +18106,8 @@
       </w:pPr>
     </w:p>
     <w:sectPr>
-      <w:headerReference w:type="default" r:id="rId39"/>
-      <w:footerReference w:type="default" r:id="rId40"/>
+      <w:headerReference w:type="default" r:id="rId42"/>
+      <w:footerReference w:type="default" r:id="rId43"/>
       <w:pgSz w:w="11907" w:h="16840"/>
       <w:pgMar w:top="1400" w:right="919" w:bottom="1179" w:left="720" w:header="567" w:footer="1435" w:gutter="0"/>
       <w:cols w:space="720"/>
@@ -17469,7 +18253,7 @@
                 <w:bCs/>
                 <w:noProof/>
               </w:rPr>
-              <w:t>25</w:t>
+              <w:t>26</w:t>
             </w:r>
             <w:r>
               <w:rPr>
@@ -17637,7 +18421,7 @@
                 <w:bCs/>
                 <w:noProof/>
               </w:rPr>
-              <w:t>25</w:t>
+              <w:t>26</w:t>
             </w:r>
             <w:r>
               <w:rPr>
@@ -17757,7 +18541,7 @@
                 <w:bCs/>
                 <w:noProof/>
               </w:rPr>
-              <w:t>23</w:t>
+              <w:t>25</w:t>
             </w:r>
             <w:r>
               <w:rPr>
@@ -17805,7 +18589,7 @@
                 <w:bCs/>
                 <w:noProof/>
               </w:rPr>
-              <w:t>25</w:t>
+              <w:t>26</w:t>
             </w:r>
             <w:r>
               <w:rPr>
@@ -17946,10 +18730,10 @@
                 <v:path o:extrusionok="f" gradientshapeok="t" o:connecttype="rect"/>
                 <o:lock v:ext="edit" aspectratio="t"/>
               </v:shapetype>
-              <v:shape id="_x0000_i1031" type="#_x0000_t75" style="width:82.7pt;height:33.15pt" o:ole="">
+              <v:shape id="_x0000_i1032" type="#_x0000_t75" style="width:82.9pt;height:33.5pt" o:ole="">
                 <v:imagedata r:id="rId1" o:title=""/>
               </v:shape>
-              <o:OLEObject Type="Embed" ProgID="PBrush" ShapeID="_x0000_i1031" DrawAspect="Content" ObjectID="_1581131995" r:id="rId2"/>
+              <o:OLEObject Type="Embed" ProgID="PBrush" ShapeID="_x0000_i1032" DrawAspect="Content" ObjectID="_1582531930" r:id="rId2"/>
             </w:object>
           </w:r>
         </w:p>
@@ -18691,7 +19475,7 @@
               <w:sz w:val="16"/>
               <w:szCs w:val="16"/>
             </w:rPr>
-            <w:t>25</w:t>
+            <w:t>26</w:t>
           </w:r>
           <w:r>
             <w:rPr>
@@ -18791,10 +19575,10 @@
                 <v:path o:extrusionok="f" gradientshapeok="t" o:connecttype="rect"/>
                 <o:lock v:ext="edit" aspectratio="t"/>
               </v:shapetype>
-              <v:shape id="_x0000_i1032" type="#_x0000_t75" style="width:82.7pt;height:33.15pt" o:ole="">
+              <v:shape id="_x0000_i1033" type="#_x0000_t75" style="width:82.9pt;height:33.5pt" o:ole="">
                 <v:imagedata r:id="rId1" o:title=""/>
               </v:shape>
-              <o:OLEObject Type="Embed" ProgID="PBrush" ShapeID="_x0000_i1032" DrawAspect="Content" ObjectID="_1581131996" r:id="rId2"/>
+              <o:OLEObject Type="Embed" ProgID="PBrush" ShapeID="_x0000_i1033" DrawAspect="Content" ObjectID="_1582531931" r:id="rId2"/>
             </w:object>
           </w:r>
         </w:p>
@@ -19536,7 +20320,7 @@
               <w:sz w:val="16"/>
               <w:szCs w:val="16"/>
             </w:rPr>
-            <w:t>25</w:t>
+            <w:t>26</w:t>
           </w:r>
           <w:r>
             <w:rPr>
@@ -19636,10 +20420,10 @@
                 <v:path o:extrusionok="f" gradientshapeok="t" o:connecttype="rect"/>
                 <o:lock v:ext="edit" aspectratio="t"/>
               </v:shapetype>
-              <v:shape id="_x0000_i1033" type="#_x0000_t75" style="width:82.7pt;height:33.15pt" o:ole="">
+              <v:shape id="_x0000_i1034" type="#_x0000_t75" style="width:82.9pt;height:33.5pt" o:ole="">
                 <v:imagedata r:id="rId1" o:title=""/>
               </v:shape>
-              <o:OLEObject Type="Embed" ProgID="PBrush" ShapeID="_x0000_i1033" DrawAspect="Content" ObjectID="_1581131997" r:id="rId2"/>
+              <o:OLEObject Type="Embed" ProgID="PBrush" ShapeID="_x0000_i1034" DrawAspect="Content" ObjectID="_1582531932" r:id="rId2"/>
             </w:object>
           </w:r>
         </w:p>
@@ -20332,7 +21116,7 @@
               <w:sz w:val="16"/>
               <w:szCs w:val="16"/>
             </w:rPr>
-            <w:t>23</w:t>
+            <w:t>25</w:t>
           </w:r>
           <w:r>
             <w:rPr>
@@ -20381,7 +21165,7 @@
               <w:sz w:val="16"/>
               <w:szCs w:val="16"/>
             </w:rPr>
-            <w:t>25</w:t>
+            <w:t>26</w:t>
           </w:r>
           <w:r>
             <w:rPr>
@@ -21612,6 +22396,119 @@
     </w:lvl>
   </w:abstractNum>
   <w:abstractNum w:abstractNumId="11">
+    <w:nsid w:val="48C03294"/>
+    <w:multiLevelType w:val="hybridMultilevel"/>
+    <w:tmpl w:val="4A700356"/>
+    <w:lvl w:ilvl="0" w:tplc="280A0001">
+      <w:start w:val="1"/>
+      <w:numFmt w:val="bullet"/>
+      <w:lvlText w:val=""/>
+      <w:lvlJc w:val="left"/>
+      <w:pPr>
+        <w:ind w:left="1080" w:hanging="360"/>
+      </w:pPr>
+      <w:rPr>
+        <w:rFonts w:ascii="Symbol" w:hAnsi="Symbol" w:hint="default"/>
+      </w:rPr>
+    </w:lvl>
+    <w:lvl w:ilvl="1" w:tplc="280A0003" w:tentative="1">
+      <w:start w:val="1"/>
+      <w:numFmt w:val="bullet"/>
+      <w:lvlText w:val="o"/>
+      <w:lvlJc w:val="left"/>
+      <w:pPr>
+        <w:ind w:left="1800" w:hanging="360"/>
+      </w:pPr>
+      <w:rPr>
+        <w:rFonts w:ascii="Courier New" w:hAnsi="Courier New" w:cs="Courier New" w:hint="default"/>
+      </w:rPr>
+    </w:lvl>
+    <w:lvl w:ilvl="2" w:tplc="280A0005" w:tentative="1">
+      <w:start w:val="1"/>
+      <w:numFmt w:val="bullet"/>
+      <w:lvlText w:val=""/>
+      <w:lvlJc w:val="left"/>
+      <w:pPr>
+        <w:ind w:left="2520" w:hanging="360"/>
+      </w:pPr>
+      <w:rPr>
+        <w:rFonts w:ascii="Wingdings" w:hAnsi="Wingdings" w:hint="default"/>
+      </w:rPr>
+    </w:lvl>
+    <w:lvl w:ilvl="3" w:tplc="280A0001" w:tentative="1">
+      <w:start w:val="1"/>
+      <w:numFmt w:val="bullet"/>
+      <w:lvlText w:val=""/>
+      <w:lvlJc w:val="left"/>
+      <w:pPr>
+        <w:ind w:left="3240" w:hanging="360"/>
+      </w:pPr>
+      <w:rPr>
+        <w:rFonts w:ascii="Symbol" w:hAnsi="Symbol" w:hint="default"/>
+      </w:rPr>
+    </w:lvl>
+    <w:lvl w:ilvl="4" w:tplc="280A0003" w:tentative="1">
+      <w:start w:val="1"/>
+      <w:numFmt w:val="bullet"/>
+      <w:lvlText w:val="o"/>
+      <w:lvlJc w:val="left"/>
+      <w:pPr>
+        <w:ind w:left="3960" w:hanging="360"/>
+      </w:pPr>
+      <w:rPr>
+        <w:rFonts w:ascii="Courier New" w:hAnsi="Courier New" w:cs="Courier New" w:hint="default"/>
+      </w:rPr>
+    </w:lvl>
+    <w:lvl w:ilvl="5" w:tplc="280A0005" w:tentative="1">
+      <w:start w:val="1"/>
+      <w:numFmt w:val="bullet"/>
+      <w:lvlText w:val=""/>
+      <w:lvlJc w:val="left"/>
+      <w:pPr>
+        <w:ind w:left="4680" w:hanging="360"/>
+      </w:pPr>
+      <w:rPr>
+        <w:rFonts w:ascii="Wingdings" w:hAnsi="Wingdings" w:hint="default"/>
+      </w:rPr>
+    </w:lvl>
+    <w:lvl w:ilvl="6" w:tplc="280A0001" w:tentative="1">
+      <w:start w:val="1"/>
+      <w:numFmt w:val="bullet"/>
+      <w:lvlText w:val=""/>
+      <w:lvlJc w:val="left"/>
+      <w:pPr>
+        <w:ind w:left="5400" w:hanging="360"/>
+      </w:pPr>
+      <w:rPr>
+        <w:rFonts w:ascii="Symbol" w:hAnsi="Symbol" w:hint="default"/>
+      </w:rPr>
+    </w:lvl>
+    <w:lvl w:ilvl="7" w:tplc="280A0003" w:tentative="1">
+      <w:start w:val="1"/>
+      <w:numFmt w:val="bullet"/>
+      <w:lvlText w:val="o"/>
+      <w:lvlJc w:val="left"/>
+      <w:pPr>
+        <w:ind w:left="6120" w:hanging="360"/>
+      </w:pPr>
+      <w:rPr>
+        <w:rFonts w:ascii="Courier New" w:hAnsi="Courier New" w:cs="Courier New" w:hint="default"/>
+      </w:rPr>
+    </w:lvl>
+    <w:lvl w:ilvl="8" w:tplc="280A0005" w:tentative="1">
+      <w:start w:val="1"/>
+      <w:numFmt w:val="bullet"/>
+      <w:lvlText w:val=""/>
+      <w:lvlJc w:val="left"/>
+      <w:pPr>
+        <w:ind w:left="6840" w:hanging="360"/>
+      </w:pPr>
+      <w:rPr>
+        <w:rFonts w:ascii="Wingdings" w:hAnsi="Wingdings" w:hint="default"/>
+      </w:rPr>
+    </w:lvl>
+  </w:abstractNum>
+  <w:abstractNum w:abstractNumId="12">
     <w:nsid w:val="49127F9D"/>
     <w:multiLevelType w:val="multilevel"/>
     <w:tmpl w:val="1DC6A76E"/>
@@ -21742,7 +22639,7 @@
       </w:rPr>
     </w:lvl>
   </w:abstractNum>
-  <w:abstractNum w:abstractNumId="12">
+  <w:abstractNum w:abstractNumId="13">
     <w:nsid w:val="4DB605F8"/>
     <w:multiLevelType w:val="hybridMultilevel"/>
     <w:tmpl w:val="4330029A"/>
@@ -21855,7 +22752,7 @@
       </w:rPr>
     </w:lvl>
   </w:abstractNum>
-  <w:abstractNum w:abstractNumId="13">
+  <w:abstractNum w:abstractNumId="14">
     <w:nsid w:val="50BE53BD"/>
     <w:multiLevelType w:val="hybridMultilevel"/>
     <w:tmpl w:val="75AE37D2"/>
@@ -21968,7 +22865,7 @@
       </w:rPr>
     </w:lvl>
   </w:abstractNum>
-  <w:abstractNum w:abstractNumId="14">
+  <w:abstractNum w:abstractNumId="15">
     <w:nsid w:val="5D8F7A3C"/>
     <w:multiLevelType w:val="hybridMultilevel"/>
     <w:tmpl w:val="3DC87F9E"/>
@@ -22081,7 +22978,120 @@
       </w:rPr>
     </w:lvl>
   </w:abstractNum>
-  <w:abstractNum w:abstractNumId="15">
+  <w:abstractNum w:abstractNumId="16">
+    <w:nsid w:val="68B93DE7"/>
+    <w:multiLevelType w:val="hybridMultilevel"/>
+    <w:tmpl w:val="04F8DFDE"/>
+    <w:lvl w:ilvl="0" w:tplc="280A0001">
+      <w:start w:val="1"/>
+      <w:numFmt w:val="bullet"/>
+      <w:lvlText w:val=""/>
+      <w:lvlJc w:val="left"/>
+      <w:pPr>
+        <w:ind w:left="1440" w:hanging="360"/>
+      </w:pPr>
+      <w:rPr>
+        <w:rFonts w:ascii="Symbol" w:hAnsi="Symbol" w:hint="default"/>
+      </w:rPr>
+    </w:lvl>
+    <w:lvl w:ilvl="1" w:tplc="280A0003" w:tentative="1">
+      <w:start w:val="1"/>
+      <w:numFmt w:val="bullet"/>
+      <w:lvlText w:val="o"/>
+      <w:lvlJc w:val="left"/>
+      <w:pPr>
+        <w:ind w:left="2160" w:hanging="360"/>
+      </w:pPr>
+      <w:rPr>
+        <w:rFonts w:ascii="Courier New" w:hAnsi="Courier New" w:cs="Courier New" w:hint="default"/>
+      </w:rPr>
+    </w:lvl>
+    <w:lvl w:ilvl="2" w:tplc="280A0005" w:tentative="1">
+      <w:start w:val="1"/>
+      <w:numFmt w:val="bullet"/>
+      <w:lvlText w:val=""/>
+      <w:lvlJc w:val="left"/>
+      <w:pPr>
+        <w:ind w:left="2880" w:hanging="360"/>
+      </w:pPr>
+      <w:rPr>
+        <w:rFonts w:ascii="Wingdings" w:hAnsi="Wingdings" w:hint="default"/>
+      </w:rPr>
+    </w:lvl>
+    <w:lvl w:ilvl="3" w:tplc="280A0001" w:tentative="1">
+      <w:start w:val="1"/>
+      <w:numFmt w:val="bullet"/>
+      <w:lvlText w:val=""/>
+      <w:lvlJc w:val="left"/>
+      <w:pPr>
+        <w:ind w:left="3600" w:hanging="360"/>
+      </w:pPr>
+      <w:rPr>
+        <w:rFonts w:ascii="Symbol" w:hAnsi="Symbol" w:hint="default"/>
+      </w:rPr>
+    </w:lvl>
+    <w:lvl w:ilvl="4" w:tplc="280A0003" w:tentative="1">
+      <w:start w:val="1"/>
+      <w:numFmt w:val="bullet"/>
+      <w:lvlText w:val="o"/>
+      <w:lvlJc w:val="left"/>
+      <w:pPr>
+        <w:ind w:left="4320" w:hanging="360"/>
+      </w:pPr>
+      <w:rPr>
+        <w:rFonts w:ascii="Courier New" w:hAnsi="Courier New" w:cs="Courier New" w:hint="default"/>
+      </w:rPr>
+    </w:lvl>
+    <w:lvl w:ilvl="5" w:tplc="280A0005" w:tentative="1">
+      <w:start w:val="1"/>
+      <w:numFmt w:val="bullet"/>
+      <w:lvlText w:val=""/>
+      <w:lvlJc w:val="left"/>
+      <w:pPr>
+        <w:ind w:left="5040" w:hanging="360"/>
+      </w:pPr>
+      <w:rPr>
+        <w:rFonts w:ascii="Wingdings" w:hAnsi="Wingdings" w:hint="default"/>
+      </w:rPr>
+    </w:lvl>
+    <w:lvl w:ilvl="6" w:tplc="280A0001" w:tentative="1">
+      <w:start w:val="1"/>
+      <w:numFmt w:val="bullet"/>
+      <w:lvlText w:val=""/>
+      <w:lvlJc w:val="left"/>
+      <w:pPr>
+        <w:ind w:left="5760" w:hanging="360"/>
+      </w:pPr>
+      <w:rPr>
+        <w:rFonts w:ascii="Symbol" w:hAnsi="Symbol" w:hint="default"/>
+      </w:rPr>
+    </w:lvl>
+    <w:lvl w:ilvl="7" w:tplc="280A0003" w:tentative="1">
+      <w:start w:val="1"/>
+      <w:numFmt w:val="bullet"/>
+      <w:lvlText w:val="o"/>
+      <w:lvlJc w:val="left"/>
+      <w:pPr>
+        <w:ind w:left="6480" w:hanging="360"/>
+      </w:pPr>
+      <w:rPr>
+        <w:rFonts w:ascii="Courier New" w:hAnsi="Courier New" w:cs="Courier New" w:hint="default"/>
+      </w:rPr>
+    </w:lvl>
+    <w:lvl w:ilvl="8" w:tplc="280A0005" w:tentative="1">
+      <w:start w:val="1"/>
+      <w:numFmt w:val="bullet"/>
+      <w:lvlText w:val=""/>
+      <w:lvlJc w:val="left"/>
+      <w:pPr>
+        <w:ind w:left="7200" w:hanging="360"/>
+      </w:pPr>
+      <w:rPr>
+        <w:rFonts w:ascii="Wingdings" w:hAnsi="Wingdings" w:hint="default"/>
+      </w:rPr>
+    </w:lvl>
+  </w:abstractNum>
+  <w:abstractNum w:abstractNumId="17">
     <w:nsid w:val="6A8C575F"/>
     <w:multiLevelType w:val="hybridMultilevel"/>
     <w:tmpl w:val="BC187D06"/>
@@ -22172,7 +23182,7 @@
       </w:pPr>
     </w:lvl>
   </w:abstractNum>
-  <w:abstractNum w:abstractNumId="16">
+  <w:abstractNum w:abstractNumId="18">
     <w:nsid w:val="6B9A4B17"/>
     <w:multiLevelType w:val="hybridMultilevel"/>
     <w:tmpl w:val="A6E04D68"/>
@@ -22285,7 +23295,7 @@
       </w:rPr>
     </w:lvl>
   </w:abstractNum>
-  <w:abstractNum w:abstractNumId="17">
+  <w:abstractNum w:abstractNumId="19">
     <w:nsid w:val="70180B25"/>
     <w:multiLevelType w:val="multilevel"/>
     <w:tmpl w:val="74DEC364"/>
@@ -22398,7 +23408,7 @@
       </w:rPr>
     </w:lvl>
   </w:abstractNum>
-  <w:abstractNum w:abstractNumId="18">
+  <w:abstractNum w:abstractNumId="20">
     <w:nsid w:val="726F525C"/>
     <w:multiLevelType w:val="hybridMultilevel"/>
     <w:tmpl w:val="C902EDD4"/>
@@ -22511,7 +23521,7 @@
       </w:rPr>
     </w:lvl>
   </w:abstractNum>
-  <w:abstractNum w:abstractNumId="19">
+  <w:abstractNum w:abstractNumId="21">
     <w:nsid w:val="741E7CA5"/>
     <w:multiLevelType w:val="hybridMultilevel"/>
     <w:tmpl w:val="73060DF8"/>
@@ -22624,7 +23634,120 @@
       </w:rPr>
     </w:lvl>
   </w:abstractNum>
-  <w:abstractNum w:abstractNumId="20">
+  <w:abstractNum w:abstractNumId="22">
+    <w:nsid w:val="758E27C0"/>
+    <w:multiLevelType w:val="hybridMultilevel"/>
+    <w:tmpl w:val="5978D944"/>
+    <w:lvl w:ilvl="0" w:tplc="280A0001">
+      <w:start w:val="1"/>
+      <w:numFmt w:val="bullet"/>
+      <w:lvlText w:val=""/>
+      <w:lvlJc w:val="left"/>
+      <w:pPr>
+        <w:ind w:left="720" w:hanging="360"/>
+      </w:pPr>
+      <w:rPr>
+        <w:rFonts w:ascii="Symbol" w:hAnsi="Symbol" w:hint="default"/>
+      </w:rPr>
+    </w:lvl>
+    <w:lvl w:ilvl="1" w:tplc="280A0003" w:tentative="1">
+      <w:start w:val="1"/>
+      <w:numFmt w:val="bullet"/>
+      <w:lvlText w:val="o"/>
+      <w:lvlJc w:val="left"/>
+      <w:pPr>
+        <w:ind w:left="1440" w:hanging="360"/>
+      </w:pPr>
+      <w:rPr>
+        <w:rFonts w:ascii="Courier New" w:hAnsi="Courier New" w:cs="Courier New" w:hint="default"/>
+      </w:rPr>
+    </w:lvl>
+    <w:lvl w:ilvl="2" w:tplc="280A0005" w:tentative="1">
+      <w:start w:val="1"/>
+      <w:numFmt w:val="bullet"/>
+      <w:lvlText w:val=""/>
+      <w:lvlJc w:val="left"/>
+      <w:pPr>
+        <w:ind w:left="2160" w:hanging="360"/>
+      </w:pPr>
+      <w:rPr>
+        <w:rFonts w:ascii="Wingdings" w:hAnsi="Wingdings" w:hint="default"/>
+      </w:rPr>
+    </w:lvl>
+    <w:lvl w:ilvl="3" w:tplc="280A0001" w:tentative="1">
+      <w:start w:val="1"/>
+      <w:numFmt w:val="bullet"/>
+      <w:lvlText w:val=""/>
+      <w:lvlJc w:val="left"/>
+      <w:pPr>
+        <w:ind w:left="2880" w:hanging="360"/>
+      </w:pPr>
+      <w:rPr>
+        <w:rFonts w:ascii="Symbol" w:hAnsi="Symbol" w:hint="default"/>
+      </w:rPr>
+    </w:lvl>
+    <w:lvl w:ilvl="4" w:tplc="280A0003" w:tentative="1">
+      <w:start w:val="1"/>
+      <w:numFmt w:val="bullet"/>
+      <w:lvlText w:val="o"/>
+      <w:lvlJc w:val="left"/>
+      <w:pPr>
+        <w:ind w:left="3600" w:hanging="360"/>
+      </w:pPr>
+      <w:rPr>
+        <w:rFonts w:ascii="Courier New" w:hAnsi="Courier New" w:cs="Courier New" w:hint="default"/>
+      </w:rPr>
+    </w:lvl>
+    <w:lvl w:ilvl="5" w:tplc="280A0005" w:tentative="1">
+      <w:start w:val="1"/>
+      <w:numFmt w:val="bullet"/>
+      <w:lvlText w:val=""/>
+      <w:lvlJc w:val="left"/>
+      <w:pPr>
+        <w:ind w:left="4320" w:hanging="360"/>
+      </w:pPr>
+      <w:rPr>
+        <w:rFonts w:ascii="Wingdings" w:hAnsi="Wingdings" w:hint="default"/>
+      </w:rPr>
+    </w:lvl>
+    <w:lvl w:ilvl="6" w:tplc="280A0001" w:tentative="1">
+      <w:start w:val="1"/>
+      <w:numFmt w:val="bullet"/>
+      <w:lvlText w:val=""/>
+      <w:lvlJc w:val="left"/>
+      <w:pPr>
+        <w:ind w:left="5040" w:hanging="360"/>
+      </w:pPr>
+      <w:rPr>
+        <w:rFonts w:ascii="Symbol" w:hAnsi="Symbol" w:hint="default"/>
+      </w:rPr>
+    </w:lvl>
+    <w:lvl w:ilvl="7" w:tplc="280A0003" w:tentative="1">
+      <w:start w:val="1"/>
+      <w:numFmt w:val="bullet"/>
+      <w:lvlText w:val="o"/>
+      <w:lvlJc w:val="left"/>
+      <w:pPr>
+        <w:ind w:left="5760" w:hanging="360"/>
+      </w:pPr>
+      <w:rPr>
+        <w:rFonts w:ascii="Courier New" w:hAnsi="Courier New" w:cs="Courier New" w:hint="default"/>
+      </w:rPr>
+    </w:lvl>
+    <w:lvl w:ilvl="8" w:tplc="280A0005" w:tentative="1">
+      <w:start w:val="1"/>
+      <w:numFmt w:val="bullet"/>
+      <w:lvlText w:val=""/>
+      <w:lvlJc w:val="left"/>
+      <w:pPr>
+        <w:ind w:left="6480" w:hanging="360"/>
+      </w:pPr>
+      <w:rPr>
+        <w:rFonts w:ascii="Wingdings" w:hAnsi="Wingdings" w:hint="default"/>
+      </w:rPr>
+    </w:lvl>
+  </w:abstractNum>
+  <w:abstractNum w:abstractNumId="23">
     <w:nsid w:val="7B1D67DE"/>
     <w:multiLevelType w:val="hybridMultilevel"/>
     <w:tmpl w:val="62CC9A00"/>
@@ -22713,7 +23836,7 @@
       </w:pPr>
     </w:lvl>
   </w:abstractNum>
-  <w:abstractNum w:abstractNumId="21">
+  <w:abstractNum w:abstractNumId="24">
     <w:nsid w:val="7C2A18FA"/>
     <w:multiLevelType w:val="hybridMultilevel"/>
     <w:tmpl w:val="E0326BBE"/>
@@ -22827,13 +23950,13 @@
     </w:lvl>
   </w:abstractNum>
   <w:num w:numId="1">
-    <w:abstractNumId w:val="11"/>
+    <w:abstractNumId w:val="12"/>
   </w:num>
   <w:num w:numId="2">
-    <w:abstractNumId w:val="15"/>
+    <w:abstractNumId w:val="17"/>
   </w:num>
   <w:num w:numId="3">
-    <w:abstractNumId w:val="17"/>
+    <w:abstractNumId w:val="19"/>
   </w:num>
   <w:num w:numId="4">
     <w:abstractNumId w:val="0"/>
@@ -22842,7 +23965,7 @@
     <w:abstractNumId w:val="1"/>
   </w:num>
   <w:num w:numId="6">
-    <w:abstractNumId w:val="14"/>
+    <w:abstractNumId w:val="15"/>
   </w:num>
   <w:num w:numId="7">
     <w:abstractNumId w:val="2"/>
@@ -22851,13 +23974,13 @@
     <w:abstractNumId w:val="6"/>
   </w:num>
   <w:num w:numId="9">
-    <w:abstractNumId w:val="19"/>
+    <w:abstractNumId w:val="21"/>
   </w:num>
   <w:num w:numId="10">
-    <w:abstractNumId w:val="16"/>
+    <w:abstractNumId w:val="18"/>
   </w:num>
   <w:num w:numId="11">
-    <w:abstractNumId w:val="20"/>
+    <w:abstractNumId w:val="23"/>
   </w:num>
   <w:num w:numId="12">
     <w:abstractNumId w:val="9"/>
@@ -22866,22 +23989,22 @@
     <w:abstractNumId w:val="10"/>
   </w:num>
   <w:num w:numId="14">
-    <w:abstractNumId w:val="21"/>
+    <w:abstractNumId w:val="24"/>
   </w:num>
   <w:num w:numId="15">
-    <w:abstractNumId w:val="13"/>
+    <w:abstractNumId w:val="14"/>
   </w:num>
   <w:num w:numId="16">
     <w:abstractNumId w:val="4"/>
   </w:num>
   <w:num w:numId="17">
-    <w:abstractNumId w:val="18"/>
+    <w:abstractNumId w:val="20"/>
   </w:num>
   <w:num w:numId="18">
     <w:abstractNumId w:val="8"/>
   </w:num>
   <w:num w:numId="19">
-    <w:abstractNumId w:val="12"/>
+    <w:abstractNumId w:val="13"/>
   </w:num>
   <w:num w:numId="20">
     <w:abstractNumId w:val="3"/>
@@ -22891,6 +24014,15 @@
   </w:num>
   <w:num w:numId="22">
     <w:abstractNumId w:val="5"/>
+  </w:num>
+  <w:num w:numId="23">
+    <w:abstractNumId w:val="16"/>
+  </w:num>
+  <w:num w:numId="24">
+    <w:abstractNumId w:val="22"/>
+  </w:num>
+  <w:num w:numId="25">
+    <w:abstractNumId w:val="11"/>
   </w:num>
   <w:numIdMacAtCleanup w:val="12"/>
 </w:numbering>
@@ -23705,7 +24837,7 @@
 </file>
 
 <file path=customXml/itemProps1.xml><?xml version="1.0" encoding="utf-8"?>
-<ds:datastoreItem xmlns:ds="http://schemas.openxmlformats.org/officeDocument/2006/customXml" ds:itemID="{525732D7-678E-4AF7-868A-16993F0385F3}">
+<ds:datastoreItem xmlns:ds="http://schemas.openxmlformats.org/officeDocument/2006/customXml" ds:itemID="{F1AA6DF0-F6B4-4C9B-B41E-1487D4EDA0DF}">
   <ds:schemaRefs>
     <ds:schemaRef ds:uri="http://schemas.openxmlformats.org/officeDocument/2006/bibliography"/>
   </ds:schemaRefs>

--- a/SGC-F-GPR-02_Documento de Análisis del Sistema.docx
+++ b/SGC-F-GPR-02_Documento de Análisis del Sistema.docx
@@ -4245,9 +4245,9 @@
         </w:rPr>
         <w:drawing>
           <wp:inline distT="0" distB="0" distL="0" distR="0">
-            <wp:extent cx="4159250" cy="781050"/>
+            <wp:extent cx="6520180" cy="673762"/>
             <wp:effectExtent l="0" t="0" r="0" b="0"/>
-            <wp:docPr id="19" name="Imagen 19"/>
+            <wp:docPr id="11" name="Imagen 11"/>
             <wp:cNvGraphicFramePr>
               <a:graphicFrameLocks xmlns:a="http://schemas.openxmlformats.org/drawingml/2006/main" noChangeAspect="1"/>
             </wp:cNvGraphicFramePr>
@@ -4255,7 +4255,7 @@
               <a:graphicData uri="http://schemas.openxmlformats.org/drawingml/2006/picture">
                 <pic:pic xmlns:pic="http://schemas.openxmlformats.org/drawingml/2006/picture">
                   <pic:nvPicPr>
-                    <pic:cNvPr id="0" name="Picture 19"/>
+                    <pic:cNvPr id="0" name="Picture 11"/>
                     <pic:cNvPicPr>
                       <a:picLocks noChangeAspect="1" noChangeArrowheads="1"/>
                     </pic:cNvPicPr>
@@ -4270,7 +4270,7 @@
                   <pic:spPr bwMode="auto">
                     <a:xfrm>
                       <a:off x="0" y="0"/>
-                      <a:ext cx="4159250" cy="781050"/>
+                      <a:ext cx="6520180" cy="673762"/>
                     </a:xfrm>
                     <a:prstGeom prst="rect">
                       <a:avLst/>
@@ -5907,7 +5907,7 @@
                           <a:blip r:embed="rId27" cstate="print">
                             <a:extLst>
                               <a:ext uri="{28A0092B-C50C-407E-A947-70E740481C1C}">
-                                <a14:useLocalDpi xmlns:a14="http://schemas.microsoft.com/office/drawing/2010/main" xmlns:wps="http://schemas.microsoft.com/office/word/2010/wordprocessingShape" xmlns:wpi="http://schemas.microsoft.com/office/word/2010/wordprocessingInk" xmlns:wpg="http://schemas.microsoft.com/office/word/2010/wordprocessingGroup" xmlns:w15="http://schemas.microsoft.com/office/word/2012/wordml" xmlns:w14="http://schemas.microsoft.com/office/word/2010/wordml" xmlns:w="http://schemas.openxmlformats.org/wordprocessingml/2006/main" xmlns:w10="urn:schemas-microsoft-com:office:word" xmlns:wp14="http://schemas.microsoft.com/office/word/2010/wordprocessingDrawing" xmlns:v="urn:schemas-microsoft-com:vml" xmlns:o="urn:schemas-microsoft-com:office:office" xmlns:mc="http://schemas.openxmlformats.org/markup-compatibility/2006" xmlns:wpc="http://schemas.microsoft.com/office/word/2010/wordprocessingCanvas" xmlns="" val="0"/>
+                                <a14:useLocalDpi xmlns="" xmlns:wpc="http://schemas.microsoft.com/office/word/2010/wordprocessingCanvas" xmlns:mc="http://schemas.openxmlformats.org/markup-compatibility/2006" xmlns:o="urn:schemas-microsoft-com:office:office" xmlns:v="urn:schemas-microsoft-com:vml" xmlns:wp14="http://schemas.microsoft.com/office/word/2010/wordprocessingDrawing" xmlns:w10="urn:schemas-microsoft-com:office:word" xmlns:w="http://schemas.openxmlformats.org/wordprocessingml/2006/main" xmlns:w14="http://schemas.microsoft.com/office/word/2010/wordml" xmlns:w15="http://schemas.microsoft.com/office/word/2012/wordml" xmlns:wpg="http://schemas.microsoft.com/office/word/2010/wordprocessingGroup" xmlns:wpi="http://schemas.microsoft.com/office/word/2010/wordprocessingInk" xmlns:wps="http://schemas.microsoft.com/office/word/2010/wordprocessingShape" xmlns:a14="http://schemas.microsoft.com/office/drawing/2010/main" val="0"/>
                               </a:ext>
                             </a:extLst>
                           </a:blip>
@@ -7935,19 +7935,6 @@
               <w:pStyle w:val="Prrafodelista1"/>
               <w:suppressAutoHyphens w:val="0"/>
               <w:spacing w:after="0" w:line="360" w:lineRule="auto"/>
-              <w:jc w:val="both"/>
-              <w:rPr>
-                <w:rFonts w:ascii="Times New Roman" w:hAnsi="Times New Roman" w:cs="Times New Roman"/>
-                <w:sz w:val="24"/>
-                <w:szCs w:val="24"/>
-              </w:rPr>
-            </w:pPr>
-          </w:p>
-          <w:p>
-            <w:pPr>
-              <w:pStyle w:val="Prrafodelista1"/>
-              <w:suppressAutoHyphens w:val="0"/>
-              <w:spacing w:after="0" w:line="360" w:lineRule="auto"/>
               <w:rPr>
                 <w:rFonts w:ascii="Times New Roman" w:hAnsi="Times New Roman" w:cs="Times New Roman"/>
                 <w:sz w:val="24"/>
@@ -7975,10 +7962,10 @@
                   <v:path o:extrusionok="f" gradientshapeok="t" o:connecttype="rect"/>
                   <o:lock v:ext="edit" aspectratio="t"/>
                 </v:shapetype>
-                <v:shape id="_x0000_i1028" type="#_x0000_t75" style="width:391.8pt;height:175.8pt" o:ole="">
+                <v:shape id="_x0000_i1025" type="#_x0000_t75" style="width:392pt;height:176pt" o:ole="">
                   <v:imagedata r:id="rId28" o:title=""/>
                 </v:shape>
-                <o:OLEObject Type="Embed" ProgID="PBrush" ShapeID="_x0000_i1028" DrawAspect="Content" ObjectID="_1582531923" r:id="rId29"/>
+                <o:OLEObject Type="Embed" ProgID="PBrush" ShapeID="_x0000_i1025" DrawAspect="Content" ObjectID="_1585948922" r:id="rId29"/>
               </w:object>
             </w:r>
           </w:p>
@@ -8066,10 +8053,10 @@
             </w:pPr>
             <w:r>
               <w:object w:dxaOrig="4320" w:dyaOrig="1579">
-                <v:shape id="_x0000_i1029" type="#_x0000_t75" style="width:363.35pt;height:133.95pt" o:ole="">
+                <v:shape id="_x0000_i1026" type="#_x0000_t75" style="width:363.5pt;height:134pt" o:ole="">
                   <v:imagedata r:id="rId30" o:title=""/>
                 </v:shape>
-                <o:OLEObject Type="Embed" ProgID="PBrush" ShapeID="_x0000_i1029" DrawAspect="Content" ObjectID="_1582531924" r:id="rId31"/>
+                <o:OLEObject Type="Embed" ProgID="PBrush" ShapeID="_x0000_i1026" DrawAspect="Content" ObjectID="_1585948923" r:id="rId31"/>
               </w:object>
             </w:r>
           </w:p>
@@ -8168,10 +8155,10 @@
             </w:pPr>
             <w:r>
               <w:object w:dxaOrig="4320" w:dyaOrig="3414">
-                <v:shape id="_x0000_i1030" type="#_x0000_t75" style="width:375.05pt;height:235.25pt" o:ole="">
+                <v:shape id="_x0000_i1027" type="#_x0000_t75" style="width:375pt;height:235pt" o:ole="">
                   <v:imagedata r:id="rId32" o:title=""/>
                 </v:shape>
-                <o:OLEObject Type="Embed" ProgID="PBrush" ShapeID="_x0000_i1030" DrawAspect="Content" ObjectID="_1582531925" r:id="rId33"/>
+                <o:OLEObject Type="Embed" ProgID="PBrush" ShapeID="_x0000_i1027" DrawAspect="Content" ObjectID="_1585948924" r:id="rId33"/>
               </w:object>
             </w:r>
           </w:p>
@@ -8245,10 +8232,10 @@
             </w:pPr>
             <w:r>
               <w:object w:dxaOrig="4320" w:dyaOrig="3523">
-                <v:shape id="_x0000_i1031" type="#_x0000_t75" style="width:376.75pt;height:196.75pt" o:ole="">
+                <v:shape id="_x0000_i1028" type="#_x0000_t75" style="width:376.5pt;height:197pt" o:ole="">
                   <v:imagedata r:id="rId34" o:title=""/>
                 </v:shape>
-                <o:OLEObject Type="Embed" ProgID="PBrush" ShapeID="_x0000_i1031" DrawAspect="Content" ObjectID="_1582531926" r:id="rId35"/>
+                <o:OLEObject Type="Embed" ProgID="PBrush" ShapeID="_x0000_i1028" DrawAspect="Content" ObjectID="_1585948925" r:id="rId35"/>
               </w:object>
             </w:r>
           </w:p>
@@ -8936,7 +8923,7 @@
                           <a:blip r:embed="rId27" cstate="print">
                             <a:extLst>
                               <a:ext uri="{28A0092B-C50C-407E-A947-70E740481C1C}">
-                                <a14:useLocalDpi xmlns:a14="http://schemas.microsoft.com/office/drawing/2010/main" xmlns:wps="http://schemas.microsoft.com/office/word/2010/wordprocessingShape" xmlns:wpi="http://schemas.microsoft.com/office/word/2010/wordprocessingInk" xmlns:wpg="http://schemas.microsoft.com/office/word/2010/wordprocessingGroup" xmlns:w15="http://schemas.microsoft.com/office/word/2012/wordml" xmlns:w14="http://schemas.microsoft.com/office/word/2010/wordml" xmlns:w="http://schemas.openxmlformats.org/wordprocessingml/2006/main" xmlns:w10="urn:schemas-microsoft-com:office:word" xmlns:wp14="http://schemas.microsoft.com/office/word/2010/wordprocessingDrawing" xmlns:v="urn:schemas-microsoft-com:vml" xmlns:o="urn:schemas-microsoft-com:office:office" xmlns:mc="http://schemas.openxmlformats.org/markup-compatibility/2006" xmlns:wpc="http://schemas.microsoft.com/office/word/2010/wordprocessingCanvas" xmlns="" val="0"/>
+                                <a14:useLocalDpi xmlns="" xmlns:wpc="http://schemas.microsoft.com/office/word/2010/wordprocessingCanvas" xmlns:mc="http://schemas.openxmlformats.org/markup-compatibility/2006" xmlns:o="urn:schemas-microsoft-com:office:office" xmlns:v="urn:schemas-microsoft-com:vml" xmlns:wp14="http://schemas.microsoft.com/office/word/2010/wordprocessingDrawing" xmlns:w10="urn:schemas-microsoft-com:office:word" xmlns:w="http://schemas.openxmlformats.org/wordprocessingml/2006/main" xmlns:w14="http://schemas.microsoft.com/office/word/2010/wordml" xmlns:w15="http://schemas.microsoft.com/office/word/2012/wordml" xmlns:wpg="http://schemas.microsoft.com/office/word/2010/wordprocessingGroup" xmlns:wpi="http://schemas.microsoft.com/office/word/2010/wordprocessingInk" xmlns:wps="http://schemas.microsoft.com/office/word/2010/wordprocessingShape" xmlns:a14="http://schemas.microsoft.com/office/drawing/2010/main" val="0"/>
                               </a:ext>
                             </a:extLst>
                           </a:blip>
@@ -9858,7 +9845,7 @@
                 <w:szCs w:val="24"/>
                 <w:lang w:val="es-PE"/>
               </w:rPr>
-              <w:t>No aplica</w:t>
+              <w:t>CUS03: Obtener Procesos</w:t>
             </w:r>
           </w:p>
         </w:tc>
@@ -10627,10 +10614,10 @@
             </w:pPr>
             <w:r>
               <w:object w:dxaOrig="15690" w:dyaOrig="7635">
-                <v:shape id="_x0000_i1027" type="#_x0000_t75" style="width:344.95pt;height:211.8pt" o:ole="">
+                <v:shape id="_x0000_i1029" type="#_x0000_t75" style="width:345pt;height:212pt" o:ole="">
                   <v:imagedata r:id="rId36" o:title=""/>
                 </v:shape>
-                <o:OLEObject Type="Embed" ProgID="PBrush" ShapeID="_x0000_i1027" DrawAspect="Content" ObjectID="_1582531927" r:id="rId37"/>
+                <o:OLEObject Type="Embed" ProgID="PBrush" ShapeID="_x0000_i1029" DrawAspect="Content" ObjectID="_1585948926" r:id="rId37"/>
               </w:object>
             </w:r>
           </w:p>
@@ -11530,7 +11517,7 @@
                           <a:blip r:embed="rId27" cstate="print">
                             <a:extLst>
                               <a:ext uri="{28A0092B-C50C-407E-A947-70E740481C1C}">
-                                <a14:useLocalDpi xmlns="" xmlns:wpc="http://schemas.microsoft.com/office/word/2010/wordprocessingCanvas" xmlns:mc="http://schemas.openxmlformats.org/markup-compatibility/2006" xmlns:o="urn:schemas-microsoft-com:office:office" xmlns:v="urn:schemas-microsoft-com:vml" xmlns:wp14="http://schemas.microsoft.com/office/word/2010/wordprocessingDrawing" xmlns:w10="urn:schemas-microsoft-com:office:word" xmlns:w="http://schemas.openxmlformats.org/wordprocessingml/2006/main" xmlns:w14="http://schemas.microsoft.com/office/word/2010/wordml" xmlns:w15="http://schemas.microsoft.com/office/word/2012/wordml" xmlns:wpg="http://schemas.microsoft.com/office/word/2010/wordprocessingGroup" xmlns:wpi="http://schemas.microsoft.com/office/word/2010/wordprocessingInk" xmlns:wps="http://schemas.microsoft.com/office/word/2010/wordprocessingShape" xmlns:a14="http://schemas.microsoft.com/office/drawing/2010/main" val="0"/>
+                                <a14:useLocalDpi xmlns:a14="http://schemas.microsoft.com/office/drawing/2010/main" xmlns:wps="http://schemas.microsoft.com/office/word/2010/wordprocessingShape" xmlns:wpi="http://schemas.microsoft.com/office/word/2010/wordprocessingInk" xmlns:wpg="http://schemas.microsoft.com/office/word/2010/wordprocessingGroup" xmlns:w15="http://schemas.microsoft.com/office/word/2012/wordml" xmlns:w14="http://schemas.microsoft.com/office/word/2010/wordml" xmlns:w="http://schemas.openxmlformats.org/wordprocessingml/2006/main" xmlns:w10="urn:schemas-microsoft-com:office:word" xmlns:wp14="http://schemas.microsoft.com/office/word/2010/wordprocessingDrawing" xmlns:v="urn:schemas-microsoft-com:vml" xmlns:o="urn:schemas-microsoft-com:office:office" xmlns:mc="http://schemas.openxmlformats.org/markup-compatibility/2006" xmlns:wpc="http://schemas.microsoft.com/office/word/2010/wordprocessingCanvas" xmlns="" val="0"/>
                               </a:ext>
                             </a:extLst>
                           </a:blip>
@@ -12164,6 +12151,7 @@
                 <w:numId w:val="19"/>
               </w:numPr>
               <w:spacing w:line="360" w:lineRule="auto"/>
+              <w:jc w:val="both"/>
               <w:rPr>
                 <w:lang w:val="es-PE"/>
               </w:rPr>
@@ -12183,6 +12171,7 @@
                 <w:numId w:val="19"/>
               </w:numPr>
               <w:spacing w:line="360" w:lineRule="auto"/>
+              <w:jc w:val="both"/>
               <w:rPr>
                 <w:lang w:val="es-PE"/>
               </w:rPr>
@@ -12670,7 +12659,55 @@
               <w:rPr>
                 <w:lang w:val="es-PE"/>
               </w:rPr>
-              <w:t>El sistema se conecta a la base de datos del sistema institucional para obtener los procesos cuyo delito presente este clasificado como delito de lavado de activos o financiamiento del terrorismo</w:t>
+              <w:t xml:space="preserve">El sistema </w:t>
+            </w:r>
+            <w:r>
+              <w:rPr>
+                <w:lang w:val="es-PE"/>
+              </w:rPr>
+              <w:t>tiene conexión</w:t>
+            </w:r>
+            <w:r>
+              <w:rPr>
+                <w:lang w:val="es-PE"/>
+              </w:rPr>
+              <w:t xml:space="preserve"> a la base de datos del sistema institucional </w:t>
+            </w:r>
+            <w:r>
+              <w:rPr>
+                <w:lang w:val="es-PE"/>
+              </w:rPr>
+              <w:t xml:space="preserve">centralizada </w:t>
+            </w:r>
+            <w:r>
+              <w:rPr>
+                <w:lang w:val="es-PE"/>
+              </w:rPr>
+              <w:t xml:space="preserve">para obtener los procesos cuyo delito presente </w:t>
+            </w:r>
+            <w:r>
+              <w:rPr>
+                <w:lang w:val="es-PE"/>
+              </w:rPr>
+              <w:t>estén</w:t>
+            </w:r>
+            <w:r>
+              <w:rPr>
+                <w:lang w:val="es-PE"/>
+              </w:rPr>
+              <w:t xml:space="preserve"> clasificado</w:t>
+            </w:r>
+            <w:r>
+              <w:rPr>
+                <w:lang w:val="es-PE"/>
+              </w:rPr>
+              <w:t>s</w:t>
+            </w:r>
+            <w:r>
+              <w:rPr>
+                <w:lang w:val="es-PE"/>
+              </w:rPr>
+              <w:t xml:space="preserve"> como delito de lavado de activos o financiamiento del terrorismo</w:t>
             </w:r>
             <w:r>
               <w:rPr>
@@ -14147,7 +14184,7 @@
                           <a:blip r:embed="rId27" cstate="print">
                             <a:extLst>
                               <a:ext uri="{28A0092B-C50C-407E-A947-70E740481C1C}">
-                                <a14:useLocalDpi xmlns:a14="http://schemas.microsoft.com/office/drawing/2010/main" xmlns:wps="http://schemas.microsoft.com/office/word/2010/wordprocessingShape" xmlns:wpi="http://schemas.microsoft.com/office/word/2010/wordprocessingInk" xmlns:wpg="http://schemas.microsoft.com/office/word/2010/wordprocessingGroup" xmlns:w15="http://schemas.microsoft.com/office/word/2012/wordml" xmlns:w14="http://schemas.microsoft.com/office/word/2010/wordml" xmlns:w="http://schemas.openxmlformats.org/wordprocessingml/2006/main" xmlns:w10="urn:schemas-microsoft-com:office:word" xmlns:wp14="http://schemas.microsoft.com/office/word/2010/wordprocessingDrawing" xmlns:v="urn:schemas-microsoft-com:vml" xmlns:o="urn:schemas-microsoft-com:office:office" xmlns:mc="http://schemas.openxmlformats.org/markup-compatibility/2006" xmlns:wpc="http://schemas.microsoft.com/office/word/2010/wordprocessingCanvas" xmlns="" val="0"/>
+                                <a14:useLocalDpi xmlns="" xmlns:wpc="http://schemas.microsoft.com/office/word/2010/wordprocessingCanvas" xmlns:mc="http://schemas.openxmlformats.org/markup-compatibility/2006" xmlns:o="urn:schemas-microsoft-com:office:office" xmlns:v="urn:schemas-microsoft-com:vml" xmlns:wp14="http://schemas.microsoft.com/office/word/2010/wordprocessingDrawing" xmlns:w10="urn:schemas-microsoft-com:office:word" xmlns:w="http://schemas.openxmlformats.org/wordprocessingml/2006/main" xmlns:w14="http://schemas.microsoft.com/office/word/2010/wordml" xmlns:w15="http://schemas.microsoft.com/office/word/2012/wordml" xmlns:wpg="http://schemas.microsoft.com/office/word/2010/wordprocessingGroup" xmlns:wpi="http://schemas.microsoft.com/office/word/2010/wordprocessingInk" xmlns:wps="http://schemas.microsoft.com/office/word/2010/wordprocessingShape" xmlns:a14="http://schemas.microsoft.com/office/drawing/2010/main" val="0"/>
                               </a:ext>
                             </a:extLst>
                           </a:blip>
@@ -16114,10 +16151,10 @@
             </w:pPr>
             <w:r>
               <w:object w:dxaOrig="4320" w:dyaOrig="2687">
-                <v:shape id="_x0000_i1025" type="#_x0000_t75" style="width:301.4pt;height:133.95pt" o:ole="">
+                <v:shape id="_x0000_i1030" type="#_x0000_t75" style="width:301.5pt;height:134pt" o:ole="">
                   <v:imagedata r:id="rId38" o:title=""/>
                 </v:shape>
-                <o:OLEObject Type="Embed" ProgID="PBrush" ShapeID="_x0000_i1025" DrawAspect="Content" ObjectID="_1582531928" r:id="rId39"/>
+                <o:OLEObject Type="Embed" ProgID="PBrush" ShapeID="_x0000_i1030" DrawAspect="Content" ObjectID="_1585948927" r:id="rId39"/>
               </w:object>
             </w:r>
           </w:p>
@@ -16235,10 +16272,10 @@
             </w:pPr>
             <w:r>
               <w:object w:dxaOrig="13740" w:dyaOrig="12645">
-                <v:shape id="_x0000_i1026" type="#_x0000_t75" style="width:387.65pt;height:401pt" o:ole="">
+                <v:shape id="_x0000_i1031" type="#_x0000_t75" style="width:387.5pt;height:401pt" o:ole="">
                   <v:imagedata r:id="rId40" o:title=""/>
                 </v:shape>
-                <o:OLEObject Type="Embed" ProgID="PBrush" ShapeID="_x0000_i1026" DrawAspect="Content" ObjectID="_1582531929" r:id="rId41"/>
+                <o:OLEObject Type="Embed" ProgID="PBrush" ShapeID="_x0000_i1031" DrawAspect="Content" ObjectID="_1585948928" r:id="rId41"/>
               </w:object>
             </w:r>
           </w:p>
@@ -18541,7 +18578,7 @@
                 <w:bCs/>
                 <w:noProof/>
               </w:rPr>
-              <w:t>25</w:t>
+              <w:t>22</w:t>
             </w:r>
             <w:r>
               <w:rPr>
@@ -18730,10 +18767,10 @@
                 <v:path o:extrusionok="f" gradientshapeok="t" o:connecttype="rect"/>
                 <o:lock v:ext="edit" aspectratio="t"/>
               </v:shapetype>
-              <v:shape id="_x0000_i1032" type="#_x0000_t75" style="width:82.9pt;height:33.5pt" o:ole="">
+              <v:shape id="_x0000_i1032" type="#_x0000_t75" style="width:83pt;height:33.5pt" o:ole="">
                 <v:imagedata r:id="rId1" o:title=""/>
               </v:shape>
-              <o:OLEObject Type="Embed" ProgID="PBrush" ShapeID="_x0000_i1032" DrawAspect="Content" ObjectID="_1582531930" r:id="rId2"/>
+              <o:OLEObject Type="Embed" ProgID="PBrush" ShapeID="_x0000_i1032" DrawAspect="Content" ObjectID="_1585948929" r:id="rId2"/>
             </w:object>
           </w:r>
         </w:p>
@@ -19575,10 +19612,10 @@
                 <v:path o:extrusionok="f" gradientshapeok="t" o:connecttype="rect"/>
                 <o:lock v:ext="edit" aspectratio="t"/>
               </v:shapetype>
-              <v:shape id="_x0000_i1033" type="#_x0000_t75" style="width:82.9pt;height:33.5pt" o:ole="">
+              <v:shape id="_x0000_i1033" type="#_x0000_t75" style="width:83pt;height:33.5pt" o:ole="">
                 <v:imagedata r:id="rId1" o:title=""/>
               </v:shape>
-              <o:OLEObject Type="Embed" ProgID="PBrush" ShapeID="_x0000_i1033" DrawAspect="Content" ObjectID="_1582531931" r:id="rId2"/>
+              <o:OLEObject Type="Embed" ProgID="PBrush" ShapeID="_x0000_i1033" DrawAspect="Content" ObjectID="_1585948930" r:id="rId2"/>
             </w:object>
           </w:r>
         </w:p>
@@ -20420,10 +20457,10 @@
                 <v:path o:extrusionok="f" gradientshapeok="t" o:connecttype="rect"/>
                 <o:lock v:ext="edit" aspectratio="t"/>
               </v:shapetype>
-              <v:shape id="_x0000_i1034" type="#_x0000_t75" style="width:82.9pt;height:33.5pt" o:ole="">
+              <v:shape id="_x0000_i1034" type="#_x0000_t75" style="width:83pt;height:33.5pt" o:ole="">
                 <v:imagedata r:id="rId1" o:title=""/>
               </v:shape>
-              <o:OLEObject Type="Embed" ProgID="PBrush" ShapeID="_x0000_i1034" DrawAspect="Content" ObjectID="_1582531932" r:id="rId2"/>
+              <o:OLEObject Type="Embed" ProgID="PBrush" ShapeID="_x0000_i1034" DrawAspect="Content" ObjectID="_1585948931" r:id="rId2"/>
             </w:object>
           </w:r>
         </w:p>
@@ -21116,7 +21153,7 @@
               <w:sz w:val="16"/>
               <w:szCs w:val="16"/>
             </w:rPr>
-            <w:t>25</w:t>
+            <w:t>22</w:t>
           </w:r>
           <w:r>
             <w:rPr>
@@ -24837,7 +24874,7 @@
 </file>
 
 <file path=customXml/itemProps1.xml><?xml version="1.0" encoding="utf-8"?>
-<ds:datastoreItem xmlns:ds="http://schemas.openxmlformats.org/officeDocument/2006/customXml" ds:itemID="{F1AA6DF0-F6B4-4C9B-B41E-1487D4EDA0DF}">
+<ds:datastoreItem xmlns:ds="http://schemas.openxmlformats.org/officeDocument/2006/customXml" ds:itemID="{18A5BE3F-0A8A-409D-9900-282EDDD4BEBE}">
   <ds:schemaRefs>
     <ds:schemaRef ds:uri="http://schemas.openxmlformats.org/officeDocument/2006/bibliography"/>
   </ds:schemaRefs>

--- a/SGC-F-GPR-02_Documento de Análisis del Sistema.docx
+++ b/SGC-F-GPR-02_Documento de Análisis del Sistema.docx
@@ -4105,7 +4105,17 @@
           <w:szCs w:val="24"/>
           <w:lang w:val="es-PE" w:eastAsia="es-PE"/>
         </w:rPr>
-        <w:t>: Desplegar funcionalidades por permisos</w:t>
+        <w:t xml:space="preserve">: </w:t>
+      </w:r>
+      <w:r>
+        <w:rPr>
+          <w:rFonts w:ascii="Times New Roman" w:hAnsi="Times New Roman" w:cs="Times New Roman"/>
+          <w:b/>
+          <w:sz w:val="24"/>
+          <w:szCs w:val="24"/>
+          <w:lang w:val="es-PE" w:eastAsia="es-PE"/>
+        </w:rPr>
+        <w:t>Ingresar al Sistema</w:t>
       </w:r>
     </w:p>
     <w:p>
@@ -4126,12 +4136,11 @@
           <w:szCs w:val="24"/>
           <w:lang w:val="es-PE" w:eastAsia="es-PE"/>
         </w:rPr>
-        <w:lastRenderedPageBreak/>
         <w:drawing>
           <wp:inline distT="0" distB="0" distL="0" distR="0">
-            <wp:extent cx="6520180" cy="2835992"/>
-            <wp:effectExtent l="0" t="0" r="0" b="0"/>
-            <wp:docPr id="15" name="Imagen 15"/>
+            <wp:extent cx="6521450" cy="2241550"/>
+            <wp:effectExtent l="19050" t="0" r="0" b="0"/>
+            <wp:docPr id="31" name="Imagen 31"/>
             <wp:cNvGraphicFramePr>
               <a:graphicFrameLocks xmlns:a="http://schemas.openxmlformats.org/drawingml/2006/main" noChangeAspect="1"/>
             </wp:cNvGraphicFramePr>
@@ -4139,7 +4148,7 @@
               <a:graphicData uri="http://schemas.openxmlformats.org/drawingml/2006/picture">
                 <pic:pic xmlns:pic="http://schemas.openxmlformats.org/drawingml/2006/picture">
                   <pic:nvPicPr>
-                    <pic:cNvPr id="0" name="Picture 15"/>
+                    <pic:cNvPr id="0" name="Picture 31"/>
                     <pic:cNvPicPr>
                       <a:picLocks noChangeAspect="1" noChangeArrowheads="1"/>
                     </pic:cNvPicPr>
@@ -4154,7 +4163,7 @@
                   <pic:spPr bwMode="auto">
                     <a:xfrm>
                       <a:off x="0" y="0"/>
-                      <a:ext cx="6520180" cy="2835992"/>
+                      <a:ext cx="6520180" cy="2241113"/>
                     </a:xfrm>
                     <a:prstGeom prst="rect">
                       <a:avLst/>
@@ -4192,6 +4201,7 @@
           <w:szCs w:val="24"/>
           <w:lang w:val="es-PE" w:eastAsia="es-PE"/>
         </w:rPr>
+        <w:lastRenderedPageBreak/>
         <w:t>5.2</w:t>
       </w:r>
       <w:r>
@@ -4245,9 +4255,9 @@
         </w:rPr>
         <w:drawing>
           <wp:inline distT="0" distB="0" distL="0" distR="0">
-            <wp:extent cx="6520180" cy="673762"/>
+            <wp:extent cx="6520180" cy="674501"/>
             <wp:effectExtent l="0" t="0" r="0" b="0"/>
-            <wp:docPr id="11" name="Imagen 11"/>
+            <wp:docPr id="60" name="Imagen 60"/>
             <wp:cNvGraphicFramePr>
               <a:graphicFrameLocks xmlns:a="http://schemas.openxmlformats.org/drawingml/2006/main" noChangeAspect="1"/>
             </wp:cNvGraphicFramePr>
@@ -4255,7 +4265,7 @@
               <a:graphicData uri="http://schemas.openxmlformats.org/drawingml/2006/picture">
                 <pic:pic xmlns:pic="http://schemas.openxmlformats.org/drawingml/2006/picture">
                   <pic:nvPicPr>
-                    <pic:cNvPr id="0" name="Picture 11"/>
+                    <pic:cNvPr id="0" name="Picture 60"/>
                     <pic:cNvPicPr>
                       <a:picLocks noChangeAspect="1" noChangeArrowheads="1"/>
                     </pic:cNvPicPr>
@@ -4270,7 +4280,7 @@
                   <pic:spPr bwMode="auto">
                     <a:xfrm>
                       <a:off x="0" y="0"/>
-                      <a:ext cx="6520180" cy="673762"/>
+                      <a:ext cx="6520180" cy="674501"/>
                     </a:xfrm>
                     <a:prstGeom prst="rect">
                       <a:avLst/>
@@ -4363,12 +4373,11 @@
           <w:szCs w:val="24"/>
           <w:lang w:val="es-PE" w:eastAsia="es-PE"/>
         </w:rPr>
-        <w:lastRenderedPageBreak/>
         <w:drawing>
           <wp:inline distT="0" distB="0" distL="0" distR="0">
             <wp:extent cx="6520180" cy="2937965"/>
             <wp:effectExtent l="0" t="0" r="0" b="0"/>
-            <wp:docPr id="46" name="Imagen 46"/>
+            <wp:docPr id="59" name="Imagen 59"/>
             <wp:cNvGraphicFramePr>
               <a:graphicFrameLocks xmlns:a="http://schemas.openxmlformats.org/drawingml/2006/main" noChangeAspect="1"/>
             </wp:cNvGraphicFramePr>
@@ -4376,7 +4385,7 @@
               <a:graphicData uri="http://schemas.openxmlformats.org/drawingml/2006/picture">
                 <pic:pic xmlns:pic="http://schemas.openxmlformats.org/drawingml/2006/picture">
                   <pic:nvPicPr>
-                    <pic:cNvPr id="0" name="Picture 46"/>
+                    <pic:cNvPr id="0" name="Picture 59"/>
                     <pic:cNvPicPr>
                       <a:picLocks noChangeAspect="1" noChangeArrowheads="1"/>
                     </pic:cNvPicPr>
@@ -4492,6 +4501,7 @@
           <w:szCs w:val="24"/>
           <w:lang w:val="es-PE" w:eastAsia="es-PE"/>
         </w:rPr>
+        <w:lastRenderedPageBreak/>
         <w:drawing>
           <wp:inline distT="0" distB="0" distL="0" distR="0">
             <wp:extent cx="5192395" cy="2409190"/>
@@ -4619,7 +4629,6 @@
           <w:szCs w:val="24"/>
           <w:lang w:val="es-PE" w:eastAsia="es-PE"/>
         </w:rPr>
-        <w:lastRenderedPageBreak/>
         <w:drawing>
           <wp:inline distT="0" distB="0" distL="0" distR="0">
             <wp:extent cx="6520180" cy="2848812"/>
@@ -4727,6 +4736,7 @@
           <w:szCs w:val="24"/>
           <w:lang w:val="es-PE" w:eastAsia="es-PE"/>
         </w:rPr>
+        <w:lastRenderedPageBreak/>
         <w:drawing>
           <wp:inline distT="0" distB="0" distL="0" distR="0">
             <wp:extent cx="5208270" cy="3315970"/>
@@ -4823,7 +4833,6 @@
           <w:szCs w:val="24"/>
           <w:lang w:val="es-PE" w:eastAsia="es-PE"/>
         </w:rPr>
-        <w:lastRenderedPageBreak/>
         <w:drawing>
           <wp:inline distT="0" distB="0" distL="0" distR="0">
             <wp:extent cx="6520180" cy="1693671"/>
@@ -4931,6 +4940,7 @@
           <w:szCs w:val="24"/>
           <w:lang w:val="es-PE" w:eastAsia="es-PE"/>
         </w:rPr>
+        <w:lastRenderedPageBreak/>
         <w:drawing>
           <wp:inline distT="0" distB="0" distL="0" distR="0">
             <wp:extent cx="6520180" cy="2842130"/>
@@ -5071,7 +5081,6 @@
           <w:szCs w:val="24"/>
           <w:lang w:val="es-PE" w:eastAsia="es-PE"/>
         </w:rPr>
-        <w:lastRenderedPageBreak/>
         <w:drawing>
           <wp:inline distT="0" distB="0" distL="0" distR="0">
             <wp:extent cx="4667250" cy="755650"/>
@@ -5206,6 +5215,7 @@
           <w:szCs w:val="24"/>
           <w:lang w:val="es-PE" w:eastAsia="es-PE"/>
         </w:rPr>
+        <w:lastRenderedPageBreak/>
         <w:drawing>
           <wp:inline distT="0" distB="0" distL="0" distR="0">
             <wp:extent cx="6480175" cy="2218690"/>
@@ -5462,6 +5472,7 @@
           <w:noProof/>
           <w:lang w:val="es-PE" w:eastAsia="es-PE"/>
         </w:rPr>
+        <w:lastRenderedPageBreak/>
         <w:drawing>
           <wp:inline distT="0" distB="0" distL="0" distR="0">
             <wp:extent cx="6520180" cy="1914938"/>
@@ -5907,7 +5918,7 @@
                           <a:blip r:embed="rId27" cstate="print">
                             <a:extLst>
                               <a:ext uri="{28A0092B-C50C-407E-A947-70E740481C1C}">
-                                <a14:useLocalDpi xmlns="" xmlns:wpc="http://schemas.microsoft.com/office/word/2010/wordprocessingCanvas" xmlns:mc="http://schemas.openxmlformats.org/markup-compatibility/2006" xmlns:o="urn:schemas-microsoft-com:office:office" xmlns:v="urn:schemas-microsoft-com:vml" xmlns:wp14="http://schemas.microsoft.com/office/word/2010/wordprocessingDrawing" xmlns:w10="urn:schemas-microsoft-com:office:word" xmlns:w="http://schemas.openxmlformats.org/wordprocessingml/2006/main" xmlns:w14="http://schemas.microsoft.com/office/word/2010/wordml" xmlns:w15="http://schemas.microsoft.com/office/word/2012/wordml" xmlns:wpg="http://schemas.microsoft.com/office/word/2010/wordprocessingGroup" xmlns:wpi="http://schemas.microsoft.com/office/word/2010/wordprocessingInk" xmlns:wps="http://schemas.microsoft.com/office/word/2010/wordprocessingShape" xmlns:a14="http://schemas.microsoft.com/office/drawing/2010/main" val="0"/>
+                                <a14:useLocalDpi xmlns:a14="http://schemas.microsoft.com/office/drawing/2010/main" xmlns:wps="http://schemas.microsoft.com/office/word/2010/wordprocessingShape" xmlns:wpi="http://schemas.microsoft.com/office/word/2010/wordprocessingInk" xmlns:wpg="http://schemas.microsoft.com/office/word/2010/wordprocessingGroup" xmlns:w15="http://schemas.microsoft.com/office/word/2012/wordml" xmlns:w14="http://schemas.microsoft.com/office/word/2010/wordml" xmlns:w="http://schemas.openxmlformats.org/wordprocessingml/2006/main" xmlns:w10="urn:schemas-microsoft-com:office:word" xmlns:wp14="http://schemas.microsoft.com/office/word/2010/wordprocessingDrawing" xmlns:v="urn:schemas-microsoft-com:vml" xmlns:o="urn:schemas-microsoft-com:office:office" xmlns:mc="http://schemas.openxmlformats.org/markup-compatibility/2006" xmlns:wpc="http://schemas.microsoft.com/office/word/2010/wordprocessingCanvas" xmlns="" val="0"/>
                               </a:ext>
                             </a:extLst>
                           </a:blip>
@@ -6226,7 +6237,7 @@
                 <w:szCs w:val="24"/>
                 <w:lang w:val="es-PE" w:eastAsia="es-PE"/>
               </w:rPr>
-              <w:t>Desplegar funcionalidades por permisos</w:t>
+              <w:t>Ingresar al Sistema</w:t>
             </w:r>
           </w:p>
         </w:tc>
@@ -6345,7 +6356,7 @@
               <w:rPr>
                 <w:lang w:val="es-PE"/>
               </w:rPr>
-              <w:t>FISLAPD</w:t>
+              <w:t>FISCALIAS ESPECIALIZADAS, CONSOLIDADOR</w:t>
             </w:r>
             <w:r>
               <w:rPr>
@@ -6422,7 +6433,13 @@
               <w:rPr>
                 <w:lang w:val="es-PE"/>
               </w:rPr>
-              <w:t>MP.ACT.001 Usuario FISLAPD</w:t>
+              <w:t xml:space="preserve">MP.ACT.001 Usuario </w:t>
+            </w:r>
+            <w:r>
+              <w:rPr>
+                <w:lang w:val="es-PE"/>
+              </w:rPr>
+              <w:t>CONSOLIDADOR</w:t>
             </w:r>
           </w:p>
           <w:p>
@@ -6441,7 +6458,19 @@
               <w:rPr>
                 <w:lang w:val="es-PE"/>
               </w:rPr>
-              <w:t xml:space="preserve">MP.ACT.001 Usuario </w:t>
+              <w:t>MP.ACT.00</w:t>
+            </w:r>
+            <w:r>
+              <w:rPr>
+                <w:lang w:val="es-PE"/>
+              </w:rPr>
+              <w:t>2</w:t>
+            </w:r>
+            <w:r>
+              <w:rPr>
+                <w:lang w:val="es-PE"/>
+              </w:rPr>
+              <w:t xml:space="preserve"> Usuario </w:t>
             </w:r>
             <w:r>
               <w:rPr>
@@ -6466,7 +6495,19 @@
               <w:rPr>
                 <w:lang w:val="es-PE"/>
               </w:rPr>
-              <w:t>MP.ACT.002 Usuario UCJIE</w:t>
+              <w:t>MP.ACT.00</w:t>
+            </w:r>
+            <w:r>
+              <w:rPr>
+                <w:lang w:val="es-PE"/>
+              </w:rPr>
+              <w:t>3</w:t>
+            </w:r>
+            <w:r>
+              <w:rPr>
+                <w:lang w:val="es-PE"/>
+              </w:rPr>
+              <w:t xml:space="preserve"> Usuario UCJIE</w:t>
             </w:r>
           </w:p>
           <w:p>
@@ -6485,7 +6526,19 @@
               <w:rPr>
                 <w:lang w:val="es-PE"/>
               </w:rPr>
-              <w:t>MP.ACT.003 Usuario Sistema</w:t>
+              <w:t>MP.ACT.00</w:t>
+            </w:r>
+            <w:r>
+              <w:rPr>
+                <w:lang w:val="es-PE"/>
+              </w:rPr>
+              <w:t>4</w:t>
+            </w:r>
+            <w:r>
+              <w:rPr>
+                <w:lang w:val="es-PE"/>
+              </w:rPr>
+              <w:t xml:space="preserve"> Usuario Sistema</w:t>
             </w:r>
           </w:p>
         </w:tc>
@@ -7323,13 +7376,13 @@
               <w:rPr>
                 <w:lang w:val="es-PE"/>
               </w:rPr>
-              <w:t>FISLAPD</w:t>
-            </w:r>
-            <w:r>
-              <w:rPr>
-                <w:lang w:val="es-PE"/>
-              </w:rPr>
-              <w:t xml:space="preserve"> o </w:t>
+              <w:t>FISCALIAS ESPECIALIZADAS, CONSOLIDADOR O</w:t>
+            </w:r>
+            <w:r>
+              <w:rPr>
+                <w:lang w:val="es-PE"/>
+              </w:rPr>
+              <w:t xml:space="preserve"> </w:t>
             </w:r>
             <w:r>
               <w:rPr>
@@ -7536,19 +7589,7 @@
               <w:rPr>
                 <w:lang w:val="es-PE"/>
               </w:rPr>
-              <w:t>Clasificar</w:t>
-            </w:r>
-            <w:r>
-              <w:rPr>
-                <w:lang w:val="es-PE"/>
-              </w:rPr>
-              <w:t xml:space="preserve"> </w:t>
-            </w:r>
-            <w:r>
-              <w:rPr>
-                <w:lang w:val="es-PE"/>
-              </w:rPr>
-              <w:t>Delito</w:t>
+              <w:t>Clasificación</w:t>
             </w:r>
           </w:p>
           <w:p>
@@ -7569,13 +7610,7 @@
               <w:rPr>
                 <w:lang w:val="es-PE"/>
               </w:rPr>
-              <w:t xml:space="preserve">Listar </w:t>
-            </w:r>
-            <w:r>
-              <w:rPr>
-                <w:lang w:val="es-PE"/>
-              </w:rPr>
-              <w:t>Procesos</w:t>
+              <w:t>Envió</w:t>
             </w:r>
           </w:p>
           <w:p>
@@ -7596,19 +7631,7 @@
               <w:rPr>
                 <w:lang w:val="es-PE"/>
               </w:rPr>
-              <w:t>Complementar</w:t>
-            </w:r>
-            <w:r>
-              <w:rPr>
-                <w:lang w:val="es-PE"/>
-              </w:rPr>
-              <w:t xml:space="preserve"> </w:t>
-            </w:r>
-            <w:r>
-              <w:rPr>
-                <w:lang w:val="es-PE"/>
-              </w:rPr>
-              <w:t>Procesos</w:t>
+              <w:t>Totalizado</w:t>
             </w:r>
           </w:p>
           <w:p>
@@ -7629,7 +7652,7 @@
               <w:rPr>
                 <w:lang w:val="es-PE"/>
               </w:rPr>
-              <w:t>Enviar al INEI</w:t>
+              <w:t>Consolidado</w:t>
             </w:r>
           </w:p>
           <w:p>
@@ -7709,7 +7732,63 @@
                 <w:lang w:val="es-PE"/>
               </w:rPr>
               <w:lastRenderedPageBreak/>
-              <w:t>Listar Procesos</w:t>
+              <w:t>Procesos</w:t>
+            </w:r>
+          </w:p>
+          <w:p>
+            <w:pPr>
+              <w:pStyle w:val="Prrafodelista"/>
+              <w:autoSpaceDE w:val="0"/>
+              <w:adjustRightInd w:val="0"/>
+              <w:spacing w:line="360" w:lineRule="auto"/>
+              <w:ind w:left="720"/>
+              <w:rPr>
+                <w:lang w:val="es-PE"/>
+              </w:rPr>
+            </w:pPr>
+          </w:p>
+          <w:p>
+            <w:pPr>
+              <w:pStyle w:val="Prrafodelista"/>
+              <w:autoSpaceDE w:val="0"/>
+              <w:adjustRightInd w:val="0"/>
+              <w:spacing w:line="360" w:lineRule="auto"/>
+              <w:rPr>
+                <w:rFonts w:ascii="Calibri" w:hAnsi="Calibri" w:cs="Arial"/>
+                <w:lang w:val="es-PE"/>
+              </w:rPr>
+            </w:pPr>
+            <w:r>
+              <w:rPr>
+                <w:lang w:val="es-PE"/>
+              </w:rPr>
+              <w:t>3</w:t>
+            </w:r>
+            <w:r>
+              <w:rPr>
+                <w:lang w:val="es-PE"/>
+              </w:rPr>
+              <w:t xml:space="preserve">. </w:t>
+            </w:r>
+            <w:r>
+              <w:rPr>
+                <w:rFonts w:ascii="Calibri" w:hAnsi="Calibri" w:cs="Arial"/>
+                <w:lang w:val="es-PE"/>
+              </w:rPr>
+              <w:t xml:space="preserve">Para el usuario </w:t>
+            </w:r>
+            <w:r>
+              <w:rPr>
+                <w:lang w:val="es-PE"/>
+              </w:rPr>
+              <w:t>UCJIE</w:t>
+            </w:r>
+            <w:r>
+              <w:rPr>
+                <w:rFonts w:ascii="Calibri" w:hAnsi="Calibri" w:cs="Arial"/>
+                <w:lang w:val="es-PE"/>
+              </w:rPr>
+              <w:t xml:space="preserve"> mediante un menú:</w:t>
             </w:r>
           </w:p>
           <w:p>
@@ -7730,69 +7809,7 @@
               <w:rPr>
                 <w:lang w:val="es-PE"/>
               </w:rPr>
-              <w:t>Complementar</w:t>
-            </w:r>
-            <w:r>
-              <w:rPr>
-                <w:lang w:val="es-PE"/>
-              </w:rPr>
-              <w:t xml:space="preserve"> Procesos</w:t>
-            </w:r>
-          </w:p>
-          <w:p>
-            <w:pPr>
-              <w:pStyle w:val="Prrafodelista"/>
-              <w:autoSpaceDE w:val="0"/>
-              <w:adjustRightInd w:val="0"/>
-              <w:spacing w:line="360" w:lineRule="auto"/>
-              <w:ind w:left="720"/>
-              <w:rPr>
-                <w:lang w:val="es-PE"/>
-              </w:rPr>
-            </w:pPr>
-          </w:p>
-          <w:p>
-            <w:pPr>
-              <w:pStyle w:val="Prrafodelista"/>
-              <w:autoSpaceDE w:val="0"/>
-              <w:adjustRightInd w:val="0"/>
-              <w:spacing w:line="360" w:lineRule="auto"/>
-              <w:rPr>
-                <w:rFonts w:ascii="Calibri" w:hAnsi="Calibri" w:cs="Arial"/>
-                <w:lang w:val="es-PE"/>
-              </w:rPr>
-            </w:pPr>
-            <w:r>
-              <w:rPr>
-                <w:lang w:val="es-PE"/>
-              </w:rPr>
-              <w:t>3</w:t>
-            </w:r>
-            <w:r>
-              <w:rPr>
-                <w:lang w:val="es-PE"/>
-              </w:rPr>
-              <w:t xml:space="preserve">. </w:t>
-            </w:r>
-            <w:r>
-              <w:rPr>
-                <w:rFonts w:ascii="Calibri" w:hAnsi="Calibri" w:cs="Arial"/>
-                <w:lang w:val="es-PE"/>
-              </w:rPr>
-              <w:t xml:space="preserve">Para el usuario </w:t>
-            </w:r>
-            <w:r>
-              <w:rPr>
-                <w:lang w:val="es-PE"/>
-              </w:rPr>
-              <w:t>UCJIE</w:t>
-            </w:r>
-            <w:r>
-              <w:rPr>
-                <w:rFonts w:ascii="Calibri" w:hAnsi="Calibri" w:cs="Arial"/>
-                <w:lang w:val="es-PE"/>
-              </w:rPr>
-              <w:t xml:space="preserve"> mediante un menú:</w:t>
+              <w:t>Asistencias y extradiciones</w:t>
             </w:r>
           </w:p>
           <w:p>
@@ -7813,67 +7830,7 @@
               <w:rPr>
                 <w:lang w:val="es-PE"/>
               </w:rPr>
-              <w:t xml:space="preserve">Listar </w:t>
-            </w:r>
-            <w:r>
-              <w:rPr>
-                <w:lang w:val="es-PE"/>
-              </w:rPr>
-              <w:t>Asistencias Judiciales</w:t>
-            </w:r>
-          </w:p>
-          <w:p>
-            <w:pPr>
-              <w:pStyle w:val="Prrafodelista"/>
-              <w:numPr>
-                <w:ilvl w:val="0"/>
-                <w:numId w:val="18"/>
-              </w:numPr>
-              <w:autoSpaceDE w:val="0"/>
-              <w:adjustRightInd w:val="0"/>
-              <w:spacing w:line="360" w:lineRule="auto"/>
-              <w:rPr>
-                <w:lang w:val="es-PE"/>
-              </w:rPr>
-            </w:pPr>
-            <w:r>
-              <w:rPr>
-                <w:lang w:val="es-PE"/>
-              </w:rPr>
-              <w:t>Complementar</w:t>
-            </w:r>
-            <w:r>
-              <w:rPr>
-                <w:lang w:val="es-PE"/>
-              </w:rPr>
-              <w:t xml:space="preserve"> </w:t>
-            </w:r>
-            <w:r>
-              <w:rPr>
-                <w:lang w:val="es-PE"/>
-              </w:rPr>
-              <w:t>registros obtenidos</w:t>
-            </w:r>
-          </w:p>
-          <w:p>
-            <w:pPr>
-              <w:pStyle w:val="Prrafodelista"/>
-              <w:numPr>
-                <w:ilvl w:val="0"/>
-                <w:numId w:val="18"/>
-              </w:numPr>
-              <w:autoSpaceDE w:val="0"/>
-              <w:adjustRightInd w:val="0"/>
-              <w:spacing w:line="360" w:lineRule="auto"/>
-              <w:rPr>
-                <w:lang w:val="es-PE"/>
-              </w:rPr>
-            </w:pPr>
-            <w:r>
-              <w:rPr>
-                <w:lang w:val="es-PE"/>
-              </w:rPr>
-              <w:t>Enviar al INEI</w:t>
+              <w:t>Envió</w:t>
             </w:r>
           </w:p>
         </w:tc>
@@ -7965,7 +7922,7 @@
                 <v:shape id="_x0000_i1025" type="#_x0000_t75" style="width:392pt;height:176pt" o:ole="">
                   <v:imagedata r:id="rId28" o:title=""/>
                 </v:shape>
-                <o:OLEObject Type="Embed" ProgID="PBrush" ShapeID="_x0000_i1025" DrawAspect="Content" ObjectID="_1585948922" r:id="rId29"/>
+                <o:OLEObject Type="Embed" ProgID="PBrush" ShapeID="_x0000_i1025" DrawAspect="Content" ObjectID="_1586064630" r:id="rId29"/>
               </w:object>
             </w:r>
           </w:p>
@@ -8052,11 +8009,11 @@
               </w:rPr>
             </w:pPr>
             <w:r>
-              <w:object w:dxaOrig="4320" w:dyaOrig="1579">
-                <v:shape id="_x0000_i1026" type="#_x0000_t75" style="width:363.5pt;height:134pt" o:ole="">
+              <w:object w:dxaOrig="4320" w:dyaOrig="3487">
+                <v:shape id="_x0000_i1030" type="#_x0000_t75" style="width:388pt;height:242.5pt" o:ole="">
                   <v:imagedata r:id="rId30" o:title=""/>
                 </v:shape>
-                <o:OLEObject Type="Embed" ProgID="PBrush" ShapeID="_x0000_i1026" DrawAspect="Content" ObjectID="_1585948923" r:id="rId31"/>
+                <o:OLEObject Type="Embed" ProgID="PBrush" ShapeID="_x0000_i1030" DrawAspect="Content" ObjectID="_1586064631" r:id="rId31"/>
               </w:object>
             </w:r>
           </w:p>
@@ -8154,11 +8111,11 @@
               <w:jc w:val="both"/>
             </w:pPr>
             <w:r>
-              <w:object w:dxaOrig="4320" w:dyaOrig="3414">
-                <v:shape id="_x0000_i1027" type="#_x0000_t75" style="width:375pt;height:235pt" o:ole="">
+              <w:object w:dxaOrig="4320" w:dyaOrig="3663">
+                <v:shape id="_x0000_i1029" type="#_x0000_t75" style="width:398pt;height:213.5pt" o:ole="">
                   <v:imagedata r:id="rId32" o:title=""/>
                 </v:shape>
-                <o:OLEObject Type="Embed" ProgID="PBrush" ShapeID="_x0000_i1027" DrawAspect="Content" ObjectID="_1585948924" r:id="rId33"/>
+                <o:OLEObject Type="Embed" ProgID="PBrush" ShapeID="_x0000_i1029" DrawAspect="Content" ObjectID="_1586064632" r:id="rId33"/>
               </w:object>
             </w:r>
           </w:p>
@@ -8231,11 +8188,11 @@
               <w:jc w:val="both"/>
             </w:pPr>
             <w:r>
-              <w:object w:dxaOrig="4320" w:dyaOrig="3523">
-                <v:shape id="_x0000_i1028" type="#_x0000_t75" style="width:376.5pt;height:197pt" o:ole="">
+              <w:object w:dxaOrig="4320" w:dyaOrig="3111">
+                <v:shape id="_x0000_i1028" type="#_x0000_t75" style="width:397pt;height:210pt" o:ole="">
                   <v:imagedata r:id="rId34" o:title=""/>
                 </v:shape>
-                <o:OLEObject Type="Embed" ProgID="PBrush" ShapeID="_x0000_i1028" DrawAspect="Content" ObjectID="_1585948925" r:id="rId35"/>
+                <o:OLEObject Type="Embed" ProgID="PBrush" ShapeID="_x0000_i1028" DrawAspect="Content" ObjectID="_1586064633" r:id="rId35"/>
               </w:object>
             </w:r>
           </w:p>
@@ -8923,7 +8880,7 @@
                           <a:blip r:embed="rId27" cstate="print">
                             <a:extLst>
                               <a:ext uri="{28A0092B-C50C-407E-A947-70E740481C1C}">
-                                <a14:useLocalDpi xmlns="" xmlns:wpc="http://schemas.microsoft.com/office/word/2010/wordprocessingCanvas" xmlns:mc="http://schemas.openxmlformats.org/markup-compatibility/2006" xmlns:o="urn:schemas-microsoft-com:office:office" xmlns:v="urn:schemas-microsoft-com:vml" xmlns:wp14="http://schemas.microsoft.com/office/word/2010/wordprocessingDrawing" xmlns:w10="urn:schemas-microsoft-com:office:word" xmlns:w="http://schemas.openxmlformats.org/wordprocessingml/2006/main" xmlns:w14="http://schemas.microsoft.com/office/word/2010/wordml" xmlns:w15="http://schemas.microsoft.com/office/word/2012/wordml" xmlns:wpg="http://schemas.microsoft.com/office/word/2010/wordprocessingGroup" xmlns:wpi="http://schemas.microsoft.com/office/word/2010/wordprocessingInk" xmlns:wps="http://schemas.microsoft.com/office/word/2010/wordprocessingShape" xmlns:a14="http://schemas.microsoft.com/office/drawing/2010/main" val="0"/>
+                                <a14:useLocalDpi xmlns:a14="http://schemas.microsoft.com/office/drawing/2010/main" xmlns:wps="http://schemas.microsoft.com/office/word/2010/wordprocessingShape" xmlns:wpi="http://schemas.microsoft.com/office/word/2010/wordprocessingInk" xmlns:wpg="http://schemas.microsoft.com/office/word/2010/wordprocessingGroup" xmlns:w15="http://schemas.microsoft.com/office/word/2012/wordml" xmlns:w14="http://schemas.microsoft.com/office/word/2010/wordml" xmlns:w="http://schemas.openxmlformats.org/wordprocessingml/2006/main" xmlns:w10="urn:schemas-microsoft-com:office:word" xmlns:wp14="http://schemas.microsoft.com/office/word/2010/wordprocessingDrawing" xmlns:v="urn:schemas-microsoft-com:vml" xmlns:o="urn:schemas-microsoft-com:office:office" xmlns:mc="http://schemas.openxmlformats.org/markup-compatibility/2006" xmlns:wpc="http://schemas.microsoft.com/office/word/2010/wordprocessingCanvas" xmlns="" val="0"/>
                               </a:ext>
                             </a:extLst>
                           </a:blip>
@@ -9557,7 +9514,16 @@
                 <w:szCs w:val="24"/>
                 <w:lang w:val="es-PE"/>
               </w:rPr>
-              <w:t>MP.ACT.001 Usuario FISLAPD</w:t>
+              <w:t xml:space="preserve">MP.ACT.001 Usuario </w:t>
+            </w:r>
+            <w:r>
+              <w:rPr>
+                <w:rFonts w:ascii="Times New Roman" w:hAnsi="Times New Roman" w:cs="Times New Roman"/>
+                <w:sz w:val="24"/>
+                <w:szCs w:val="24"/>
+                <w:lang w:val="es-PE"/>
+              </w:rPr>
+              <w:t>CONSOLIDADOR</w:t>
             </w:r>
           </w:p>
           <w:p>
@@ -9719,7 +9685,16 @@
                 <w:szCs w:val="24"/>
                 <w:lang w:val="es-PE"/>
               </w:rPr>
-              <w:t>menú "Clasificar Delito"</w:t>
+              <w:t>menú "Clasificación</w:t>
+            </w:r>
+            <w:r>
+              <w:rPr>
+                <w:rFonts w:ascii="Times New Roman" w:hAnsi="Times New Roman" w:cs="Times New Roman"/>
+                <w:sz w:val="24"/>
+                <w:szCs w:val="24"/>
+                <w:lang w:val="es-PE"/>
+              </w:rPr>
+              <w:t>"</w:t>
             </w:r>
           </w:p>
         </w:tc>
@@ -9910,6 +9885,60 @@
               <w:t>Interfaces</w:t>
             </w:r>
           </w:p>
+        </w:tc>
+        <w:tc>
+          <w:tcPr>
+            <w:tcW w:w="7041" w:type="dxa"/>
+            <w:gridSpan w:val="4"/>
+          </w:tcPr>
+          <w:p>
+            <w:pPr>
+              <w:pStyle w:val="Prrafodelista1"/>
+              <w:numPr>
+                <w:ilvl w:val="0"/>
+                <w:numId w:val="9"/>
+              </w:numPr>
+              <w:suppressAutoHyphens w:val="0"/>
+              <w:spacing w:after="0" w:line="360" w:lineRule="auto"/>
+              <w:jc w:val="both"/>
+              <w:rPr>
+                <w:rFonts w:ascii="Times New Roman" w:hAnsi="Times New Roman" w:cs="Times New Roman"/>
+                <w:sz w:val="24"/>
+                <w:szCs w:val="24"/>
+              </w:rPr>
+            </w:pPr>
+            <w:r>
+              <w:rPr>
+                <w:rFonts w:ascii="Times New Roman" w:hAnsi="Times New Roman" w:cs="Times New Roman"/>
+                <w:sz w:val="24"/>
+                <w:szCs w:val="24"/>
+              </w:rPr>
+              <w:t>INTCUS0</w:t>
+            </w:r>
+            <w:r>
+              <w:rPr>
+                <w:rFonts w:ascii="Times New Roman" w:hAnsi="Times New Roman" w:cs="Times New Roman"/>
+                <w:sz w:val="24"/>
+                <w:szCs w:val="24"/>
+              </w:rPr>
+              <w:t>2</w:t>
+            </w:r>
+            <w:r>
+              <w:rPr>
+                <w:rFonts w:ascii="Times New Roman" w:hAnsi="Times New Roman" w:cs="Times New Roman"/>
+                <w:sz w:val="24"/>
+                <w:szCs w:val="24"/>
+              </w:rPr>
+              <w:t>-01</w:t>
+            </w:r>
+          </w:p>
+        </w:tc>
+      </w:tr>
+      <w:tr>
+        <w:tc>
+          <w:tcPr>
+            <w:tcW w:w="1890" w:type="dxa"/>
+          </w:tcPr>
           <w:p>
             <w:pPr>
               <w:spacing w:line="360" w:lineRule="auto"/>
@@ -9918,6 +9947,14 @@
                 <w:lang w:val="es-PE"/>
               </w:rPr>
             </w:pPr>
+            <w:r>
+              <w:rPr>
+                <w:b/>
+                <w:lang w:val="es-PE"/>
+              </w:rPr>
+              <w:lastRenderedPageBreak/>
+              <w:t>Entradas y salidas</w:t>
+            </w:r>
           </w:p>
         </w:tc>
         <w:tc>
@@ -9947,78 +9984,6 @@
                 <w:sz w:val="24"/>
                 <w:szCs w:val="24"/>
               </w:rPr>
-              <w:lastRenderedPageBreak/>
-              <w:t>INTCUS0</w:t>
-            </w:r>
-            <w:r>
-              <w:rPr>
-                <w:rFonts w:ascii="Times New Roman" w:hAnsi="Times New Roman" w:cs="Times New Roman"/>
-                <w:sz w:val="24"/>
-                <w:szCs w:val="24"/>
-              </w:rPr>
-              <w:t>2</w:t>
-            </w:r>
-            <w:r>
-              <w:rPr>
-                <w:rFonts w:ascii="Times New Roman" w:hAnsi="Times New Roman" w:cs="Times New Roman"/>
-                <w:sz w:val="24"/>
-                <w:szCs w:val="24"/>
-              </w:rPr>
-              <w:t>-01</w:t>
-            </w:r>
-          </w:p>
-        </w:tc>
-      </w:tr>
-      <w:tr>
-        <w:tc>
-          <w:tcPr>
-            <w:tcW w:w="1890" w:type="dxa"/>
-          </w:tcPr>
-          <w:p>
-            <w:pPr>
-              <w:spacing w:line="360" w:lineRule="auto"/>
-              <w:rPr>
-                <w:b/>
-                <w:lang w:val="es-PE"/>
-              </w:rPr>
-            </w:pPr>
-            <w:r>
-              <w:rPr>
-                <w:b/>
-                <w:lang w:val="es-PE"/>
-              </w:rPr>
-              <w:lastRenderedPageBreak/>
-              <w:t>Entradas y salidas</w:t>
-            </w:r>
-          </w:p>
-        </w:tc>
-        <w:tc>
-          <w:tcPr>
-            <w:tcW w:w="7041" w:type="dxa"/>
-            <w:gridSpan w:val="4"/>
-          </w:tcPr>
-          <w:p>
-            <w:pPr>
-              <w:pStyle w:val="Prrafodelista1"/>
-              <w:numPr>
-                <w:ilvl w:val="0"/>
-                <w:numId w:val="9"/>
-              </w:numPr>
-              <w:suppressAutoHyphens w:val="0"/>
-              <w:spacing w:after="0" w:line="360" w:lineRule="auto"/>
-              <w:jc w:val="both"/>
-              <w:rPr>
-                <w:rFonts w:ascii="Times New Roman" w:hAnsi="Times New Roman" w:cs="Times New Roman"/>
-                <w:sz w:val="24"/>
-                <w:szCs w:val="24"/>
-              </w:rPr>
-            </w:pPr>
-            <w:r>
-              <w:rPr>
-                <w:rFonts w:ascii="Times New Roman" w:hAnsi="Times New Roman" w:cs="Times New Roman"/>
-                <w:sz w:val="24"/>
-                <w:szCs w:val="24"/>
-              </w:rPr>
               <w:t>DATCUS0</w:t>
             </w:r>
             <w:r>
@@ -10133,7 +10098,13 @@
               <w:rPr>
                 <w:lang w:val="es-PE"/>
               </w:rPr>
-              <w:t>nalidad del sistema "Clasificar Delito</w:t>
+              <w:t>nalidad del sistema "</w:t>
+            </w:r>
+            <w:r>
+              <w:rPr>
+                <w:lang w:val="es-PE"/>
+              </w:rPr>
+              <w:t>Clasificación</w:t>
             </w:r>
             <w:r>
               <w:rPr>
@@ -10177,13 +10148,19 @@
               <w:rPr>
                 <w:lang w:val="es-PE"/>
               </w:rPr>
-              <w:t xml:space="preserve">El Sistema muestra </w:t>
-            </w:r>
-            <w:r>
-              <w:rPr>
-                <w:lang w:val="es-PE"/>
-              </w:rPr>
-              <w:t xml:space="preserve">el listado de delitos según lo especificado en </w:t>
+              <w:t>El Sistema</w:t>
+            </w:r>
+            <w:r>
+              <w:rPr>
+                <w:lang w:val="es-PE"/>
+              </w:rPr>
+              <w:t xml:space="preserve"> se conecta a la base de datos institucional y obtiene la lista de delitos,</w:t>
+            </w:r>
+            <w:r>
+              <w:rPr>
+                <w:lang w:val="es-PE"/>
+              </w:rPr>
+              <w:t xml:space="preserve"> según lo especificado en </w:t>
             </w:r>
             <w:r>
               <w:rPr>
@@ -10244,7 +10221,19 @@
               <w:rPr>
                 <w:lang w:val="es-PE"/>
               </w:rPr>
-              <w:t xml:space="preserve">entre las opciones : Lavado de activos o </w:t>
+              <w:t xml:space="preserve">entre las </w:t>
+            </w:r>
+            <w:r>
+              <w:rPr>
+                <w:lang w:val="es-PE"/>
+              </w:rPr>
+              <w:t>aquellos delitos que pertenezcan a los grupos de</w:t>
+            </w:r>
+            <w:r>
+              <w:rPr>
+                <w:lang w:val="es-PE"/>
+              </w:rPr>
+              <w:t xml:space="preserve"> : Lavado de activos o </w:t>
             </w:r>
             <w:r>
               <w:rPr>
@@ -10256,31 +10245,13 @@
               <w:rPr>
                 <w:lang w:val="es-PE"/>
               </w:rPr>
-              <w:t xml:space="preserve">terrorismo </w:t>
-            </w:r>
-            <w:r>
-              <w:rPr>
-                <w:lang w:val="es-PE"/>
-              </w:rPr>
-              <w:t xml:space="preserve">para el delito que no </w:t>
-            </w:r>
-            <w:r>
-              <w:rPr>
-                <w:lang w:val="es-PE"/>
-              </w:rPr>
-              <w:t>esté</w:t>
-            </w:r>
-            <w:r>
-              <w:rPr>
-                <w:lang w:val="es-PE"/>
-              </w:rPr>
-              <w:t xml:space="preserve"> clasificado</w:t>
-            </w:r>
-            <w:r>
-              <w:rPr>
-                <w:lang w:val="es-PE"/>
-              </w:rPr>
-              <w:t xml:space="preserve">. </w:t>
+              <w:t>terrorismo</w:t>
+            </w:r>
+            <w:r>
+              <w:rPr>
+                <w:lang w:val="es-PE"/>
+              </w:rPr>
+              <w:t>.</w:t>
             </w:r>
           </w:p>
         </w:tc>
@@ -10613,11 +10584,11 @@
               </w:rPr>
             </w:pPr>
             <w:r>
-              <w:object w:dxaOrig="15690" w:dyaOrig="7635">
-                <v:shape id="_x0000_i1029" type="#_x0000_t75" style="width:345pt;height:212pt" o:ole="">
+              <w:object w:dxaOrig="4320" w:dyaOrig="3322">
+                <v:shape id="_x0000_i1031" type="#_x0000_t75" style="width:380pt;height:192.5pt" o:ole="">
                   <v:imagedata r:id="rId36" o:title=""/>
                 </v:shape>
-                <o:OLEObject Type="Embed" ProgID="PBrush" ShapeID="_x0000_i1029" DrawAspect="Content" ObjectID="_1585948926" r:id="rId37"/>
+                <o:OLEObject Type="Embed" ProgID="PBrush" ShapeID="_x0000_i1031" DrawAspect="Content" ObjectID="_1586064634" r:id="rId37"/>
               </w:object>
             </w:r>
           </w:p>
@@ -10650,6 +10621,7 @@
                 <w:sz w:val="24"/>
                 <w:szCs w:val="24"/>
               </w:rPr>
+              <w:lastRenderedPageBreak/>
               <w:t>DATCUS0</w:t>
             </w:r>
             <w:r>
@@ -11062,7 +11034,7 @@
                       <w:szCs w:val="18"/>
                       <w:lang w:val="es-PE" w:eastAsia="es-PE"/>
                     </w:rPr>
-                    <w:t>Estado</w:t>
+                    <w:t>Grupo</w:t>
                   </w:r>
                 </w:p>
               </w:tc>
@@ -11170,7 +11142,7 @@
                       <w:szCs w:val="18"/>
                       <w:lang w:val="es-PE" w:eastAsia="es-PE"/>
                     </w:rPr>
-                    <w:t xml:space="preserve">Corresponde </w:t>
+                    <w:t>Corresponde al grupo al cual pertenece (Lavado de activos</w:t>
                   </w:r>
                   <w:r>
                     <w:rPr>
@@ -11180,7 +11152,47 @@
                       <w:szCs w:val="18"/>
                       <w:lang w:val="es-PE" w:eastAsia="es-PE"/>
                     </w:rPr>
-                    <w:t>si el delito cuenta con alguna clasificación</w:t>
+                    <w:t xml:space="preserve">, </w:t>
+                  </w:r>
+                  <w:r>
+                    <w:rPr>
+                      <w:rFonts w:ascii="Calibri" w:eastAsia="Times New Roman" w:hAnsi="Calibri" w:cs="Calibri"/>
+                      <w:color w:val="000000"/>
+                      <w:sz w:val="18"/>
+                      <w:szCs w:val="18"/>
+                      <w:lang w:val="es-PE" w:eastAsia="es-PE"/>
+                    </w:rPr>
+                    <w:t>Financiamiento del Terrorismo</w:t>
+                  </w:r>
+                  <w:r>
+                    <w:rPr>
+                      <w:rFonts w:ascii="Calibri" w:eastAsia="Times New Roman" w:hAnsi="Calibri" w:cs="Calibri"/>
+                      <w:color w:val="000000"/>
+                      <w:sz w:val="18"/>
+                      <w:szCs w:val="18"/>
+                      <w:lang w:val="es-PE" w:eastAsia="es-PE"/>
+                    </w:rPr>
+                    <w:t xml:space="preserve">, Terrorismo o </w:t>
+                  </w:r>
+                  <w:r>
+                    <w:rPr>
+                      <w:rFonts w:ascii="Calibri" w:eastAsia="Times New Roman" w:hAnsi="Calibri" w:cs="Calibri"/>
+                      <w:color w:val="000000"/>
+                      <w:sz w:val="18"/>
+                      <w:szCs w:val="18"/>
+                      <w:lang w:val="es-PE" w:eastAsia="es-PE"/>
+                    </w:rPr>
+                    <w:t>Perdida de dominio</w:t>
+                  </w:r>
+                  <w:r>
+                    <w:rPr>
+                      <w:rFonts w:ascii="Calibri" w:eastAsia="Times New Roman" w:hAnsi="Calibri" w:cs="Calibri"/>
+                      <w:color w:val="000000"/>
+                      <w:sz w:val="18"/>
+                      <w:szCs w:val="18"/>
+                      <w:lang w:val="es-PE" w:eastAsia="es-PE"/>
+                    </w:rPr>
+                    <w:t>)</w:t>
                   </w:r>
                 </w:p>
               </w:tc>
@@ -11225,7 +11237,7 @@
                       <w:szCs w:val="18"/>
                       <w:lang w:val="es-PE" w:eastAsia="es-PE"/>
                     </w:rPr>
-                    <w:t>Grupo</w:t>
+                    <w:t>Estado</w:t>
                   </w:r>
                 </w:p>
               </w:tc>
@@ -11291,6 +11303,7 @@
                       <w:lang w:val="es-PE" w:eastAsia="es-PE"/>
                     </w:rPr>
                   </w:pPr>
+                  <w:proofErr w:type="spellStart"/>
                   <w:r>
                     <w:rPr>
                       <w:rFonts w:ascii="Calibri" w:eastAsia="Times New Roman" w:hAnsi="Calibri" w:cs="Calibri"/>
@@ -11299,8 +11312,9 @@
                       <w:szCs w:val="18"/>
                       <w:lang w:val="es-PE" w:eastAsia="es-PE"/>
                     </w:rPr>
-                    <w:t>Carácter</w:t>
-                  </w:r>
+                    <w:t>Boolean</w:t>
+                  </w:r>
+                  <w:proofErr w:type="spellEnd"/>
                 </w:p>
               </w:tc>
               <w:tc>
@@ -11333,7 +11347,17 @@
                       <w:szCs w:val="18"/>
                       <w:lang w:val="es-PE" w:eastAsia="es-PE"/>
                     </w:rPr>
-                    <w:t>Corresponde al grupo al cual pertenece (Lavado de activos o Financiamiento del terrorismo)</w:t>
+                    <w:t>Corresponde al</w:t>
+                  </w:r>
+                  <w:r>
+                    <w:rPr>
+                      <w:rFonts w:ascii="Calibri" w:eastAsia="Times New Roman" w:hAnsi="Calibri" w:cs="Calibri"/>
+                      <w:color w:val="000000"/>
+                      <w:sz w:val="18"/>
+                      <w:szCs w:val="18"/>
+                      <w:lang w:val="es-PE" w:eastAsia="es-PE"/>
+                    </w:rPr>
+                    <w:t xml:space="preserve"> indicador si el delito está clasificado o no.</w:t>
                   </w:r>
                 </w:p>
               </w:tc>
@@ -11487,7 +11511,6 @@
                 <w:noProof/>
                 <w:lang w:val="es-PE" w:eastAsia="es-PE"/>
               </w:rPr>
-              <w:lastRenderedPageBreak/>
               <w:drawing>
                 <wp:anchor distT="0" distB="0" distL="114300" distR="114300" simplePos="0" relativeHeight="251680768" behindDoc="0" locked="0" layoutInCell="1" allowOverlap="1">
                   <wp:simplePos x="0" y="0"/>
@@ -11517,7 +11540,7 @@
                           <a:blip r:embed="rId27" cstate="print">
                             <a:extLst>
                               <a:ext uri="{28A0092B-C50C-407E-A947-70E740481C1C}">
-                                <a14:useLocalDpi xmlns:a14="http://schemas.microsoft.com/office/drawing/2010/main" xmlns:wps="http://schemas.microsoft.com/office/word/2010/wordprocessingShape" xmlns:wpi="http://schemas.microsoft.com/office/word/2010/wordprocessingInk" xmlns:wpg="http://schemas.microsoft.com/office/word/2010/wordprocessingGroup" xmlns:w15="http://schemas.microsoft.com/office/word/2012/wordml" xmlns:w14="http://schemas.microsoft.com/office/word/2010/wordml" xmlns:w="http://schemas.openxmlformats.org/wordprocessingml/2006/main" xmlns:w10="urn:schemas-microsoft-com:office:word" xmlns:wp14="http://schemas.microsoft.com/office/word/2010/wordprocessingDrawing" xmlns:v="urn:schemas-microsoft-com:vml" xmlns:o="urn:schemas-microsoft-com:office:office" xmlns:mc="http://schemas.openxmlformats.org/markup-compatibility/2006" xmlns:wpc="http://schemas.microsoft.com/office/word/2010/wordprocessingCanvas" xmlns="" val="0"/>
+                                <a14:useLocalDpi xmlns="" xmlns:wpc="http://schemas.microsoft.com/office/word/2010/wordprocessingCanvas" xmlns:mc="http://schemas.openxmlformats.org/markup-compatibility/2006" xmlns:o="urn:schemas-microsoft-com:office:office" xmlns:v="urn:schemas-microsoft-com:vml" xmlns:wp14="http://schemas.microsoft.com/office/word/2010/wordprocessingDrawing" xmlns:w10="urn:schemas-microsoft-com:office:word" xmlns:w="http://schemas.openxmlformats.org/wordprocessingml/2006/main" xmlns:w14="http://schemas.microsoft.com/office/word/2010/wordml" xmlns:w15="http://schemas.microsoft.com/office/word/2012/wordml" xmlns:wpg="http://schemas.microsoft.com/office/word/2010/wordprocessingGroup" xmlns:wpi="http://schemas.microsoft.com/office/word/2010/wordprocessingInk" xmlns:wps="http://schemas.microsoft.com/office/word/2010/wordprocessingShape" xmlns:a14="http://schemas.microsoft.com/office/drawing/2010/main" val="0"/>
                               </a:ext>
                             </a:extLst>
                           </a:blip>
@@ -11910,6 +11933,7 @@
               <w:rPr>
                 <w:lang w:val="es-PE"/>
               </w:rPr>
+              <w:lastRenderedPageBreak/>
               <w:t>Permite la interacción con la base de datos institucional</w:t>
             </w:r>
             <w:r>
@@ -11928,13 +11952,32 @@
               <w:rPr>
                 <w:lang w:val="es-PE"/>
               </w:rPr>
-              <w:t xml:space="preserve"> correspondientes cuyos delitos precedentes estén previamente clasificado en el grupo de "Lavado de activos" o "financiamiento del terrorismo"</w:t>
-            </w:r>
-            <w:r>
-              <w:rPr>
-                <w:lang w:val="es-PE"/>
-              </w:rPr>
-              <w:t xml:space="preserve"> y </w:t>
+              <w:t xml:space="preserve"> correspondientes cuyos delitos precedentes </w:t>
+            </w:r>
+            <w:r>
+              <w:rPr>
+                <w:lang w:val="es-PE"/>
+              </w:rPr>
+              <w:lastRenderedPageBreak/>
+              <w:t>estén previamente clasificado en el grupo de</w:t>
+            </w:r>
+            <w:r>
+              <w:rPr>
+                <w:lang w:val="es-PE"/>
+              </w:rPr>
+              <w:t xml:space="preserve">: </w:t>
+            </w:r>
+            <w:r>
+              <w:rPr>
+                <w:lang w:val="es-PE"/>
+              </w:rPr>
+              <w:t>Lavado de activos, Financiamiento del Terrorismo, Terrorismo o Perdida de dominio</w:t>
+            </w:r>
+            <w:r>
+              <w:rPr>
+                <w:lang w:val="es-PE"/>
+              </w:rPr>
+              <w:t xml:space="preserve"> </w:t>
             </w:r>
           </w:p>
         </w:tc>
@@ -11963,6 +12006,7 @@
                 <w:szCs w:val="22"/>
                 <w:lang w:val="es-PE"/>
               </w:rPr>
+              <w:lastRenderedPageBreak/>
               <w:t xml:space="preserve">Usuarios </w:t>
             </w:r>
           </w:p>
@@ -11988,13 +12032,7 @@
               <w:rPr>
                 <w:lang w:val="es-PE"/>
               </w:rPr>
-              <w:t>MP.ACT.002 Sistema</w:t>
-            </w:r>
-            <w:r>
-              <w:rPr>
-                <w:lang w:val="es-PE"/>
-              </w:rPr>
-              <w:t xml:space="preserve">   </w:t>
+              <w:t>MP.ACT.001 Usuario CONSOLIDADOR</w:t>
             </w:r>
           </w:p>
           <w:p>
@@ -12013,7 +12051,7 @@
               <w:rPr>
                 <w:lang w:val="es-PE"/>
               </w:rPr>
-              <w:t>MP.ACT.001 Usuario FISCALIAS ESPECIALIZADAS</w:t>
+              <w:t>MP.ACT.002 Usuario FISCALIAS ESPECIALIZADAS</w:t>
             </w:r>
           </w:p>
           <w:p>
@@ -12032,7 +12070,19 @@
               <w:rPr>
                 <w:lang w:val="es-PE"/>
               </w:rPr>
-              <w:t>MP.ACT.001 Usuario FISLAPD</w:t>
+              <w:t>MP.ACT.00</w:t>
+            </w:r>
+            <w:r>
+              <w:rPr>
+                <w:lang w:val="es-PE"/>
+              </w:rPr>
+              <w:t>4</w:t>
+            </w:r>
+            <w:r>
+              <w:rPr>
+                <w:lang w:val="es-PE"/>
+              </w:rPr>
+              <w:t xml:space="preserve"> Usuario Sistema</w:t>
             </w:r>
           </w:p>
         </w:tc>
@@ -12210,7 +12260,6 @@
                 <w:szCs w:val="24"/>
                 <w:lang w:val="es-PE"/>
               </w:rPr>
-              <w:lastRenderedPageBreak/>
               <w:t>La consulta debe ir sobre base de datos centralizada del Ministerio Publico</w:t>
             </w:r>
           </w:p>
@@ -12234,7 +12283,6 @@
                 <w:b/>
                 <w:lang w:val="es-PE"/>
               </w:rPr>
-              <w:lastRenderedPageBreak/>
               <w:t>Pos</w:t>
             </w:r>
             <w:r>
@@ -12408,6 +12456,7 @@
                 <w:b/>
                 <w:lang w:val="es-PE"/>
               </w:rPr>
+              <w:lastRenderedPageBreak/>
               <w:t>Excepciones</w:t>
             </w:r>
           </w:p>
@@ -12492,17 +12541,123 @@
             </w:pPr>
             <w:r>
               <w:rPr>
-                <w:lang w:val="es-PE"/>
-              </w:rPr>
-              <w:t>No aplica</w:t>
-            </w:r>
-            <w:r>
-              <w:rPr>
                 <w:rFonts w:ascii="Times New Roman" w:hAnsi="Times New Roman" w:cs="Times New Roman"/>
                 <w:sz w:val="24"/>
                 <w:szCs w:val="24"/>
               </w:rPr>
-              <w:t xml:space="preserve"> </w:t>
+              <w:t>INTCUS0</w:t>
+            </w:r>
+            <w:r>
+              <w:rPr>
+                <w:rFonts w:ascii="Times New Roman" w:hAnsi="Times New Roman" w:cs="Times New Roman"/>
+                <w:sz w:val="24"/>
+                <w:szCs w:val="24"/>
+              </w:rPr>
+              <w:t>3</w:t>
+            </w:r>
+            <w:r>
+              <w:rPr>
+                <w:rFonts w:ascii="Times New Roman" w:hAnsi="Times New Roman" w:cs="Times New Roman"/>
+                <w:sz w:val="24"/>
+                <w:szCs w:val="24"/>
+              </w:rPr>
+              <w:t>-01</w:t>
+            </w:r>
+          </w:p>
+          <w:p>
+            <w:pPr>
+              <w:widowControl/>
+              <w:numPr>
+                <w:ilvl w:val="0"/>
+                <w:numId w:val="9"/>
+              </w:numPr>
+              <w:spacing w:line="360" w:lineRule="auto"/>
+              <w:jc w:val="both"/>
+              <w:rPr>
+                <w:rFonts w:ascii="Times New Roman" w:hAnsi="Times New Roman" w:cs="Times New Roman"/>
+                <w:sz w:val="24"/>
+                <w:szCs w:val="24"/>
+              </w:rPr>
+            </w:pPr>
+            <w:r>
+              <w:rPr>
+                <w:rFonts w:ascii="Times New Roman" w:hAnsi="Times New Roman" w:cs="Times New Roman"/>
+                <w:sz w:val="24"/>
+                <w:szCs w:val="24"/>
+              </w:rPr>
+              <w:t>INTCUS0</w:t>
+            </w:r>
+            <w:r>
+              <w:rPr>
+                <w:rFonts w:ascii="Times New Roman" w:hAnsi="Times New Roman" w:cs="Times New Roman"/>
+                <w:sz w:val="24"/>
+                <w:szCs w:val="24"/>
+              </w:rPr>
+              <w:t>3-02</w:t>
+            </w:r>
+          </w:p>
+          <w:p>
+            <w:pPr>
+              <w:widowControl/>
+              <w:numPr>
+                <w:ilvl w:val="0"/>
+                <w:numId w:val="9"/>
+              </w:numPr>
+              <w:spacing w:line="360" w:lineRule="auto"/>
+              <w:jc w:val="both"/>
+              <w:rPr>
+                <w:rFonts w:ascii="Times New Roman" w:hAnsi="Times New Roman" w:cs="Times New Roman"/>
+                <w:sz w:val="24"/>
+                <w:szCs w:val="24"/>
+              </w:rPr>
+            </w:pPr>
+            <w:r>
+              <w:rPr>
+                <w:rFonts w:ascii="Times New Roman" w:hAnsi="Times New Roman" w:cs="Times New Roman"/>
+                <w:sz w:val="24"/>
+                <w:szCs w:val="24"/>
+              </w:rPr>
+              <w:t>INTCUS0</w:t>
+            </w:r>
+            <w:r>
+              <w:rPr>
+                <w:rFonts w:ascii="Times New Roman" w:hAnsi="Times New Roman" w:cs="Times New Roman"/>
+                <w:sz w:val="24"/>
+                <w:szCs w:val="24"/>
+              </w:rPr>
+              <w:t>3-03</w:t>
+            </w:r>
+          </w:p>
+          <w:p>
+            <w:pPr>
+              <w:widowControl/>
+              <w:numPr>
+                <w:ilvl w:val="0"/>
+                <w:numId w:val="9"/>
+              </w:numPr>
+              <w:spacing w:line="360" w:lineRule="auto"/>
+              <w:jc w:val="both"/>
+              <w:rPr>
+                <w:rFonts w:ascii="Times New Roman" w:hAnsi="Times New Roman" w:cs="Times New Roman"/>
+                <w:sz w:val="24"/>
+                <w:szCs w:val="24"/>
+              </w:rPr>
+            </w:pPr>
+            <w:r>
+              <w:rPr>
+                <w:rFonts w:ascii="Times New Roman" w:hAnsi="Times New Roman" w:cs="Times New Roman"/>
+                <w:sz w:val="24"/>
+                <w:szCs w:val="24"/>
+              </w:rPr>
+              <w:t>INTCUS0</w:t>
+            </w:r>
+            <w:r>
+              <w:rPr>
+                <w:rFonts w:ascii="Times New Roman" w:hAnsi="Times New Roman" w:cs="Times New Roman"/>
+                <w:sz w:val="24"/>
+                <w:szCs w:val="24"/>
+              </w:rPr>
+              <w:t>3-04</w:t>
             </w:r>
           </w:p>
         </w:tc>
@@ -12551,9 +12706,35 @@
             </w:pPr>
             <w:r>
               <w:rPr>
-                <w:lang w:val="es-PE"/>
+                <w:rFonts w:ascii="Times New Roman" w:hAnsi="Times New Roman" w:cs="Times New Roman"/>
+                <w:sz w:val="24"/>
+                <w:szCs w:val="24"/>
               </w:rPr>
               <w:t>DATCUS03-01</w:t>
+            </w:r>
+          </w:p>
+          <w:p>
+            <w:pPr>
+              <w:widowControl/>
+              <w:numPr>
+                <w:ilvl w:val="0"/>
+                <w:numId w:val="9"/>
+              </w:numPr>
+              <w:spacing w:line="360" w:lineRule="auto"/>
+              <w:jc w:val="both"/>
+              <w:rPr>
+                <w:rFonts w:ascii="Times New Roman" w:hAnsi="Times New Roman" w:cs="Times New Roman"/>
+                <w:sz w:val="24"/>
+                <w:szCs w:val="24"/>
+              </w:rPr>
+            </w:pPr>
+            <w:r>
+              <w:rPr>
+                <w:rFonts w:ascii="Times New Roman" w:hAnsi="Times New Roman" w:cs="Times New Roman"/>
+                <w:sz w:val="24"/>
+                <w:szCs w:val="24"/>
+              </w:rPr>
+              <w:t>DATCUS03-02</w:t>
             </w:r>
           </w:p>
         </w:tc>
@@ -12641,6 +12822,42 @@
                 <w:lang w:val="es-PE"/>
               </w:rPr>
             </w:pPr>
+            <w:r>
+              <w:rPr>
+                <w:lang w:val="es-PE"/>
+              </w:rPr>
+              <w:t xml:space="preserve">El usuario de fiscalías especializadas ingresa a la opción procesos, el sistema muestra un formulario de búsqueda de procesos según lo </w:t>
+            </w:r>
+            <w:r>
+              <w:rPr>
+                <w:lang w:val="es-PE"/>
+              </w:rPr>
+              <w:t xml:space="preserve">mostrado en </w:t>
+            </w:r>
+            <w:r>
+              <w:rPr>
+                <w:lang w:val="es-PE"/>
+              </w:rPr>
+              <w:t>INTCUS03-01</w:t>
+            </w:r>
+            <w:r>
+              <w:rPr>
+                <w:lang w:val="es-PE"/>
+              </w:rPr>
+              <w:t xml:space="preserve"> y </w:t>
+            </w:r>
+            <w:r>
+              <w:rPr>
+                <w:lang w:val="es-PE"/>
+              </w:rPr>
+              <w:t xml:space="preserve">especificado en </w:t>
+            </w:r>
+            <w:r>
+              <w:rPr>
+                <w:lang w:val="es-PE"/>
+              </w:rPr>
+              <w:t>DATCUS03-01</w:t>
+            </w:r>
           </w:p>
         </w:tc>
         <w:tc>
@@ -12655,6 +12872,80 @@
                 <w:lang w:val="es-PE"/>
               </w:rPr>
             </w:pPr>
+          </w:p>
+        </w:tc>
+      </w:tr>
+      <w:tr>
+        <w:tc>
+          <w:tcPr>
+            <w:tcW w:w="3510" w:type="dxa"/>
+            <w:gridSpan w:val="2"/>
+          </w:tcPr>
+          <w:p>
+            <w:pPr>
+              <w:tabs>
+                <w:tab w:val="left" w:pos="2610"/>
+              </w:tabs>
+              <w:spacing w:line="360" w:lineRule="auto"/>
+              <w:jc w:val="both"/>
+              <w:rPr>
+                <w:lang w:val="es-PE"/>
+              </w:rPr>
+            </w:pPr>
+            <w:r>
+              <w:rPr>
+                <w:lang w:val="es-PE"/>
+              </w:rPr>
+              <w:t>El usuario de fiscalías especializadas, ingresa los parámetros de búsqueda y realiza la acciones de buscar procesos</w:t>
+            </w:r>
+          </w:p>
+        </w:tc>
+        <w:tc>
+          <w:tcPr>
+            <w:tcW w:w="5421" w:type="dxa"/>
+            <w:gridSpan w:val="3"/>
+          </w:tcPr>
+          <w:p>
+            <w:pPr>
+              <w:spacing w:line="360" w:lineRule="auto"/>
+              <w:rPr>
+                <w:lang w:val="es-PE"/>
+              </w:rPr>
+            </w:pPr>
+          </w:p>
+        </w:tc>
+      </w:tr>
+      <w:tr>
+        <w:tc>
+          <w:tcPr>
+            <w:tcW w:w="3510" w:type="dxa"/>
+            <w:gridSpan w:val="2"/>
+          </w:tcPr>
+          <w:p>
+            <w:pPr>
+              <w:tabs>
+                <w:tab w:val="left" w:pos="2610"/>
+              </w:tabs>
+              <w:spacing w:line="360" w:lineRule="auto"/>
+              <w:jc w:val="both"/>
+              <w:rPr>
+                <w:lang w:val="es-PE"/>
+              </w:rPr>
+            </w:pPr>
+          </w:p>
+        </w:tc>
+        <w:tc>
+          <w:tcPr>
+            <w:tcW w:w="5421" w:type="dxa"/>
+            <w:gridSpan w:val="3"/>
+          </w:tcPr>
+          <w:p>
+            <w:pPr>
+              <w:spacing w:line="360" w:lineRule="auto"/>
+              <w:rPr>
+                <w:lang w:val="es-PE"/>
+              </w:rPr>
+            </w:pPr>
             <w:r>
               <w:rPr>
                 <w:lang w:val="es-PE"/>
@@ -12665,61 +12956,13 @@
               <w:rPr>
                 <w:lang w:val="es-PE"/>
               </w:rPr>
-              <w:t>tiene conexión</w:t>
-            </w:r>
-            <w:r>
-              <w:rPr>
-                <w:lang w:val="es-PE"/>
-              </w:rPr>
-              <w:t xml:space="preserve"> a la base de datos del sistema institucional </w:t>
-            </w:r>
-            <w:r>
-              <w:rPr>
-                <w:lang w:val="es-PE"/>
-              </w:rPr>
-              <w:t xml:space="preserve">centralizada </w:t>
-            </w:r>
-            <w:r>
-              <w:rPr>
-                <w:lang w:val="es-PE"/>
-              </w:rPr>
-              <w:t xml:space="preserve">para obtener los procesos cuyo delito presente </w:t>
-            </w:r>
-            <w:r>
-              <w:rPr>
-                <w:lang w:val="es-PE"/>
-              </w:rPr>
-              <w:t>estén</w:t>
-            </w:r>
-            <w:r>
-              <w:rPr>
-                <w:lang w:val="es-PE"/>
-              </w:rPr>
-              <w:t xml:space="preserve"> clasificado</w:t>
-            </w:r>
-            <w:r>
-              <w:rPr>
-                <w:lang w:val="es-PE"/>
-              </w:rPr>
-              <w:t>s</w:t>
-            </w:r>
-            <w:r>
-              <w:rPr>
-                <w:lang w:val="es-PE"/>
-              </w:rPr>
-              <w:t xml:space="preserve"> como delito de lavado de activos o financiamiento del terrorismo</w:t>
-            </w:r>
-            <w:r>
-              <w:rPr>
-                <w:lang w:val="es-PE"/>
-              </w:rPr>
-              <w:t xml:space="preserve"> y</w:t>
-            </w:r>
-            <w:r>
-              <w:rPr>
-                <w:lang w:val="es-PE"/>
-              </w:rPr>
-              <w:t xml:space="preserve"> (ver </w:t>
+              <w:t>se conecta la base de datos</w:t>
+            </w:r>
+            <w:r>
+              <w:rPr>
+                <w:lang w:val="es-PE"/>
+              </w:rPr>
+              <w:t xml:space="preserve"> institucional centralizada para obtener los procesos cuyo delito presente estén clasificados como delito de lavado de activos o financiamiento del terrorismo y (ver </w:t>
             </w:r>
             <w:r>
               <w:rPr>
@@ -12731,13 +12974,628 @@
               <w:rPr>
                 <w:lang w:val="es-PE"/>
               </w:rPr>
-              <w:t>)</w:t>
-            </w:r>
-            <w:r>
-              <w:rPr>
-                <w:lang w:val="es-PE"/>
-              </w:rPr>
-              <w:t xml:space="preserve"> y se muestra de acuerdo al código de fiscalía que tenga el usuario.</w:t>
+              <w:t xml:space="preserve">) y se </w:t>
+            </w:r>
+            <w:r>
+              <w:rPr>
+                <w:lang w:val="es-PE"/>
+              </w:rPr>
+              <w:t>muestran los procesos de acuerdo a la fiscalía especializada que pertenezca el usuario,</w:t>
+            </w:r>
+            <w:r>
+              <w:rPr>
+                <w:lang w:val="es-PE"/>
+              </w:rPr>
+              <w:t xml:space="preserve"> </w:t>
+            </w:r>
+            <w:proofErr w:type="spellStart"/>
+            <w:r>
+              <w:rPr>
+                <w:lang w:val="es-PE"/>
+              </w:rPr>
+              <w:t>segun</w:t>
+            </w:r>
+            <w:proofErr w:type="spellEnd"/>
+            <w:r>
+              <w:rPr>
+                <w:lang w:val="es-PE"/>
+              </w:rPr>
+              <w:t xml:space="preserve"> lo mostrado en </w:t>
+            </w:r>
+            <w:r>
+              <w:rPr>
+                <w:lang w:val="es-PE"/>
+              </w:rPr>
+              <w:t>INTCUS03-0</w:t>
+            </w:r>
+            <w:r>
+              <w:rPr>
+                <w:lang w:val="es-PE"/>
+              </w:rPr>
+              <w:t>2  y</w:t>
+            </w:r>
+            <w:r>
+              <w:rPr>
+                <w:lang w:val="es-PE"/>
+              </w:rPr>
+              <w:t xml:space="preserve"> de acuerdo a lo especificado en </w:t>
+            </w:r>
+            <w:r>
+              <w:rPr>
+                <w:lang w:val="es-PE"/>
+              </w:rPr>
+              <w:t>DATCUS03-0</w:t>
+            </w:r>
+            <w:r>
+              <w:rPr>
+                <w:lang w:val="es-PE"/>
+              </w:rPr>
+              <w:t>2</w:t>
+            </w:r>
+          </w:p>
+        </w:tc>
+      </w:tr>
+      <w:tr>
+        <w:tc>
+          <w:tcPr>
+            <w:tcW w:w="8931" w:type="dxa"/>
+            <w:gridSpan w:val="5"/>
+          </w:tcPr>
+          <w:p>
+            <w:pPr>
+              <w:spacing w:line="360" w:lineRule="auto"/>
+              <w:rPr>
+                <w:b/>
+                <w:lang w:val="es-PE"/>
+              </w:rPr>
+            </w:pPr>
+            <w:r>
+              <w:rPr>
+                <w:b/>
+                <w:lang w:val="es-PE"/>
+              </w:rPr>
+              <w:t xml:space="preserve">FLUJO </w:t>
+            </w:r>
+            <w:r>
+              <w:rPr>
+                <w:b/>
+                <w:lang w:val="es-PE"/>
+              </w:rPr>
+              <w:t>ALTERNO 1: Exportar la información de las procesos</w:t>
+            </w:r>
+            <w:r>
+              <w:rPr>
+                <w:b/>
+                <w:lang w:val="es-PE"/>
+              </w:rPr>
+              <w:t>.</w:t>
+            </w:r>
+          </w:p>
+        </w:tc>
+      </w:tr>
+      <w:tr>
+        <w:tc>
+          <w:tcPr>
+            <w:tcW w:w="3510" w:type="dxa"/>
+            <w:gridSpan w:val="2"/>
+          </w:tcPr>
+          <w:p>
+            <w:pPr>
+              <w:tabs>
+                <w:tab w:val="left" w:pos="2610"/>
+              </w:tabs>
+              <w:spacing w:line="360" w:lineRule="auto"/>
+              <w:jc w:val="both"/>
+              <w:rPr>
+                <w:lang w:val="es-PE"/>
+              </w:rPr>
+            </w:pPr>
+            <w:r>
+              <w:rPr>
+                <w:lang w:val="es-PE"/>
+              </w:rPr>
+              <w:t xml:space="preserve">El usuario de fiscalías especializadas </w:t>
+            </w:r>
+            <w:r>
+              <w:rPr>
+                <w:lang w:val="es-PE"/>
+              </w:rPr>
+              <w:lastRenderedPageBreak/>
+              <w:t xml:space="preserve">después de haber realizado la búsqueda de procesos, selecciona las opciones de exportar a PDF o EXCEL, de acuerdo a lo mostrado en </w:t>
+            </w:r>
+            <w:r>
+              <w:rPr>
+                <w:rFonts w:ascii="Times New Roman" w:hAnsi="Times New Roman" w:cs="Times New Roman"/>
+                <w:sz w:val="24"/>
+                <w:szCs w:val="24"/>
+              </w:rPr>
+              <w:t>INTCUS0</w:t>
+            </w:r>
+            <w:r>
+              <w:rPr>
+                <w:rFonts w:ascii="Times New Roman" w:hAnsi="Times New Roman" w:cs="Times New Roman"/>
+                <w:sz w:val="24"/>
+                <w:szCs w:val="24"/>
+              </w:rPr>
+              <w:t>3-03</w:t>
+            </w:r>
+            <w:r>
+              <w:rPr>
+                <w:lang w:val="es-PE"/>
+              </w:rPr>
+              <w:t xml:space="preserve"> </w:t>
+            </w:r>
+          </w:p>
+        </w:tc>
+        <w:tc>
+          <w:tcPr>
+            <w:tcW w:w="5421" w:type="dxa"/>
+            <w:gridSpan w:val="3"/>
+          </w:tcPr>
+          <w:p>
+            <w:pPr>
+              <w:spacing w:line="360" w:lineRule="auto"/>
+              <w:rPr>
+                <w:lang w:val="es-PE"/>
+              </w:rPr>
+            </w:pPr>
+          </w:p>
+        </w:tc>
+      </w:tr>
+      <w:tr>
+        <w:tc>
+          <w:tcPr>
+            <w:tcW w:w="3510" w:type="dxa"/>
+            <w:gridSpan w:val="2"/>
+          </w:tcPr>
+          <w:p>
+            <w:pPr>
+              <w:tabs>
+                <w:tab w:val="left" w:pos="2610"/>
+              </w:tabs>
+              <w:spacing w:line="360" w:lineRule="auto"/>
+              <w:jc w:val="both"/>
+              <w:rPr>
+                <w:lang w:val="es-PE"/>
+              </w:rPr>
+            </w:pPr>
+          </w:p>
+        </w:tc>
+        <w:tc>
+          <w:tcPr>
+            <w:tcW w:w="5421" w:type="dxa"/>
+            <w:gridSpan w:val="3"/>
+          </w:tcPr>
+          <w:p>
+            <w:pPr>
+              <w:spacing w:line="360" w:lineRule="auto"/>
+              <w:rPr>
+                <w:lang w:val="es-PE"/>
+              </w:rPr>
+            </w:pPr>
+            <w:r>
+              <w:rPr>
+                <w:lang w:val="es-PE"/>
+              </w:rPr>
+              <w:t xml:space="preserve">El sistema descarga el formato seleccionado con los registros de la sentencia según la búsqueda realizada, la información exportada estará de acuerdo a lo definido en </w:t>
+            </w:r>
+            <w:r>
+              <w:rPr>
+                <w:rFonts w:ascii="Times New Roman" w:hAnsi="Times New Roman" w:cs="Times New Roman"/>
+                <w:sz w:val="24"/>
+                <w:szCs w:val="24"/>
+              </w:rPr>
+              <w:t>DATCUS03-02</w:t>
+            </w:r>
+            <w:r>
+              <w:rPr>
+                <w:lang w:val="es-PE"/>
+              </w:rPr>
+              <w:t>.</w:t>
+            </w:r>
+          </w:p>
+        </w:tc>
+      </w:tr>
+      <w:tr>
+        <w:tc>
+          <w:tcPr>
+            <w:tcW w:w="8931" w:type="dxa"/>
+            <w:gridSpan w:val="5"/>
+          </w:tcPr>
+          <w:p>
+            <w:pPr>
+              <w:spacing w:line="360" w:lineRule="auto"/>
+              <w:rPr>
+                <w:b/>
+                <w:lang w:val="es-PE"/>
+              </w:rPr>
+            </w:pPr>
+            <w:r>
+              <w:rPr>
+                <w:b/>
+                <w:lang w:val="es-PE"/>
+              </w:rPr>
+              <w:t xml:space="preserve">FLUJO </w:t>
+            </w:r>
+            <w:r>
+              <w:rPr>
+                <w:b/>
+                <w:lang w:val="es-PE"/>
+              </w:rPr>
+              <w:t>ALTERNO 2: Completar procesos</w:t>
+            </w:r>
+            <w:r>
+              <w:rPr>
+                <w:b/>
+                <w:lang w:val="es-PE"/>
+              </w:rPr>
+              <w:t>.</w:t>
+            </w:r>
+          </w:p>
+        </w:tc>
+      </w:tr>
+      <w:tr>
+        <w:tc>
+          <w:tcPr>
+            <w:tcW w:w="3510" w:type="dxa"/>
+            <w:gridSpan w:val="2"/>
+          </w:tcPr>
+          <w:p>
+            <w:pPr>
+              <w:tabs>
+                <w:tab w:val="left" w:pos="2610"/>
+              </w:tabs>
+              <w:spacing w:line="360" w:lineRule="auto"/>
+              <w:jc w:val="both"/>
+              <w:rPr>
+                <w:lang w:val="es-PE"/>
+              </w:rPr>
+            </w:pPr>
+            <w:r>
+              <w:rPr>
+                <w:lang w:val="es-PE"/>
+              </w:rPr>
+              <w:t xml:space="preserve">El usuario luego de realizar una </w:t>
+            </w:r>
+            <w:r>
+              <w:rPr>
+                <w:lang w:val="es-PE"/>
+              </w:rPr>
+              <w:t>búsqueda</w:t>
+            </w:r>
+            <w:r>
+              <w:rPr>
+                <w:lang w:val="es-PE"/>
+              </w:rPr>
+              <w:t xml:space="preserve"> selecciona la </w:t>
+            </w:r>
+            <w:r>
+              <w:rPr>
+                <w:lang w:val="es-PE"/>
+              </w:rPr>
+              <w:t>opción</w:t>
+            </w:r>
+            <w:r>
+              <w:rPr>
+                <w:lang w:val="es-PE"/>
+              </w:rPr>
+              <w:t xml:space="preserve"> de editar </w:t>
+            </w:r>
+            <w:r>
+              <w:rPr>
+                <w:lang w:val="es-PE"/>
+              </w:rPr>
+              <w:t>según</w:t>
+            </w:r>
+            <w:r>
+              <w:rPr>
+                <w:lang w:val="es-PE"/>
+              </w:rPr>
+              <w:t xml:space="preserve"> lo mostrador en </w:t>
+            </w:r>
+            <w:r>
+              <w:rPr>
+                <w:rFonts w:ascii="Times New Roman" w:hAnsi="Times New Roman" w:cs="Times New Roman"/>
+                <w:sz w:val="24"/>
+                <w:szCs w:val="24"/>
+              </w:rPr>
+              <w:t>I</w:t>
+            </w:r>
+            <w:r>
+              <w:rPr>
+                <w:rFonts w:ascii="Times New Roman" w:hAnsi="Times New Roman" w:cs="Times New Roman"/>
+                <w:sz w:val="24"/>
+                <w:szCs w:val="24"/>
+              </w:rPr>
+              <w:t>NTCUS0</w:t>
+            </w:r>
+            <w:r>
+              <w:rPr>
+                <w:rFonts w:ascii="Times New Roman" w:hAnsi="Times New Roman" w:cs="Times New Roman"/>
+                <w:sz w:val="24"/>
+                <w:szCs w:val="24"/>
+              </w:rPr>
+              <w:t xml:space="preserve">3-04, se </w:t>
+            </w:r>
+            <w:proofErr w:type="spellStart"/>
+            <w:r>
+              <w:rPr>
+                <w:rFonts w:ascii="Times New Roman" w:hAnsi="Times New Roman" w:cs="Times New Roman"/>
+                <w:sz w:val="24"/>
+                <w:szCs w:val="24"/>
+              </w:rPr>
+              <w:t>realizan</w:t>
+            </w:r>
+            <w:proofErr w:type="spellEnd"/>
+            <w:r>
+              <w:rPr>
+                <w:rFonts w:ascii="Times New Roman" w:hAnsi="Times New Roman" w:cs="Times New Roman"/>
+                <w:sz w:val="24"/>
+                <w:szCs w:val="24"/>
+              </w:rPr>
+              <w:t xml:space="preserve"> </w:t>
+            </w:r>
+            <w:proofErr w:type="spellStart"/>
+            <w:r>
+              <w:rPr>
+                <w:rFonts w:ascii="Times New Roman" w:hAnsi="Times New Roman" w:cs="Times New Roman"/>
+                <w:sz w:val="24"/>
+                <w:szCs w:val="24"/>
+              </w:rPr>
+              <w:t>las</w:t>
+            </w:r>
+            <w:proofErr w:type="spellEnd"/>
+            <w:r>
+              <w:rPr>
+                <w:rFonts w:ascii="Times New Roman" w:hAnsi="Times New Roman" w:cs="Times New Roman"/>
+                <w:sz w:val="24"/>
+                <w:szCs w:val="24"/>
+              </w:rPr>
+              <w:t xml:space="preserve"> </w:t>
+            </w:r>
+            <w:proofErr w:type="spellStart"/>
+            <w:r>
+              <w:rPr>
+                <w:rFonts w:ascii="Times New Roman" w:hAnsi="Times New Roman" w:cs="Times New Roman"/>
+                <w:sz w:val="24"/>
+                <w:szCs w:val="24"/>
+              </w:rPr>
+              <w:t>acciones</w:t>
+            </w:r>
+            <w:proofErr w:type="spellEnd"/>
+            <w:r>
+              <w:rPr>
+                <w:rFonts w:ascii="Times New Roman" w:hAnsi="Times New Roman" w:cs="Times New Roman"/>
+                <w:sz w:val="24"/>
+                <w:szCs w:val="24"/>
+              </w:rPr>
+              <w:t xml:space="preserve"> </w:t>
+            </w:r>
+            <w:proofErr w:type="spellStart"/>
+            <w:r>
+              <w:rPr>
+                <w:rFonts w:ascii="Times New Roman" w:hAnsi="Times New Roman" w:cs="Times New Roman"/>
+                <w:sz w:val="24"/>
+                <w:szCs w:val="24"/>
+              </w:rPr>
+              <w:t>especificadas</w:t>
+            </w:r>
+            <w:proofErr w:type="spellEnd"/>
+            <w:r>
+              <w:rPr>
+                <w:rFonts w:ascii="Times New Roman" w:hAnsi="Times New Roman" w:cs="Times New Roman"/>
+                <w:sz w:val="24"/>
+                <w:szCs w:val="24"/>
+              </w:rPr>
+              <w:t xml:space="preserve"> en el </w:t>
+            </w:r>
+            <w:proofErr w:type="spellStart"/>
+            <w:r>
+              <w:rPr>
+                <w:rFonts w:ascii="Times New Roman" w:hAnsi="Times New Roman" w:cs="Times New Roman"/>
+                <w:sz w:val="24"/>
+                <w:szCs w:val="24"/>
+              </w:rPr>
+              <w:t>caso</w:t>
+            </w:r>
+            <w:proofErr w:type="spellEnd"/>
+            <w:r>
+              <w:rPr>
+                <w:rFonts w:ascii="Times New Roman" w:hAnsi="Times New Roman" w:cs="Times New Roman"/>
+                <w:sz w:val="24"/>
+                <w:szCs w:val="24"/>
+              </w:rPr>
+              <w:t xml:space="preserve"> de </w:t>
+            </w:r>
+            <w:proofErr w:type="spellStart"/>
+            <w:r>
+              <w:rPr>
+                <w:rFonts w:ascii="Times New Roman" w:hAnsi="Times New Roman" w:cs="Times New Roman"/>
+                <w:sz w:val="24"/>
+                <w:szCs w:val="24"/>
+              </w:rPr>
+              <w:t>uso</w:t>
+            </w:r>
+            <w:proofErr w:type="spellEnd"/>
+            <w:r>
+              <w:rPr>
+                <w:rFonts w:ascii="Times New Roman" w:hAnsi="Times New Roman" w:cs="Times New Roman"/>
+                <w:sz w:val="24"/>
+                <w:szCs w:val="24"/>
+              </w:rPr>
+              <w:t xml:space="preserve"> </w:t>
+            </w:r>
+            <w:r>
+              <w:rPr>
+                <w:rFonts w:ascii="Times New Roman" w:hAnsi="Times New Roman" w:cs="Times New Roman"/>
+                <w:b/>
+                <w:sz w:val="24"/>
+                <w:szCs w:val="24"/>
+              </w:rPr>
+              <w:t xml:space="preserve">CUS04: </w:t>
+            </w:r>
+            <w:proofErr w:type="spellStart"/>
+            <w:r>
+              <w:rPr>
+                <w:rFonts w:ascii="Times New Roman" w:hAnsi="Times New Roman" w:cs="Times New Roman"/>
+                <w:b/>
+                <w:sz w:val="24"/>
+                <w:szCs w:val="24"/>
+              </w:rPr>
+              <w:t>Complementar</w:t>
+            </w:r>
+            <w:proofErr w:type="spellEnd"/>
+            <w:r>
+              <w:rPr>
+                <w:rFonts w:ascii="Times New Roman" w:hAnsi="Times New Roman" w:cs="Times New Roman"/>
+                <w:b/>
+                <w:sz w:val="24"/>
+                <w:szCs w:val="24"/>
+              </w:rPr>
+              <w:t xml:space="preserve"> </w:t>
+            </w:r>
+            <w:proofErr w:type="spellStart"/>
+            <w:r>
+              <w:rPr>
+                <w:rFonts w:ascii="Times New Roman" w:hAnsi="Times New Roman" w:cs="Times New Roman"/>
+                <w:b/>
+                <w:sz w:val="24"/>
+                <w:szCs w:val="24"/>
+              </w:rPr>
+              <w:t>procesos</w:t>
+            </w:r>
+            <w:proofErr w:type="spellEnd"/>
+          </w:p>
+        </w:tc>
+        <w:tc>
+          <w:tcPr>
+            <w:tcW w:w="5421" w:type="dxa"/>
+            <w:gridSpan w:val="3"/>
+          </w:tcPr>
+          <w:p>
+            <w:pPr>
+              <w:spacing w:line="360" w:lineRule="auto"/>
+              <w:rPr>
+                <w:lang w:val="es-PE"/>
+              </w:rPr>
+            </w:pPr>
+          </w:p>
+        </w:tc>
+      </w:tr>
+      <w:tr>
+        <w:tc>
+          <w:tcPr>
+            <w:tcW w:w="3510" w:type="dxa"/>
+            <w:gridSpan w:val="2"/>
+            <w:tcBorders>
+              <w:top w:val="single" w:sz="4" w:space="0" w:color="auto"/>
+              <w:left w:val="single" w:sz="4" w:space="0" w:color="auto"/>
+              <w:bottom w:val="single" w:sz="4" w:space="0" w:color="auto"/>
+              <w:right w:val="single" w:sz="4" w:space="0" w:color="auto"/>
+            </w:tcBorders>
+          </w:tcPr>
+          <w:p>
+            <w:pPr>
+              <w:tabs>
+                <w:tab w:val="left" w:pos="2610"/>
+              </w:tabs>
+              <w:spacing w:line="360" w:lineRule="auto"/>
+              <w:jc w:val="both"/>
+              <w:rPr>
+                <w:lang w:val="es-PE"/>
+              </w:rPr>
+            </w:pPr>
+            <w:r>
+              <w:rPr>
+                <w:lang w:val="es-PE"/>
+              </w:rPr>
+              <w:t>No aplica</w:t>
+            </w:r>
+          </w:p>
+        </w:tc>
+        <w:tc>
+          <w:tcPr>
+            <w:tcW w:w="5421" w:type="dxa"/>
+            <w:gridSpan w:val="3"/>
+            <w:tcBorders>
+              <w:top w:val="single" w:sz="4" w:space="0" w:color="auto"/>
+              <w:left w:val="single" w:sz="4" w:space="0" w:color="auto"/>
+              <w:bottom w:val="single" w:sz="4" w:space="0" w:color="auto"/>
+              <w:right w:val="single" w:sz="4" w:space="0" w:color="auto"/>
+            </w:tcBorders>
+          </w:tcPr>
+          <w:p>
+            <w:pPr>
+              <w:spacing w:line="360" w:lineRule="auto"/>
+              <w:rPr>
+                <w:lang w:val="es-PE"/>
+              </w:rPr>
+            </w:pPr>
+          </w:p>
+        </w:tc>
+      </w:tr>
+      <w:tr>
+        <w:trPr>
+          <w:trHeight w:val="345"/>
+        </w:trPr>
+        <w:tc>
+          <w:tcPr>
+            <w:tcW w:w="8931" w:type="dxa"/>
+            <w:gridSpan w:val="5"/>
+          </w:tcPr>
+          <w:p>
+            <w:pPr>
+              <w:pStyle w:val="Prrafodelista1"/>
+              <w:numPr>
+                <w:ilvl w:val="0"/>
+                <w:numId w:val="4"/>
+              </w:numPr>
+              <w:suppressAutoHyphens w:val="0"/>
+              <w:spacing w:after="0" w:line="360" w:lineRule="auto"/>
+              <w:jc w:val="both"/>
+              <w:rPr>
+                <w:b/>
+              </w:rPr>
+            </w:pPr>
+            <w:r>
+              <w:rPr>
+                <w:rFonts w:ascii="Times New Roman" w:hAnsi="Times New Roman" w:cs="Times New Roman"/>
+                <w:sz w:val="24"/>
+                <w:szCs w:val="24"/>
+              </w:rPr>
+              <w:t>INTCUS0</w:t>
+            </w:r>
+            <w:r>
+              <w:rPr>
+                <w:rFonts w:ascii="Times New Roman" w:hAnsi="Times New Roman" w:cs="Times New Roman"/>
+                <w:sz w:val="24"/>
+                <w:szCs w:val="24"/>
+              </w:rPr>
+              <w:t>3</w:t>
+            </w:r>
+            <w:r>
+              <w:rPr>
+                <w:rFonts w:ascii="Times New Roman" w:hAnsi="Times New Roman" w:cs="Times New Roman"/>
+                <w:sz w:val="24"/>
+                <w:szCs w:val="24"/>
+              </w:rPr>
+              <w:t xml:space="preserve">-01:    </w:t>
+            </w:r>
+            <w:r>
+              <w:rPr>
+                <w:rFonts w:ascii="Times New Roman" w:hAnsi="Times New Roman" w:cs="Times New Roman"/>
+                <w:sz w:val="24"/>
+                <w:szCs w:val="24"/>
+              </w:rPr>
+              <w:t xml:space="preserve">Formulario de </w:t>
+            </w:r>
+            <w:r>
+              <w:rPr>
+                <w:rFonts w:ascii="Times New Roman" w:hAnsi="Times New Roman" w:cs="Times New Roman"/>
+                <w:sz w:val="24"/>
+                <w:szCs w:val="24"/>
+              </w:rPr>
+              <w:t>búsqueda de procesos</w:t>
             </w:r>
           </w:p>
         </w:tc>
@@ -12756,7 +13614,6 @@
               <w:pStyle w:val="Prrafodelista1"/>
               <w:suppressAutoHyphens w:val="0"/>
               <w:spacing w:after="0" w:line="360" w:lineRule="auto"/>
-              <w:jc w:val="both"/>
               <w:rPr>
                 <w:rFonts w:ascii="Times New Roman" w:hAnsi="Times New Roman" w:cs="Times New Roman"/>
                 <w:sz w:val="24"/>
@@ -12764,12 +13621,50 @@
               </w:rPr>
             </w:pPr>
             <w:r>
+              <w:object w:dxaOrig="4320" w:dyaOrig="1915">
+                <v:shape id="_x0000_i1032" type="#_x0000_t75" style="width:376pt;height:194pt" o:ole="">
+                  <v:imagedata r:id="rId38" o:title=""/>
+                </v:shape>
+                <o:OLEObject Type="Embed" ProgID="PBrush" ShapeID="_x0000_i1032" DrawAspect="Content" ObjectID="_1586064635" r:id="rId39"/>
+              </w:object>
+            </w:r>
+          </w:p>
+        </w:tc>
+      </w:tr>
+      <w:tr>
+        <w:trPr>
+          <w:trHeight w:val="345"/>
+        </w:trPr>
+        <w:tc>
+          <w:tcPr>
+            <w:tcW w:w="8931" w:type="dxa"/>
+            <w:gridSpan w:val="5"/>
+            <w:tcBorders>
+              <w:top w:val="single" w:sz="4" w:space="0" w:color="auto"/>
+              <w:left w:val="single" w:sz="4" w:space="0" w:color="auto"/>
+              <w:bottom w:val="single" w:sz="4" w:space="0" w:color="auto"/>
+              <w:right w:val="single" w:sz="4" w:space="0" w:color="auto"/>
+            </w:tcBorders>
+          </w:tcPr>
+          <w:p>
+            <w:pPr>
+              <w:pStyle w:val="Prrafodelista1"/>
+              <w:numPr>
+                <w:ilvl w:val="0"/>
+                <w:numId w:val="4"/>
+              </w:numPr>
+              <w:suppressAutoHyphens w:val="0"/>
+              <w:spacing w:after="0" w:line="360" w:lineRule="auto"/>
+              <w:jc w:val="both"/>
+            </w:pPr>
+            <w:r>
               <w:rPr>
                 <w:rFonts w:ascii="Times New Roman" w:hAnsi="Times New Roman" w:cs="Times New Roman"/>
                 <w:sz w:val="24"/>
                 <w:szCs w:val="24"/>
               </w:rPr>
-              <w:t>DATCUS0</w:t>
+              <w:lastRenderedPageBreak/>
+              <w:t>INTCUS0</w:t>
             </w:r>
             <w:r>
               <w:rPr>
@@ -12777,7 +13672,7 @@
                 <w:sz w:val="24"/>
                 <w:szCs w:val="24"/>
               </w:rPr>
-              <w:t>2</w:t>
+              <w:t>3</w:t>
             </w:r>
             <w:r>
               <w:rPr>
@@ -12785,12 +13680,330 @@
                 <w:sz w:val="24"/>
                 <w:szCs w:val="24"/>
               </w:rPr>
-              <w:t>-01</w:t>
+              <w:t>-0</w:t>
+            </w:r>
+            <w:r>
+              <w:rPr>
+                <w:rFonts w:ascii="Times New Roman" w:hAnsi="Times New Roman" w:cs="Times New Roman"/>
+                <w:sz w:val="24"/>
+                <w:szCs w:val="24"/>
+              </w:rPr>
+              <w:t>2</w:t>
+            </w:r>
+            <w:r>
+              <w:rPr>
+                <w:rFonts w:ascii="Times New Roman" w:hAnsi="Times New Roman" w:cs="Times New Roman"/>
+                <w:sz w:val="24"/>
+                <w:szCs w:val="24"/>
+              </w:rPr>
+              <w:t xml:space="preserve">:    </w:t>
+            </w:r>
+            <w:r>
+              <w:rPr>
+                <w:rFonts w:ascii="Times New Roman" w:hAnsi="Times New Roman" w:cs="Times New Roman"/>
+                <w:sz w:val="24"/>
+                <w:szCs w:val="24"/>
+              </w:rPr>
+              <w:t>Listado de procesos por fiscalía especializada</w:t>
             </w:r>
           </w:p>
+        </w:tc>
+      </w:tr>
+      <w:tr>
+        <w:trPr>
+          <w:trHeight w:val="345"/>
+        </w:trPr>
+        <w:tc>
+          <w:tcPr>
+            <w:tcW w:w="8931" w:type="dxa"/>
+            <w:gridSpan w:val="5"/>
+            <w:tcBorders>
+              <w:top w:val="single" w:sz="4" w:space="0" w:color="auto"/>
+              <w:left w:val="single" w:sz="4" w:space="0" w:color="auto"/>
+              <w:bottom w:val="single" w:sz="4" w:space="0" w:color="auto"/>
+              <w:right w:val="single" w:sz="4" w:space="0" w:color="auto"/>
+            </w:tcBorders>
+          </w:tcPr>
+          <w:p>
+            <w:pPr>
+              <w:pStyle w:val="Prrafodelista1"/>
+              <w:suppressAutoHyphens w:val="0"/>
+              <w:spacing w:after="0" w:line="360" w:lineRule="auto"/>
+            </w:pPr>
+            <w:r>
+              <w:object w:dxaOrig="4320" w:dyaOrig="3574">
+                <v:shape id="_x0000_i1033" type="#_x0000_t75" style="width:379pt;height:213.5pt" o:ole="">
+                  <v:imagedata r:id="rId40" o:title=""/>
+                </v:shape>
+                <o:OLEObject Type="Embed" ProgID="PBrush" ShapeID="_x0000_i1033" DrawAspect="Content" ObjectID="_1586064636" r:id="rId41"/>
+              </w:object>
+            </w:r>
+          </w:p>
+        </w:tc>
+      </w:tr>
+      <w:tr>
+        <w:trPr>
+          <w:trHeight w:val="345"/>
+        </w:trPr>
+        <w:tc>
+          <w:tcPr>
+            <w:tcW w:w="8931" w:type="dxa"/>
+            <w:gridSpan w:val="5"/>
+            <w:tcBorders>
+              <w:top w:val="single" w:sz="4" w:space="0" w:color="auto"/>
+              <w:left w:val="single" w:sz="4" w:space="0" w:color="auto"/>
+              <w:bottom w:val="single" w:sz="4" w:space="0" w:color="auto"/>
+              <w:right w:val="single" w:sz="4" w:space="0" w:color="auto"/>
+            </w:tcBorders>
+          </w:tcPr>
+          <w:p>
+            <w:pPr>
+              <w:pStyle w:val="Prrafodelista1"/>
+              <w:numPr>
+                <w:ilvl w:val="0"/>
+                <w:numId w:val="4"/>
+              </w:numPr>
+              <w:suppressAutoHyphens w:val="0"/>
+              <w:spacing w:after="0" w:line="360" w:lineRule="auto"/>
+              <w:jc w:val="both"/>
+            </w:pPr>
+            <w:r>
+              <w:t>INTCUS0</w:t>
+            </w:r>
+            <w:r>
+              <w:t>3-03</w:t>
+            </w:r>
+            <w:r>
+              <w:t xml:space="preserve">:    </w:t>
+            </w:r>
+            <w:r>
+              <w:t>Exportar datos</w:t>
+            </w:r>
+          </w:p>
+        </w:tc>
+      </w:tr>
+      <w:tr>
+        <w:trPr>
+          <w:trHeight w:val="345"/>
+        </w:trPr>
+        <w:tc>
+          <w:tcPr>
+            <w:tcW w:w="8931" w:type="dxa"/>
+            <w:gridSpan w:val="5"/>
+            <w:tcBorders>
+              <w:top w:val="single" w:sz="4" w:space="0" w:color="auto"/>
+              <w:left w:val="single" w:sz="4" w:space="0" w:color="auto"/>
+              <w:bottom w:val="single" w:sz="4" w:space="0" w:color="auto"/>
+              <w:right w:val="single" w:sz="4" w:space="0" w:color="auto"/>
+            </w:tcBorders>
+          </w:tcPr>
+          <w:p>
+            <w:pPr>
+              <w:pStyle w:val="Prrafodelista1"/>
+              <w:suppressAutoHyphens w:val="0"/>
+              <w:spacing w:after="0" w:line="360" w:lineRule="auto"/>
+            </w:pPr>
+            <w:r>
+              <w:object w:dxaOrig="4320" w:dyaOrig="3118">
+                <v:shape id="_x0000_i1034" type="#_x0000_t75" style="width:375.5pt;height:315.5pt" o:ole="">
+                  <v:imagedata r:id="rId42" o:title=""/>
+                </v:shape>
+                <o:OLEObject Type="Embed" ProgID="PBrush" ShapeID="_x0000_i1034" DrawAspect="Content" ObjectID="_1586064637" r:id="rId43"/>
+              </w:object>
+            </w:r>
+          </w:p>
+        </w:tc>
+      </w:tr>
+      <w:tr>
+        <w:trPr>
+          <w:trHeight w:val="345"/>
+        </w:trPr>
+        <w:tc>
+          <w:tcPr>
+            <w:tcW w:w="8931" w:type="dxa"/>
+            <w:gridSpan w:val="5"/>
+            <w:tcBorders>
+              <w:top w:val="single" w:sz="4" w:space="0" w:color="auto"/>
+              <w:left w:val="single" w:sz="4" w:space="0" w:color="auto"/>
+              <w:bottom w:val="single" w:sz="4" w:space="0" w:color="auto"/>
+              <w:right w:val="single" w:sz="4" w:space="0" w:color="auto"/>
+            </w:tcBorders>
+          </w:tcPr>
+          <w:p>
+            <w:pPr>
+              <w:pStyle w:val="Prrafodelista1"/>
+              <w:numPr>
+                <w:ilvl w:val="0"/>
+                <w:numId w:val="4"/>
+              </w:numPr>
+              <w:suppressAutoHyphens w:val="0"/>
+              <w:spacing w:after="0" w:line="360" w:lineRule="auto"/>
+              <w:jc w:val="both"/>
+            </w:pPr>
+            <w:r>
+              <w:lastRenderedPageBreak/>
+              <w:t>INTCUS0</w:t>
+            </w:r>
+            <w:r>
+              <w:t>3-0</w:t>
+            </w:r>
+            <w:r>
+              <w:t>4</w:t>
+            </w:r>
+            <w:r>
+              <w:t xml:space="preserve">:    </w:t>
+            </w:r>
+            <w:r>
+              <w:t>Completar procesos</w:t>
+            </w:r>
+          </w:p>
+        </w:tc>
+      </w:tr>
+      <w:tr>
+        <w:trPr>
+          <w:trHeight w:val="345"/>
+        </w:trPr>
+        <w:tc>
+          <w:tcPr>
+            <w:tcW w:w="8931" w:type="dxa"/>
+            <w:gridSpan w:val="5"/>
+            <w:tcBorders>
+              <w:top w:val="single" w:sz="4" w:space="0" w:color="auto"/>
+              <w:left w:val="single" w:sz="4" w:space="0" w:color="auto"/>
+              <w:bottom w:val="single" w:sz="4" w:space="0" w:color="auto"/>
+              <w:right w:val="single" w:sz="4" w:space="0" w:color="auto"/>
+            </w:tcBorders>
+          </w:tcPr>
+          <w:p>
+            <w:pPr>
+              <w:pStyle w:val="Prrafodelista1"/>
+              <w:suppressAutoHyphens w:val="0"/>
+              <w:spacing w:after="0" w:line="360" w:lineRule="auto"/>
+            </w:pPr>
+            <w:r>
+              <w:object w:dxaOrig="4320" w:dyaOrig="3585">
+                <v:shape id="_x0000_i1035" type="#_x0000_t75" style="width:390pt;height:235pt" o:ole="">
+                  <v:imagedata r:id="rId44" o:title=""/>
+                </v:shape>
+                <o:OLEObject Type="Embed" ProgID="PBrush" ShapeID="_x0000_i1035" DrawAspect="Content" ObjectID="_1586064638" r:id="rId45"/>
+              </w:object>
+            </w:r>
+          </w:p>
+        </w:tc>
+      </w:tr>
+      <w:tr>
+        <w:trPr>
+          <w:trHeight w:val="345"/>
+        </w:trPr>
+        <w:tc>
+          <w:tcPr>
+            <w:tcW w:w="8931" w:type="dxa"/>
+            <w:gridSpan w:val="5"/>
+            <w:tcBorders>
+              <w:top w:val="single" w:sz="4" w:space="0" w:color="auto"/>
+              <w:left w:val="single" w:sz="4" w:space="0" w:color="auto"/>
+              <w:bottom w:val="single" w:sz="4" w:space="0" w:color="auto"/>
+              <w:right w:val="single" w:sz="4" w:space="0" w:color="auto"/>
+            </w:tcBorders>
+          </w:tcPr>
+          <w:p>
+            <w:pPr>
+              <w:widowControl/>
+              <w:numPr>
+                <w:ilvl w:val="0"/>
+                <w:numId w:val="9"/>
+              </w:numPr>
+              <w:spacing w:line="360" w:lineRule="auto"/>
+              <w:jc w:val="both"/>
+              <w:rPr>
+                <w:rFonts w:ascii="Times New Roman" w:hAnsi="Times New Roman" w:cs="Times New Roman"/>
+                <w:sz w:val="24"/>
+                <w:szCs w:val="24"/>
+              </w:rPr>
+            </w:pPr>
+            <w:r>
+              <w:rPr>
+                <w:rFonts w:ascii="Times New Roman" w:hAnsi="Times New Roman" w:cs="Times New Roman"/>
+                <w:sz w:val="24"/>
+                <w:szCs w:val="24"/>
+              </w:rPr>
+              <w:t>DATCUS03-01</w:t>
+            </w:r>
+            <w:r>
+              <w:rPr>
+                <w:rFonts w:ascii="Times New Roman" w:hAnsi="Times New Roman" w:cs="Times New Roman"/>
+                <w:sz w:val="24"/>
+                <w:szCs w:val="24"/>
+              </w:rPr>
+              <w:t xml:space="preserve">: </w:t>
+            </w:r>
+            <w:proofErr w:type="spellStart"/>
+            <w:r>
+              <w:rPr>
+                <w:rFonts w:ascii="Times New Roman" w:hAnsi="Times New Roman" w:cs="Times New Roman"/>
+                <w:sz w:val="24"/>
+                <w:szCs w:val="24"/>
+              </w:rPr>
+              <w:t>Formulario</w:t>
+            </w:r>
+            <w:proofErr w:type="spellEnd"/>
+            <w:r>
+              <w:rPr>
+                <w:rFonts w:ascii="Times New Roman" w:hAnsi="Times New Roman" w:cs="Times New Roman"/>
+                <w:sz w:val="24"/>
+                <w:szCs w:val="24"/>
+              </w:rPr>
+              <w:t xml:space="preserve"> de </w:t>
+            </w:r>
+            <w:proofErr w:type="spellStart"/>
+            <w:r>
+              <w:rPr>
+                <w:rFonts w:ascii="Times New Roman" w:hAnsi="Times New Roman" w:cs="Times New Roman"/>
+                <w:sz w:val="24"/>
+                <w:szCs w:val="24"/>
+              </w:rPr>
+              <w:t>búsqueda</w:t>
+            </w:r>
+            <w:proofErr w:type="spellEnd"/>
+            <w:r>
+              <w:rPr>
+                <w:rFonts w:ascii="Times New Roman" w:hAnsi="Times New Roman" w:cs="Times New Roman"/>
+                <w:sz w:val="24"/>
+                <w:szCs w:val="24"/>
+              </w:rPr>
+              <w:t xml:space="preserve"> de </w:t>
+            </w:r>
+            <w:proofErr w:type="spellStart"/>
+            <w:r>
+              <w:rPr>
+                <w:rFonts w:ascii="Times New Roman" w:hAnsi="Times New Roman" w:cs="Times New Roman"/>
+                <w:sz w:val="24"/>
+                <w:szCs w:val="24"/>
+              </w:rPr>
+              <w:t>procesos</w:t>
+            </w:r>
+            <w:proofErr w:type="spellEnd"/>
+          </w:p>
+        </w:tc>
+      </w:tr>
+      <w:tr>
+        <w:trPr>
+          <w:trHeight w:val="345"/>
+        </w:trPr>
+        <w:tc>
+          <w:tcPr>
+            <w:tcW w:w="8931" w:type="dxa"/>
+            <w:gridSpan w:val="5"/>
+            <w:tcBorders>
+              <w:top w:val="single" w:sz="4" w:space="0" w:color="auto"/>
+              <w:left w:val="single" w:sz="4" w:space="0" w:color="auto"/>
+              <w:bottom w:val="single" w:sz="4" w:space="0" w:color="auto"/>
+              <w:right w:val="single" w:sz="4" w:space="0" w:color="auto"/>
+            </w:tcBorders>
+          </w:tcPr>
           <w:tbl>
             <w:tblPr>
-              <w:tblW w:w="8283" w:type="dxa"/>
+              <w:tblW w:w="8700" w:type="dxa"/>
               <w:tblInd w:w="55" w:type="dxa"/>
               <w:tblLayout w:type="fixed"/>
               <w:tblCellMar>
@@ -12800,32 +14013,31 @@
               <w:tblLook w:val="04A0"/>
             </w:tblPr>
             <w:tblGrid>
-              <w:gridCol w:w="1193"/>
-              <w:gridCol w:w="994"/>
-              <w:gridCol w:w="994"/>
-              <w:gridCol w:w="5102"/>
+              <w:gridCol w:w="1337"/>
+              <w:gridCol w:w="1114"/>
+              <w:gridCol w:w="1114"/>
+              <w:gridCol w:w="5135"/>
             </w:tblGrid>
             <w:tr>
               <w:trPr>
-                <w:trHeight w:val="308"/>
+                <w:trHeight w:val="293"/>
               </w:trPr>
               <w:tc>
                 <w:tcPr>
-                  <w:tcW w:w="1193" w:type="dxa"/>
+                  <w:tcW w:w="1337" w:type="dxa"/>
                   <w:tcBorders>
                     <w:top w:val="single" w:sz="4" w:space="0" w:color="auto"/>
                     <w:left w:val="single" w:sz="4" w:space="0" w:color="auto"/>
                     <w:bottom w:val="single" w:sz="4" w:space="0" w:color="auto"/>
                     <w:right w:val="single" w:sz="4" w:space="0" w:color="auto"/>
                   </w:tcBorders>
-                  <w:shd w:val="clear" w:color="auto" w:fill="A6A6A6" w:themeFill="background1" w:themeFillShade="A6"/>
+                  <w:shd w:val="clear" w:color="000000" w:fill="9AAE04"/>
                   <w:noWrap/>
                   <w:vAlign w:val="center"/>
                   <w:hideMark/>
                 </w:tcPr>
                 <w:p>
                   <w:pPr>
-                    <w:spacing w:line="360" w:lineRule="auto"/>
                     <w:jc w:val="center"/>
                     <w:rPr>
                       <w:rFonts w:ascii="Calibri" w:eastAsia="Times New Roman" w:hAnsi="Calibri" w:cs="Calibri"/>
@@ -12834,7 +14046,7 @@
                       <w:color w:val="FFFFFF"/>
                       <w:sz w:val="18"/>
                       <w:szCs w:val="18"/>
-                      <w:lang w:val="es-PE" w:eastAsia="es-PE"/>
+                      <w:lang w:eastAsia="es-PE"/>
                     </w:rPr>
                   </w:pPr>
                   <w:r>
@@ -12845,7 +14057,7 @@
                       <w:color w:val="FFFFFF"/>
                       <w:sz w:val="18"/>
                       <w:szCs w:val="18"/>
-                      <w:lang w:val="es-PE" w:eastAsia="es-PE"/>
+                      <w:lang w:eastAsia="es-PE"/>
                     </w:rPr>
                     <w:t>Campo</w:t>
                   </w:r>
@@ -12853,21 +14065,20 @@
               </w:tc>
               <w:tc>
                 <w:tcPr>
-                  <w:tcW w:w="994" w:type="dxa"/>
+                  <w:tcW w:w="1114" w:type="dxa"/>
                   <w:tcBorders>
                     <w:top w:val="single" w:sz="4" w:space="0" w:color="auto"/>
                     <w:left w:val="nil"/>
                     <w:bottom w:val="single" w:sz="4" w:space="0" w:color="auto"/>
                     <w:right w:val="single" w:sz="4" w:space="0" w:color="auto"/>
                   </w:tcBorders>
-                  <w:shd w:val="clear" w:color="auto" w:fill="A6A6A6" w:themeFill="background1" w:themeFillShade="A6"/>
+                  <w:shd w:val="clear" w:color="000000" w:fill="9AAE04"/>
                   <w:noWrap/>
                   <w:vAlign w:val="center"/>
                   <w:hideMark/>
                 </w:tcPr>
                 <w:p>
                   <w:pPr>
-                    <w:spacing w:line="360" w:lineRule="auto"/>
                     <w:jc w:val="center"/>
                     <w:rPr>
                       <w:rFonts w:ascii="Calibri" w:eastAsia="Times New Roman" w:hAnsi="Calibri" w:cs="Calibri"/>
@@ -12876,9 +14087,10 @@
                       <w:color w:val="FFFFFF"/>
                       <w:sz w:val="18"/>
                       <w:szCs w:val="18"/>
-                      <w:lang w:val="es-PE" w:eastAsia="es-PE"/>
+                      <w:lang w:eastAsia="es-PE"/>
                     </w:rPr>
                   </w:pPr>
+                  <w:proofErr w:type="spellStart"/>
                   <w:r>
                     <w:rPr>
                       <w:rFonts w:ascii="Calibri" w:eastAsia="Times New Roman" w:hAnsi="Calibri" w:cs="Calibri"/>
@@ -12887,29 +14099,29 @@
                       <w:color w:val="FFFFFF"/>
                       <w:sz w:val="18"/>
                       <w:szCs w:val="18"/>
-                      <w:lang w:val="es-PE" w:eastAsia="es-PE"/>
+                      <w:lang w:eastAsia="es-PE"/>
                     </w:rPr>
                     <w:t>Obligatorio</w:t>
                   </w:r>
+                  <w:proofErr w:type="spellEnd"/>
                 </w:p>
               </w:tc>
               <w:tc>
                 <w:tcPr>
-                  <w:tcW w:w="994" w:type="dxa"/>
+                  <w:tcW w:w="1114" w:type="dxa"/>
                   <w:tcBorders>
                     <w:top w:val="single" w:sz="4" w:space="0" w:color="auto"/>
                     <w:left w:val="nil"/>
                     <w:bottom w:val="single" w:sz="4" w:space="0" w:color="auto"/>
                     <w:right w:val="single" w:sz="4" w:space="0" w:color="auto"/>
                   </w:tcBorders>
-                  <w:shd w:val="clear" w:color="auto" w:fill="A6A6A6" w:themeFill="background1" w:themeFillShade="A6"/>
+                  <w:shd w:val="clear" w:color="000000" w:fill="9AAE04"/>
                   <w:noWrap/>
                   <w:vAlign w:val="center"/>
                   <w:hideMark/>
                 </w:tcPr>
                 <w:p>
                   <w:pPr>
-                    <w:spacing w:line="360" w:lineRule="auto"/>
                     <w:jc w:val="center"/>
                     <w:rPr>
                       <w:rFonts w:ascii="Calibri" w:eastAsia="Times New Roman" w:hAnsi="Calibri" w:cs="Calibri"/>
@@ -12918,9 +14130,10 @@
                       <w:color w:val="FFFFFF"/>
                       <w:sz w:val="18"/>
                       <w:szCs w:val="18"/>
-                      <w:lang w:val="es-PE" w:eastAsia="es-PE"/>
+                      <w:lang w:eastAsia="es-PE"/>
                     </w:rPr>
                   </w:pPr>
+                  <w:proofErr w:type="spellStart"/>
                   <w:r>
                     <w:rPr>
                       <w:rFonts w:ascii="Calibri" w:eastAsia="Times New Roman" w:hAnsi="Calibri" w:cs="Calibri"/>
@@ -12929,29 +14142,55 @@
                       <w:color w:val="FFFFFF"/>
                       <w:sz w:val="18"/>
                       <w:szCs w:val="18"/>
-                      <w:lang w:val="es-PE" w:eastAsia="es-PE"/>
-                    </w:rPr>
-                    <w:t>Tipo de dato</w:t>
-                  </w:r>
+                      <w:lang w:eastAsia="es-PE"/>
+                    </w:rPr>
+                    <w:t>Tipo</w:t>
+                  </w:r>
+                  <w:proofErr w:type="spellEnd"/>
+                  <w:r>
+                    <w:rPr>
+                      <w:rFonts w:ascii="Calibri" w:eastAsia="Times New Roman" w:hAnsi="Calibri" w:cs="Calibri"/>
+                      <w:b/>
+                      <w:bCs/>
+                      <w:color w:val="FFFFFF"/>
+                      <w:sz w:val="18"/>
+                      <w:szCs w:val="18"/>
+                      <w:lang w:eastAsia="es-PE"/>
+                    </w:rPr>
+                    <w:t xml:space="preserve"> de </w:t>
+                  </w:r>
+                  <w:proofErr w:type="spellStart"/>
+                  <w:r>
+                    <w:rPr>
+                      <w:rFonts w:ascii="Calibri" w:eastAsia="Times New Roman" w:hAnsi="Calibri" w:cs="Calibri"/>
+                      <w:b/>
+                      <w:bCs/>
+                      <w:color w:val="FFFFFF"/>
+                      <w:sz w:val="18"/>
+                      <w:szCs w:val="18"/>
+                      <w:lang w:eastAsia="es-PE"/>
+                    </w:rPr>
+                    <w:t>dato</w:t>
+                  </w:r>
+                  <w:proofErr w:type="spellEnd"/>
                 </w:p>
               </w:tc>
               <w:tc>
                 <w:tcPr>
-                  <w:tcW w:w="5102" w:type="dxa"/>
+                  <w:tcW w:w="5135" w:type="dxa"/>
                   <w:tcBorders>
                     <w:top w:val="single" w:sz="4" w:space="0" w:color="auto"/>
                     <w:left w:val="nil"/>
                     <w:bottom w:val="single" w:sz="4" w:space="0" w:color="auto"/>
                     <w:right w:val="single" w:sz="4" w:space="0" w:color="auto"/>
                   </w:tcBorders>
-                  <w:shd w:val="clear" w:color="auto" w:fill="A6A6A6" w:themeFill="background1" w:themeFillShade="A6"/>
+                  <w:shd w:val="clear" w:color="000000" w:fill="9AAE04"/>
                   <w:noWrap/>
                   <w:vAlign w:val="center"/>
                   <w:hideMark/>
                 </w:tcPr>
                 <w:p>
                   <w:pPr>
-                    <w:spacing w:line="360" w:lineRule="auto"/>
                     <w:jc w:val="center"/>
                     <w:rPr>
                       <w:rFonts w:ascii="Calibri" w:eastAsia="Times New Roman" w:hAnsi="Calibri" w:cs="Calibri"/>
@@ -12960,9 +14199,10 @@
                       <w:color w:val="FFFFFF"/>
                       <w:sz w:val="18"/>
                       <w:szCs w:val="18"/>
-                      <w:lang w:val="es-PE" w:eastAsia="es-PE"/>
+                      <w:lang w:eastAsia="es-PE"/>
                     </w:rPr>
                   </w:pPr>
+                  <w:proofErr w:type="spellStart"/>
                   <w:r>
                     <w:rPr>
                       <w:rFonts w:ascii="Calibri" w:eastAsia="Times New Roman" w:hAnsi="Calibri" w:cs="Calibri"/>
@@ -12971,20 +14211,21 @@
                       <w:color w:val="FFFFFF"/>
                       <w:sz w:val="18"/>
                       <w:szCs w:val="18"/>
-                      <w:lang w:val="es-PE" w:eastAsia="es-PE"/>
+                      <w:lang w:eastAsia="es-PE"/>
                     </w:rPr>
                     <w:t>Descripción</w:t>
                   </w:r>
+                  <w:proofErr w:type="spellEnd"/>
                 </w:p>
               </w:tc>
             </w:tr>
             <w:tr>
               <w:trPr>
-                <w:trHeight w:val="308"/>
+                <w:trHeight w:val="293"/>
               </w:trPr>
               <w:tc>
                 <w:tcPr>
-                  <w:tcW w:w="1193" w:type="dxa"/>
+                  <w:tcW w:w="1337" w:type="dxa"/>
                   <w:tcBorders>
                     <w:top w:val="nil"/>
                     <w:left w:val="single" w:sz="4" w:space="0" w:color="auto"/>
@@ -12997,7 +14238,6 @@
                 </w:tcPr>
                 <w:p>
                   <w:pPr>
-                    <w:spacing w:line="360" w:lineRule="auto"/>
                     <w:rPr>
                       <w:rFonts w:ascii="Calibri" w:eastAsia="Times New Roman" w:hAnsi="Calibri" w:cs="Calibri"/>
                       <w:b/>
@@ -13005,9 +14245,10 @@
                       <w:color w:val="000000"/>
                       <w:sz w:val="18"/>
                       <w:szCs w:val="18"/>
-                      <w:lang w:val="es-PE" w:eastAsia="es-PE"/>
+                      <w:lang w:eastAsia="es-PE"/>
                     </w:rPr>
                   </w:pPr>
+                  <w:proofErr w:type="spellStart"/>
                   <w:r>
                     <w:rPr>
                       <w:rFonts w:ascii="Calibri" w:eastAsia="Times New Roman" w:hAnsi="Calibri" w:cs="Calibri"/>
@@ -13016,10 +14257,11 @@
                       <w:color w:val="000000"/>
                       <w:sz w:val="18"/>
                       <w:szCs w:val="18"/>
-                      <w:lang w:val="es-PE" w:eastAsia="es-PE"/>
+                      <w:lang w:eastAsia="es-PE"/>
                     </w:rPr>
                     <w:t>Código</w:t>
                   </w:r>
+                  <w:proofErr w:type="spellEnd"/>
                   <w:r>
                     <w:rPr>
                       <w:rFonts w:ascii="Calibri" w:eastAsia="Times New Roman" w:hAnsi="Calibri" w:cs="Calibri"/>
@@ -13028,15 +14270,41 @@
                       <w:color w:val="000000"/>
                       <w:sz w:val="18"/>
                       <w:szCs w:val="18"/>
-                      <w:lang w:val="es-PE" w:eastAsia="es-PE"/>
-                    </w:rPr>
-                    <w:t xml:space="preserve"> del caso</w:t>
+                      <w:lang w:eastAsia="es-PE"/>
+                    </w:rPr>
+                    <w:t xml:space="preserve"> de </w:t>
+                  </w:r>
+                  <w:proofErr w:type="spellStart"/>
+                  <w:r>
+                    <w:rPr>
+                      <w:rFonts w:ascii="Calibri" w:eastAsia="Times New Roman" w:hAnsi="Calibri" w:cs="Calibri"/>
+                      <w:b/>
+                      <w:bCs/>
+                      <w:color w:val="000000"/>
+                      <w:sz w:val="18"/>
+                      <w:szCs w:val="18"/>
+                      <w:lang w:eastAsia="es-PE"/>
+                    </w:rPr>
+                    <w:t>carpeta</w:t>
+                  </w:r>
+                  <w:proofErr w:type="spellEnd"/>
+                  <w:r>
+                    <w:rPr>
+                      <w:rFonts w:ascii="Calibri" w:eastAsia="Times New Roman" w:hAnsi="Calibri" w:cs="Calibri"/>
+                      <w:b/>
+                      <w:bCs/>
+                      <w:color w:val="000000"/>
+                      <w:sz w:val="18"/>
+                      <w:szCs w:val="18"/>
+                      <w:lang w:eastAsia="es-PE"/>
+                    </w:rPr>
+                    <w:t xml:space="preserve"> fiscal</w:t>
                   </w:r>
                 </w:p>
               </w:tc>
               <w:tc>
                 <w:tcPr>
-                  <w:tcW w:w="994" w:type="dxa"/>
+                  <w:tcW w:w="1114" w:type="dxa"/>
                   <w:tcBorders>
                     <w:top w:val="nil"/>
                     <w:left w:val="nil"/>
@@ -13049,14 +14317,13 @@
                 </w:tcPr>
                 <w:p>
                   <w:pPr>
-                    <w:spacing w:line="360" w:lineRule="auto"/>
                     <w:jc w:val="center"/>
                     <w:rPr>
                       <w:rFonts w:ascii="Calibri" w:eastAsia="Times New Roman" w:hAnsi="Calibri" w:cs="Calibri"/>
                       <w:color w:val="000000"/>
                       <w:sz w:val="18"/>
                       <w:szCs w:val="18"/>
-                      <w:lang w:val="es-PE" w:eastAsia="es-PE"/>
+                      <w:lang w:eastAsia="es-PE"/>
                     </w:rPr>
                   </w:pPr>
                   <w:r>
@@ -13065,15 +14332,15 @@
                       <w:color w:val="000000"/>
                       <w:sz w:val="18"/>
                       <w:szCs w:val="18"/>
-                      <w:lang w:val="es-PE" w:eastAsia="es-PE"/>
-                    </w:rPr>
-                    <w:t>Si</w:t>
+                      <w:lang w:eastAsia="es-PE"/>
+                    </w:rPr>
+                    <w:t>No</w:t>
                   </w:r>
                 </w:p>
               </w:tc>
               <w:tc>
                 <w:tcPr>
-                  <w:tcW w:w="994" w:type="dxa"/>
+                  <w:tcW w:w="1114" w:type="dxa"/>
                   <w:tcBorders>
                     <w:top w:val="nil"/>
                     <w:left w:val="nil"/>
@@ -13086,31 +14353,32 @@
                 </w:tcPr>
                 <w:p>
                   <w:pPr>
-                    <w:spacing w:line="360" w:lineRule="auto"/>
                     <w:jc w:val="center"/>
                     <w:rPr>
                       <w:rFonts w:ascii="Calibri" w:eastAsia="Times New Roman" w:hAnsi="Calibri" w:cs="Calibri"/>
                       <w:color w:val="000000"/>
                       <w:sz w:val="18"/>
                       <w:szCs w:val="18"/>
-                      <w:lang w:val="es-PE" w:eastAsia="es-PE"/>
+                      <w:lang w:eastAsia="es-PE"/>
                     </w:rPr>
                   </w:pPr>
-                  <w:r>
-                    <w:rPr>
-                      <w:rFonts w:ascii="Calibri" w:eastAsia="Times New Roman" w:hAnsi="Calibri" w:cs="Calibri"/>
-                      <w:color w:val="000000"/>
-                      <w:sz w:val="18"/>
-                      <w:szCs w:val="18"/>
-                      <w:lang w:val="es-PE" w:eastAsia="es-PE"/>
+                  <w:proofErr w:type="spellStart"/>
+                  <w:r>
+                    <w:rPr>
+                      <w:rFonts w:ascii="Calibri" w:eastAsia="Times New Roman" w:hAnsi="Calibri" w:cs="Calibri"/>
+                      <w:color w:val="000000"/>
+                      <w:sz w:val="18"/>
+                      <w:szCs w:val="18"/>
+                      <w:lang w:eastAsia="es-PE"/>
                     </w:rPr>
                     <w:t>Carácter</w:t>
                   </w:r>
+                  <w:proofErr w:type="spellEnd"/>
                 </w:p>
               </w:tc>
               <w:tc>
                 <w:tcPr>
-                  <w:tcW w:w="5102" w:type="dxa"/>
+                  <w:tcW w:w="5135" w:type="dxa"/>
                   <w:tcBorders>
                     <w:top w:val="nil"/>
                     <w:left w:val="nil"/>
@@ -13123,95 +14391,254 @@
                 </w:tcPr>
                 <w:p>
                   <w:pPr>
-                    <w:spacing w:line="360" w:lineRule="auto"/>
-                    <w:rPr>
-                      <w:rFonts w:ascii="Calibri" w:eastAsia="Times New Roman" w:hAnsi="Calibri" w:cs="Calibri"/>
-                      <w:color w:val="000000"/>
-                      <w:sz w:val="18"/>
-                      <w:szCs w:val="18"/>
-                      <w:lang w:val="es-PE" w:eastAsia="es-PE"/>
+                    <w:rPr>
+                      <w:rFonts w:ascii="Calibri" w:eastAsia="Times New Roman" w:hAnsi="Calibri" w:cs="Calibri"/>
+                      <w:color w:val="000000"/>
+                      <w:sz w:val="18"/>
+                      <w:szCs w:val="18"/>
+                      <w:lang w:eastAsia="es-PE"/>
                     </w:rPr>
                   </w:pPr>
-                  <w:r>
-                    <w:rPr>
-                      <w:rFonts w:ascii="Calibri" w:eastAsia="Times New Roman" w:hAnsi="Calibri" w:cs="Calibri"/>
-                      <w:color w:val="000000"/>
-                      <w:sz w:val="18"/>
-                      <w:szCs w:val="18"/>
-                      <w:lang w:val="es-PE" w:eastAsia="es-PE"/>
-                    </w:rPr>
-                    <w:t xml:space="preserve">Corresponde </w:t>
-                  </w:r>
-                  <w:r>
-                    <w:rPr>
-                      <w:rFonts w:ascii="Calibri" w:eastAsia="Times New Roman" w:hAnsi="Calibri" w:cs="Calibri"/>
-                      <w:color w:val="000000"/>
-                      <w:sz w:val="18"/>
-                      <w:szCs w:val="18"/>
-                      <w:lang w:val="es-PE" w:eastAsia="es-PE"/>
+                  <w:proofErr w:type="spellStart"/>
+                  <w:r>
+                    <w:rPr>
+                      <w:rFonts w:ascii="Calibri" w:eastAsia="Times New Roman" w:hAnsi="Calibri" w:cs="Calibri"/>
+                      <w:color w:val="000000"/>
+                      <w:sz w:val="18"/>
+                      <w:szCs w:val="18"/>
+                      <w:lang w:eastAsia="es-PE"/>
+                    </w:rPr>
+                    <w:t>Corresponde</w:t>
+                  </w:r>
+                  <w:proofErr w:type="spellEnd"/>
+                  <w:r>
+                    <w:rPr>
+                      <w:rFonts w:ascii="Calibri" w:eastAsia="Times New Roman" w:hAnsi="Calibri" w:cs="Calibri"/>
+                      <w:color w:val="000000"/>
+                      <w:sz w:val="18"/>
+                      <w:szCs w:val="18"/>
+                      <w:lang w:eastAsia="es-PE"/>
+                    </w:rPr>
+                    <w:t xml:space="preserve"> </w:t>
+                  </w:r>
+                  <w:r>
+                    <w:rPr>
+                      <w:rFonts w:ascii="Calibri" w:eastAsia="Times New Roman" w:hAnsi="Calibri" w:cs="Calibri"/>
+                      <w:color w:val="000000"/>
+                      <w:sz w:val="18"/>
+                      <w:szCs w:val="18"/>
+                      <w:lang w:eastAsia="es-PE"/>
                     </w:rPr>
                     <w:t xml:space="preserve">al </w:t>
                   </w:r>
-                  <w:r>
-                    <w:rPr>
-                      <w:rFonts w:ascii="Calibri" w:eastAsia="Times New Roman" w:hAnsi="Calibri" w:cs="Calibri"/>
-                      <w:color w:val="000000"/>
-                      <w:sz w:val="18"/>
-                      <w:szCs w:val="18"/>
-                      <w:lang w:val="es-PE" w:eastAsia="es-PE"/>
+                  <w:proofErr w:type="spellStart"/>
+                  <w:r>
+                    <w:rPr>
+                      <w:rFonts w:ascii="Calibri" w:eastAsia="Times New Roman" w:hAnsi="Calibri" w:cs="Calibri"/>
+                      <w:color w:val="000000"/>
+                      <w:sz w:val="18"/>
+                      <w:szCs w:val="18"/>
+                      <w:lang w:eastAsia="es-PE"/>
                     </w:rPr>
                     <w:t>código</w:t>
                   </w:r>
-                  <w:r>
-                    <w:rPr>
-                      <w:rFonts w:ascii="Calibri" w:eastAsia="Times New Roman" w:hAnsi="Calibri" w:cs="Calibri"/>
-                      <w:color w:val="000000"/>
-                      <w:sz w:val="18"/>
-                      <w:szCs w:val="18"/>
-                      <w:lang w:val="es-PE" w:eastAsia="es-PE"/>
+                  <w:proofErr w:type="spellEnd"/>
+                  <w:r>
+                    <w:rPr>
+                      <w:rFonts w:ascii="Calibri" w:eastAsia="Times New Roman" w:hAnsi="Calibri" w:cs="Calibri"/>
+                      <w:color w:val="000000"/>
+                      <w:sz w:val="18"/>
+                      <w:szCs w:val="18"/>
+                      <w:lang w:eastAsia="es-PE"/>
                     </w:rPr>
                     <w:t xml:space="preserve"> </w:t>
                   </w:r>
-                  <w:r>
-                    <w:rPr>
-                      <w:rFonts w:ascii="Calibri" w:eastAsia="Times New Roman" w:hAnsi="Calibri" w:cs="Calibri"/>
-                      <w:color w:val="000000"/>
-                      <w:sz w:val="18"/>
-                      <w:szCs w:val="18"/>
-                      <w:lang w:val="es-PE" w:eastAsia="es-PE"/>
+                  <w:proofErr w:type="spellStart"/>
+                  <w:r>
+                    <w:rPr>
+                      <w:rFonts w:ascii="Calibri" w:eastAsia="Times New Roman" w:hAnsi="Calibri" w:cs="Calibri"/>
+                      <w:color w:val="000000"/>
+                      <w:sz w:val="18"/>
+                      <w:szCs w:val="18"/>
+                      <w:lang w:eastAsia="es-PE"/>
                     </w:rPr>
                     <w:t>único</w:t>
                   </w:r>
-                  <w:r>
-                    <w:rPr>
-                      <w:rFonts w:ascii="Calibri" w:eastAsia="Times New Roman" w:hAnsi="Calibri" w:cs="Calibri"/>
-                      <w:color w:val="000000"/>
-                      <w:sz w:val="18"/>
-                      <w:szCs w:val="18"/>
-                      <w:lang w:val="es-PE" w:eastAsia="es-PE"/>
-                    </w:rPr>
-                    <w:t xml:space="preserve"> del caso</w:t>
-                  </w:r>
-                  <w:r>
-                    <w:rPr>
-                      <w:rFonts w:ascii="Calibri" w:eastAsia="Times New Roman" w:hAnsi="Calibri" w:cs="Calibri"/>
-                      <w:color w:val="000000"/>
-                      <w:sz w:val="18"/>
-                      <w:szCs w:val="18"/>
-                      <w:lang w:val="es-PE" w:eastAsia="es-PE"/>
-                    </w:rPr>
-                    <w:t>, se considera solamente los códigos que termine su nomenclatura en "0"</w:t>
+                  <w:proofErr w:type="spellEnd"/>
+                  <w:r>
+                    <w:rPr>
+                      <w:rFonts w:ascii="Calibri" w:eastAsia="Times New Roman" w:hAnsi="Calibri" w:cs="Calibri"/>
+                      <w:color w:val="000000"/>
+                      <w:sz w:val="18"/>
+                      <w:szCs w:val="18"/>
+                      <w:lang w:eastAsia="es-PE"/>
+                    </w:rPr>
+                    <w:t xml:space="preserve"> del </w:t>
+                  </w:r>
+                  <w:proofErr w:type="spellStart"/>
+                  <w:r>
+                    <w:rPr>
+                      <w:rFonts w:ascii="Calibri" w:eastAsia="Times New Roman" w:hAnsi="Calibri" w:cs="Calibri"/>
+                      <w:color w:val="000000"/>
+                      <w:sz w:val="18"/>
+                      <w:szCs w:val="18"/>
+                      <w:lang w:eastAsia="es-PE"/>
+                    </w:rPr>
+                    <w:t>expediente</w:t>
+                  </w:r>
+                  <w:proofErr w:type="spellEnd"/>
+                  <w:r>
+                    <w:rPr>
+                      <w:rFonts w:ascii="Calibri" w:eastAsia="Times New Roman" w:hAnsi="Calibri" w:cs="Calibri"/>
+                      <w:color w:val="000000"/>
+                      <w:sz w:val="18"/>
+                      <w:szCs w:val="18"/>
+                      <w:lang w:eastAsia="es-PE"/>
+                    </w:rPr>
+                    <w:t xml:space="preserve">, </w:t>
+                  </w:r>
+                  <w:proofErr w:type="spellStart"/>
+                  <w:r>
+                    <w:rPr>
+                      <w:rFonts w:ascii="Calibri" w:eastAsia="Times New Roman" w:hAnsi="Calibri" w:cs="Calibri"/>
+                      <w:color w:val="000000"/>
+                      <w:sz w:val="18"/>
+                      <w:szCs w:val="18"/>
+                      <w:lang w:eastAsia="es-PE"/>
+                    </w:rPr>
+                    <w:t>este</w:t>
+                  </w:r>
+                  <w:proofErr w:type="spellEnd"/>
+                  <w:r>
+                    <w:rPr>
+                      <w:rFonts w:ascii="Calibri" w:eastAsia="Times New Roman" w:hAnsi="Calibri" w:cs="Calibri"/>
+                      <w:color w:val="000000"/>
+                      <w:sz w:val="18"/>
+                      <w:szCs w:val="18"/>
+                      <w:lang w:eastAsia="es-PE"/>
+                    </w:rPr>
+                    <w:t xml:space="preserve"> </w:t>
+                  </w:r>
+                  <w:proofErr w:type="spellStart"/>
+                  <w:r>
+                    <w:rPr>
+                      <w:rFonts w:ascii="Calibri" w:eastAsia="Times New Roman" w:hAnsi="Calibri" w:cs="Calibri"/>
+                      <w:color w:val="000000"/>
+                      <w:sz w:val="18"/>
+                      <w:szCs w:val="18"/>
+                      <w:lang w:eastAsia="es-PE"/>
+                    </w:rPr>
+                    <w:t>código</w:t>
+                  </w:r>
+                  <w:proofErr w:type="spellEnd"/>
+                  <w:r>
+                    <w:rPr>
+                      <w:rFonts w:ascii="Calibri" w:eastAsia="Times New Roman" w:hAnsi="Calibri" w:cs="Calibri"/>
+                      <w:color w:val="000000"/>
+                      <w:sz w:val="18"/>
+                      <w:szCs w:val="18"/>
+                      <w:lang w:eastAsia="es-PE"/>
+                    </w:rPr>
+                    <w:t xml:space="preserve"> de </w:t>
+                  </w:r>
+                  <w:proofErr w:type="spellStart"/>
+                  <w:r>
+                    <w:rPr>
+                      <w:rFonts w:ascii="Calibri" w:eastAsia="Times New Roman" w:hAnsi="Calibri" w:cs="Calibri"/>
+                      <w:color w:val="000000"/>
+                      <w:sz w:val="18"/>
+                      <w:szCs w:val="18"/>
+                      <w:lang w:eastAsia="es-PE"/>
+                    </w:rPr>
+                    <w:t>obtiene</w:t>
+                  </w:r>
+                  <w:proofErr w:type="spellEnd"/>
+                  <w:r>
+                    <w:rPr>
+                      <w:rFonts w:ascii="Calibri" w:eastAsia="Times New Roman" w:hAnsi="Calibri" w:cs="Calibri"/>
+                      <w:color w:val="000000"/>
+                      <w:sz w:val="18"/>
+                      <w:szCs w:val="18"/>
+                      <w:lang w:eastAsia="es-PE"/>
+                    </w:rPr>
+                    <w:t xml:space="preserve"> de la </w:t>
+                  </w:r>
+                  <w:proofErr w:type="spellStart"/>
+                  <w:r>
+                    <w:rPr>
+                      <w:rFonts w:ascii="Calibri" w:eastAsia="Times New Roman" w:hAnsi="Calibri" w:cs="Calibri"/>
+                      <w:color w:val="000000"/>
+                      <w:sz w:val="18"/>
+                      <w:szCs w:val="18"/>
+                      <w:lang w:eastAsia="es-PE"/>
+                    </w:rPr>
+                    <w:t>información</w:t>
+                  </w:r>
+                  <w:proofErr w:type="spellEnd"/>
+                  <w:r>
+                    <w:rPr>
+                      <w:rFonts w:ascii="Calibri" w:eastAsia="Times New Roman" w:hAnsi="Calibri" w:cs="Calibri"/>
+                      <w:color w:val="000000"/>
+                      <w:sz w:val="18"/>
+                      <w:szCs w:val="18"/>
+                      <w:lang w:eastAsia="es-PE"/>
+                    </w:rPr>
+                    <w:t xml:space="preserve"> de los </w:t>
+                  </w:r>
+                  <w:proofErr w:type="spellStart"/>
+                  <w:r>
+                    <w:rPr>
+                      <w:rFonts w:ascii="Calibri" w:eastAsia="Times New Roman" w:hAnsi="Calibri" w:cs="Calibri"/>
+                      <w:color w:val="000000"/>
+                      <w:sz w:val="18"/>
+                      <w:szCs w:val="18"/>
+                      <w:lang w:eastAsia="es-PE"/>
+                    </w:rPr>
+                    <w:t>sistemas</w:t>
+                  </w:r>
+                  <w:proofErr w:type="spellEnd"/>
+                  <w:r>
+                    <w:rPr>
+                      <w:rFonts w:ascii="Calibri" w:eastAsia="Times New Roman" w:hAnsi="Calibri" w:cs="Calibri"/>
+                      <w:color w:val="000000"/>
+                      <w:sz w:val="18"/>
+                      <w:szCs w:val="18"/>
+                      <w:lang w:eastAsia="es-PE"/>
+                    </w:rPr>
+                    <w:t xml:space="preserve"> </w:t>
+                  </w:r>
+                  <w:proofErr w:type="spellStart"/>
+                  <w:r>
+                    <w:rPr>
+                      <w:rFonts w:ascii="Calibri" w:eastAsia="Times New Roman" w:hAnsi="Calibri" w:cs="Calibri"/>
+                      <w:color w:val="000000"/>
+                      <w:sz w:val="18"/>
+                      <w:szCs w:val="18"/>
+                      <w:lang w:eastAsia="es-PE"/>
+                    </w:rPr>
+                    <w:t>institucionales</w:t>
+                  </w:r>
+                  <w:proofErr w:type="spellEnd"/>
+                  <w:r>
+                    <w:rPr>
+                      <w:rFonts w:ascii="Calibri" w:eastAsia="Times New Roman" w:hAnsi="Calibri" w:cs="Calibri"/>
+                      <w:color w:val="000000"/>
+                      <w:sz w:val="18"/>
+                      <w:szCs w:val="18"/>
+                      <w:lang w:eastAsia="es-PE"/>
+                    </w:rPr>
+                    <w:t>.</w:t>
                   </w:r>
                 </w:p>
               </w:tc>
             </w:tr>
             <w:tr>
               <w:trPr>
-                <w:trHeight w:val="308"/>
+                <w:trHeight w:val="293"/>
               </w:trPr>
               <w:tc>
                 <w:tcPr>
-                  <w:tcW w:w="1193" w:type="dxa"/>
+                  <w:tcW w:w="1337" w:type="dxa"/>
                   <w:tcBorders>
                     <w:top w:val="nil"/>
                     <w:left w:val="single" w:sz="4" w:space="0" w:color="auto"/>
@@ -13224,7 +14651,6 @@
                 </w:tcPr>
                 <w:p>
                   <w:pPr>
-                    <w:spacing w:line="360" w:lineRule="auto"/>
                     <w:rPr>
                       <w:rFonts w:ascii="Calibri" w:eastAsia="Times New Roman" w:hAnsi="Calibri" w:cs="Calibri"/>
                       <w:b/>
@@ -13232,9 +14658,10 @@
                       <w:color w:val="000000"/>
                       <w:sz w:val="18"/>
                       <w:szCs w:val="18"/>
-                      <w:lang w:val="es-PE" w:eastAsia="es-PE"/>
+                      <w:lang w:eastAsia="es-PE"/>
                     </w:rPr>
                   </w:pPr>
+                  <w:proofErr w:type="spellStart"/>
                   <w:r>
                     <w:rPr>
                       <w:rFonts w:ascii="Calibri" w:eastAsia="Times New Roman" w:hAnsi="Calibri" w:cs="Calibri"/>
@@ -13243,16 +14670,42 @@
                       <w:color w:val="000000"/>
                       <w:sz w:val="18"/>
                       <w:szCs w:val="18"/>
-                      <w:lang w:val="es-PE" w:eastAsia="es-PE"/>
-                    </w:rPr>
-                    <w:lastRenderedPageBreak/>
-                    <w:t>Fecha de ingreso del caso</w:t>
-                  </w:r>
+                      <w:lang w:eastAsia="es-PE"/>
+                    </w:rPr>
+                    <w:t>Rango</w:t>
+                  </w:r>
+                  <w:proofErr w:type="spellEnd"/>
+                  <w:r>
+                    <w:rPr>
+                      <w:rFonts w:ascii="Calibri" w:eastAsia="Times New Roman" w:hAnsi="Calibri" w:cs="Calibri"/>
+                      <w:b/>
+                      <w:bCs/>
+                      <w:color w:val="000000"/>
+                      <w:sz w:val="18"/>
+                      <w:szCs w:val="18"/>
+                      <w:lang w:eastAsia="es-PE"/>
+                    </w:rPr>
+                    <w:t xml:space="preserve"> </w:t>
+                  </w:r>
+                  <w:proofErr w:type="spellStart"/>
+                  <w:r>
+                    <w:rPr>
+                      <w:rFonts w:ascii="Calibri" w:eastAsia="Times New Roman" w:hAnsi="Calibri" w:cs="Calibri"/>
+                      <w:b/>
+                      <w:bCs/>
+                      <w:color w:val="000000"/>
+                      <w:sz w:val="18"/>
+                      <w:szCs w:val="18"/>
+                      <w:lang w:eastAsia="es-PE"/>
+                    </w:rPr>
+                    <w:t>inicial</w:t>
+                  </w:r>
+                  <w:proofErr w:type="spellEnd"/>
                 </w:p>
               </w:tc>
               <w:tc>
                 <w:tcPr>
-                  <w:tcW w:w="994" w:type="dxa"/>
+                  <w:tcW w:w="1114" w:type="dxa"/>
                   <w:tcBorders>
                     <w:top w:val="nil"/>
                     <w:left w:val="nil"/>
@@ -13265,14 +14718,13 @@
                 </w:tcPr>
                 <w:p>
                   <w:pPr>
-                    <w:spacing w:line="360" w:lineRule="auto"/>
                     <w:jc w:val="center"/>
                     <w:rPr>
                       <w:rFonts w:ascii="Calibri" w:eastAsia="Times New Roman" w:hAnsi="Calibri" w:cs="Calibri"/>
                       <w:color w:val="000000"/>
                       <w:sz w:val="18"/>
                       <w:szCs w:val="18"/>
-                      <w:lang w:val="es-PE" w:eastAsia="es-PE"/>
+                      <w:lang w:eastAsia="es-PE"/>
                     </w:rPr>
                   </w:pPr>
                   <w:r>
@@ -13281,15 +14733,15 @@
                       <w:color w:val="000000"/>
                       <w:sz w:val="18"/>
                       <w:szCs w:val="18"/>
-                      <w:lang w:val="es-PE" w:eastAsia="es-PE"/>
-                    </w:rPr>
-                    <w:t>Si</w:t>
+                      <w:lang w:eastAsia="es-PE"/>
+                    </w:rPr>
+                    <w:t>No</w:t>
                   </w:r>
                 </w:p>
               </w:tc>
               <w:tc>
                 <w:tcPr>
-                  <w:tcW w:w="994" w:type="dxa"/>
+                  <w:tcW w:w="1114" w:type="dxa"/>
                   <w:tcBorders>
                     <w:top w:val="nil"/>
                     <w:left w:val="nil"/>
@@ -13302,31 +14754,32 @@
                 </w:tcPr>
                 <w:p>
                   <w:pPr>
-                    <w:spacing w:line="360" w:lineRule="auto"/>
                     <w:jc w:val="center"/>
                     <w:rPr>
                       <w:rFonts w:ascii="Calibri" w:eastAsia="Times New Roman" w:hAnsi="Calibri" w:cs="Calibri"/>
                       <w:color w:val="000000"/>
                       <w:sz w:val="18"/>
                       <w:szCs w:val="18"/>
-                      <w:lang w:val="es-PE" w:eastAsia="es-PE"/>
+                      <w:lang w:eastAsia="es-PE"/>
                     </w:rPr>
                   </w:pPr>
-                  <w:r>
-                    <w:rPr>
-                      <w:rFonts w:ascii="Calibri" w:eastAsia="Times New Roman" w:hAnsi="Calibri" w:cs="Calibri"/>
-                      <w:color w:val="000000"/>
-                      <w:sz w:val="18"/>
-                      <w:szCs w:val="18"/>
-                      <w:lang w:val="es-PE" w:eastAsia="es-PE"/>
+                  <w:proofErr w:type="spellStart"/>
+                  <w:r>
+                    <w:rPr>
+                      <w:rFonts w:ascii="Calibri" w:eastAsia="Times New Roman" w:hAnsi="Calibri" w:cs="Calibri"/>
+                      <w:color w:val="000000"/>
+                      <w:sz w:val="18"/>
+                      <w:szCs w:val="18"/>
+                      <w:lang w:eastAsia="es-PE"/>
                     </w:rPr>
                     <w:t>Carácter</w:t>
                   </w:r>
+                  <w:proofErr w:type="spellEnd"/>
                 </w:p>
               </w:tc>
               <w:tc>
                 <w:tcPr>
-                  <w:tcW w:w="5102" w:type="dxa"/>
+                  <w:tcW w:w="5135" w:type="dxa"/>
                   <w:tcBorders>
                     <w:top w:val="nil"/>
                     <w:left w:val="nil"/>
@@ -13334,58 +14787,271 @@
                     <w:right w:val="single" w:sz="4" w:space="0" w:color="auto"/>
                   </w:tcBorders>
                   <w:shd w:val="clear" w:color="auto" w:fill="auto"/>
-                  <w:vAlign w:val="bottom"/>
+                  <w:vAlign w:val="center"/>
                   <w:hideMark/>
                 </w:tcPr>
                 <w:p>
                   <w:pPr>
-                    <w:spacing w:line="360" w:lineRule="auto"/>
-                    <w:rPr>
-                      <w:rFonts w:ascii="Calibri" w:eastAsia="Times New Roman" w:hAnsi="Calibri" w:cs="Calibri"/>
-                      <w:color w:val="000000"/>
-                      <w:lang w:val="es-PE" w:eastAsia="es-PE"/>
+                    <w:rPr>
+                      <w:rFonts w:ascii="Calibri" w:eastAsia="Times New Roman" w:hAnsi="Calibri" w:cs="Calibri"/>
+                      <w:color w:val="000000"/>
+                      <w:sz w:val="18"/>
+                      <w:szCs w:val="18"/>
+                      <w:lang w:eastAsia="es-PE"/>
                     </w:rPr>
                   </w:pPr>
-                  <w:r>
-                    <w:rPr>
-                      <w:rFonts w:ascii="Calibri" w:eastAsia="Times New Roman" w:hAnsi="Calibri" w:cs="Calibri"/>
-                      <w:color w:val="000000"/>
-                      <w:sz w:val="18"/>
-                      <w:szCs w:val="18"/>
-                      <w:lang w:val="es-PE" w:eastAsia="es-PE"/>
-                    </w:rPr>
-                    <w:t xml:space="preserve">Corresponde </w:t>
-                  </w:r>
-                  <w:r>
-                    <w:rPr>
-                      <w:rFonts w:ascii="Calibri" w:eastAsia="Times New Roman" w:hAnsi="Calibri" w:cs="Calibri"/>
-                      <w:color w:val="000000"/>
-                      <w:sz w:val="18"/>
-                      <w:szCs w:val="18"/>
-                      <w:lang w:val="es-PE" w:eastAsia="es-PE"/>
-                    </w:rPr>
-                    <w:t>a la fecha de ingreso del caso</w:t>
-                  </w:r>
-                  <w:r>
-                    <w:rPr>
-                      <w:rFonts w:ascii="Calibri" w:eastAsia="Times New Roman" w:hAnsi="Calibri" w:cs="Calibri"/>
-                      <w:color w:val="000000"/>
-                      <w:sz w:val="18"/>
-                      <w:szCs w:val="18"/>
-                      <w:lang w:val="es-PE" w:eastAsia="es-PE"/>
-                    </w:rPr>
-                    <w:t xml:space="preserve"> dentro del SGF</w:t>
+                  <w:proofErr w:type="spellStart"/>
+                  <w:r>
+                    <w:rPr>
+                      <w:rFonts w:ascii="Calibri" w:eastAsia="Times New Roman" w:hAnsi="Calibri" w:cs="Calibri"/>
+                      <w:color w:val="000000"/>
+                      <w:sz w:val="18"/>
+                      <w:szCs w:val="18"/>
+                      <w:lang w:eastAsia="es-PE"/>
+                    </w:rPr>
+                    <w:t>Corresponde</w:t>
+                  </w:r>
+                  <w:proofErr w:type="spellEnd"/>
+                  <w:r>
+                    <w:rPr>
+                      <w:rFonts w:ascii="Calibri" w:eastAsia="Times New Roman" w:hAnsi="Calibri" w:cs="Calibri"/>
+                      <w:color w:val="000000"/>
+                      <w:sz w:val="18"/>
+                      <w:szCs w:val="18"/>
+                      <w:lang w:eastAsia="es-PE"/>
+                    </w:rPr>
+                    <w:t xml:space="preserve"> al </w:t>
+                  </w:r>
+                  <w:proofErr w:type="spellStart"/>
+                  <w:r>
+                    <w:rPr>
+                      <w:rFonts w:ascii="Calibri" w:eastAsia="Times New Roman" w:hAnsi="Calibri" w:cs="Calibri"/>
+                      <w:color w:val="000000"/>
+                      <w:sz w:val="18"/>
+                      <w:szCs w:val="18"/>
+                      <w:lang w:eastAsia="es-PE"/>
+                    </w:rPr>
+                    <w:t>código</w:t>
+                  </w:r>
+                  <w:proofErr w:type="spellEnd"/>
+                  <w:r>
+                    <w:rPr>
+                      <w:rFonts w:ascii="Calibri" w:eastAsia="Times New Roman" w:hAnsi="Calibri" w:cs="Calibri"/>
+                      <w:color w:val="000000"/>
+                      <w:sz w:val="18"/>
+                      <w:szCs w:val="18"/>
+                      <w:lang w:eastAsia="es-PE"/>
+                    </w:rPr>
+                    <w:t xml:space="preserve"> </w:t>
+                  </w:r>
+                  <w:proofErr w:type="spellStart"/>
+                  <w:r>
+                    <w:rPr>
+                      <w:rFonts w:ascii="Calibri" w:eastAsia="Times New Roman" w:hAnsi="Calibri" w:cs="Calibri"/>
+                      <w:color w:val="000000"/>
+                      <w:sz w:val="18"/>
+                      <w:szCs w:val="18"/>
+                      <w:lang w:eastAsia="es-PE"/>
+                    </w:rPr>
+                    <w:t>único</w:t>
+                  </w:r>
+                  <w:proofErr w:type="spellEnd"/>
+                  <w:r>
+                    <w:rPr>
+                      <w:rFonts w:ascii="Calibri" w:eastAsia="Times New Roman" w:hAnsi="Calibri" w:cs="Calibri"/>
+                      <w:color w:val="000000"/>
+                      <w:sz w:val="18"/>
+                      <w:szCs w:val="18"/>
+                      <w:lang w:eastAsia="es-PE"/>
+                    </w:rPr>
+                    <w:t xml:space="preserve"> de la </w:t>
+                  </w:r>
+                  <w:proofErr w:type="spellStart"/>
+                  <w:r>
+                    <w:rPr>
+                      <w:rFonts w:ascii="Calibri" w:eastAsia="Times New Roman" w:hAnsi="Calibri" w:cs="Calibri"/>
+                      <w:color w:val="000000"/>
+                      <w:sz w:val="18"/>
+                      <w:szCs w:val="18"/>
+                      <w:lang w:eastAsia="es-PE"/>
+                    </w:rPr>
+                    <w:t>sentencia</w:t>
+                  </w:r>
+                  <w:proofErr w:type="spellEnd"/>
+                  <w:r>
+                    <w:rPr>
+                      <w:rFonts w:ascii="Calibri" w:eastAsia="Times New Roman" w:hAnsi="Calibri" w:cs="Calibri"/>
+                      <w:color w:val="000000"/>
+                      <w:sz w:val="18"/>
+                      <w:szCs w:val="18"/>
+                      <w:lang w:eastAsia="es-PE"/>
+                    </w:rPr>
+                    <w:t xml:space="preserve">, el </w:t>
+                  </w:r>
+                  <w:proofErr w:type="spellStart"/>
+                  <w:r>
+                    <w:rPr>
+                      <w:rFonts w:ascii="Calibri" w:eastAsia="Times New Roman" w:hAnsi="Calibri" w:cs="Calibri"/>
+                      <w:color w:val="000000"/>
+                      <w:sz w:val="18"/>
+                      <w:szCs w:val="18"/>
+                      <w:lang w:eastAsia="es-PE"/>
+                    </w:rPr>
+                    <w:t>cual</w:t>
+                  </w:r>
+                  <w:proofErr w:type="spellEnd"/>
+                  <w:r>
+                    <w:rPr>
+                      <w:rFonts w:ascii="Calibri" w:eastAsia="Times New Roman" w:hAnsi="Calibri" w:cs="Calibri"/>
+                      <w:color w:val="000000"/>
+                      <w:sz w:val="18"/>
+                      <w:szCs w:val="18"/>
+                      <w:lang w:eastAsia="es-PE"/>
+                    </w:rPr>
+                    <w:t xml:space="preserve"> a </w:t>
+                  </w:r>
+                  <w:proofErr w:type="spellStart"/>
+                  <w:r>
+                    <w:rPr>
+                      <w:rFonts w:ascii="Calibri" w:eastAsia="Times New Roman" w:hAnsi="Calibri" w:cs="Calibri"/>
+                      <w:color w:val="000000"/>
+                      <w:sz w:val="18"/>
+                      <w:szCs w:val="18"/>
+                      <w:lang w:eastAsia="es-PE"/>
+                    </w:rPr>
+                    <w:t>su</w:t>
+                  </w:r>
+                  <w:proofErr w:type="spellEnd"/>
+                  <w:r>
+                    <w:rPr>
+                      <w:rFonts w:ascii="Calibri" w:eastAsia="Times New Roman" w:hAnsi="Calibri" w:cs="Calibri"/>
+                      <w:color w:val="000000"/>
+                      <w:sz w:val="18"/>
+                      <w:szCs w:val="18"/>
+                      <w:lang w:eastAsia="es-PE"/>
+                    </w:rPr>
+                    <w:t xml:space="preserve"> </w:t>
+                  </w:r>
+                  <w:proofErr w:type="spellStart"/>
+                  <w:r>
+                    <w:rPr>
+                      <w:rFonts w:ascii="Calibri" w:eastAsia="Times New Roman" w:hAnsi="Calibri" w:cs="Calibri"/>
+                      <w:color w:val="000000"/>
+                      <w:sz w:val="18"/>
+                      <w:szCs w:val="18"/>
+                      <w:lang w:eastAsia="es-PE"/>
+                    </w:rPr>
+                    <w:t>vez</w:t>
+                  </w:r>
+                  <w:proofErr w:type="spellEnd"/>
+                  <w:r>
+                    <w:rPr>
+                      <w:rFonts w:ascii="Calibri" w:eastAsia="Times New Roman" w:hAnsi="Calibri" w:cs="Calibri"/>
+                      <w:color w:val="000000"/>
+                      <w:sz w:val="18"/>
+                      <w:szCs w:val="18"/>
+                      <w:lang w:eastAsia="es-PE"/>
+                    </w:rPr>
+                    <w:t xml:space="preserve"> </w:t>
+                  </w:r>
+                  <w:proofErr w:type="spellStart"/>
+                  <w:r>
+                    <w:rPr>
+                      <w:rFonts w:ascii="Calibri" w:eastAsia="Times New Roman" w:hAnsi="Calibri" w:cs="Calibri"/>
+                      <w:color w:val="000000"/>
+                      <w:sz w:val="18"/>
+                      <w:szCs w:val="18"/>
+                      <w:lang w:eastAsia="es-PE"/>
+                    </w:rPr>
+                    <w:t>está</w:t>
+                  </w:r>
+                  <w:proofErr w:type="spellEnd"/>
+                  <w:r>
+                    <w:rPr>
+                      <w:rFonts w:ascii="Calibri" w:eastAsia="Times New Roman" w:hAnsi="Calibri" w:cs="Calibri"/>
+                      <w:color w:val="000000"/>
+                      <w:sz w:val="18"/>
+                      <w:szCs w:val="18"/>
+                      <w:lang w:eastAsia="es-PE"/>
+                    </w:rPr>
+                    <w:t xml:space="preserve"> </w:t>
+                  </w:r>
+                  <w:proofErr w:type="spellStart"/>
+                  <w:r>
+                    <w:rPr>
+                      <w:rFonts w:ascii="Calibri" w:eastAsia="Times New Roman" w:hAnsi="Calibri" w:cs="Calibri"/>
+                      <w:color w:val="000000"/>
+                      <w:sz w:val="18"/>
+                      <w:szCs w:val="18"/>
+                      <w:lang w:eastAsia="es-PE"/>
+                    </w:rPr>
+                    <w:t>relacionado</w:t>
+                  </w:r>
+                  <w:proofErr w:type="spellEnd"/>
+                  <w:r>
+                    <w:rPr>
+                      <w:rFonts w:ascii="Calibri" w:eastAsia="Times New Roman" w:hAnsi="Calibri" w:cs="Calibri"/>
+                      <w:color w:val="000000"/>
+                      <w:sz w:val="18"/>
+                      <w:szCs w:val="18"/>
+                      <w:lang w:eastAsia="es-PE"/>
+                    </w:rPr>
+                    <w:t xml:space="preserve"> al </w:t>
+                  </w:r>
+                  <w:proofErr w:type="spellStart"/>
+                  <w:r>
+                    <w:rPr>
+                      <w:rFonts w:ascii="Calibri" w:eastAsia="Times New Roman" w:hAnsi="Calibri" w:cs="Calibri"/>
+                      <w:color w:val="000000"/>
+                      <w:sz w:val="18"/>
+                      <w:szCs w:val="18"/>
+                      <w:lang w:eastAsia="es-PE"/>
+                    </w:rPr>
+                    <w:t>código</w:t>
+                  </w:r>
+                  <w:proofErr w:type="spellEnd"/>
+                  <w:r>
+                    <w:rPr>
+                      <w:rFonts w:ascii="Calibri" w:eastAsia="Times New Roman" w:hAnsi="Calibri" w:cs="Calibri"/>
+                      <w:color w:val="000000"/>
+                      <w:sz w:val="18"/>
+                      <w:szCs w:val="18"/>
+                      <w:lang w:eastAsia="es-PE"/>
+                    </w:rPr>
+                    <w:t xml:space="preserve"> del </w:t>
+                  </w:r>
+                  <w:proofErr w:type="spellStart"/>
+                  <w:r>
+                    <w:rPr>
+                      <w:rFonts w:ascii="Calibri" w:eastAsia="Times New Roman" w:hAnsi="Calibri" w:cs="Calibri"/>
+                      <w:color w:val="000000"/>
+                      <w:sz w:val="18"/>
+                      <w:szCs w:val="18"/>
+                      <w:lang w:eastAsia="es-PE"/>
+                    </w:rPr>
+                    <w:t>expediente</w:t>
+                  </w:r>
+                  <w:proofErr w:type="spellEnd"/>
+                  <w:r>
+                    <w:rPr>
+                      <w:rFonts w:ascii="Calibri" w:eastAsia="Times New Roman" w:hAnsi="Calibri" w:cs="Calibri"/>
+                      <w:color w:val="000000"/>
+                      <w:sz w:val="18"/>
+                      <w:szCs w:val="18"/>
+                      <w:lang w:eastAsia="es-PE"/>
+                    </w:rPr>
+                    <w:t>.</w:t>
                   </w:r>
                 </w:p>
               </w:tc>
             </w:tr>
             <w:tr>
               <w:trPr>
-                <w:trHeight w:val="308"/>
+                <w:trHeight w:val="293"/>
               </w:trPr>
               <w:tc>
                 <w:tcPr>
-                  <w:tcW w:w="1193" w:type="dxa"/>
+                  <w:tcW w:w="1337" w:type="dxa"/>
                   <w:tcBorders>
                     <w:top w:val="nil"/>
                     <w:left w:val="single" w:sz="4" w:space="0" w:color="auto"/>
@@ -13398,7 +15064,6 @@
                 </w:tcPr>
                 <w:p>
                   <w:pPr>
-                    <w:spacing w:line="360" w:lineRule="auto"/>
                     <w:rPr>
                       <w:rFonts w:ascii="Calibri" w:eastAsia="Times New Roman" w:hAnsi="Calibri" w:cs="Calibri"/>
                       <w:b/>
@@ -13406,9 +15071,10 @@
                       <w:color w:val="000000"/>
                       <w:sz w:val="18"/>
                       <w:szCs w:val="18"/>
-                      <w:lang w:val="es-PE" w:eastAsia="es-PE"/>
+                      <w:lang w:eastAsia="es-PE"/>
                     </w:rPr>
                   </w:pPr>
+                  <w:proofErr w:type="spellStart"/>
                   <w:r>
                     <w:rPr>
                       <w:rFonts w:ascii="Calibri" w:eastAsia="Times New Roman" w:hAnsi="Calibri" w:cs="Calibri"/>
@@ -13417,15 +15083,40 @@
                       <w:color w:val="000000"/>
                       <w:sz w:val="18"/>
                       <w:szCs w:val="18"/>
-                      <w:lang w:val="es-PE" w:eastAsia="es-PE"/>
-                    </w:rPr>
-                    <w:t>Fiscalía</w:t>
+                      <w:lang w:eastAsia="es-PE"/>
+                    </w:rPr>
+                    <w:t>Rango</w:t>
+                  </w:r>
+                  <w:proofErr w:type="spellEnd"/>
+                  <w:r>
+                    <w:rPr>
+                      <w:rFonts w:ascii="Calibri" w:eastAsia="Times New Roman" w:hAnsi="Calibri" w:cs="Calibri"/>
+                      <w:b/>
+                      <w:bCs/>
+                      <w:color w:val="000000"/>
+                      <w:sz w:val="18"/>
+                      <w:szCs w:val="18"/>
+                      <w:lang w:eastAsia="es-PE"/>
+                    </w:rPr>
+                    <w:t xml:space="preserve"> </w:t>
+                  </w:r>
+                  <w:r>
+                    <w:rPr>
+                      <w:rFonts w:ascii="Calibri" w:eastAsia="Times New Roman" w:hAnsi="Calibri" w:cs="Calibri"/>
+                      <w:b/>
+                      <w:bCs/>
+                      <w:color w:val="000000"/>
+                      <w:sz w:val="18"/>
+                      <w:szCs w:val="18"/>
+                      <w:lang w:eastAsia="es-PE"/>
+                    </w:rPr>
+                    <w:t>final</w:t>
                   </w:r>
                 </w:p>
               </w:tc>
               <w:tc>
                 <w:tcPr>
-                  <w:tcW w:w="994" w:type="dxa"/>
+                  <w:tcW w:w="1114" w:type="dxa"/>
                   <w:tcBorders>
                     <w:top w:val="nil"/>
                     <w:left w:val="nil"/>
@@ -13438,14 +15129,13 @@
                 </w:tcPr>
                 <w:p>
                   <w:pPr>
-                    <w:spacing w:line="360" w:lineRule="auto"/>
                     <w:jc w:val="center"/>
                     <w:rPr>
                       <w:rFonts w:ascii="Calibri" w:eastAsia="Times New Roman" w:hAnsi="Calibri" w:cs="Calibri"/>
                       <w:color w:val="000000"/>
                       <w:sz w:val="18"/>
                       <w:szCs w:val="18"/>
-                      <w:lang w:val="es-PE" w:eastAsia="es-PE"/>
+                      <w:lang w:eastAsia="es-PE"/>
                     </w:rPr>
                   </w:pPr>
                   <w:r>
@@ -13454,15 +15144,15 @@
                       <w:color w:val="000000"/>
                       <w:sz w:val="18"/>
                       <w:szCs w:val="18"/>
-                      <w:lang w:val="es-PE" w:eastAsia="es-PE"/>
-                    </w:rPr>
-                    <w:t>Si</w:t>
+                      <w:lang w:eastAsia="es-PE"/>
+                    </w:rPr>
+                    <w:t>No</w:t>
                   </w:r>
                 </w:p>
               </w:tc>
               <w:tc>
                 <w:tcPr>
-                  <w:tcW w:w="994" w:type="dxa"/>
+                  <w:tcW w:w="1114" w:type="dxa"/>
                   <w:tcBorders>
                     <w:top w:val="nil"/>
                     <w:left w:val="nil"/>
@@ -13475,31 +15165,32 @@
                 </w:tcPr>
                 <w:p>
                   <w:pPr>
-                    <w:spacing w:line="360" w:lineRule="auto"/>
                     <w:jc w:val="center"/>
                     <w:rPr>
                       <w:rFonts w:ascii="Calibri" w:eastAsia="Times New Roman" w:hAnsi="Calibri" w:cs="Calibri"/>
                       <w:color w:val="000000"/>
                       <w:sz w:val="18"/>
                       <w:szCs w:val="18"/>
-                      <w:lang w:val="es-PE" w:eastAsia="es-PE"/>
+                      <w:lang w:eastAsia="es-PE"/>
                     </w:rPr>
                   </w:pPr>
-                  <w:r>
-                    <w:rPr>
-                      <w:rFonts w:ascii="Calibri" w:eastAsia="Times New Roman" w:hAnsi="Calibri" w:cs="Calibri"/>
-                      <w:color w:val="000000"/>
-                      <w:sz w:val="18"/>
-                      <w:szCs w:val="18"/>
-                      <w:lang w:val="es-PE" w:eastAsia="es-PE"/>
-                    </w:rPr>
-                    <w:t>Carácter</w:t>
-                  </w:r>
+                  <w:proofErr w:type="spellStart"/>
+                  <w:r>
+                    <w:rPr>
+                      <w:rFonts w:ascii="Calibri" w:eastAsia="Times New Roman" w:hAnsi="Calibri" w:cs="Calibri"/>
+                      <w:color w:val="000000"/>
+                      <w:sz w:val="18"/>
+                      <w:szCs w:val="18"/>
+                      <w:lang w:eastAsia="es-PE"/>
+                    </w:rPr>
+                    <w:t>Fecha</w:t>
+                  </w:r>
+                  <w:proofErr w:type="spellEnd"/>
                 </w:p>
               </w:tc>
               <w:tc>
                 <w:tcPr>
-                  <w:tcW w:w="5102" w:type="dxa"/>
+                  <w:tcW w:w="5135" w:type="dxa"/>
                   <w:tcBorders>
                     <w:top w:val="nil"/>
                     <w:left w:val="nil"/>
@@ -13507,60 +15198,305 @@
                     <w:right w:val="single" w:sz="4" w:space="0" w:color="auto"/>
                   </w:tcBorders>
                   <w:shd w:val="clear" w:color="auto" w:fill="auto"/>
-                  <w:vAlign w:val="bottom"/>
+                  <w:vAlign w:val="center"/>
                   <w:hideMark/>
                 </w:tcPr>
                 <w:p>
                   <w:pPr>
-                    <w:spacing w:line="360" w:lineRule="auto"/>
-                    <w:rPr>
-                      <w:rFonts w:ascii="Calibri" w:eastAsia="Times New Roman" w:hAnsi="Calibri" w:cs="Calibri"/>
-                      <w:color w:val="000000"/>
-                      <w:sz w:val="18"/>
-                      <w:szCs w:val="18"/>
-                      <w:lang w:val="es-PE" w:eastAsia="es-PE"/>
+                    <w:rPr>
+                      <w:rFonts w:ascii="Calibri" w:eastAsia="Times New Roman" w:hAnsi="Calibri" w:cs="Calibri"/>
+                      <w:color w:val="000000"/>
+                      <w:sz w:val="18"/>
+                      <w:szCs w:val="18"/>
+                      <w:lang w:eastAsia="es-PE"/>
                     </w:rPr>
                   </w:pPr>
-                  <w:r>
-                    <w:rPr>
-                      <w:rFonts w:ascii="Calibri" w:eastAsia="Times New Roman" w:hAnsi="Calibri" w:cs="Calibri"/>
-                      <w:color w:val="000000"/>
-                      <w:sz w:val="18"/>
-                      <w:szCs w:val="18"/>
-                      <w:lang w:val="es-PE" w:eastAsia="es-PE"/>
-                    </w:rPr>
-                    <w:t xml:space="preserve">Corresponde al nombre de la </w:t>
-                  </w:r>
-                  <w:r>
-                    <w:rPr>
-                      <w:rFonts w:ascii="Calibri" w:eastAsia="Times New Roman" w:hAnsi="Calibri" w:cs="Calibri"/>
-                      <w:color w:val="000000"/>
-                      <w:sz w:val="18"/>
-                      <w:szCs w:val="18"/>
-                      <w:lang w:val="es-PE" w:eastAsia="es-PE"/>
-                    </w:rPr>
-                    <w:t>fiscalía especializada</w:t>
-                  </w:r>
-                  <w:r>
-                    <w:rPr>
-                      <w:rFonts w:ascii="Calibri" w:eastAsia="Times New Roman" w:hAnsi="Calibri" w:cs="Calibri"/>
-                      <w:color w:val="000000"/>
-                      <w:sz w:val="18"/>
-                      <w:szCs w:val="18"/>
-                      <w:lang w:val="es-PE" w:eastAsia="es-PE"/>
-                    </w:rPr>
-                    <w:t xml:space="preserve"> donde se genera el caso</w:t>
-                  </w:r>
+                  <w:proofErr w:type="spellStart"/>
+                  <w:r>
+                    <w:rPr>
+                      <w:rFonts w:ascii="Calibri" w:eastAsia="Times New Roman" w:hAnsi="Calibri" w:cs="Calibri"/>
+                      <w:color w:val="000000"/>
+                      <w:sz w:val="18"/>
+                      <w:szCs w:val="18"/>
+                      <w:lang w:eastAsia="es-PE"/>
+                    </w:rPr>
+                    <w:t>Corresponde</w:t>
+                  </w:r>
+                  <w:proofErr w:type="spellEnd"/>
+                  <w:r>
+                    <w:rPr>
+                      <w:rFonts w:ascii="Calibri" w:eastAsia="Times New Roman" w:hAnsi="Calibri" w:cs="Calibri"/>
+                      <w:color w:val="000000"/>
+                      <w:sz w:val="18"/>
+                      <w:szCs w:val="18"/>
+                      <w:lang w:eastAsia="es-PE"/>
+                    </w:rPr>
+                    <w:t xml:space="preserve"> al </w:t>
+                  </w:r>
+                  <w:proofErr w:type="spellStart"/>
+                  <w:r>
+                    <w:rPr>
+                      <w:rFonts w:ascii="Calibri" w:eastAsia="Times New Roman" w:hAnsi="Calibri" w:cs="Calibri"/>
+                      <w:color w:val="000000"/>
+                      <w:sz w:val="18"/>
+                      <w:szCs w:val="18"/>
+                      <w:lang w:eastAsia="es-PE"/>
+                    </w:rPr>
+                    <w:t>inicio</w:t>
+                  </w:r>
+                  <w:proofErr w:type="spellEnd"/>
+                  <w:r>
+                    <w:rPr>
+                      <w:rFonts w:ascii="Calibri" w:eastAsia="Times New Roman" w:hAnsi="Calibri" w:cs="Calibri"/>
+                      <w:color w:val="000000"/>
+                      <w:sz w:val="18"/>
+                      <w:szCs w:val="18"/>
+                      <w:lang w:eastAsia="es-PE"/>
+                    </w:rPr>
+                    <w:t xml:space="preserve"> del </w:t>
+                  </w:r>
+                  <w:proofErr w:type="spellStart"/>
+                  <w:r>
+                    <w:rPr>
+                      <w:rFonts w:ascii="Calibri" w:eastAsia="Times New Roman" w:hAnsi="Calibri" w:cs="Calibri"/>
+                      <w:color w:val="000000"/>
+                      <w:sz w:val="18"/>
+                      <w:szCs w:val="18"/>
+                      <w:lang w:eastAsia="es-PE"/>
+                    </w:rPr>
+                    <w:t>rango</w:t>
+                  </w:r>
+                  <w:proofErr w:type="spellEnd"/>
+                  <w:r>
+                    <w:rPr>
+                      <w:rFonts w:ascii="Calibri" w:eastAsia="Times New Roman" w:hAnsi="Calibri" w:cs="Calibri"/>
+                      <w:color w:val="000000"/>
+                      <w:sz w:val="18"/>
+                      <w:szCs w:val="18"/>
+                      <w:lang w:eastAsia="es-PE"/>
+                    </w:rPr>
+                    <w:t xml:space="preserve"> de </w:t>
+                  </w:r>
+                  <w:proofErr w:type="spellStart"/>
+                  <w:r>
+                    <w:rPr>
+                      <w:rFonts w:ascii="Calibri" w:eastAsia="Times New Roman" w:hAnsi="Calibri" w:cs="Calibri"/>
+                      <w:color w:val="000000"/>
+                      <w:sz w:val="18"/>
+                      <w:szCs w:val="18"/>
+                      <w:lang w:eastAsia="es-PE"/>
+                    </w:rPr>
+                    <w:t>fechas</w:t>
+                  </w:r>
+                  <w:proofErr w:type="spellEnd"/>
+                  <w:r>
+                    <w:rPr>
+                      <w:rFonts w:ascii="Calibri" w:eastAsia="Times New Roman" w:hAnsi="Calibri" w:cs="Calibri"/>
+                      <w:color w:val="000000"/>
+                      <w:sz w:val="18"/>
+                      <w:szCs w:val="18"/>
+                      <w:lang w:eastAsia="es-PE"/>
+                    </w:rPr>
+                    <w:t xml:space="preserve">, </w:t>
+                  </w:r>
+                  <w:proofErr w:type="spellStart"/>
+                  <w:r>
+                    <w:rPr>
+                      <w:rFonts w:ascii="Calibri" w:eastAsia="Times New Roman" w:hAnsi="Calibri" w:cs="Calibri"/>
+                      <w:color w:val="000000"/>
+                      <w:sz w:val="18"/>
+                      <w:szCs w:val="18"/>
+                      <w:lang w:eastAsia="es-PE"/>
+                    </w:rPr>
+                    <w:t>cuyo</w:t>
+                  </w:r>
+                  <w:proofErr w:type="spellEnd"/>
+                  <w:r>
+                    <w:rPr>
+                      <w:rFonts w:ascii="Calibri" w:eastAsia="Times New Roman" w:hAnsi="Calibri" w:cs="Calibri"/>
+                      <w:color w:val="000000"/>
+                      <w:sz w:val="18"/>
+                      <w:szCs w:val="18"/>
+                      <w:lang w:eastAsia="es-PE"/>
+                    </w:rPr>
+                    <w:t xml:space="preserve"> </w:t>
+                  </w:r>
+                  <w:proofErr w:type="spellStart"/>
+                  <w:r>
+                    <w:rPr>
+                      <w:rFonts w:ascii="Calibri" w:eastAsia="Times New Roman" w:hAnsi="Calibri" w:cs="Calibri"/>
+                      <w:color w:val="000000"/>
+                      <w:sz w:val="18"/>
+                      <w:szCs w:val="18"/>
+                      <w:lang w:eastAsia="es-PE"/>
+                    </w:rPr>
+                    <w:t>rango</w:t>
+                  </w:r>
+                  <w:proofErr w:type="spellEnd"/>
+                  <w:r>
+                    <w:rPr>
+                      <w:rFonts w:ascii="Calibri" w:eastAsia="Times New Roman" w:hAnsi="Calibri" w:cs="Calibri"/>
+                      <w:color w:val="000000"/>
+                      <w:sz w:val="18"/>
+                      <w:szCs w:val="18"/>
+                      <w:lang w:eastAsia="es-PE"/>
+                    </w:rPr>
+                    <w:t xml:space="preserve"> </w:t>
+                  </w:r>
+                  <w:proofErr w:type="spellStart"/>
+                  <w:r>
+                    <w:rPr>
+                      <w:rFonts w:ascii="Calibri" w:eastAsia="Times New Roman" w:hAnsi="Calibri" w:cs="Calibri"/>
+                      <w:color w:val="000000"/>
+                      <w:sz w:val="18"/>
+                      <w:szCs w:val="18"/>
+                      <w:lang w:eastAsia="es-PE"/>
+                    </w:rPr>
+                    <w:t>debe</w:t>
+                  </w:r>
+                  <w:proofErr w:type="spellEnd"/>
+                  <w:r>
+                    <w:rPr>
+                      <w:rFonts w:ascii="Calibri" w:eastAsia="Times New Roman" w:hAnsi="Calibri" w:cs="Calibri"/>
+                      <w:color w:val="000000"/>
+                      <w:sz w:val="18"/>
+                      <w:szCs w:val="18"/>
+                      <w:lang w:eastAsia="es-PE"/>
+                    </w:rPr>
+                    <w:t xml:space="preserve"> </w:t>
+                  </w:r>
+                  <w:proofErr w:type="spellStart"/>
+                  <w:r>
+                    <w:rPr>
+                      <w:rFonts w:ascii="Calibri" w:eastAsia="Times New Roman" w:hAnsi="Calibri" w:cs="Calibri"/>
+                      <w:color w:val="000000"/>
+                      <w:sz w:val="18"/>
+                      <w:szCs w:val="18"/>
+                      <w:lang w:eastAsia="es-PE"/>
+                    </w:rPr>
+                    <w:t>contener</w:t>
+                  </w:r>
+                  <w:proofErr w:type="spellEnd"/>
+                  <w:r>
+                    <w:rPr>
+                      <w:rFonts w:ascii="Calibri" w:eastAsia="Times New Roman" w:hAnsi="Calibri" w:cs="Calibri"/>
+                      <w:color w:val="000000"/>
+                      <w:sz w:val="18"/>
+                      <w:szCs w:val="18"/>
+                      <w:lang w:eastAsia="es-PE"/>
+                    </w:rPr>
+                    <w:t xml:space="preserve"> a la </w:t>
+                  </w:r>
+                  <w:proofErr w:type="spellStart"/>
+                  <w:r>
+                    <w:rPr>
+                      <w:rFonts w:ascii="Calibri" w:eastAsia="Times New Roman" w:hAnsi="Calibri" w:cs="Calibri"/>
+                      <w:color w:val="000000"/>
+                      <w:sz w:val="18"/>
+                      <w:szCs w:val="18"/>
+                      <w:lang w:eastAsia="es-PE"/>
+                    </w:rPr>
+                    <w:t>fecha</w:t>
+                  </w:r>
+                  <w:proofErr w:type="spellEnd"/>
+                  <w:r>
+                    <w:rPr>
+                      <w:rFonts w:ascii="Calibri" w:eastAsia="Times New Roman" w:hAnsi="Calibri" w:cs="Calibri"/>
+                      <w:color w:val="000000"/>
+                      <w:sz w:val="18"/>
+                      <w:szCs w:val="18"/>
+                      <w:lang w:eastAsia="es-PE"/>
+                    </w:rPr>
+                    <w:t xml:space="preserve"> de </w:t>
+                  </w:r>
+                  <w:proofErr w:type="spellStart"/>
+                  <w:r>
+                    <w:rPr>
+                      <w:rFonts w:ascii="Calibri" w:eastAsia="Times New Roman" w:hAnsi="Calibri" w:cs="Calibri"/>
+                      <w:color w:val="000000"/>
+                      <w:sz w:val="18"/>
+                      <w:szCs w:val="18"/>
+                      <w:lang w:eastAsia="es-PE"/>
+                    </w:rPr>
+                    <w:t>registro</w:t>
+                  </w:r>
+                  <w:proofErr w:type="spellEnd"/>
+                  <w:r>
+                    <w:rPr>
+                      <w:rFonts w:ascii="Calibri" w:eastAsia="Times New Roman" w:hAnsi="Calibri" w:cs="Calibri"/>
+                      <w:color w:val="000000"/>
+                      <w:sz w:val="18"/>
+                      <w:szCs w:val="18"/>
+                      <w:lang w:eastAsia="es-PE"/>
+                    </w:rPr>
+                    <w:t xml:space="preserve"> de la </w:t>
+                  </w:r>
+                  <w:proofErr w:type="spellStart"/>
+                  <w:r>
+                    <w:rPr>
+                      <w:rFonts w:ascii="Calibri" w:eastAsia="Times New Roman" w:hAnsi="Calibri" w:cs="Calibri"/>
+                      <w:color w:val="000000"/>
+                      <w:sz w:val="18"/>
+                      <w:szCs w:val="18"/>
+                      <w:lang w:eastAsia="es-PE"/>
+                    </w:rPr>
+                    <w:t>sentencia</w:t>
+                  </w:r>
+                  <w:proofErr w:type="spellEnd"/>
+                  <w:r>
+                    <w:rPr>
+                      <w:rFonts w:ascii="Calibri" w:eastAsia="Times New Roman" w:hAnsi="Calibri" w:cs="Calibri"/>
+                      <w:color w:val="000000"/>
+                      <w:sz w:val="18"/>
+                      <w:szCs w:val="18"/>
+                      <w:lang w:eastAsia="es-PE"/>
+                    </w:rPr>
+                    <w:t xml:space="preserve"> en </w:t>
+                  </w:r>
+                  <w:proofErr w:type="spellStart"/>
+                  <w:r>
+                    <w:rPr>
+                      <w:rFonts w:ascii="Calibri" w:eastAsia="Times New Roman" w:hAnsi="Calibri" w:cs="Calibri"/>
+                      <w:color w:val="000000"/>
+                      <w:sz w:val="18"/>
+                      <w:szCs w:val="18"/>
+                      <w:lang w:eastAsia="es-PE"/>
+                    </w:rPr>
+                    <w:t>primera</w:t>
+                  </w:r>
+                  <w:proofErr w:type="spellEnd"/>
+                  <w:r>
+                    <w:rPr>
+                      <w:rFonts w:ascii="Calibri" w:eastAsia="Times New Roman" w:hAnsi="Calibri" w:cs="Calibri"/>
+                      <w:color w:val="000000"/>
+                      <w:sz w:val="18"/>
+                      <w:szCs w:val="18"/>
+                      <w:lang w:eastAsia="es-PE"/>
+                    </w:rPr>
+                    <w:t xml:space="preserve"> </w:t>
+                  </w:r>
+                  <w:proofErr w:type="spellStart"/>
+                  <w:r>
+                    <w:rPr>
+                      <w:rFonts w:ascii="Calibri" w:eastAsia="Times New Roman" w:hAnsi="Calibri" w:cs="Calibri"/>
+                      <w:color w:val="000000"/>
+                      <w:sz w:val="18"/>
+                      <w:szCs w:val="18"/>
+                      <w:lang w:eastAsia="es-PE"/>
+                    </w:rPr>
+                    <w:t>instancia</w:t>
+                  </w:r>
+                  <w:proofErr w:type="spellEnd"/>
                 </w:p>
               </w:tc>
             </w:tr>
             <w:tr>
               <w:trPr>
-                <w:trHeight w:val="308"/>
+                <w:trHeight w:val="293"/>
               </w:trPr>
               <w:tc>
                 <w:tcPr>
-                  <w:tcW w:w="1193" w:type="dxa"/>
+                  <w:tcW w:w="1337" w:type="dxa"/>
                   <w:tcBorders>
                     <w:top w:val="nil"/>
                     <w:left w:val="single" w:sz="4" w:space="0" w:color="auto"/>
@@ -13573,7 +15509,6 @@
                 </w:tcPr>
                 <w:p>
                   <w:pPr>
-                    <w:spacing w:line="360" w:lineRule="auto"/>
                     <w:rPr>
                       <w:rFonts w:ascii="Calibri" w:eastAsia="Times New Roman" w:hAnsi="Calibri" w:cs="Calibri"/>
                       <w:b/>
@@ -13581,9 +15516,10 @@
                       <w:color w:val="000000"/>
                       <w:sz w:val="18"/>
                       <w:szCs w:val="18"/>
-                      <w:lang w:val="es-PE" w:eastAsia="es-PE"/>
+                      <w:lang w:eastAsia="es-PE"/>
                     </w:rPr>
                   </w:pPr>
+                  <w:proofErr w:type="spellStart"/>
                   <w:r>
                     <w:rPr>
                       <w:rFonts w:ascii="Calibri" w:eastAsia="Times New Roman" w:hAnsi="Calibri" w:cs="Calibri"/>
@@ -13592,15 +15528,16 @@
                       <w:color w:val="000000"/>
                       <w:sz w:val="18"/>
                       <w:szCs w:val="18"/>
-                      <w:lang w:val="es-PE" w:eastAsia="es-PE"/>
-                    </w:rPr>
-                    <w:t>Estado</w:t>
-                  </w:r>
+                      <w:lang w:eastAsia="es-PE"/>
+                    </w:rPr>
+                    <w:t>Año</w:t>
+                  </w:r>
+                  <w:proofErr w:type="spellEnd"/>
                 </w:p>
               </w:tc>
               <w:tc>
                 <w:tcPr>
-                  <w:tcW w:w="994" w:type="dxa"/>
+                  <w:tcW w:w="1114" w:type="dxa"/>
                   <w:tcBorders>
                     <w:top w:val="nil"/>
                     <w:left w:val="nil"/>
@@ -13613,14 +15550,13 @@
                 </w:tcPr>
                 <w:p>
                   <w:pPr>
-                    <w:spacing w:line="360" w:lineRule="auto"/>
                     <w:jc w:val="center"/>
                     <w:rPr>
                       <w:rFonts w:ascii="Calibri" w:eastAsia="Times New Roman" w:hAnsi="Calibri" w:cs="Calibri"/>
                       <w:color w:val="000000"/>
                       <w:sz w:val="18"/>
                       <w:szCs w:val="18"/>
-                      <w:lang w:val="es-PE" w:eastAsia="es-PE"/>
+                      <w:lang w:eastAsia="es-PE"/>
                     </w:rPr>
                   </w:pPr>
                   <w:r>
@@ -13629,15 +15565,15 @@
                       <w:color w:val="000000"/>
                       <w:sz w:val="18"/>
                       <w:szCs w:val="18"/>
-                      <w:lang w:val="es-PE" w:eastAsia="es-PE"/>
-                    </w:rPr>
-                    <w:t>Si</w:t>
+                      <w:lang w:eastAsia="es-PE"/>
+                    </w:rPr>
+                    <w:t>No</w:t>
                   </w:r>
                 </w:p>
               </w:tc>
               <w:tc>
                 <w:tcPr>
-                  <w:tcW w:w="994" w:type="dxa"/>
+                  <w:tcW w:w="1114" w:type="dxa"/>
                   <w:tcBorders>
                     <w:top w:val="nil"/>
                     <w:left w:val="nil"/>
@@ -13650,31 +15586,32 @@
                 </w:tcPr>
                 <w:p>
                   <w:pPr>
-                    <w:spacing w:line="360" w:lineRule="auto"/>
                     <w:jc w:val="center"/>
                     <w:rPr>
                       <w:rFonts w:ascii="Calibri" w:eastAsia="Times New Roman" w:hAnsi="Calibri" w:cs="Calibri"/>
                       <w:color w:val="000000"/>
                       <w:sz w:val="18"/>
                       <w:szCs w:val="18"/>
-                      <w:lang w:val="es-PE" w:eastAsia="es-PE"/>
+                      <w:lang w:eastAsia="es-PE"/>
                     </w:rPr>
                   </w:pPr>
-                  <w:r>
-                    <w:rPr>
-                      <w:rFonts w:ascii="Calibri" w:eastAsia="Times New Roman" w:hAnsi="Calibri" w:cs="Calibri"/>
-                      <w:color w:val="000000"/>
-                      <w:sz w:val="18"/>
-                      <w:szCs w:val="18"/>
-                      <w:lang w:val="es-PE" w:eastAsia="es-PE"/>
-                    </w:rPr>
-                    <w:t>Carácter</w:t>
-                  </w:r>
+                  <w:proofErr w:type="spellStart"/>
+                  <w:r>
+                    <w:rPr>
+                      <w:rFonts w:ascii="Calibri" w:eastAsia="Times New Roman" w:hAnsi="Calibri" w:cs="Calibri"/>
+                      <w:color w:val="000000"/>
+                      <w:sz w:val="18"/>
+                      <w:szCs w:val="18"/>
+                      <w:lang w:eastAsia="es-PE"/>
+                    </w:rPr>
+                    <w:t>Fecha</w:t>
+                  </w:r>
+                  <w:proofErr w:type="spellEnd"/>
                 </w:p>
               </w:tc>
               <w:tc>
                 <w:tcPr>
-                  <w:tcW w:w="5102" w:type="dxa"/>
+                  <w:tcW w:w="5135" w:type="dxa"/>
                   <w:tcBorders>
                     <w:top w:val="nil"/>
                     <w:left w:val="nil"/>
@@ -13682,40 +15619,328 @@
                     <w:right w:val="single" w:sz="4" w:space="0" w:color="auto"/>
                   </w:tcBorders>
                   <w:shd w:val="clear" w:color="auto" w:fill="auto"/>
-                  <w:vAlign w:val="bottom"/>
+                  <w:vAlign w:val="center"/>
                   <w:hideMark/>
                 </w:tcPr>
                 <w:p>
                   <w:pPr>
-                    <w:spacing w:line="360" w:lineRule="auto"/>
-                    <w:rPr>
-                      <w:rFonts w:ascii="Calibri" w:eastAsia="Times New Roman" w:hAnsi="Calibri" w:cs="Calibri"/>
-                      <w:color w:val="000000"/>
-                      <w:sz w:val="18"/>
-                      <w:szCs w:val="18"/>
-                      <w:lang w:val="es-PE" w:eastAsia="es-PE"/>
+                    <w:rPr>
+                      <w:rFonts w:ascii="Calibri" w:eastAsia="Times New Roman" w:hAnsi="Calibri" w:cs="Calibri"/>
+                      <w:color w:val="000000"/>
+                      <w:sz w:val="18"/>
+                      <w:szCs w:val="18"/>
+                      <w:lang w:eastAsia="es-PE"/>
                     </w:rPr>
                   </w:pPr>
-                  <w:r>
-                    <w:rPr>
-                      <w:rFonts w:ascii="Calibri" w:eastAsia="Times New Roman" w:hAnsi="Calibri" w:cs="Calibri"/>
-                      <w:color w:val="000000"/>
-                      <w:sz w:val="18"/>
-                      <w:szCs w:val="18"/>
-                      <w:lang w:val="es-PE" w:eastAsia="es-PE"/>
-                    </w:rPr>
-                    <w:t>Corresponde al estado del proceso o caso</w:t>
+                  <w:proofErr w:type="spellStart"/>
+                  <w:r>
+                    <w:rPr>
+                      <w:rFonts w:ascii="Calibri" w:eastAsia="Times New Roman" w:hAnsi="Calibri" w:cs="Calibri"/>
+                      <w:color w:val="000000"/>
+                      <w:sz w:val="18"/>
+                      <w:szCs w:val="18"/>
+                      <w:lang w:eastAsia="es-PE"/>
+                    </w:rPr>
+                    <w:t>Corresponde</w:t>
+                  </w:r>
+                  <w:proofErr w:type="spellEnd"/>
+                  <w:r>
+                    <w:rPr>
+                      <w:rFonts w:ascii="Calibri" w:eastAsia="Times New Roman" w:hAnsi="Calibri" w:cs="Calibri"/>
+                      <w:color w:val="000000"/>
+                      <w:sz w:val="18"/>
+                      <w:szCs w:val="18"/>
+                      <w:lang w:eastAsia="es-PE"/>
+                    </w:rPr>
+                    <w:t xml:space="preserve"> al fin del </w:t>
+                  </w:r>
+                  <w:proofErr w:type="spellStart"/>
+                  <w:r>
+                    <w:rPr>
+                      <w:rFonts w:ascii="Calibri" w:eastAsia="Times New Roman" w:hAnsi="Calibri" w:cs="Calibri"/>
+                      <w:color w:val="000000"/>
+                      <w:sz w:val="18"/>
+                      <w:szCs w:val="18"/>
+                      <w:lang w:eastAsia="es-PE"/>
+                    </w:rPr>
+                    <w:t>rango</w:t>
+                  </w:r>
+                  <w:proofErr w:type="spellEnd"/>
+                  <w:r>
+                    <w:rPr>
+                      <w:rFonts w:ascii="Calibri" w:eastAsia="Times New Roman" w:hAnsi="Calibri" w:cs="Calibri"/>
+                      <w:color w:val="000000"/>
+                      <w:sz w:val="18"/>
+                      <w:szCs w:val="18"/>
+                      <w:lang w:eastAsia="es-PE"/>
+                    </w:rPr>
+                    <w:t xml:space="preserve"> de </w:t>
+                  </w:r>
+                  <w:proofErr w:type="spellStart"/>
+                  <w:r>
+                    <w:rPr>
+                      <w:rFonts w:ascii="Calibri" w:eastAsia="Times New Roman" w:hAnsi="Calibri" w:cs="Calibri"/>
+                      <w:color w:val="000000"/>
+                      <w:sz w:val="18"/>
+                      <w:szCs w:val="18"/>
+                      <w:lang w:eastAsia="es-PE"/>
+                    </w:rPr>
+                    <w:t>fechas</w:t>
+                  </w:r>
+                  <w:proofErr w:type="spellEnd"/>
+                  <w:r>
+                    <w:rPr>
+                      <w:rFonts w:ascii="Calibri" w:eastAsia="Times New Roman" w:hAnsi="Calibri" w:cs="Calibri"/>
+                      <w:color w:val="000000"/>
+                      <w:sz w:val="18"/>
+                      <w:szCs w:val="18"/>
+                      <w:lang w:eastAsia="es-PE"/>
+                    </w:rPr>
+                    <w:t xml:space="preserve">, </w:t>
+                  </w:r>
+                  <w:proofErr w:type="spellStart"/>
+                  <w:r>
+                    <w:rPr>
+                      <w:rFonts w:ascii="Calibri" w:eastAsia="Times New Roman" w:hAnsi="Calibri" w:cs="Calibri"/>
+                      <w:color w:val="000000"/>
+                      <w:sz w:val="18"/>
+                      <w:szCs w:val="18"/>
+                      <w:lang w:eastAsia="es-PE"/>
+                    </w:rPr>
+                    <w:t>cuyo</w:t>
+                  </w:r>
+                  <w:proofErr w:type="spellEnd"/>
+                  <w:r>
+                    <w:rPr>
+                      <w:rFonts w:ascii="Calibri" w:eastAsia="Times New Roman" w:hAnsi="Calibri" w:cs="Calibri"/>
+                      <w:color w:val="000000"/>
+                      <w:sz w:val="18"/>
+                      <w:szCs w:val="18"/>
+                      <w:lang w:eastAsia="es-PE"/>
+                    </w:rPr>
+                    <w:t xml:space="preserve"> </w:t>
+                  </w:r>
+                  <w:proofErr w:type="spellStart"/>
+                  <w:r>
+                    <w:rPr>
+                      <w:rFonts w:ascii="Calibri" w:eastAsia="Times New Roman" w:hAnsi="Calibri" w:cs="Calibri"/>
+                      <w:color w:val="000000"/>
+                      <w:sz w:val="18"/>
+                      <w:szCs w:val="18"/>
+                      <w:lang w:eastAsia="es-PE"/>
+                    </w:rPr>
+                    <w:t>rango</w:t>
+                  </w:r>
+                  <w:proofErr w:type="spellEnd"/>
+                  <w:r>
+                    <w:rPr>
+                      <w:rFonts w:ascii="Calibri" w:eastAsia="Times New Roman" w:hAnsi="Calibri" w:cs="Calibri"/>
+                      <w:color w:val="000000"/>
+                      <w:sz w:val="18"/>
+                      <w:szCs w:val="18"/>
+                      <w:lang w:eastAsia="es-PE"/>
+                    </w:rPr>
+                    <w:t xml:space="preserve"> </w:t>
+                  </w:r>
+                  <w:proofErr w:type="spellStart"/>
+                  <w:r>
+                    <w:rPr>
+                      <w:rFonts w:ascii="Calibri" w:eastAsia="Times New Roman" w:hAnsi="Calibri" w:cs="Calibri"/>
+                      <w:color w:val="000000"/>
+                      <w:sz w:val="18"/>
+                      <w:szCs w:val="18"/>
+                      <w:lang w:eastAsia="es-PE"/>
+                    </w:rPr>
+                    <w:t>debe</w:t>
+                  </w:r>
+                  <w:proofErr w:type="spellEnd"/>
+                  <w:r>
+                    <w:rPr>
+                      <w:rFonts w:ascii="Calibri" w:eastAsia="Times New Roman" w:hAnsi="Calibri" w:cs="Calibri"/>
+                      <w:color w:val="000000"/>
+                      <w:sz w:val="18"/>
+                      <w:szCs w:val="18"/>
+                      <w:lang w:eastAsia="es-PE"/>
+                    </w:rPr>
+                    <w:t xml:space="preserve"> </w:t>
+                  </w:r>
+                  <w:proofErr w:type="spellStart"/>
+                  <w:r>
+                    <w:rPr>
+                      <w:rFonts w:ascii="Calibri" w:eastAsia="Times New Roman" w:hAnsi="Calibri" w:cs="Calibri"/>
+                      <w:color w:val="000000"/>
+                      <w:sz w:val="18"/>
+                      <w:szCs w:val="18"/>
+                      <w:lang w:eastAsia="es-PE"/>
+                    </w:rPr>
+                    <w:t>contener</w:t>
+                  </w:r>
+                  <w:proofErr w:type="spellEnd"/>
+                  <w:r>
+                    <w:rPr>
+                      <w:rFonts w:ascii="Calibri" w:eastAsia="Times New Roman" w:hAnsi="Calibri" w:cs="Calibri"/>
+                      <w:color w:val="000000"/>
+                      <w:sz w:val="18"/>
+                      <w:szCs w:val="18"/>
+                      <w:lang w:eastAsia="es-PE"/>
+                    </w:rPr>
+                    <w:t xml:space="preserve"> a la </w:t>
+                  </w:r>
+                  <w:proofErr w:type="spellStart"/>
+                  <w:r>
+                    <w:rPr>
+                      <w:rFonts w:ascii="Calibri" w:eastAsia="Times New Roman" w:hAnsi="Calibri" w:cs="Calibri"/>
+                      <w:color w:val="000000"/>
+                      <w:sz w:val="18"/>
+                      <w:szCs w:val="18"/>
+                      <w:lang w:eastAsia="es-PE"/>
+                    </w:rPr>
+                    <w:t>fecha</w:t>
+                  </w:r>
+                  <w:proofErr w:type="spellEnd"/>
+                  <w:r>
+                    <w:rPr>
+                      <w:rFonts w:ascii="Calibri" w:eastAsia="Times New Roman" w:hAnsi="Calibri" w:cs="Calibri"/>
+                      <w:color w:val="000000"/>
+                      <w:sz w:val="18"/>
+                      <w:szCs w:val="18"/>
+                      <w:lang w:eastAsia="es-PE"/>
+                    </w:rPr>
+                    <w:t xml:space="preserve"> de </w:t>
+                  </w:r>
+                  <w:proofErr w:type="spellStart"/>
+                  <w:r>
+                    <w:rPr>
+                      <w:rFonts w:ascii="Calibri" w:eastAsia="Times New Roman" w:hAnsi="Calibri" w:cs="Calibri"/>
+                      <w:color w:val="000000"/>
+                      <w:sz w:val="18"/>
+                      <w:szCs w:val="18"/>
+                      <w:lang w:eastAsia="es-PE"/>
+                    </w:rPr>
+                    <w:t>registro</w:t>
+                  </w:r>
+                  <w:proofErr w:type="spellEnd"/>
+                  <w:r>
+                    <w:rPr>
+                      <w:rFonts w:ascii="Calibri" w:eastAsia="Times New Roman" w:hAnsi="Calibri" w:cs="Calibri"/>
+                      <w:color w:val="000000"/>
+                      <w:sz w:val="18"/>
+                      <w:szCs w:val="18"/>
+                      <w:lang w:eastAsia="es-PE"/>
+                    </w:rPr>
+                    <w:t xml:space="preserve"> de la </w:t>
+                  </w:r>
+                  <w:proofErr w:type="spellStart"/>
+                  <w:r>
+                    <w:rPr>
+                      <w:rFonts w:ascii="Calibri" w:eastAsia="Times New Roman" w:hAnsi="Calibri" w:cs="Calibri"/>
+                      <w:color w:val="000000"/>
+                      <w:sz w:val="18"/>
+                      <w:szCs w:val="18"/>
+                      <w:lang w:eastAsia="es-PE"/>
+                    </w:rPr>
+                    <w:t>sentencia</w:t>
+                  </w:r>
+                  <w:proofErr w:type="spellEnd"/>
+                  <w:r>
+                    <w:rPr>
+                      <w:rFonts w:ascii="Calibri" w:eastAsia="Times New Roman" w:hAnsi="Calibri" w:cs="Calibri"/>
+                      <w:color w:val="000000"/>
+                      <w:sz w:val="18"/>
+                      <w:szCs w:val="18"/>
+                      <w:lang w:eastAsia="es-PE"/>
+                    </w:rPr>
+                    <w:t xml:space="preserve"> en </w:t>
+                  </w:r>
+                  <w:proofErr w:type="spellStart"/>
+                  <w:r>
+                    <w:rPr>
+                      <w:rFonts w:ascii="Calibri" w:eastAsia="Times New Roman" w:hAnsi="Calibri" w:cs="Calibri"/>
+                      <w:color w:val="000000"/>
+                      <w:sz w:val="18"/>
+                      <w:szCs w:val="18"/>
+                      <w:lang w:eastAsia="es-PE"/>
+                    </w:rPr>
+                    <w:t>primera</w:t>
+                  </w:r>
+                  <w:proofErr w:type="spellEnd"/>
+                  <w:r>
+                    <w:rPr>
+                      <w:rFonts w:ascii="Calibri" w:eastAsia="Times New Roman" w:hAnsi="Calibri" w:cs="Calibri"/>
+                      <w:color w:val="000000"/>
+                      <w:sz w:val="18"/>
+                      <w:szCs w:val="18"/>
+                      <w:lang w:eastAsia="es-PE"/>
+                    </w:rPr>
+                    <w:t xml:space="preserve"> </w:t>
+                  </w:r>
+                  <w:proofErr w:type="spellStart"/>
+                  <w:r>
+                    <w:rPr>
+                      <w:rFonts w:ascii="Calibri" w:eastAsia="Times New Roman" w:hAnsi="Calibri" w:cs="Calibri"/>
+                      <w:color w:val="000000"/>
+                      <w:sz w:val="18"/>
+                      <w:szCs w:val="18"/>
+                      <w:lang w:eastAsia="es-PE"/>
+                    </w:rPr>
+                    <w:t>instancia</w:t>
+                  </w:r>
+                  <w:proofErr w:type="spellEnd"/>
+                  <w:r>
+                    <w:rPr>
+                      <w:rFonts w:ascii="Calibri" w:eastAsia="Times New Roman" w:hAnsi="Calibri" w:cs="Calibri"/>
+                      <w:color w:val="000000"/>
+                      <w:sz w:val="18"/>
+                      <w:szCs w:val="18"/>
+                      <w:lang w:eastAsia="es-PE"/>
+                    </w:rPr>
+                    <w:t xml:space="preserve"> </w:t>
+                  </w:r>
+                  <w:r>
+                    <w:rPr>
+                      <w:rFonts w:ascii="Calibri" w:eastAsia="Times New Roman" w:hAnsi="Calibri" w:cs="Calibri"/>
+                      <w:b/>
+                      <w:color w:val="000000"/>
+                      <w:sz w:val="18"/>
+                      <w:szCs w:val="18"/>
+                      <w:lang w:eastAsia="es-PE"/>
+                    </w:rPr>
+                    <w:t>(</w:t>
+                  </w:r>
+                  <w:proofErr w:type="spellStart"/>
+                  <w:r>
+                    <w:rPr>
+                      <w:rFonts w:ascii="Calibri" w:eastAsia="Times New Roman" w:hAnsi="Calibri" w:cs="Calibri"/>
+                      <w:b/>
+                      <w:color w:val="000000"/>
+                      <w:sz w:val="18"/>
+                      <w:szCs w:val="18"/>
+                      <w:lang w:eastAsia="es-PE"/>
+                    </w:rPr>
+                    <w:t>ver</w:t>
+                  </w:r>
+                  <w:proofErr w:type="spellEnd"/>
+                  <w:r>
+                    <w:rPr>
+                      <w:rFonts w:ascii="Calibri" w:eastAsia="Times New Roman" w:hAnsi="Calibri" w:cs="Calibri"/>
+                      <w:b/>
+                      <w:color w:val="000000"/>
+                      <w:sz w:val="18"/>
+                      <w:szCs w:val="18"/>
+                      <w:lang w:eastAsia="es-PE"/>
+                    </w:rPr>
+                    <w:t xml:space="preserve"> N1)</w:t>
                   </w:r>
                 </w:p>
               </w:tc>
             </w:tr>
             <w:tr>
               <w:trPr>
-                <w:trHeight w:val="308"/>
+                <w:trHeight w:val="293"/>
               </w:trPr>
               <w:tc>
                 <w:tcPr>
-                  <w:tcW w:w="1193" w:type="dxa"/>
+                  <w:tcW w:w="1337" w:type="dxa"/>
                   <w:tcBorders>
                     <w:top w:val="nil"/>
                     <w:left w:val="single" w:sz="4" w:space="0" w:color="auto"/>
@@ -13728,7 +15953,6 @@
                 </w:tcPr>
                 <w:p>
                   <w:pPr>
-                    <w:spacing w:line="360" w:lineRule="auto"/>
                     <w:rPr>
                       <w:rFonts w:ascii="Calibri" w:eastAsia="Times New Roman" w:hAnsi="Calibri" w:cs="Calibri"/>
                       <w:b/>
@@ -13736,7 +15960,7 @@
                       <w:color w:val="000000"/>
                       <w:sz w:val="18"/>
                       <w:szCs w:val="18"/>
-                      <w:lang w:val="es-PE" w:eastAsia="es-PE"/>
+                      <w:lang w:eastAsia="es-PE"/>
                     </w:rPr>
                   </w:pPr>
                   <w:r>
@@ -13747,15 +15971,55 @@
                       <w:color w:val="000000"/>
                       <w:sz w:val="18"/>
                       <w:szCs w:val="18"/>
-                      <w:lang w:val="es-PE" w:eastAsia="es-PE"/>
-                    </w:rPr>
-                    <w:t>Norma procesal</w:t>
-                  </w:r>
+                      <w:lang w:eastAsia="es-PE"/>
+                    </w:rPr>
+                    <w:t xml:space="preserve">Norma </w:t>
+                  </w:r>
+                  <w:proofErr w:type="spellStart"/>
+                  <w:r>
+                    <w:rPr>
+                      <w:rFonts w:ascii="Calibri" w:eastAsia="Times New Roman" w:hAnsi="Calibri" w:cs="Calibri"/>
+                      <w:b/>
+                      <w:bCs/>
+                      <w:color w:val="000000"/>
+                      <w:sz w:val="18"/>
+                      <w:szCs w:val="18"/>
+                      <w:lang w:eastAsia="es-PE"/>
+                    </w:rPr>
+                    <w:t>procesal</w:t>
+                  </w:r>
+                  <w:proofErr w:type="spellEnd"/>
+                  <w:r>
+                    <w:rPr>
+                      <w:rFonts w:ascii="Calibri" w:eastAsia="Times New Roman" w:hAnsi="Calibri" w:cs="Calibri"/>
+                      <w:b/>
+                      <w:bCs/>
+                      <w:color w:val="000000"/>
+                      <w:sz w:val="18"/>
+                      <w:szCs w:val="18"/>
+                      <w:lang w:eastAsia="es-PE"/>
+                    </w:rPr>
+                    <w:t xml:space="preserve"> </w:t>
+                  </w:r>
+                  <w:proofErr w:type="spellStart"/>
+                  <w:r>
+                    <w:rPr>
+                      <w:rFonts w:ascii="Calibri" w:eastAsia="Times New Roman" w:hAnsi="Calibri" w:cs="Calibri"/>
+                      <w:b/>
+                      <w:bCs/>
+                      <w:color w:val="000000"/>
+                      <w:sz w:val="18"/>
+                      <w:szCs w:val="18"/>
+                      <w:lang w:eastAsia="es-PE"/>
+                    </w:rPr>
+                    <w:t>aplicable</w:t>
+                  </w:r>
+                  <w:proofErr w:type="spellEnd"/>
                 </w:p>
               </w:tc>
               <w:tc>
                 <w:tcPr>
-                  <w:tcW w:w="994" w:type="dxa"/>
+                  <w:tcW w:w="1114" w:type="dxa"/>
                   <w:tcBorders>
                     <w:top w:val="nil"/>
                     <w:left w:val="nil"/>
@@ -13768,14 +16032,13 @@
                 </w:tcPr>
                 <w:p>
                   <w:pPr>
-                    <w:spacing w:line="360" w:lineRule="auto"/>
                     <w:jc w:val="center"/>
                     <w:rPr>
                       <w:rFonts w:ascii="Calibri" w:eastAsia="Times New Roman" w:hAnsi="Calibri" w:cs="Calibri"/>
                       <w:color w:val="000000"/>
                       <w:sz w:val="18"/>
                       <w:szCs w:val="18"/>
-                      <w:lang w:val="es-PE" w:eastAsia="es-PE"/>
+                      <w:lang w:eastAsia="es-PE"/>
                     </w:rPr>
                   </w:pPr>
                   <w:r>
@@ -13784,15 +16047,15 @@
                       <w:color w:val="000000"/>
                       <w:sz w:val="18"/>
                       <w:szCs w:val="18"/>
-                      <w:lang w:val="es-PE" w:eastAsia="es-PE"/>
-                    </w:rPr>
-                    <w:t>Si</w:t>
+                      <w:lang w:eastAsia="es-PE"/>
+                    </w:rPr>
+                    <w:t>No</w:t>
                   </w:r>
                 </w:p>
               </w:tc>
               <w:tc>
                 <w:tcPr>
-                  <w:tcW w:w="994" w:type="dxa"/>
+                  <w:tcW w:w="1114" w:type="dxa"/>
                   <w:tcBorders>
                     <w:top w:val="nil"/>
                     <w:left w:val="nil"/>
@@ -13805,31 +16068,32 @@
                 </w:tcPr>
                 <w:p>
                   <w:pPr>
-                    <w:spacing w:line="360" w:lineRule="auto"/>
                     <w:jc w:val="center"/>
                     <w:rPr>
                       <w:rFonts w:ascii="Calibri" w:eastAsia="Times New Roman" w:hAnsi="Calibri" w:cs="Calibri"/>
                       <w:color w:val="000000"/>
                       <w:sz w:val="18"/>
                       <w:szCs w:val="18"/>
-                      <w:lang w:val="es-PE" w:eastAsia="es-PE"/>
+                      <w:lang w:eastAsia="es-PE"/>
                     </w:rPr>
                   </w:pPr>
-                  <w:r>
-                    <w:rPr>
-                      <w:rFonts w:ascii="Calibri" w:eastAsia="Times New Roman" w:hAnsi="Calibri" w:cs="Calibri"/>
-                      <w:color w:val="000000"/>
-                      <w:sz w:val="18"/>
-                      <w:szCs w:val="18"/>
-                      <w:lang w:val="es-PE" w:eastAsia="es-PE"/>
+                  <w:proofErr w:type="spellStart"/>
+                  <w:r>
+                    <w:rPr>
+                      <w:rFonts w:ascii="Calibri" w:eastAsia="Times New Roman" w:hAnsi="Calibri" w:cs="Calibri"/>
+                      <w:color w:val="000000"/>
+                      <w:sz w:val="18"/>
+                      <w:szCs w:val="18"/>
+                      <w:lang w:eastAsia="es-PE"/>
                     </w:rPr>
                     <w:t>Carácter</w:t>
                   </w:r>
+                  <w:proofErr w:type="spellEnd"/>
                 </w:p>
               </w:tc>
               <w:tc>
                 <w:tcPr>
-                  <w:tcW w:w="5102" w:type="dxa"/>
+                  <w:tcW w:w="5135" w:type="dxa"/>
                   <w:tcBorders>
                     <w:top w:val="nil"/>
                     <w:left w:val="nil"/>
@@ -13837,60 +16101,586 @@
                     <w:right w:val="single" w:sz="4" w:space="0" w:color="auto"/>
                   </w:tcBorders>
                   <w:shd w:val="clear" w:color="auto" w:fill="auto"/>
-                  <w:vAlign w:val="bottom"/>
+                  <w:vAlign w:val="center"/>
                   <w:hideMark/>
                 </w:tcPr>
                 <w:p>
                   <w:pPr>
-                    <w:spacing w:line="360" w:lineRule="auto"/>
-                    <w:rPr>
-                      <w:rFonts w:ascii="Calibri" w:eastAsia="Times New Roman" w:hAnsi="Calibri" w:cs="Calibri"/>
-                      <w:color w:val="000000"/>
-                      <w:sz w:val="18"/>
-                      <w:szCs w:val="18"/>
-                      <w:lang w:val="es-PE" w:eastAsia="es-PE"/>
+                    <w:rPr>
+                      <w:rFonts w:ascii="Calibri" w:eastAsia="Times New Roman" w:hAnsi="Calibri" w:cs="Calibri"/>
+                      <w:color w:val="000000"/>
+                      <w:sz w:val="18"/>
+                      <w:szCs w:val="18"/>
+                      <w:lang w:eastAsia="es-PE"/>
                     </w:rPr>
                   </w:pPr>
-                  <w:r>
-                    <w:rPr>
-                      <w:rFonts w:ascii="Calibri" w:eastAsia="Times New Roman" w:hAnsi="Calibri" w:cs="Calibri"/>
-                      <w:color w:val="000000"/>
-                      <w:sz w:val="18"/>
-                      <w:szCs w:val="18"/>
-                      <w:lang w:val="es-PE" w:eastAsia="es-PE"/>
-                    </w:rPr>
-                    <w:t>Código Procesal Penal del 2004</w:t>
-                  </w:r>
-                  <w:r>
-                    <w:rPr>
-                      <w:rFonts w:ascii="Calibri" w:eastAsia="Times New Roman" w:hAnsi="Calibri" w:cs="Calibri"/>
-                      <w:color w:val="000000"/>
-                      <w:sz w:val="18"/>
-                      <w:szCs w:val="18"/>
-                      <w:lang w:val="es-PE" w:eastAsia="es-PE"/>
-                    </w:rPr>
-                    <w:t xml:space="preserve"> o </w:t>
-                  </w:r>
-                  <w:r>
-                    <w:rPr>
-                      <w:rFonts w:ascii="Calibri" w:eastAsia="Times New Roman" w:hAnsi="Calibri" w:cs="Calibri"/>
-                      <w:color w:val="000000"/>
-                      <w:sz w:val="18"/>
-                      <w:szCs w:val="18"/>
-                      <w:lang w:val="es-PE" w:eastAsia="es-PE"/>
-                    </w:rPr>
-                    <w:t>Código de Procedimientos Penales de 1940</w:t>
-                  </w:r>
+                  <w:proofErr w:type="spellStart"/>
+                  <w:r>
+                    <w:rPr>
+                      <w:rFonts w:ascii="Calibri" w:eastAsia="Times New Roman" w:hAnsi="Calibri" w:cs="Calibri"/>
+                      <w:color w:val="000000"/>
+                      <w:sz w:val="18"/>
+                      <w:szCs w:val="18"/>
+                      <w:lang w:eastAsia="es-PE"/>
+                    </w:rPr>
+                    <w:t>Corresponde</w:t>
+                  </w:r>
+                  <w:proofErr w:type="spellEnd"/>
+                  <w:r>
+                    <w:rPr>
+                      <w:rFonts w:ascii="Calibri" w:eastAsia="Times New Roman" w:hAnsi="Calibri" w:cs="Calibri"/>
+                      <w:color w:val="000000"/>
+                      <w:sz w:val="18"/>
+                      <w:szCs w:val="18"/>
+                      <w:lang w:eastAsia="es-PE"/>
+                    </w:rPr>
+                    <w:t xml:space="preserve"> al </w:t>
+                  </w:r>
+                  <w:proofErr w:type="spellStart"/>
+                  <w:r>
+                    <w:rPr>
+                      <w:rFonts w:ascii="Calibri" w:eastAsia="Times New Roman" w:hAnsi="Calibri" w:cs="Calibri"/>
+                      <w:color w:val="000000"/>
+                      <w:sz w:val="18"/>
+                      <w:szCs w:val="18"/>
+                      <w:lang w:eastAsia="es-PE"/>
+                    </w:rPr>
+                    <w:t>código</w:t>
+                  </w:r>
+                  <w:proofErr w:type="spellEnd"/>
+                  <w:r>
+                    <w:rPr>
+                      <w:rFonts w:ascii="Calibri" w:eastAsia="Times New Roman" w:hAnsi="Calibri" w:cs="Calibri"/>
+                      <w:color w:val="000000"/>
+                      <w:sz w:val="18"/>
+                      <w:szCs w:val="18"/>
+                      <w:lang w:eastAsia="es-PE"/>
+                    </w:rPr>
+                    <w:t xml:space="preserve"> de la </w:t>
+                  </w:r>
+                  <w:proofErr w:type="spellStart"/>
+                  <w:r>
+                    <w:rPr>
+                      <w:rFonts w:ascii="Calibri" w:eastAsia="Times New Roman" w:hAnsi="Calibri" w:cs="Calibri"/>
+                      <w:color w:val="000000"/>
+                      <w:sz w:val="18"/>
+                      <w:szCs w:val="18"/>
+                      <w:lang w:eastAsia="es-PE"/>
+                    </w:rPr>
+                    <w:t>norma</w:t>
+                  </w:r>
+                  <w:proofErr w:type="spellEnd"/>
+                  <w:r>
+                    <w:rPr>
+                      <w:rFonts w:ascii="Calibri" w:eastAsia="Times New Roman" w:hAnsi="Calibri" w:cs="Calibri"/>
+                      <w:color w:val="000000"/>
+                      <w:sz w:val="18"/>
+                      <w:szCs w:val="18"/>
+                      <w:lang w:eastAsia="es-PE"/>
+                    </w:rPr>
+                    <w:t xml:space="preserve"> </w:t>
+                  </w:r>
+                  <w:proofErr w:type="spellStart"/>
+                  <w:r>
+                    <w:rPr>
+                      <w:rFonts w:ascii="Calibri" w:eastAsia="Times New Roman" w:hAnsi="Calibri" w:cs="Calibri"/>
+                      <w:color w:val="000000"/>
+                      <w:sz w:val="18"/>
+                      <w:szCs w:val="18"/>
+                      <w:lang w:eastAsia="es-PE"/>
+                    </w:rPr>
+                    <w:t>procesal</w:t>
+                  </w:r>
+                  <w:proofErr w:type="spellEnd"/>
+                  <w:r>
+                    <w:rPr>
+                      <w:rFonts w:ascii="Calibri" w:eastAsia="Times New Roman" w:hAnsi="Calibri" w:cs="Calibri"/>
+                      <w:color w:val="000000"/>
+                      <w:sz w:val="18"/>
+                      <w:szCs w:val="18"/>
+                      <w:lang w:eastAsia="es-PE"/>
+                    </w:rPr>
+                    <w:t xml:space="preserve"> </w:t>
+                  </w:r>
+                  <w:proofErr w:type="spellStart"/>
+                  <w:r>
+                    <w:rPr>
+                      <w:rFonts w:ascii="Calibri" w:eastAsia="Times New Roman" w:hAnsi="Calibri" w:cs="Calibri"/>
+                      <w:color w:val="000000"/>
+                      <w:sz w:val="18"/>
+                      <w:szCs w:val="18"/>
+                      <w:lang w:eastAsia="es-PE"/>
+                    </w:rPr>
+                    <w:t>aplicable</w:t>
+                  </w:r>
+                  <w:proofErr w:type="spellEnd"/>
+                  <w:r>
+                    <w:rPr>
+                      <w:rFonts w:ascii="Calibri" w:eastAsia="Times New Roman" w:hAnsi="Calibri" w:cs="Calibri"/>
+                      <w:b/>
+                      <w:color w:val="000000"/>
+                      <w:sz w:val="18"/>
+                      <w:szCs w:val="18"/>
+                      <w:lang w:eastAsia="es-PE"/>
+                    </w:rPr>
+                    <w:t xml:space="preserve"> (</w:t>
+                  </w:r>
+                  <w:proofErr w:type="spellStart"/>
+                  <w:r>
+                    <w:rPr>
+                      <w:rFonts w:ascii="Calibri" w:eastAsia="Times New Roman" w:hAnsi="Calibri" w:cs="Calibri"/>
+                      <w:b/>
+                      <w:color w:val="000000"/>
+                      <w:sz w:val="18"/>
+                      <w:szCs w:val="18"/>
+                      <w:lang w:eastAsia="es-PE"/>
+                    </w:rPr>
+                    <w:t>ver</w:t>
+                  </w:r>
+                  <w:proofErr w:type="spellEnd"/>
+                  <w:r>
+                    <w:rPr>
+                      <w:rFonts w:ascii="Calibri" w:eastAsia="Times New Roman" w:hAnsi="Calibri" w:cs="Calibri"/>
+                      <w:b/>
+                      <w:color w:val="000000"/>
+                      <w:sz w:val="18"/>
+                      <w:szCs w:val="18"/>
+                      <w:lang w:eastAsia="es-PE"/>
+                    </w:rPr>
+                    <w:t xml:space="preserve"> RQ.PJ.00</w:t>
+                  </w:r>
+                  <w:r>
+                    <w:rPr>
+                      <w:rFonts w:ascii="Calibri" w:eastAsia="Times New Roman" w:hAnsi="Calibri" w:cs="Calibri"/>
+                      <w:b/>
+                      <w:color w:val="000000"/>
+                      <w:sz w:val="18"/>
+                      <w:szCs w:val="18"/>
+                      <w:lang w:eastAsia="es-PE"/>
+                    </w:rPr>
+                    <w:t>4</w:t>
+                  </w:r>
+                  <w:r>
+                    <w:rPr>
+                      <w:rFonts w:ascii="Calibri" w:eastAsia="Times New Roman" w:hAnsi="Calibri" w:cs="Calibri"/>
+                      <w:b/>
+                      <w:color w:val="000000"/>
+                      <w:sz w:val="18"/>
+                      <w:szCs w:val="18"/>
+                      <w:lang w:eastAsia="es-PE"/>
+                    </w:rPr>
+                    <w:t xml:space="preserve"> - </w:t>
+                  </w:r>
+                  <w:proofErr w:type="spellStart"/>
+                  <w:r>
+                    <w:rPr>
+                      <w:rFonts w:ascii="Calibri" w:eastAsia="Times New Roman" w:hAnsi="Calibri" w:cs="Calibri"/>
+                      <w:b/>
+                      <w:color w:val="000000"/>
+                      <w:sz w:val="18"/>
+                      <w:szCs w:val="18"/>
+                      <w:lang w:eastAsia="es-PE"/>
+                    </w:rPr>
+                    <w:t>norma</w:t>
+                  </w:r>
+                  <w:proofErr w:type="spellEnd"/>
+                  <w:r>
+                    <w:rPr>
+                      <w:rFonts w:ascii="Calibri" w:eastAsia="Times New Roman" w:hAnsi="Calibri" w:cs="Calibri"/>
+                      <w:b/>
+                      <w:color w:val="000000"/>
+                      <w:sz w:val="18"/>
+                      <w:szCs w:val="18"/>
+                      <w:lang w:eastAsia="es-PE"/>
+                    </w:rPr>
+                    <w:t xml:space="preserve"> </w:t>
+                  </w:r>
+                  <w:proofErr w:type="spellStart"/>
+                  <w:r>
+                    <w:rPr>
+                      <w:rFonts w:ascii="Calibri" w:eastAsia="Times New Roman" w:hAnsi="Calibri" w:cs="Calibri"/>
+                      <w:b/>
+                      <w:color w:val="000000"/>
+                      <w:sz w:val="18"/>
+                      <w:szCs w:val="18"/>
+                      <w:lang w:eastAsia="es-PE"/>
+                    </w:rPr>
+                    <w:t>procesal</w:t>
+                  </w:r>
+                  <w:proofErr w:type="spellEnd"/>
+                  <w:r>
+                    <w:rPr>
+                      <w:rFonts w:ascii="Calibri" w:eastAsia="Times New Roman" w:hAnsi="Calibri" w:cs="Calibri"/>
+                      <w:b/>
+                      <w:color w:val="000000"/>
+                      <w:sz w:val="18"/>
+                      <w:szCs w:val="18"/>
+                      <w:lang w:eastAsia="es-PE"/>
+                    </w:rPr>
+                    <w:t xml:space="preserve"> </w:t>
+                  </w:r>
+                  <w:proofErr w:type="spellStart"/>
+                  <w:r>
+                    <w:rPr>
+                      <w:rFonts w:ascii="Calibri" w:eastAsia="Times New Roman" w:hAnsi="Calibri" w:cs="Calibri"/>
+                      <w:b/>
+                      <w:color w:val="000000"/>
+                      <w:sz w:val="18"/>
+                      <w:szCs w:val="18"/>
+                      <w:lang w:eastAsia="es-PE"/>
+                    </w:rPr>
+                    <w:t>aplicable</w:t>
+                  </w:r>
+                  <w:proofErr w:type="spellEnd"/>
+                  <w:r>
+                    <w:rPr>
+                      <w:rFonts w:ascii="Calibri" w:eastAsia="Times New Roman" w:hAnsi="Calibri" w:cs="Calibri"/>
+                      <w:b/>
+                      <w:color w:val="000000"/>
+                      <w:sz w:val="18"/>
+                      <w:szCs w:val="18"/>
+                      <w:lang w:eastAsia="es-PE"/>
+                    </w:rPr>
+                    <w:t>)</w:t>
+                  </w:r>
+                </w:p>
+              </w:tc>
+            </w:tr>
+          </w:tbl>
+          <w:p>
+            <w:pPr>
+              <w:pStyle w:val="Prrafodelista1"/>
+              <w:suppressAutoHyphens w:val="0"/>
+              <w:spacing w:after="0" w:line="360" w:lineRule="auto"/>
+            </w:pPr>
+          </w:p>
+        </w:tc>
+      </w:tr>
+      <w:tr>
+        <w:trPr>
+          <w:trHeight w:val="345"/>
+        </w:trPr>
+        <w:tc>
+          <w:tcPr>
+            <w:tcW w:w="8931" w:type="dxa"/>
+            <w:gridSpan w:val="5"/>
+            <w:tcBorders>
+              <w:top w:val="single" w:sz="4" w:space="0" w:color="auto"/>
+              <w:left w:val="single" w:sz="4" w:space="0" w:color="auto"/>
+              <w:bottom w:val="single" w:sz="4" w:space="0" w:color="auto"/>
+              <w:right w:val="single" w:sz="4" w:space="0" w:color="auto"/>
+            </w:tcBorders>
+          </w:tcPr>
+          <w:p>
+            <w:pPr>
+              <w:widowControl/>
+              <w:numPr>
+                <w:ilvl w:val="0"/>
+                <w:numId w:val="9"/>
+              </w:numPr>
+              <w:spacing w:line="360" w:lineRule="auto"/>
+              <w:jc w:val="both"/>
+              <w:rPr>
+                <w:rFonts w:ascii="Times New Roman" w:hAnsi="Times New Roman" w:cs="Times New Roman"/>
+                <w:sz w:val="24"/>
+                <w:szCs w:val="24"/>
+              </w:rPr>
+            </w:pPr>
+            <w:r>
+              <w:rPr>
+                <w:rFonts w:ascii="Times New Roman" w:hAnsi="Times New Roman" w:cs="Times New Roman"/>
+                <w:sz w:val="24"/>
+                <w:szCs w:val="24"/>
+              </w:rPr>
+              <w:t>DATCUS03-0</w:t>
+            </w:r>
+            <w:r>
+              <w:rPr>
+                <w:rFonts w:ascii="Times New Roman" w:hAnsi="Times New Roman" w:cs="Times New Roman"/>
+                <w:sz w:val="24"/>
+                <w:szCs w:val="24"/>
+              </w:rPr>
+              <w:t>2</w:t>
+            </w:r>
+            <w:r>
+              <w:rPr>
+                <w:rFonts w:ascii="Times New Roman" w:hAnsi="Times New Roman" w:cs="Times New Roman"/>
+                <w:sz w:val="24"/>
+                <w:szCs w:val="24"/>
+              </w:rPr>
+              <w:t xml:space="preserve">: </w:t>
+            </w:r>
+            <w:proofErr w:type="spellStart"/>
+            <w:r>
+              <w:rPr>
+                <w:rFonts w:ascii="Times New Roman" w:hAnsi="Times New Roman" w:cs="Times New Roman"/>
+                <w:sz w:val="24"/>
+                <w:szCs w:val="24"/>
+              </w:rPr>
+              <w:t>Listado</w:t>
+            </w:r>
+            <w:proofErr w:type="spellEnd"/>
+            <w:r>
+              <w:rPr>
+                <w:rFonts w:ascii="Times New Roman" w:hAnsi="Times New Roman" w:cs="Times New Roman"/>
+                <w:sz w:val="24"/>
+                <w:szCs w:val="24"/>
+              </w:rPr>
+              <w:t xml:space="preserve"> de </w:t>
+            </w:r>
+            <w:proofErr w:type="spellStart"/>
+            <w:r>
+              <w:rPr>
+                <w:rFonts w:ascii="Times New Roman" w:hAnsi="Times New Roman" w:cs="Times New Roman"/>
+                <w:sz w:val="24"/>
+                <w:szCs w:val="24"/>
+              </w:rPr>
+              <w:t>procesos</w:t>
+            </w:r>
+            <w:proofErr w:type="spellEnd"/>
+          </w:p>
+        </w:tc>
+      </w:tr>
+      <w:tr>
+        <w:trPr>
+          <w:trHeight w:val="345"/>
+        </w:trPr>
+        <w:tc>
+          <w:tcPr>
+            <w:tcW w:w="8931" w:type="dxa"/>
+            <w:gridSpan w:val="5"/>
+            <w:tcBorders>
+              <w:top w:val="single" w:sz="4" w:space="0" w:color="auto"/>
+              <w:left w:val="single" w:sz="4" w:space="0" w:color="auto"/>
+              <w:bottom w:val="single" w:sz="4" w:space="0" w:color="auto"/>
+              <w:right w:val="single" w:sz="4" w:space="0" w:color="auto"/>
+            </w:tcBorders>
+          </w:tcPr>
+          <w:tbl>
+            <w:tblPr>
+              <w:tblW w:w="8449" w:type="dxa"/>
+              <w:tblInd w:w="55" w:type="dxa"/>
+              <w:tblLayout w:type="fixed"/>
+              <w:tblCellMar>
+                <w:left w:w="70" w:type="dxa"/>
+                <w:right w:w="70" w:type="dxa"/>
+              </w:tblCellMar>
+              <w:tblLook w:val="04A0"/>
+            </w:tblPr>
+            <w:tblGrid>
+              <w:gridCol w:w="1298"/>
+              <w:gridCol w:w="1082"/>
+              <w:gridCol w:w="1082"/>
+              <w:gridCol w:w="4987"/>
+            </w:tblGrid>
+            <w:tr>
+              <w:trPr>
+                <w:trHeight w:val="299"/>
+              </w:trPr>
+              <w:tc>
+                <w:tcPr>
+                  <w:tcW w:w="1298" w:type="dxa"/>
+                  <w:tcBorders>
+                    <w:top w:val="single" w:sz="4" w:space="0" w:color="auto"/>
+                    <w:left w:val="single" w:sz="4" w:space="0" w:color="auto"/>
+                    <w:bottom w:val="single" w:sz="4" w:space="0" w:color="auto"/>
+                    <w:right w:val="single" w:sz="4" w:space="0" w:color="auto"/>
+                  </w:tcBorders>
+                  <w:shd w:val="clear" w:color="000000" w:fill="9AAE04"/>
+                  <w:noWrap/>
+                  <w:vAlign w:val="center"/>
+                  <w:hideMark/>
+                </w:tcPr>
+                <w:p>
+                  <w:pPr>
+                    <w:jc w:val="center"/>
+                    <w:rPr>
+                      <w:rFonts w:ascii="Calibri" w:eastAsia="Times New Roman" w:hAnsi="Calibri" w:cs="Calibri"/>
+                      <w:b/>
+                      <w:bCs/>
+                      <w:color w:val="FFFFFF"/>
+                      <w:sz w:val="18"/>
+                      <w:szCs w:val="18"/>
+                      <w:lang w:eastAsia="es-PE"/>
+                    </w:rPr>
+                  </w:pPr>
+                  <w:r>
+                    <w:rPr>
+                      <w:rFonts w:ascii="Calibri" w:eastAsia="Times New Roman" w:hAnsi="Calibri" w:cs="Calibri"/>
+                      <w:b/>
+                      <w:bCs/>
+                      <w:color w:val="FFFFFF"/>
+                      <w:sz w:val="18"/>
+                      <w:szCs w:val="18"/>
+                      <w:lang w:eastAsia="es-PE"/>
+                    </w:rPr>
+                    <w:t>Campo</w:t>
+                  </w:r>
+                </w:p>
+              </w:tc>
+              <w:tc>
+                <w:tcPr>
+                  <w:tcW w:w="1082" w:type="dxa"/>
+                  <w:tcBorders>
+                    <w:top w:val="single" w:sz="4" w:space="0" w:color="auto"/>
+                    <w:left w:val="nil"/>
+                    <w:bottom w:val="single" w:sz="4" w:space="0" w:color="auto"/>
+                    <w:right w:val="single" w:sz="4" w:space="0" w:color="auto"/>
+                  </w:tcBorders>
+                  <w:shd w:val="clear" w:color="000000" w:fill="9AAE04"/>
+                  <w:noWrap/>
+                  <w:vAlign w:val="center"/>
+                  <w:hideMark/>
+                </w:tcPr>
+                <w:p>
+                  <w:pPr>
+                    <w:jc w:val="center"/>
+                    <w:rPr>
+                      <w:rFonts w:ascii="Calibri" w:eastAsia="Times New Roman" w:hAnsi="Calibri" w:cs="Calibri"/>
+                      <w:b/>
+                      <w:bCs/>
+                      <w:color w:val="FFFFFF"/>
+                      <w:sz w:val="18"/>
+                      <w:szCs w:val="18"/>
+                      <w:lang w:eastAsia="es-PE"/>
+                    </w:rPr>
+                  </w:pPr>
+                  <w:proofErr w:type="spellStart"/>
+                  <w:r>
+                    <w:rPr>
+                      <w:rFonts w:ascii="Calibri" w:eastAsia="Times New Roman" w:hAnsi="Calibri" w:cs="Calibri"/>
+                      <w:b/>
+                      <w:bCs/>
+                      <w:color w:val="FFFFFF"/>
+                      <w:sz w:val="18"/>
+                      <w:szCs w:val="18"/>
+                      <w:lang w:eastAsia="es-PE"/>
+                    </w:rPr>
+                    <w:t>Obligatorio</w:t>
+                  </w:r>
+                  <w:proofErr w:type="spellEnd"/>
+                </w:p>
+              </w:tc>
+              <w:tc>
+                <w:tcPr>
+                  <w:tcW w:w="1082" w:type="dxa"/>
+                  <w:tcBorders>
+                    <w:top w:val="single" w:sz="4" w:space="0" w:color="auto"/>
+                    <w:left w:val="nil"/>
+                    <w:bottom w:val="single" w:sz="4" w:space="0" w:color="auto"/>
+                    <w:right w:val="single" w:sz="4" w:space="0" w:color="auto"/>
+                  </w:tcBorders>
+                  <w:shd w:val="clear" w:color="000000" w:fill="9AAE04"/>
+                  <w:noWrap/>
+                  <w:vAlign w:val="center"/>
+                  <w:hideMark/>
+                </w:tcPr>
+                <w:p>
+                  <w:pPr>
+                    <w:jc w:val="center"/>
+                    <w:rPr>
+                      <w:rFonts w:ascii="Calibri" w:eastAsia="Times New Roman" w:hAnsi="Calibri" w:cs="Calibri"/>
+                      <w:b/>
+                      <w:bCs/>
+                      <w:color w:val="FFFFFF"/>
+                      <w:sz w:val="18"/>
+                      <w:szCs w:val="18"/>
+                      <w:lang w:eastAsia="es-PE"/>
+                    </w:rPr>
+                  </w:pPr>
+                  <w:proofErr w:type="spellStart"/>
+                  <w:r>
+                    <w:rPr>
+                      <w:rFonts w:ascii="Calibri" w:eastAsia="Times New Roman" w:hAnsi="Calibri" w:cs="Calibri"/>
+                      <w:b/>
+                      <w:bCs/>
+                      <w:color w:val="FFFFFF"/>
+                      <w:sz w:val="18"/>
+                      <w:szCs w:val="18"/>
+                      <w:lang w:eastAsia="es-PE"/>
+                    </w:rPr>
+                    <w:t>Tipo</w:t>
+                  </w:r>
+                  <w:proofErr w:type="spellEnd"/>
+                  <w:r>
+                    <w:rPr>
+                      <w:rFonts w:ascii="Calibri" w:eastAsia="Times New Roman" w:hAnsi="Calibri" w:cs="Calibri"/>
+                      <w:b/>
+                      <w:bCs/>
+                      <w:color w:val="FFFFFF"/>
+                      <w:sz w:val="18"/>
+                      <w:szCs w:val="18"/>
+                      <w:lang w:eastAsia="es-PE"/>
+                    </w:rPr>
+                    <w:t xml:space="preserve"> de </w:t>
+                  </w:r>
+                  <w:proofErr w:type="spellStart"/>
+                  <w:r>
+                    <w:rPr>
+                      <w:rFonts w:ascii="Calibri" w:eastAsia="Times New Roman" w:hAnsi="Calibri" w:cs="Calibri"/>
+                      <w:b/>
+                      <w:bCs/>
+                      <w:color w:val="FFFFFF"/>
+                      <w:sz w:val="18"/>
+                      <w:szCs w:val="18"/>
+                      <w:lang w:eastAsia="es-PE"/>
+                    </w:rPr>
+                    <w:t>dato</w:t>
+                  </w:r>
+                  <w:proofErr w:type="spellEnd"/>
+                </w:p>
+              </w:tc>
+              <w:tc>
+                <w:tcPr>
+                  <w:tcW w:w="4987" w:type="dxa"/>
+                  <w:tcBorders>
+                    <w:top w:val="single" w:sz="4" w:space="0" w:color="auto"/>
+                    <w:left w:val="nil"/>
+                    <w:bottom w:val="single" w:sz="4" w:space="0" w:color="auto"/>
+                    <w:right w:val="single" w:sz="4" w:space="0" w:color="auto"/>
+                  </w:tcBorders>
+                  <w:shd w:val="clear" w:color="000000" w:fill="9AAE04"/>
+                  <w:noWrap/>
+                  <w:vAlign w:val="center"/>
+                  <w:hideMark/>
+                </w:tcPr>
+                <w:p>
+                  <w:pPr>
+                    <w:jc w:val="center"/>
+                    <w:rPr>
+                      <w:rFonts w:ascii="Calibri" w:eastAsia="Times New Roman" w:hAnsi="Calibri" w:cs="Calibri"/>
+                      <w:b/>
+                      <w:bCs/>
+                      <w:color w:val="FFFFFF"/>
+                      <w:sz w:val="18"/>
+                      <w:szCs w:val="18"/>
+                      <w:lang w:eastAsia="es-PE"/>
+                    </w:rPr>
+                  </w:pPr>
+                  <w:proofErr w:type="spellStart"/>
+                  <w:r>
+                    <w:rPr>
+                      <w:rFonts w:ascii="Calibri" w:eastAsia="Times New Roman" w:hAnsi="Calibri" w:cs="Calibri"/>
+                      <w:b/>
+                      <w:bCs/>
+                      <w:color w:val="FFFFFF"/>
+                      <w:sz w:val="18"/>
+                      <w:szCs w:val="18"/>
+                      <w:lang w:eastAsia="es-PE"/>
+                    </w:rPr>
+                    <w:t>Descripción</w:t>
+                  </w:r>
+                  <w:proofErr w:type="spellEnd"/>
                 </w:p>
               </w:tc>
             </w:tr>
             <w:tr>
               <w:trPr>
-                <w:trHeight w:val="308"/>
+                <w:trHeight w:val="299"/>
               </w:trPr>
               <w:tc>
                 <w:tcPr>
-                  <w:tcW w:w="1193" w:type="dxa"/>
+                  <w:tcW w:w="1298" w:type="dxa"/>
                   <w:tcBorders>
                     <w:top w:val="nil"/>
                     <w:left w:val="single" w:sz="4" w:space="0" w:color="auto"/>
@@ -13903,7 +16693,6 @@
                 </w:tcPr>
                 <w:p>
                   <w:pPr>
-                    <w:spacing w:line="360" w:lineRule="auto"/>
                     <w:rPr>
                       <w:rFonts w:ascii="Calibri" w:eastAsia="Times New Roman" w:hAnsi="Calibri" w:cs="Calibri"/>
                       <w:b/>
@@ -13911,9 +16700,10 @@
                       <w:color w:val="000000"/>
                       <w:sz w:val="18"/>
                       <w:szCs w:val="18"/>
-                      <w:lang w:val="es-PE" w:eastAsia="es-PE"/>
+                      <w:lang w:eastAsia="es-PE"/>
                     </w:rPr>
                   </w:pPr>
+                  <w:proofErr w:type="spellStart"/>
                   <w:r>
                     <w:rPr>
                       <w:rFonts w:ascii="Calibri" w:eastAsia="Times New Roman" w:hAnsi="Calibri" w:cs="Calibri"/>
@@ -13922,15 +16712,54 @@
                       <w:color w:val="000000"/>
                       <w:sz w:val="18"/>
                       <w:szCs w:val="18"/>
-                      <w:lang w:val="es-PE" w:eastAsia="es-PE"/>
-                    </w:rPr>
-                    <w:t>Grupo de delito</w:t>
+                      <w:lang w:eastAsia="es-PE"/>
+                    </w:rPr>
+                    <w:t>Código</w:t>
+                  </w:r>
+                  <w:proofErr w:type="spellEnd"/>
+                  <w:r>
+                    <w:rPr>
+                      <w:rFonts w:ascii="Calibri" w:eastAsia="Times New Roman" w:hAnsi="Calibri" w:cs="Calibri"/>
+                      <w:b/>
+                      <w:bCs/>
+                      <w:color w:val="000000"/>
+                      <w:sz w:val="18"/>
+                      <w:szCs w:val="18"/>
+                      <w:lang w:eastAsia="es-PE"/>
+                    </w:rPr>
+                    <w:t xml:space="preserve"> de </w:t>
+                  </w:r>
+                  <w:proofErr w:type="spellStart"/>
+                  <w:r>
+                    <w:rPr>
+                      <w:rFonts w:ascii="Calibri" w:eastAsia="Times New Roman" w:hAnsi="Calibri" w:cs="Calibri"/>
+                      <w:b/>
+                      <w:bCs/>
+                      <w:color w:val="000000"/>
+                      <w:sz w:val="18"/>
+                      <w:szCs w:val="18"/>
+                      <w:lang w:eastAsia="es-PE"/>
+                    </w:rPr>
+                    <w:t>carpeta</w:t>
+                  </w:r>
+                  <w:proofErr w:type="spellEnd"/>
+                  <w:r>
+                    <w:rPr>
+                      <w:rFonts w:ascii="Calibri" w:eastAsia="Times New Roman" w:hAnsi="Calibri" w:cs="Calibri"/>
+                      <w:b/>
+                      <w:bCs/>
+                      <w:color w:val="000000"/>
+                      <w:sz w:val="18"/>
+                      <w:szCs w:val="18"/>
+                      <w:lang w:eastAsia="es-PE"/>
+                    </w:rPr>
+                    <w:t xml:space="preserve"> fiscal</w:t>
                   </w:r>
                 </w:p>
               </w:tc>
               <w:tc>
                 <w:tcPr>
-                  <w:tcW w:w="994" w:type="dxa"/>
+                  <w:tcW w:w="1082" w:type="dxa"/>
                   <w:tcBorders>
                     <w:top w:val="nil"/>
                     <w:left w:val="nil"/>
@@ -13943,14 +16772,13 @@
                 </w:tcPr>
                 <w:p>
                   <w:pPr>
-                    <w:spacing w:line="360" w:lineRule="auto"/>
                     <w:jc w:val="center"/>
                     <w:rPr>
                       <w:rFonts w:ascii="Calibri" w:eastAsia="Times New Roman" w:hAnsi="Calibri" w:cs="Calibri"/>
                       <w:color w:val="000000"/>
                       <w:sz w:val="18"/>
                       <w:szCs w:val="18"/>
-                      <w:lang w:val="es-PE" w:eastAsia="es-PE"/>
+                      <w:lang w:eastAsia="es-PE"/>
                     </w:rPr>
                   </w:pPr>
                   <w:r>
@@ -13959,7 +16787,7 @@
                       <w:color w:val="000000"/>
                       <w:sz w:val="18"/>
                       <w:szCs w:val="18"/>
-                      <w:lang w:val="es-PE" w:eastAsia="es-PE"/>
+                      <w:lang w:eastAsia="es-PE"/>
                     </w:rPr>
                     <w:t>Si</w:t>
                   </w:r>
@@ -13967,7 +16795,7 @@
               </w:tc>
               <w:tc>
                 <w:tcPr>
-                  <w:tcW w:w="994" w:type="dxa"/>
+                  <w:tcW w:w="1082" w:type="dxa"/>
                   <w:tcBorders>
                     <w:top w:val="nil"/>
                     <w:left w:val="nil"/>
@@ -13980,31 +16808,32 @@
                 </w:tcPr>
                 <w:p>
                   <w:pPr>
-                    <w:spacing w:line="360" w:lineRule="auto"/>
                     <w:jc w:val="center"/>
                     <w:rPr>
                       <w:rFonts w:ascii="Calibri" w:eastAsia="Times New Roman" w:hAnsi="Calibri" w:cs="Calibri"/>
                       <w:color w:val="000000"/>
                       <w:sz w:val="18"/>
                       <w:szCs w:val="18"/>
-                      <w:lang w:val="es-PE" w:eastAsia="es-PE"/>
+                      <w:lang w:eastAsia="es-PE"/>
                     </w:rPr>
                   </w:pPr>
-                  <w:r>
-                    <w:rPr>
-                      <w:rFonts w:ascii="Calibri" w:eastAsia="Times New Roman" w:hAnsi="Calibri" w:cs="Calibri"/>
-                      <w:color w:val="000000"/>
-                      <w:sz w:val="18"/>
-                      <w:szCs w:val="18"/>
-                      <w:lang w:val="es-PE" w:eastAsia="es-PE"/>
+                  <w:proofErr w:type="spellStart"/>
+                  <w:r>
+                    <w:rPr>
+                      <w:rFonts w:ascii="Calibri" w:eastAsia="Times New Roman" w:hAnsi="Calibri" w:cs="Calibri"/>
+                      <w:color w:val="000000"/>
+                      <w:sz w:val="18"/>
+                      <w:szCs w:val="18"/>
+                      <w:lang w:eastAsia="es-PE"/>
                     </w:rPr>
                     <w:t>Carácter</w:t>
                   </w:r>
+                  <w:proofErr w:type="spellEnd"/>
                 </w:p>
               </w:tc>
               <w:tc>
                 <w:tcPr>
-                  <w:tcW w:w="5102" w:type="dxa"/>
+                  <w:tcW w:w="4987" w:type="dxa"/>
                   <w:tcBorders>
                     <w:top w:val="nil"/>
                     <w:left w:val="nil"/>
@@ -14012,29 +16841,4062 @@
                     <w:right w:val="single" w:sz="4" w:space="0" w:color="auto"/>
                   </w:tcBorders>
                   <w:shd w:val="clear" w:color="auto" w:fill="auto"/>
-                  <w:vAlign w:val="bottom"/>
+                  <w:vAlign w:val="center"/>
                   <w:hideMark/>
                 </w:tcPr>
                 <w:p>
                   <w:pPr>
-                    <w:spacing w:line="360" w:lineRule="auto"/>
-                    <w:rPr>
-                      <w:rFonts w:ascii="Calibri" w:eastAsia="Times New Roman" w:hAnsi="Calibri" w:cs="Calibri"/>
-                      <w:color w:val="000000"/>
-                      <w:sz w:val="18"/>
-                      <w:szCs w:val="18"/>
-                      <w:lang w:val="es-PE" w:eastAsia="es-PE"/>
+                    <w:rPr>
+                      <w:rFonts w:ascii="Calibri" w:eastAsia="Times New Roman" w:hAnsi="Calibri" w:cs="Calibri"/>
+                      <w:color w:val="000000"/>
+                      <w:sz w:val="18"/>
+                      <w:szCs w:val="18"/>
+                      <w:lang w:eastAsia="es-PE"/>
                     </w:rPr>
                   </w:pPr>
-                  <w:r>
-                    <w:rPr>
-                      <w:rFonts w:ascii="Calibri" w:eastAsia="Times New Roman" w:hAnsi="Calibri" w:cs="Calibri"/>
-                      <w:color w:val="000000"/>
-                      <w:sz w:val="18"/>
-                      <w:szCs w:val="18"/>
-                      <w:lang w:val="es-PE" w:eastAsia="es-PE"/>
-                    </w:rPr>
-                    <w:t>Corresponde si el delito corresponde al delito de lavado de activos o financiamiento del terrorismo.</w:t>
+                  <w:proofErr w:type="spellStart"/>
+                  <w:r>
+                    <w:rPr>
+                      <w:rFonts w:ascii="Calibri" w:eastAsia="Times New Roman" w:hAnsi="Calibri" w:cs="Calibri"/>
+                      <w:color w:val="000000"/>
+                      <w:sz w:val="18"/>
+                      <w:szCs w:val="18"/>
+                      <w:lang w:eastAsia="es-PE"/>
+                    </w:rPr>
+                    <w:t>Corresponde</w:t>
+                  </w:r>
+                  <w:proofErr w:type="spellEnd"/>
+                  <w:r>
+                    <w:rPr>
+                      <w:rFonts w:ascii="Calibri" w:eastAsia="Times New Roman" w:hAnsi="Calibri" w:cs="Calibri"/>
+                      <w:color w:val="000000"/>
+                      <w:sz w:val="18"/>
+                      <w:szCs w:val="18"/>
+                      <w:lang w:eastAsia="es-PE"/>
+                    </w:rPr>
+                    <w:t xml:space="preserve"> </w:t>
+                  </w:r>
+                  <w:r>
+                    <w:rPr>
+                      <w:rFonts w:ascii="Calibri" w:eastAsia="Times New Roman" w:hAnsi="Calibri" w:cs="Calibri"/>
+                      <w:color w:val="000000"/>
+                      <w:sz w:val="18"/>
+                      <w:szCs w:val="18"/>
+                      <w:lang w:eastAsia="es-PE"/>
+                    </w:rPr>
+                    <w:t xml:space="preserve">al </w:t>
+                  </w:r>
+                  <w:proofErr w:type="spellStart"/>
+                  <w:r>
+                    <w:rPr>
+                      <w:rFonts w:ascii="Calibri" w:eastAsia="Times New Roman" w:hAnsi="Calibri" w:cs="Calibri"/>
+                      <w:color w:val="000000"/>
+                      <w:sz w:val="18"/>
+                      <w:szCs w:val="18"/>
+                      <w:lang w:eastAsia="es-PE"/>
+                    </w:rPr>
+                    <w:t>código</w:t>
+                  </w:r>
+                  <w:proofErr w:type="spellEnd"/>
+                  <w:r>
+                    <w:rPr>
+                      <w:rFonts w:ascii="Calibri" w:eastAsia="Times New Roman" w:hAnsi="Calibri" w:cs="Calibri"/>
+                      <w:color w:val="000000"/>
+                      <w:sz w:val="18"/>
+                      <w:szCs w:val="18"/>
+                      <w:lang w:eastAsia="es-PE"/>
+                    </w:rPr>
+                    <w:t xml:space="preserve"> </w:t>
+                  </w:r>
+                  <w:proofErr w:type="spellStart"/>
+                  <w:r>
+                    <w:rPr>
+                      <w:rFonts w:ascii="Calibri" w:eastAsia="Times New Roman" w:hAnsi="Calibri" w:cs="Calibri"/>
+                      <w:color w:val="000000"/>
+                      <w:sz w:val="18"/>
+                      <w:szCs w:val="18"/>
+                      <w:lang w:eastAsia="es-PE"/>
+                    </w:rPr>
+                    <w:t>único</w:t>
+                  </w:r>
+                  <w:proofErr w:type="spellEnd"/>
+                  <w:r>
+                    <w:rPr>
+                      <w:rFonts w:ascii="Calibri" w:eastAsia="Times New Roman" w:hAnsi="Calibri" w:cs="Calibri"/>
+                      <w:color w:val="000000"/>
+                      <w:sz w:val="18"/>
+                      <w:szCs w:val="18"/>
+                      <w:lang w:eastAsia="es-PE"/>
+                    </w:rPr>
+                    <w:t xml:space="preserve"> del </w:t>
+                  </w:r>
+                  <w:proofErr w:type="spellStart"/>
+                  <w:r>
+                    <w:rPr>
+                      <w:rFonts w:ascii="Calibri" w:eastAsia="Times New Roman" w:hAnsi="Calibri" w:cs="Calibri"/>
+                      <w:color w:val="000000"/>
+                      <w:sz w:val="18"/>
+                      <w:szCs w:val="18"/>
+                      <w:lang w:eastAsia="es-PE"/>
+                    </w:rPr>
+                    <w:t>expediente</w:t>
+                  </w:r>
+                  <w:proofErr w:type="spellEnd"/>
+                  <w:r>
+                    <w:rPr>
+                      <w:rFonts w:ascii="Calibri" w:eastAsia="Times New Roman" w:hAnsi="Calibri" w:cs="Calibri"/>
+                      <w:color w:val="000000"/>
+                      <w:sz w:val="18"/>
+                      <w:szCs w:val="18"/>
+                      <w:lang w:eastAsia="es-PE"/>
+                    </w:rPr>
+                    <w:t xml:space="preserve">, </w:t>
+                  </w:r>
+                  <w:proofErr w:type="spellStart"/>
+                  <w:r>
+                    <w:rPr>
+                      <w:rFonts w:ascii="Calibri" w:eastAsia="Times New Roman" w:hAnsi="Calibri" w:cs="Calibri"/>
+                      <w:color w:val="000000"/>
+                      <w:sz w:val="18"/>
+                      <w:szCs w:val="18"/>
+                      <w:lang w:eastAsia="es-PE"/>
+                    </w:rPr>
+                    <w:t>este</w:t>
+                  </w:r>
+                  <w:proofErr w:type="spellEnd"/>
+                  <w:r>
+                    <w:rPr>
+                      <w:rFonts w:ascii="Calibri" w:eastAsia="Times New Roman" w:hAnsi="Calibri" w:cs="Calibri"/>
+                      <w:color w:val="000000"/>
+                      <w:sz w:val="18"/>
+                      <w:szCs w:val="18"/>
+                      <w:lang w:eastAsia="es-PE"/>
+                    </w:rPr>
+                    <w:t xml:space="preserve"> </w:t>
+                  </w:r>
+                  <w:proofErr w:type="spellStart"/>
+                  <w:r>
+                    <w:rPr>
+                      <w:rFonts w:ascii="Calibri" w:eastAsia="Times New Roman" w:hAnsi="Calibri" w:cs="Calibri"/>
+                      <w:color w:val="000000"/>
+                      <w:sz w:val="18"/>
+                      <w:szCs w:val="18"/>
+                      <w:lang w:eastAsia="es-PE"/>
+                    </w:rPr>
+                    <w:t>código</w:t>
+                  </w:r>
+                  <w:proofErr w:type="spellEnd"/>
+                  <w:r>
+                    <w:rPr>
+                      <w:rFonts w:ascii="Calibri" w:eastAsia="Times New Roman" w:hAnsi="Calibri" w:cs="Calibri"/>
+                      <w:color w:val="000000"/>
+                      <w:sz w:val="18"/>
+                      <w:szCs w:val="18"/>
+                      <w:lang w:eastAsia="es-PE"/>
+                    </w:rPr>
+                    <w:t xml:space="preserve"> se </w:t>
+                  </w:r>
+                  <w:proofErr w:type="spellStart"/>
+                  <w:r>
+                    <w:rPr>
+                      <w:rFonts w:ascii="Calibri" w:eastAsia="Times New Roman" w:hAnsi="Calibri" w:cs="Calibri"/>
+                      <w:color w:val="000000"/>
+                      <w:sz w:val="18"/>
+                      <w:szCs w:val="18"/>
+                      <w:lang w:eastAsia="es-PE"/>
+                    </w:rPr>
+                    <w:t>obtiene</w:t>
+                  </w:r>
+                  <w:proofErr w:type="spellEnd"/>
+                  <w:r>
+                    <w:rPr>
+                      <w:rFonts w:ascii="Calibri" w:eastAsia="Times New Roman" w:hAnsi="Calibri" w:cs="Calibri"/>
+                      <w:color w:val="000000"/>
+                      <w:sz w:val="18"/>
+                      <w:szCs w:val="18"/>
+                      <w:lang w:eastAsia="es-PE"/>
+                    </w:rPr>
+                    <w:t xml:space="preserve"> de la </w:t>
+                  </w:r>
+                  <w:proofErr w:type="spellStart"/>
+                  <w:r>
+                    <w:rPr>
+                      <w:rFonts w:ascii="Calibri" w:eastAsia="Times New Roman" w:hAnsi="Calibri" w:cs="Calibri"/>
+                      <w:color w:val="000000"/>
+                      <w:sz w:val="18"/>
+                      <w:szCs w:val="18"/>
+                      <w:lang w:eastAsia="es-PE"/>
+                    </w:rPr>
+                    <w:t>información</w:t>
+                  </w:r>
+                  <w:proofErr w:type="spellEnd"/>
+                  <w:r>
+                    <w:rPr>
+                      <w:rFonts w:ascii="Calibri" w:eastAsia="Times New Roman" w:hAnsi="Calibri" w:cs="Calibri"/>
+                      <w:color w:val="000000"/>
+                      <w:sz w:val="18"/>
+                      <w:szCs w:val="18"/>
+                      <w:lang w:eastAsia="es-PE"/>
+                    </w:rPr>
+                    <w:t xml:space="preserve"> de los </w:t>
+                  </w:r>
+                  <w:proofErr w:type="spellStart"/>
+                  <w:r>
+                    <w:rPr>
+                      <w:rFonts w:ascii="Calibri" w:eastAsia="Times New Roman" w:hAnsi="Calibri" w:cs="Calibri"/>
+                      <w:color w:val="000000"/>
+                      <w:sz w:val="18"/>
+                      <w:szCs w:val="18"/>
+                      <w:lang w:eastAsia="es-PE"/>
+                    </w:rPr>
+                    <w:t>sistemas</w:t>
+                  </w:r>
+                  <w:proofErr w:type="spellEnd"/>
+                  <w:r>
+                    <w:rPr>
+                      <w:rFonts w:ascii="Calibri" w:eastAsia="Times New Roman" w:hAnsi="Calibri" w:cs="Calibri"/>
+                      <w:color w:val="000000"/>
+                      <w:sz w:val="18"/>
+                      <w:szCs w:val="18"/>
+                      <w:lang w:eastAsia="es-PE"/>
+                    </w:rPr>
+                    <w:t xml:space="preserve"> </w:t>
+                  </w:r>
+                  <w:proofErr w:type="spellStart"/>
+                  <w:r>
+                    <w:rPr>
+                      <w:rFonts w:ascii="Calibri" w:eastAsia="Times New Roman" w:hAnsi="Calibri" w:cs="Calibri"/>
+                      <w:color w:val="000000"/>
+                      <w:sz w:val="18"/>
+                      <w:szCs w:val="18"/>
+                      <w:lang w:eastAsia="es-PE"/>
+                    </w:rPr>
+                    <w:t>institucionales</w:t>
+                  </w:r>
+                  <w:proofErr w:type="spellEnd"/>
+                  <w:r>
+                    <w:rPr>
+                      <w:rFonts w:ascii="Calibri" w:eastAsia="Times New Roman" w:hAnsi="Calibri" w:cs="Calibri"/>
+                      <w:color w:val="000000"/>
+                      <w:sz w:val="18"/>
+                      <w:szCs w:val="18"/>
+                      <w:lang w:eastAsia="es-PE"/>
+                    </w:rPr>
+                    <w:t>.</w:t>
+                  </w:r>
+                </w:p>
+              </w:tc>
+            </w:tr>
+            <w:tr>
+              <w:trPr>
+                <w:trHeight w:val="299"/>
+              </w:trPr>
+              <w:tc>
+                <w:tcPr>
+                  <w:tcW w:w="1298" w:type="dxa"/>
+                  <w:tcBorders>
+                    <w:top w:val="nil"/>
+                    <w:left w:val="single" w:sz="4" w:space="0" w:color="auto"/>
+                    <w:bottom w:val="single" w:sz="4" w:space="0" w:color="auto"/>
+                    <w:right w:val="single" w:sz="4" w:space="0" w:color="auto"/>
+                  </w:tcBorders>
+                  <w:shd w:val="clear" w:color="auto" w:fill="auto"/>
+                  <w:vAlign w:val="center"/>
+                  <w:hideMark/>
+                </w:tcPr>
+                <w:p>
+                  <w:pPr>
+                    <w:rPr>
+                      <w:rFonts w:ascii="Calibri" w:eastAsia="Times New Roman" w:hAnsi="Calibri" w:cs="Calibri"/>
+                      <w:b/>
+                      <w:bCs/>
+                      <w:color w:val="000000"/>
+                      <w:sz w:val="18"/>
+                      <w:szCs w:val="18"/>
+                      <w:lang w:eastAsia="es-PE"/>
+                    </w:rPr>
+                  </w:pPr>
+                  <w:proofErr w:type="spellStart"/>
+                  <w:r>
+                    <w:rPr>
+                      <w:rFonts w:ascii="Calibri" w:eastAsia="Times New Roman" w:hAnsi="Calibri" w:cs="Calibri"/>
+                      <w:b/>
+                      <w:bCs/>
+                      <w:color w:val="000000"/>
+                      <w:sz w:val="18"/>
+                      <w:szCs w:val="18"/>
+                      <w:lang w:eastAsia="es-PE"/>
+                    </w:rPr>
+                    <w:t>Año</w:t>
+                  </w:r>
+                  <w:proofErr w:type="spellEnd"/>
+                </w:p>
+              </w:tc>
+              <w:tc>
+                <w:tcPr>
+                  <w:tcW w:w="1082" w:type="dxa"/>
+                  <w:tcBorders>
+                    <w:top w:val="nil"/>
+                    <w:left w:val="nil"/>
+                    <w:bottom w:val="single" w:sz="4" w:space="0" w:color="auto"/>
+                    <w:right w:val="single" w:sz="4" w:space="0" w:color="auto"/>
+                  </w:tcBorders>
+                  <w:shd w:val="clear" w:color="auto" w:fill="auto"/>
+                  <w:vAlign w:val="center"/>
+                  <w:hideMark/>
+                </w:tcPr>
+                <w:p>
+                  <w:pPr>
+                    <w:jc w:val="center"/>
+                    <w:rPr>
+                      <w:rFonts w:ascii="Calibri" w:eastAsia="Times New Roman" w:hAnsi="Calibri" w:cs="Calibri"/>
+                      <w:color w:val="000000"/>
+                      <w:sz w:val="18"/>
+                      <w:szCs w:val="18"/>
+                      <w:lang w:eastAsia="es-PE"/>
+                    </w:rPr>
+                  </w:pPr>
+                  <w:r>
+                    <w:rPr>
+                      <w:rFonts w:ascii="Calibri" w:eastAsia="Times New Roman" w:hAnsi="Calibri" w:cs="Calibri"/>
+                      <w:color w:val="000000"/>
+                      <w:sz w:val="18"/>
+                      <w:szCs w:val="18"/>
+                      <w:lang w:eastAsia="es-PE"/>
+                    </w:rPr>
+                    <w:t>Si</w:t>
+                  </w:r>
+                </w:p>
+              </w:tc>
+              <w:tc>
+                <w:tcPr>
+                  <w:tcW w:w="1082" w:type="dxa"/>
+                  <w:tcBorders>
+                    <w:top w:val="nil"/>
+                    <w:left w:val="nil"/>
+                    <w:bottom w:val="single" w:sz="4" w:space="0" w:color="auto"/>
+                    <w:right w:val="single" w:sz="4" w:space="0" w:color="auto"/>
+                  </w:tcBorders>
+                  <w:shd w:val="clear" w:color="auto" w:fill="auto"/>
+                  <w:vAlign w:val="center"/>
+                  <w:hideMark/>
+                </w:tcPr>
+                <w:p>
+                  <w:pPr>
+                    <w:jc w:val="center"/>
+                    <w:rPr>
+                      <w:rFonts w:ascii="Calibri" w:eastAsia="Times New Roman" w:hAnsi="Calibri" w:cs="Calibri"/>
+                      <w:color w:val="000000"/>
+                      <w:sz w:val="18"/>
+                      <w:szCs w:val="18"/>
+                      <w:lang w:eastAsia="es-PE"/>
+                    </w:rPr>
+                  </w:pPr>
+                  <w:proofErr w:type="spellStart"/>
+                  <w:r>
+                    <w:rPr>
+                      <w:rFonts w:ascii="Calibri" w:eastAsia="Times New Roman" w:hAnsi="Calibri" w:cs="Calibri"/>
+                      <w:color w:val="000000"/>
+                      <w:sz w:val="18"/>
+                      <w:szCs w:val="18"/>
+                      <w:lang w:eastAsia="es-PE"/>
+                    </w:rPr>
+                    <w:t>Carácter</w:t>
+                  </w:r>
+                  <w:proofErr w:type="spellEnd"/>
+                </w:p>
+              </w:tc>
+              <w:tc>
+                <w:tcPr>
+                  <w:tcW w:w="4987" w:type="dxa"/>
+                  <w:tcBorders>
+                    <w:top w:val="nil"/>
+                    <w:left w:val="nil"/>
+                    <w:bottom w:val="single" w:sz="4" w:space="0" w:color="auto"/>
+                    <w:right w:val="single" w:sz="4" w:space="0" w:color="auto"/>
+                  </w:tcBorders>
+                  <w:shd w:val="clear" w:color="auto" w:fill="auto"/>
+                  <w:vAlign w:val="center"/>
+                  <w:hideMark/>
+                </w:tcPr>
+                <w:p>
+                  <w:pPr>
+                    <w:rPr>
+                      <w:rFonts w:ascii="Calibri" w:eastAsia="Times New Roman" w:hAnsi="Calibri" w:cs="Calibri"/>
+                      <w:color w:val="000000"/>
+                      <w:sz w:val="18"/>
+                      <w:szCs w:val="18"/>
+                      <w:lang w:eastAsia="es-PE"/>
+                    </w:rPr>
+                  </w:pPr>
+                  <w:proofErr w:type="spellStart"/>
+                  <w:r>
+                    <w:rPr>
+                      <w:rFonts w:ascii="Calibri" w:eastAsia="Times New Roman" w:hAnsi="Calibri" w:cs="Calibri"/>
+                      <w:color w:val="000000"/>
+                      <w:sz w:val="18"/>
+                      <w:szCs w:val="18"/>
+                      <w:lang w:eastAsia="es-PE"/>
+                    </w:rPr>
+                    <w:t>Corresponde</w:t>
+                  </w:r>
+                  <w:proofErr w:type="spellEnd"/>
+                  <w:r>
+                    <w:rPr>
+                      <w:rFonts w:ascii="Calibri" w:eastAsia="Times New Roman" w:hAnsi="Calibri" w:cs="Calibri"/>
+                      <w:color w:val="000000"/>
+                      <w:sz w:val="18"/>
+                      <w:szCs w:val="18"/>
+                      <w:lang w:eastAsia="es-PE"/>
+                    </w:rPr>
+                    <w:t xml:space="preserve"> al </w:t>
+                  </w:r>
+                  <w:proofErr w:type="spellStart"/>
+                  <w:r>
+                    <w:rPr>
+                      <w:rFonts w:ascii="Calibri" w:eastAsia="Times New Roman" w:hAnsi="Calibri" w:cs="Calibri"/>
+                      <w:color w:val="000000"/>
+                      <w:sz w:val="18"/>
+                      <w:szCs w:val="18"/>
+                      <w:lang w:eastAsia="es-PE"/>
+                    </w:rPr>
+                    <w:t>código</w:t>
+                  </w:r>
+                  <w:proofErr w:type="spellEnd"/>
+                  <w:r>
+                    <w:rPr>
+                      <w:rFonts w:ascii="Calibri" w:eastAsia="Times New Roman" w:hAnsi="Calibri" w:cs="Calibri"/>
+                      <w:color w:val="000000"/>
+                      <w:sz w:val="18"/>
+                      <w:szCs w:val="18"/>
+                      <w:lang w:eastAsia="es-PE"/>
+                    </w:rPr>
+                    <w:t xml:space="preserve"> </w:t>
+                  </w:r>
+                  <w:proofErr w:type="spellStart"/>
+                  <w:r>
+                    <w:rPr>
+                      <w:rFonts w:ascii="Calibri" w:eastAsia="Times New Roman" w:hAnsi="Calibri" w:cs="Calibri"/>
+                      <w:color w:val="000000"/>
+                      <w:sz w:val="18"/>
+                      <w:szCs w:val="18"/>
+                      <w:lang w:eastAsia="es-PE"/>
+                    </w:rPr>
+                    <w:t>único</w:t>
+                  </w:r>
+                  <w:proofErr w:type="spellEnd"/>
+                  <w:r>
+                    <w:rPr>
+                      <w:rFonts w:ascii="Calibri" w:eastAsia="Times New Roman" w:hAnsi="Calibri" w:cs="Calibri"/>
+                      <w:color w:val="000000"/>
+                      <w:sz w:val="18"/>
+                      <w:szCs w:val="18"/>
+                      <w:lang w:eastAsia="es-PE"/>
+                    </w:rPr>
+                    <w:t xml:space="preserve"> de la </w:t>
+                  </w:r>
+                  <w:proofErr w:type="spellStart"/>
+                  <w:r>
+                    <w:rPr>
+                      <w:rFonts w:ascii="Calibri" w:eastAsia="Times New Roman" w:hAnsi="Calibri" w:cs="Calibri"/>
+                      <w:color w:val="000000"/>
+                      <w:sz w:val="18"/>
+                      <w:szCs w:val="18"/>
+                      <w:lang w:eastAsia="es-PE"/>
+                    </w:rPr>
+                    <w:t>sentencia</w:t>
+                  </w:r>
+                  <w:proofErr w:type="spellEnd"/>
+                  <w:r>
+                    <w:rPr>
+                      <w:rFonts w:ascii="Calibri" w:eastAsia="Times New Roman" w:hAnsi="Calibri" w:cs="Calibri"/>
+                      <w:color w:val="000000"/>
+                      <w:sz w:val="18"/>
+                      <w:szCs w:val="18"/>
+                      <w:lang w:eastAsia="es-PE"/>
+                    </w:rPr>
+                    <w:t xml:space="preserve">, el </w:t>
+                  </w:r>
+                  <w:proofErr w:type="spellStart"/>
+                  <w:r>
+                    <w:rPr>
+                      <w:rFonts w:ascii="Calibri" w:eastAsia="Times New Roman" w:hAnsi="Calibri" w:cs="Calibri"/>
+                      <w:color w:val="000000"/>
+                      <w:sz w:val="18"/>
+                      <w:szCs w:val="18"/>
+                      <w:lang w:eastAsia="es-PE"/>
+                    </w:rPr>
+                    <w:t>cual</w:t>
+                  </w:r>
+                  <w:proofErr w:type="spellEnd"/>
+                  <w:r>
+                    <w:rPr>
+                      <w:rFonts w:ascii="Calibri" w:eastAsia="Times New Roman" w:hAnsi="Calibri" w:cs="Calibri"/>
+                      <w:color w:val="000000"/>
+                      <w:sz w:val="18"/>
+                      <w:szCs w:val="18"/>
+                      <w:lang w:eastAsia="es-PE"/>
+                    </w:rPr>
+                    <w:t xml:space="preserve"> a </w:t>
+                  </w:r>
+                  <w:proofErr w:type="spellStart"/>
+                  <w:r>
+                    <w:rPr>
+                      <w:rFonts w:ascii="Calibri" w:eastAsia="Times New Roman" w:hAnsi="Calibri" w:cs="Calibri"/>
+                      <w:color w:val="000000"/>
+                      <w:sz w:val="18"/>
+                      <w:szCs w:val="18"/>
+                      <w:lang w:eastAsia="es-PE"/>
+                    </w:rPr>
+                    <w:t>su</w:t>
+                  </w:r>
+                  <w:proofErr w:type="spellEnd"/>
+                  <w:r>
+                    <w:rPr>
+                      <w:rFonts w:ascii="Calibri" w:eastAsia="Times New Roman" w:hAnsi="Calibri" w:cs="Calibri"/>
+                      <w:color w:val="000000"/>
+                      <w:sz w:val="18"/>
+                      <w:szCs w:val="18"/>
+                      <w:lang w:eastAsia="es-PE"/>
+                    </w:rPr>
+                    <w:t xml:space="preserve"> </w:t>
+                  </w:r>
+                  <w:proofErr w:type="spellStart"/>
+                  <w:r>
+                    <w:rPr>
+                      <w:rFonts w:ascii="Calibri" w:eastAsia="Times New Roman" w:hAnsi="Calibri" w:cs="Calibri"/>
+                      <w:color w:val="000000"/>
+                      <w:sz w:val="18"/>
+                      <w:szCs w:val="18"/>
+                      <w:lang w:eastAsia="es-PE"/>
+                    </w:rPr>
+                    <w:t>vez</w:t>
+                  </w:r>
+                  <w:proofErr w:type="spellEnd"/>
+                  <w:r>
+                    <w:rPr>
+                      <w:rFonts w:ascii="Calibri" w:eastAsia="Times New Roman" w:hAnsi="Calibri" w:cs="Calibri"/>
+                      <w:color w:val="000000"/>
+                      <w:sz w:val="18"/>
+                      <w:szCs w:val="18"/>
+                      <w:lang w:eastAsia="es-PE"/>
+                    </w:rPr>
+                    <w:t xml:space="preserve"> </w:t>
+                  </w:r>
+                  <w:proofErr w:type="spellStart"/>
+                  <w:r>
+                    <w:rPr>
+                      <w:rFonts w:ascii="Calibri" w:eastAsia="Times New Roman" w:hAnsi="Calibri" w:cs="Calibri"/>
+                      <w:color w:val="000000"/>
+                      <w:sz w:val="18"/>
+                      <w:szCs w:val="18"/>
+                      <w:lang w:eastAsia="es-PE"/>
+                    </w:rPr>
+                    <w:t>está</w:t>
+                  </w:r>
+                  <w:proofErr w:type="spellEnd"/>
+                  <w:r>
+                    <w:rPr>
+                      <w:rFonts w:ascii="Calibri" w:eastAsia="Times New Roman" w:hAnsi="Calibri" w:cs="Calibri"/>
+                      <w:color w:val="000000"/>
+                      <w:sz w:val="18"/>
+                      <w:szCs w:val="18"/>
+                      <w:lang w:eastAsia="es-PE"/>
+                    </w:rPr>
+                    <w:t xml:space="preserve"> </w:t>
+                  </w:r>
+                  <w:proofErr w:type="spellStart"/>
+                  <w:r>
+                    <w:rPr>
+                      <w:rFonts w:ascii="Calibri" w:eastAsia="Times New Roman" w:hAnsi="Calibri" w:cs="Calibri"/>
+                      <w:color w:val="000000"/>
+                      <w:sz w:val="18"/>
+                      <w:szCs w:val="18"/>
+                      <w:lang w:eastAsia="es-PE"/>
+                    </w:rPr>
+                    <w:t>relacionado</w:t>
+                  </w:r>
+                  <w:proofErr w:type="spellEnd"/>
+                  <w:r>
+                    <w:rPr>
+                      <w:rFonts w:ascii="Calibri" w:eastAsia="Times New Roman" w:hAnsi="Calibri" w:cs="Calibri"/>
+                      <w:color w:val="000000"/>
+                      <w:sz w:val="18"/>
+                      <w:szCs w:val="18"/>
+                      <w:lang w:eastAsia="es-PE"/>
+                    </w:rPr>
+                    <w:t xml:space="preserve"> al </w:t>
+                  </w:r>
+                  <w:proofErr w:type="spellStart"/>
+                  <w:r>
+                    <w:rPr>
+                      <w:rFonts w:ascii="Calibri" w:eastAsia="Times New Roman" w:hAnsi="Calibri" w:cs="Calibri"/>
+                      <w:color w:val="000000"/>
+                      <w:sz w:val="18"/>
+                      <w:szCs w:val="18"/>
+                      <w:lang w:eastAsia="es-PE"/>
+                    </w:rPr>
+                    <w:t>código</w:t>
+                  </w:r>
+                  <w:proofErr w:type="spellEnd"/>
+                  <w:r>
+                    <w:rPr>
+                      <w:rFonts w:ascii="Calibri" w:eastAsia="Times New Roman" w:hAnsi="Calibri" w:cs="Calibri"/>
+                      <w:color w:val="000000"/>
+                      <w:sz w:val="18"/>
+                      <w:szCs w:val="18"/>
+                      <w:lang w:eastAsia="es-PE"/>
+                    </w:rPr>
+                    <w:t xml:space="preserve"> del </w:t>
+                  </w:r>
+                  <w:proofErr w:type="spellStart"/>
+                  <w:r>
+                    <w:rPr>
+                      <w:rFonts w:ascii="Calibri" w:eastAsia="Times New Roman" w:hAnsi="Calibri" w:cs="Calibri"/>
+                      <w:color w:val="000000"/>
+                      <w:sz w:val="18"/>
+                      <w:szCs w:val="18"/>
+                      <w:lang w:eastAsia="es-PE"/>
+                    </w:rPr>
+                    <w:t>proceso</w:t>
+                  </w:r>
+                  <w:proofErr w:type="spellEnd"/>
+                  <w:r>
+                    <w:rPr>
+                      <w:rFonts w:ascii="Calibri" w:eastAsia="Times New Roman" w:hAnsi="Calibri" w:cs="Calibri"/>
+                      <w:color w:val="000000"/>
+                      <w:sz w:val="18"/>
+                      <w:szCs w:val="18"/>
+                      <w:lang w:eastAsia="es-PE"/>
+                    </w:rPr>
+                    <w:t>.</w:t>
+                  </w:r>
+                </w:p>
+              </w:tc>
+            </w:tr>
+            <w:tr>
+              <w:trPr>
+                <w:trHeight w:val="299"/>
+              </w:trPr>
+              <w:tc>
+                <w:tcPr>
+                  <w:tcW w:w="1298" w:type="dxa"/>
+                  <w:tcBorders>
+                    <w:top w:val="nil"/>
+                    <w:left w:val="single" w:sz="4" w:space="0" w:color="auto"/>
+                    <w:bottom w:val="single" w:sz="4" w:space="0" w:color="auto"/>
+                    <w:right w:val="single" w:sz="4" w:space="0" w:color="auto"/>
+                  </w:tcBorders>
+                  <w:shd w:val="clear" w:color="auto" w:fill="auto"/>
+                  <w:vAlign w:val="center"/>
+                  <w:hideMark/>
+                </w:tcPr>
+                <w:p>
+                  <w:pPr>
+                    <w:rPr>
+                      <w:rFonts w:ascii="Calibri" w:eastAsia="Times New Roman" w:hAnsi="Calibri" w:cs="Calibri"/>
+                      <w:b/>
+                      <w:bCs/>
+                      <w:color w:val="000000"/>
+                      <w:sz w:val="18"/>
+                      <w:szCs w:val="18"/>
+                      <w:lang w:eastAsia="es-PE"/>
+                    </w:rPr>
+                  </w:pPr>
+                  <w:r>
+                    <w:rPr>
+                      <w:rFonts w:ascii="Calibri" w:eastAsia="Times New Roman" w:hAnsi="Calibri" w:cs="Calibri"/>
+                      <w:b/>
+                      <w:bCs/>
+                      <w:color w:val="000000"/>
+                      <w:sz w:val="18"/>
+                      <w:szCs w:val="18"/>
+                      <w:lang w:eastAsia="es-PE"/>
+                    </w:rPr>
+                    <w:t xml:space="preserve">Distrito </w:t>
+                  </w:r>
+                  <w:r>
+                    <w:rPr>
+                      <w:rFonts w:ascii="Calibri" w:eastAsia="Times New Roman" w:hAnsi="Calibri" w:cs="Calibri"/>
+                      <w:b/>
+                      <w:bCs/>
+                      <w:color w:val="000000"/>
+                      <w:sz w:val="18"/>
+                      <w:szCs w:val="18"/>
+                      <w:lang w:eastAsia="es-PE"/>
+                    </w:rPr>
+                    <w:t>fiscal</w:t>
+                  </w:r>
+                  <w:r>
+                    <w:rPr>
+                      <w:rFonts w:ascii="Calibri" w:eastAsia="Times New Roman" w:hAnsi="Calibri" w:cs="Calibri"/>
+                      <w:b/>
+                      <w:bCs/>
+                      <w:color w:val="000000"/>
+                      <w:sz w:val="18"/>
+                      <w:szCs w:val="18"/>
+                      <w:lang w:eastAsia="es-PE"/>
+                    </w:rPr>
+                    <w:t xml:space="preserve"> </w:t>
+                  </w:r>
+                </w:p>
+              </w:tc>
+              <w:tc>
+                <w:tcPr>
+                  <w:tcW w:w="1082" w:type="dxa"/>
+                  <w:tcBorders>
+                    <w:top w:val="nil"/>
+                    <w:left w:val="nil"/>
+                    <w:bottom w:val="single" w:sz="4" w:space="0" w:color="auto"/>
+                    <w:right w:val="single" w:sz="4" w:space="0" w:color="auto"/>
+                  </w:tcBorders>
+                  <w:shd w:val="clear" w:color="auto" w:fill="auto"/>
+                  <w:vAlign w:val="center"/>
+                  <w:hideMark/>
+                </w:tcPr>
+                <w:p>
+                  <w:pPr>
+                    <w:jc w:val="center"/>
+                    <w:rPr>
+                      <w:rFonts w:ascii="Calibri" w:eastAsia="Times New Roman" w:hAnsi="Calibri" w:cs="Calibri"/>
+                      <w:color w:val="000000"/>
+                      <w:sz w:val="18"/>
+                      <w:szCs w:val="18"/>
+                      <w:lang w:eastAsia="es-PE"/>
+                    </w:rPr>
+                  </w:pPr>
+                  <w:r>
+                    <w:rPr>
+                      <w:rFonts w:ascii="Calibri" w:eastAsia="Times New Roman" w:hAnsi="Calibri" w:cs="Calibri"/>
+                      <w:color w:val="000000"/>
+                      <w:sz w:val="18"/>
+                      <w:szCs w:val="18"/>
+                      <w:lang w:eastAsia="es-PE"/>
+                    </w:rPr>
+                    <w:t>Si</w:t>
+                  </w:r>
+                </w:p>
+              </w:tc>
+              <w:tc>
+                <w:tcPr>
+                  <w:tcW w:w="1082" w:type="dxa"/>
+                  <w:tcBorders>
+                    <w:top w:val="nil"/>
+                    <w:left w:val="nil"/>
+                    <w:bottom w:val="single" w:sz="4" w:space="0" w:color="auto"/>
+                    <w:right w:val="single" w:sz="4" w:space="0" w:color="auto"/>
+                  </w:tcBorders>
+                  <w:shd w:val="clear" w:color="auto" w:fill="auto"/>
+                  <w:vAlign w:val="center"/>
+                  <w:hideMark/>
+                </w:tcPr>
+                <w:p>
+                  <w:pPr>
+                    <w:jc w:val="center"/>
+                    <w:rPr>
+                      <w:rFonts w:ascii="Calibri" w:eastAsia="Times New Roman" w:hAnsi="Calibri" w:cs="Calibri"/>
+                      <w:color w:val="000000"/>
+                      <w:sz w:val="18"/>
+                      <w:szCs w:val="18"/>
+                      <w:lang w:eastAsia="es-PE"/>
+                    </w:rPr>
+                  </w:pPr>
+                  <w:proofErr w:type="spellStart"/>
+                  <w:r>
+                    <w:rPr>
+                      <w:rFonts w:ascii="Calibri" w:eastAsia="Times New Roman" w:hAnsi="Calibri" w:cs="Calibri"/>
+                      <w:color w:val="000000"/>
+                      <w:sz w:val="18"/>
+                      <w:szCs w:val="18"/>
+                      <w:lang w:eastAsia="es-PE"/>
+                    </w:rPr>
+                    <w:t>Carácter</w:t>
+                  </w:r>
+                  <w:proofErr w:type="spellEnd"/>
+                </w:p>
+              </w:tc>
+              <w:tc>
+                <w:tcPr>
+                  <w:tcW w:w="4987" w:type="dxa"/>
+                  <w:tcBorders>
+                    <w:top w:val="nil"/>
+                    <w:left w:val="nil"/>
+                    <w:bottom w:val="single" w:sz="4" w:space="0" w:color="auto"/>
+                    <w:right w:val="single" w:sz="4" w:space="0" w:color="auto"/>
+                  </w:tcBorders>
+                  <w:shd w:val="clear" w:color="auto" w:fill="auto"/>
+                  <w:vAlign w:val="center"/>
+                  <w:hideMark/>
+                </w:tcPr>
+                <w:p>
+                  <w:pPr>
+                    <w:rPr>
+                      <w:rFonts w:ascii="Calibri" w:eastAsia="Times New Roman" w:hAnsi="Calibri" w:cs="Calibri"/>
+                      <w:color w:val="000000"/>
+                      <w:sz w:val="18"/>
+                      <w:szCs w:val="18"/>
+                      <w:lang w:eastAsia="es-PE"/>
+                    </w:rPr>
+                  </w:pPr>
+                  <w:proofErr w:type="spellStart"/>
+                  <w:r>
+                    <w:rPr>
+                      <w:rFonts w:ascii="Calibri" w:eastAsia="Times New Roman" w:hAnsi="Calibri" w:cs="Calibri"/>
+                      <w:color w:val="000000"/>
+                      <w:sz w:val="18"/>
+                      <w:szCs w:val="18"/>
+                      <w:lang w:eastAsia="es-PE"/>
+                    </w:rPr>
+                    <w:t>Corresponde</w:t>
+                  </w:r>
+                  <w:proofErr w:type="spellEnd"/>
+                  <w:r>
+                    <w:rPr>
+                      <w:rFonts w:ascii="Calibri" w:eastAsia="Times New Roman" w:hAnsi="Calibri" w:cs="Calibri"/>
+                      <w:color w:val="000000"/>
+                      <w:sz w:val="18"/>
+                      <w:szCs w:val="18"/>
+                      <w:lang w:eastAsia="es-PE"/>
+                    </w:rPr>
+                    <w:t xml:space="preserve"> </w:t>
+                  </w:r>
+                  <w:r>
+                    <w:rPr>
+                      <w:rFonts w:ascii="Calibri" w:eastAsia="Times New Roman" w:hAnsi="Calibri" w:cs="Calibri"/>
+                      <w:color w:val="000000"/>
+                      <w:sz w:val="18"/>
+                      <w:szCs w:val="18"/>
+                      <w:lang w:eastAsia="es-PE"/>
+                    </w:rPr>
+                    <w:t xml:space="preserve">a la </w:t>
+                  </w:r>
+                  <w:proofErr w:type="spellStart"/>
+                  <w:r>
+                    <w:rPr>
+                      <w:rFonts w:ascii="Calibri" w:eastAsia="Times New Roman" w:hAnsi="Calibri" w:cs="Calibri"/>
+                      <w:color w:val="000000"/>
+                      <w:sz w:val="18"/>
+                      <w:szCs w:val="18"/>
+                      <w:lang w:eastAsia="es-PE"/>
+                    </w:rPr>
+                    <w:t>descripción</w:t>
+                  </w:r>
+                  <w:proofErr w:type="spellEnd"/>
+                  <w:r>
+                    <w:rPr>
+                      <w:rFonts w:ascii="Calibri" w:eastAsia="Times New Roman" w:hAnsi="Calibri" w:cs="Calibri"/>
+                      <w:color w:val="000000"/>
+                      <w:sz w:val="18"/>
+                      <w:szCs w:val="18"/>
+                      <w:lang w:eastAsia="es-PE"/>
+                    </w:rPr>
+                    <w:t xml:space="preserve"> del </w:t>
+                  </w:r>
+                  <w:proofErr w:type="spellStart"/>
+                  <w:r>
+                    <w:rPr>
+                      <w:rFonts w:ascii="Calibri" w:eastAsia="Times New Roman" w:hAnsi="Calibri" w:cs="Calibri"/>
+                      <w:color w:val="000000"/>
+                      <w:sz w:val="18"/>
+                      <w:szCs w:val="18"/>
+                      <w:lang w:eastAsia="es-PE"/>
+                    </w:rPr>
+                    <w:t>distrito</w:t>
+                  </w:r>
+                  <w:proofErr w:type="spellEnd"/>
+                  <w:r>
+                    <w:rPr>
+                      <w:rFonts w:ascii="Calibri" w:eastAsia="Times New Roman" w:hAnsi="Calibri" w:cs="Calibri"/>
+                      <w:color w:val="000000"/>
+                      <w:sz w:val="18"/>
+                      <w:szCs w:val="18"/>
+                      <w:lang w:eastAsia="es-PE"/>
+                    </w:rPr>
+                    <w:t xml:space="preserve"> judicial </w:t>
+                  </w:r>
+                  <w:proofErr w:type="spellStart"/>
+                  <w:r>
+                    <w:rPr>
+                      <w:rFonts w:ascii="Calibri" w:eastAsia="Times New Roman" w:hAnsi="Calibri" w:cs="Calibri"/>
+                      <w:color w:val="000000"/>
+                      <w:sz w:val="18"/>
+                      <w:szCs w:val="18"/>
+                      <w:lang w:eastAsia="es-PE"/>
+                    </w:rPr>
+                    <w:t>donde</w:t>
+                  </w:r>
+                  <w:proofErr w:type="spellEnd"/>
+                  <w:r>
+                    <w:rPr>
+                      <w:rFonts w:ascii="Calibri" w:eastAsia="Times New Roman" w:hAnsi="Calibri" w:cs="Calibri"/>
+                      <w:color w:val="000000"/>
+                      <w:sz w:val="18"/>
+                      <w:szCs w:val="18"/>
+                      <w:lang w:eastAsia="es-PE"/>
+                    </w:rPr>
+                    <w:t xml:space="preserve"> se </w:t>
+                  </w:r>
+                  <w:proofErr w:type="spellStart"/>
+                  <w:r>
+                    <w:rPr>
+                      <w:rFonts w:ascii="Calibri" w:eastAsia="Times New Roman" w:hAnsi="Calibri" w:cs="Calibri"/>
+                      <w:color w:val="000000"/>
+                      <w:sz w:val="18"/>
+                      <w:szCs w:val="18"/>
+                      <w:lang w:eastAsia="es-PE"/>
+                    </w:rPr>
+                    <w:t>genero</w:t>
+                  </w:r>
+                  <w:proofErr w:type="spellEnd"/>
+                  <w:r>
+                    <w:rPr>
+                      <w:rFonts w:ascii="Calibri" w:eastAsia="Times New Roman" w:hAnsi="Calibri" w:cs="Calibri"/>
+                      <w:color w:val="000000"/>
+                      <w:sz w:val="18"/>
+                      <w:szCs w:val="18"/>
+                      <w:lang w:eastAsia="es-PE"/>
+                    </w:rPr>
+                    <w:t xml:space="preserve"> la </w:t>
+                  </w:r>
+                  <w:proofErr w:type="spellStart"/>
+                  <w:r>
+                    <w:rPr>
+                      <w:rFonts w:ascii="Calibri" w:eastAsia="Times New Roman" w:hAnsi="Calibri" w:cs="Calibri"/>
+                      <w:color w:val="000000"/>
+                      <w:sz w:val="18"/>
+                      <w:szCs w:val="18"/>
+                      <w:lang w:eastAsia="es-PE"/>
+                    </w:rPr>
+                    <w:t>sentencia</w:t>
+                  </w:r>
+                  <w:proofErr w:type="spellEnd"/>
+                  <w:r>
+                    <w:rPr>
+                      <w:rFonts w:ascii="Calibri" w:eastAsia="Times New Roman" w:hAnsi="Calibri" w:cs="Calibri"/>
+                      <w:color w:val="000000"/>
+                      <w:sz w:val="18"/>
+                      <w:szCs w:val="18"/>
+                      <w:lang w:eastAsia="es-PE"/>
+                    </w:rPr>
+                    <w:t>.</w:t>
+                  </w:r>
+                </w:p>
+              </w:tc>
+            </w:tr>
+            <w:tr>
+              <w:trPr>
+                <w:trHeight w:val="299"/>
+              </w:trPr>
+              <w:tc>
+                <w:tcPr>
+                  <w:tcW w:w="1298" w:type="dxa"/>
+                  <w:tcBorders>
+                    <w:top w:val="nil"/>
+                    <w:left w:val="single" w:sz="4" w:space="0" w:color="auto"/>
+                    <w:bottom w:val="single" w:sz="4" w:space="0" w:color="auto"/>
+                    <w:right w:val="single" w:sz="4" w:space="0" w:color="auto"/>
+                  </w:tcBorders>
+                  <w:shd w:val="clear" w:color="auto" w:fill="auto"/>
+                  <w:vAlign w:val="center"/>
+                  <w:hideMark/>
+                </w:tcPr>
+                <w:p>
+                  <w:pPr>
+                    <w:rPr>
+                      <w:rFonts w:ascii="Calibri" w:eastAsia="Times New Roman" w:hAnsi="Calibri" w:cs="Calibri"/>
+                      <w:b/>
+                      <w:bCs/>
+                      <w:color w:val="000000"/>
+                      <w:sz w:val="18"/>
+                      <w:szCs w:val="18"/>
+                      <w:lang w:eastAsia="es-PE"/>
+                    </w:rPr>
+                  </w:pPr>
+                  <w:r>
+                    <w:rPr>
+                      <w:rFonts w:ascii="Calibri" w:eastAsia="Times New Roman" w:hAnsi="Calibri" w:cs="Calibri"/>
+                      <w:b/>
+                      <w:bCs/>
+                      <w:color w:val="000000"/>
+                      <w:sz w:val="18"/>
+                      <w:szCs w:val="18"/>
+                      <w:lang w:eastAsia="es-PE"/>
+                    </w:rPr>
+                    <w:t xml:space="preserve">Norma </w:t>
+                  </w:r>
+                  <w:proofErr w:type="spellStart"/>
+                  <w:r>
+                    <w:rPr>
+                      <w:rFonts w:ascii="Calibri" w:eastAsia="Times New Roman" w:hAnsi="Calibri" w:cs="Calibri"/>
+                      <w:b/>
+                      <w:bCs/>
+                      <w:color w:val="000000"/>
+                      <w:sz w:val="18"/>
+                      <w:szCs w:val="18"/>
+                      <w:lang w:eastAsia="es-PE"/>
+                    </w:rPr>
+                    <w:t>procesal</w:t>
+                  </w:r>
+                  <w:proofErr w:type="spellEnd"/>
+                  <w:r>
+                    <w:rPr>
+                      <w:rFonts w:ascii="Calibri" w:eastAsia="Times New Roman" w:hAnsi="Calibri" w:cs="Calibri"/>
+                      <w:b/>
+                      <w:bCs/>
+                      <w:color w:val="000000"/>
+                      <w:sz w:val="18"/>
+                      <w:szCs w:val="18"/>
+                      <w:lang w:eastAsia="es-PE"/>
+                    </w:rPr>
+                    <w:t xml:space="preserve"> </w:t>
+                  </w:r>
+                  <w:proofErr w:type="spellStart"/>
+                  <w:r>
+                    <w:rPr>
+                      <w:rFonts w:ascii="Calibri" w:eastAsia="Times New Roman" w:hAnsi="Calibri" w:cs="Calibri"/>
+                      <w:b/>
+                      <w:bCs/>
+                      <w:color w:val="000000"/>
+                      <w:sz w:val="18"/>
+                      <w:szCs w:val="18"/>
+                      <w:lang w:eastAsia="es-PE"/>
+                    </w:rPr>
+                    <w:t>aplicable</w:t>
+                  </w:r>
+                  <w:proofErr w:type="spellEnd"/>
+                </w:p>
+              </w:tc>
+              <w:tc>
+                <w:tcPr>
+                  <w:tcW w:w="1082" w:type="dxa"/>
+                  <w:tcBorders>
+                    <w:top w:val="nil"/>
+                    <w:left w:val="nil"/>
+                    <w:bottom w:val="single" w:sz="4" w:space="0" w:color="auto"/>
+                    <w:right w:val="single" w:sz="4" w:space="0" w:color="auto"/>
+                  </w:tcBorders>
+                  <w:shd w:val="clear" w:color="auto" w:fill="auto"/>
+                  <w:vAlign w:val="center"/>
+                  <w:hideMark/>
+                </w:tcPr>
+                <w:p>
+                  <w:pPr>
+                    <w:jc w:val="center"/>
+                    <w:rPr>
+                      <w:rFonts w:ascii="Calibri" w:eastAsia="Times New Roman" w:hAnsi="Calibri" w:cs="Calibri"/>
+                      <w:color w:val="000000"/>
+                      <w:sz w:val="18"/>
+                      <w:szCs w:val="18"/>
+                      <w:lang w:eastAsia="es-PE"/>
+                    </w:rPr>
+                  </w:pPr>
+                  <w:r>
+                    <w:rPr>
+                      <w:rFonts w:ascii="Calibri" w:eastAsia="Times New Roman" w:hAnsi="Calibri" w:cs="Calibri"/>
+                      <w:color w:val="000000"/>
+                      <w:sz w:val="18"/>
+                      <w:szCs w:val="18"/>
+                      <w:lang w:eastAsia="es-PE"/>
+                    </w:rPr>
+                    <w:t>Si</w:t>
+                  </w:r>
+                </w:p>
+              </w:tc>
+              <w:tc>
+                <w:tcPr>
+                  <w:tcW w:w="1082" w:type="dxa"/>
+                  <w:tcBorders>
+                    <w:top w:val="nil"/>
+                    <w:left w:val="nil"/>
+                    <w:bottom w:val="single" w:sz="4" w:space="0" w:color="auto"/>
+                    <w:right w:val="single" w:sz="4" w:space="0" w:color="auto"/>
+                  </w:tcBorders>
+                  <w:shd w:val="clear" w:color="auto" w:fill="auto"/>
+                  <w:vAlign w:val="center"/>
+                  <w:hideMark/>
+                </w:tcPr>
+                <w:p>
+                  <w:pPr>
+                    <w:jc w:val="center"/>
+                    <w:rPr>
+                      <w:rFonts w:ascii="Calibri" w:eastAsia="Times New Roman" w:hAnsi="Calibri" w:cs="Calibri"/>
+                      <w:color w:val="000000"/>
+                      <w:sz w:val="18"/>
+                      <w:szCs w:val="18"/>
+                      <w:lang w:eastAsia="es-PE"/>
+                    </w:rPr>
+                  </w:pPr>
+                  <w:proofErr w:type="spellStart"/>
+                  <w:r>
+                    <w:rPr>
+                      <w:rFonts w:ascii="Calibri" w:eastAsia="Times New Roman" w:hAnsi="Calibri" w:cs="Calibri"/>
+                      <w:color w:val="000000"/>
+                      <w:sz w:val="18"/>
+                      <w:szCs w:val="18"/>
+                      <w:lang w:eastAsia="es-PE"/>
+                    </w:rPr>
+                    <w:t>Carácter</w:t>
+                  </w:r>
+                  <w:proofErr w:type="spellEnd"/>
+                </w:p>
+              </w:tc>
+              <w:tc>
+                <w:tcPr>
+                  <w:tcW w:w="4987" w:type="dxa"/>
+                  <w:tcBorders>
+                    <w:top w:val="nil"/>
+                    <w:left w:val="nil"/>
+                    <w:bottom w:val="single" w:sz="4" w:space="0" w:color="auto"/>
+                    <w:right w:val="single" w:sz="4" w:space="0" w:color="auto"/>
+                  </w:tcBorders>
+                  <w:shd w:val="clear" w:color="auto" w:fill="auto"/>
+                  <w:vAlign w:val="center"/>
+                  <w:hideMark/>
+                </w:tcPr>
+                <w:p>
+                  <w:pPr>
+                    <w:rPr>
+                      <w:rFonts w:ascii="Calibri" w:eastAsia="Times New Roman" w:hAnsi="Calibri" w:cs="Calibri"/>
+                      <w:color w:val="000000"/>
+                      <w:sz w:val="18"/>
+                      <w:szCs w:val="18"/>
+                      <w:lang w:eastAsia="es-PE"/>
+                    </w:rPr>
+                  </w:pPr>
+                  <w:proofErr w:type="spellStart"/>
+                  <w:r>
+                    <w:rPr>
+                      <w:rFonts w:ascii="Calibri" w:eastAsia="Times New Roman" w:hAnsi="Calibri" w:cs="Calibri"/>
+                      <w:color w:val="000000"/>
+                      <w:sz w:val="18"/>
+                      <w:szCs w:val="18"/>
+                      <w:lang w:eastAsia="es-PE"/>
+                    </w:rPr>
+                    <w:t>Corresponde</w:t>
+                  </w:r>
+                  <w:proofErr w:type="spellEnd"/>
+                  <w:r>
+                    <w:rPr>
+                      <w:rFonts w:ascii="Calibri" w:eastAsia="Times New Roman" w:hAnsi="Calibri" w:cs="Calibri"/>
+                      <w:color w:val="000000"/>
+                      <w:sz w:val="18"/>
+                      <w:szCs w:val="18"/>
+                      <w:lang w:eastAsia="es-PE"/>
+                    </w:rPr>
+                    <w:t xml:space="preserve"> a la </w:t>
+                  </w:r>
+                  <w:proofErr w:type="spellStart"/>
+                  <w:r>
+                    <w:rPr>
+                      <w:rFonts w:ascii="Calibri" w:eastAsia="Times New Roman" w:hAnsi="Calibri" w:cs="Calibri"/>
+                      <w:color w:val="000000"/>
+                      <w:sz w:val="18"/>
+                      <w:szCs w:val="18"/>
+                      <w:lang w:eastAsia="es-PE"/>
+                    </w:rPr>
+                    <w:t>descripción</w:t>
+                  </w:r>
+                  <w:proofErr w:type="spellEnd"/>
+                  <w:r>
+                    <w:rPr>
+                      <w:rFonts w:ascii="Calibri" w:eastAsia="Times New Roman" w:hAnsi="Calibri" w:cs="Calibri"/>
+                      <w:color w:val="000000"/>
+                      <w:sz w:val="18"/>
+                      <w:szCs w:val="18"/>
+                      <w:lang w:eastAsia="es-PE"/>
+                    </w:rPr>
+                    <w:t xml:space="preserve"> de la </w:t>
+                  </w:r>
+                  <w:proofErr w:type="spellStart"/>
+                  <w:r>
+                    <w:rPr>
+                      <w:rFonts w:ascii="Calibri" w:eastAsia="Times New Roman" w:hAnsi="Calibri" w:cs="Calibri"/>
+                      <w:color w:val="000000"/>
+                      <w:sz w:val="18"/>
+                      <w:szCs w:val="18"/>
+                      <w:lang w:eastAsia="es-PE"/>
+                    </w:rPr>
+                    <w:t>norma</w:t>
+                  </w:r>
+                  <w:proofErr w:type="spellEnd"/>
+                  <w:r>
+                    <w:rPr>
+                      <w:rFonts w:ascii="Calibri" w:eastAsia="Times New Roman" w:hAnsi="Calibri" w:cs="Calibri"/>
+                      <w:color w:val="000000"/>
+                      <w:sz w:val="18"/>
+                      <w:szCs w:val="18"/>
+                      <w:lang w:eastAsia="es-PE"/>
+                    </w:rPr>
+                    <w:t xml:space="preserve"> </w:t>
+                  </w:r>
+                  <w:proofErr w:type="spellStart"/>
+                  <w:r>
+                    <w:rPr>
+                      <w:rFonts w:ascii="Calibri" w:eastAsia="Times New Roman" w:hAnsi="Calibri" w:cs="Calibri"/>
+                      <w:color w:val="000000"/>
+                      <w:sz w:val="18"/>
+                      <w:szCs w:val="18"/>
+                      <w:lang w:eastAsia="es-PE"/>
+                    </w:rPr>
+                    <w:t>procesal</w:t>
+                  </w:r>
+                  <w:proofErr w:type="spellEnd"/>
+                  <w:r>
+                    <w:rPr>
+                      <w:rFonts w:ascii="Calibri" w:eastAsia="Times New Roman" w:hAnsi="Calibri" w:cs="Calibri"/>
+                      <w:color w:val="000000"/>
+                      <w:sz w:val="18"/>
+                      <w:szCs w:val="18"/>
+                      <w:lang w:eastAsia="es-PE"/>
+                    </w:rPr>
+                    <w:t xml:space="preserve"> </w:t>
+                  </w:r>
+                  <w:proofErr w:type="spellStart"/>
+                  <w:r>
+                    <w:rPr>
+                      <w:rFonts w:ascii="Calibri" w:eastAsia="Times New Roman" w:hAnsi="Calibri" w:cs="Calibri"/>
+                      <w:color w:val="000000"/>
+                      <w:sz w:val="18"/>
+                      <w:szCs w:val="18"/>
+                      <w:lang w:eastAsia="es-PE"/>
+                    </w:rPr>
+                    <w:t>aplicable</w:t>
+                  </w:r>
+                  <w:proofErr w:type="spellEnd"/>
+                </w:p>
+              </w:tc>
+            </w:tr>
+            <w:tr>
+              <w:trPr>
+                <w:trHeight w:val="299"/>
+              </w:trPr>
+              <w:tc>
+                <w:tcPr>
+                  <w:tcW w:w="1298" w:type="dxa"/>
+                  <w:tcBorders>
+                    <w:top w:val="nil"/>
+                    <w:left w:val="single" w:sz="4" w:space="0" w:color="auto"/>
+                    <w:bottom w:val="single" w:sz="4" w:space="0" w:color="auto"/>
+                    <w:right w:val="single" w:sz="4" w:space="0" w:color="auto"/>
+                  </w:tcBorders>
+                  <w:shd w:val="clear" w:color="auto" w:fill="auto"/>
+                  <w:vAlign w:val="center"/>
+                  <w:hideMark/>
+                </w:tcPr>
+                <w:p>
+                  <w:pPr>
+                    <w:rPr>
+                      <w:rFonts w:ascii="Calibri" w:eastAsia="Times New Roman" w:hAnsi="Calibri" w:cs="Calibri"/>
+                      <w:b/>
+                      <w:bCs/>
+                      <w:color w:val="000000"/>
+                      <w:sz w:val="18"/>
+                      <w:szCs w:val="18"/>
+                      <w:lang w:eastAsia="es-PE"/>
+                    </w:rPr>
+                  </w:pPr>
+                  <w:r>
+                    <w:rPr>
+                      <w:rFonts w:ascii="Calibri" w:eastAsia="Times New Roman" w:hAnsi="Calibri" w:cs="Calibri"/>
+                      <w:b/>
+                      <w:bCs/>
+                      <w:color w:val="000000"/>
+                      <w:sz w:val="18"/>
+                      <w:szCs w:val="18"/>
+                      <w:lang w:eastAsia="es-PE"/>
+                    </w:rPr>
+                    <w:t>Estado</w:t>
+                  </w:r>
+                </w:p>
+              </w:tc>
+              <w:tc>
+                <w:tcPr>
+                  <w:tcW w:w="1082" w:type="dxa"/>
+                  <w:tcBorders>
+                    <w:top w:val="nil"/>
+                    <w:left w:val="nil"/>
+                    <w:bottom w:val="single" w:sz="4" w:space="0" w:color="auto"/>
+                    <w:right w:val="single" w:sz="4" w:space="0" w:color="auto"/>
+                  </w:tcBorders>
+                  <w:shd w:val="clear" w:color="auto" w:fill="auto"/>
+                  <w:vAlign w:val="center"/>
+                  <w:hideMark/>
+                </w:tcPr>
+                <w:p>
+                  <w:pPr>
+                    <w:jc w:val="center"/>
+                    <w:rPr>
+                      <w:rFonts w:ascii="Calibri" w:eastAsia="Times New Roman" w:hAnsi="Calibri" w:cs="Calibri"/>
+                      <w:color w:val="000000"/>
+                      <w:sz w:val="18"/>
+                      <w:szCs w:val="18"/>
+                      <w:lang w:eastAsia="es-PE"/>
+                    </w:rPr>
+                  </w:pPr>
+                  <w:r>
+                    <w:rPr>
+                      <w:rFonts w:ascii="Calibri" w:eastAsia="Times New Roman" w:hAnsi="Calibri" w:cs="Calibri"/>
+                      <w:color w:val="000000"/>
+                      <w:sz w:val="18"/>
+                      <w:szCs w:val="18"/>
+                      <w:lang w:eastAsia="es-PE"/>
+                    </w:rPr>
+                    <w:t>Si</w:t>
+                  </w:r>
+                </w:p>
+              </w:tc>
+              <w:tc>
+                <w:tcPr>
+                  <w:tcW w:w="1082" w:type="dxa"/>
+                  <w:tcBorders>
+                    <w:top w:val="nil"/>
+                    <w:left w:val="nil"/>
+                    <w:bottom w:val="single" w:sz="4" w:space="0" w:color="auto"/>
+                    <w:right w:val="single" w:sz="4" w:space="0" w:color="auto"/>
+                  </w:tcBorders>
+                  <w:shd w:val="clear" w:color="auto" w:fill="auto"/>
+                  <w:vAlign w:val="center"/>
+                  <w:hideMark/>
+                </w:tcPr>
+                <w:p>
+                  <w:pPr>
+                    <w:jc w:val="center"/>
+                    <w:rPr>
+                      <w:rFonts w:ascii="Calibri" w:eastAsia="Times New Roman" w:hAnsi="Calibri" w:cs="Calibri"/>
+                      <w:color w:val="000000"/>
+                      <w:sz w:val="18"/>
+                      <w:szCs w:val="18"/>
+                      <w:lang w:eastAsia="es-PE"/>
+                    </w:rPr>
+                  </w:pPr>
+                  <w:proofErr w:type="spellStart"/>
+                  <w:r>
+                    <w:rPr>
+                      <w:rFonts w:ascii="Calibri" w:eastAsia="Times New Roman" w:hAnsi="Calibri" w:cs="Calibri"/>
+                      <w:color w:val="000000"/>
+                      <w:sz w:val="18"/>
+                      <w:szCs w:val="18"/>
+                      <w:lang w:eastAsia="es-PE"/>
+                    </w:rPr>
+                    <w:t>Carácter</w:t>
+                  </w:r>
+                  <w:proofErr w:type="spellEnd"/>
+                </w:p>
+              </w:tc>
+              <w:tc>
+                <w:tcPr>
+                  <w:tcW w:w="4987" w:type="dxa"/>
+                  <w:tcBorders>
+                    <w:top w:val="nil"/>
+                    <w:left w:val="nil"/>
+                    <w:bottom w:val="single" w:sz="4" w:space="0" w:color="auto"/>
+                    <w:right w:val="single" w:sz="4" w:space="0" w:color="auto"/>
+                  </w:tcBorders>
+                  <w:shd w:val="clear" w:color="auto" w:fill="auto"/>
+                  <w:vAlign w:val="center"/>
+                  <w:hideMark/>
+                </w:tcPr>
+                <w:p>
+                  <w:pPr>
+                    <w:rPr>
+                      <w:rFonts w:ascii="Calibri" w:eastAsia="Times New Roman" w:hAnsi="Calibri" w:cs="Calibri"/>
+                      <w:color w:val="000000"/>
+                      <w:sz w:val="18"/>
+                      <w:szCs w:val="18"/>
+                      <w:lang w:eastAsia="es-PE"/>
+                    </w:rPr>
+                  </w:pPr>
+                  <w:proofErr w:type="spellStart"/>
+                  <w:r>
+                    <w:rPr>
+                      <w:rFonts w:ascii="Calibri" w:eastAsia="Times New Roman" w:hAnsi="Calibri" w:cs="Calibri"/>
+                      <w:color w:val="000000"/>
+                      <w:sz w:val="18"/>
+                      <w:szCs w:val="18"/>
+                      <w:lang w:eastAsia="es-PE"/>
+                    </w:rPr>
+                    <w:t>Corresponde</w:t>
+                  </w:r>
+                  <w:proofErr w:type="spellEnd"/>
+                  <w:r>
+                    <w:rPr>
+                      <w:rFonts w:ascii="Calibri" w:eastAsia="Times New Roman" w:hAnsi="Calibri" w:cs="Calibri"/>
+                      <w:color w:val="000000"/>
+                      <w:sz w:val="18"/>
+                      <w:szCs w:val="18"/>
+                      <w:lang w:eastAsia="es-PE"/>
+                    </w:rPr>
+                    <w:t xml:space="preserve"> al </w:t>
+                  </w:r>
+                  <w:proofErr w:type="spellStart"/>
+                  <w:r>
+                    <w:rPr>
+                      <w:rFonts w:ascii="Calibri" w:eastAsia="Times New Roman" w:hAnsi="Calibri" w:cs="Calibri"/>
+                      <w:color w:val="000000"/>
+                      <w:sz w:val="18"/>
+                      <w:szCs w:val="18"/>
+                      <w:lang w:eastAsia="es-PE"/>
+                    </w:rPr>
+                    <w:t>año</w:t>
+                  </w:r>
+                  <w:proofErr w:type="spellEnd"/>
+                  <w:r>
+                    <w:rPr>
+                      <w:rFonts w:ascii="Calibri" w:eastAsia="Times New Roman" w:hAnsi="Calibri" w:cs="Calibri"/>
+                      <w:color w:val="000000"/>
+                      <w:sz w:val="18"/>
+                      <w:szCs w:val="18"/>
+                      <w:lang w:eastAsia="es-PE"/>
+                    </w:rPr>
+                    <w:t xml:space="preserve"> del </w:t>
+                  </w:r>
+                  <w:proofErr w:type="spellStart"/>
+                  <w:r>
+                    <w:rPr>
+                      <w:rFonts w:ascii="Calibri" w:eastAsia="Times New Roman" w:hAnsi="Calibri" w:cs="Calibri"/>
+                      <w:color w:val="000000"/>
+                      <w:sz w:val="18"/>
+                      <w:szCs w:val="18"/>
+                      <w:lang w:eastAsia="es-PE"/>
+                    </w:rPr>
+                    <w:t>registro</w:t>
+                  </w:r>
+                  <w:proofErr w:type="spellEnd"/>
+                </w:p>
+              </w:tc>
+            </w:tr>
+            <w:tr>
+              <w:trPr>
+                <w:trHeight w:val="299"/>
+              </w:trPr>
+              <w:tc>
+                <w:tcPr>
+                  <w:tcW w:w="1298" w:type="dxa"/>
+                  <w:tcBorders>
+                    <w:top w:val="nil"/>
+                    <w:left w:val="single" w:sz="4" w:space="0" w:color="auto"/>
+                    <w:bottom w:val="single" w:sz="4" w:space="0" w:color="auto"/>
+                    <w:right w:val="single" w:sz="4" w:space="0" w:color="auto"/>
+                  </w:tcBorders>
+                  <w:shd w:val="clear" w:color="auto" w:fill="auto"/>
+                  <w:vAlign w:val="center"/>
+                  <w:hideMark/>
+                </w:tcPr>
+                <w:p>
+                  <w:pPr>
+                    <w:rPr>
+                      <w:rFonts w:ascii="Calibri" w:eastAsia="Times New Roman" w:hAnsi="Calibri" w:cs="Calibri"/>
+                      <w:b/>
+                      <w:bCs/>
+                      <w:color w:val="000000"/>
+                      <w:sz w:val="18"/>
+                      <w:szCs w:val="18"/>
+                      <w:lang w:eastAsia="es-PE"/>
+                    </w:rPr>
+                  </w:pPr>
+                  <w:proofErr w:type="spellStart"/>
+                  <w:r>
+                    <w:rPr>
+                      <w:rFonts w:ascii="Calibri" w:eastAsia="Times New Roman" w:hAnsi="Calibri" w:cs="Calibri"/>
+                      <w:b/>
+                      <w:bCs/>
+                      <w:color w:val="000000"/>
+                      <w:sz w:val="18"/>
+                      <w:szCs w:val="18"/>
+                      <w:lang w:eastAsia="es-PE"/>
+                    </w:rPr>
+                    <w:t>Fecha</w:t>
+                  </w:r>
+                  <w:proofErr w:type="spellEnd"/>
+                  <w:r>
+                    <w:rPr>
+                      <w:rFonts w:ascii="Calibri" w:eastAsia="Times New Roman" w:hAnsi="Calibri" w:cs="Calibri"/>
+                      <w:b/>
+                      <w:bCs/>
+                      <w:color w:val="000000"/>
+                      <w:sz w:val="18"/>
+                      <w:szCs w:val="18"/>
+                      <w:lang w:eastAsia="es-PE"/>
+                    </w:rPr>
+                    <w:t xml:space="preserve"> de </w:t>
+                  </w:r>
+                  <w:proofErr w:type="spellStart"/>
+                  <w:r>
+                    <w:rPr>
+                      <w:rFonts w:ascii="Calibri" w:eastAsia="Times New Roman" w:hAnsi="Calibri" w:cs="Calibri"/>
+                      <w:b/>
+                      <w:bCs/>
+                      <w:color w:val="000000"/>
+                      <w:sz w:val="18"/>
+                      <w:szCs w:val="18"/>
+                      <w:lang w:eastAsia="es-PE"/>
+                    </w:rPr>
+                    <w:t>registro</w:t>
+                  </w:r>
+                  <w:proofErr w:type="spellEnd"/>
+                </w:p>
+              </w:tc>
+              <w:tc>
+                <w:tcPr>
+                  <w:tcW w:w="1082" w:type="dxa"/>
+                  <w:tcBorders>
+                    <w:top w:val="nil"/>
+                    <w:left w:val="nil"/>
+                    <w:bottom w:val="single" w:sz="4" w:space="0" w:color="auto"/>
+                    <w:right w:val="single" w:sz="4" w:space="0" w:color="auto"/>
+                  </w:tcBorders>
+                  <w:shd w:val="clear" w:color="auto" w:fill="auto"/>
+                  <w:vAlign w:val="center"/>
+                  <w:hideMark/>
+                </w:tcPr>
+                <w:p>
+                  <w:pPr>
+                    <w:jc w:val="center"/>
+                    <w:rPr>
+                      <w:rFonts w:ascii="Calibri" w:eastAsia="Times New Roman" w:hAnsi="Calibri" w:cs="Calibri"/>
+                      <w:color w:val="000000"/>
+                      <w:sz w:val="18"/>
+                      <w:szCs w:val="18"/>
+                      <w:lang w:eastAsia="es-PE"/>
+                    </w:rPr>
+                  </w:pPr>
+                  <w:r>
+                    <w:rPr>
+                      <w:rFonts w:ascii="Calibri" w:eastAsia="Times New Roman" w:hAnsi="Calibri" w:cs="Calibri"/>
+                      <w:color w:val="000000"/>
+                      <w:sz w:val="18"/>
+                      <w:szCs w:val="18"/>
+                      <w:lang w:eastAsia="es-PE"/>
+                    </w:rPr>
+                    <w:t>Si</w:t>
+                  </w:r>
+                </w:p>
+              </w:tc>
+              <w:tc>
+                <w:tcPr>
+                  <w:tcW w:w="1082" w:type="dxa"/>
+                  <w:tcBorders>
+                    <w:top w:val="nil"/>
+                    <w:left w:val="nil"/>
+                    <w:bottom w:val="single" w:sz="4" w:space="0" w:color="auto"/>
+                    <w:right w:val="single" w:sz="4" w:space="0" w:color="auto"/>
+                  </w:tcBorders>
+                  <w:shd w:val="clear" w:color="auto" w:fill="auto"/>
+                  <w:vAlign w:val="center"/>
+                  <w:hideMark/>
+                </w:tcPr>
+                <w:p>
+                  <w:pPr>
+                    <w:jc w:val="center"/>
+                    <w:rPr>
+                      <w:rFonts w:ascii="Calibri" w:eastAsia="Times New Roman" w:hAnsi="Calibri" w:cs="Calibri"/>
+                      <w:color w:val="000000"/>
+                      <w:sz w:val="18"/>
+                      <w:szCs w:val="18"/>
+                      <w:lang w:eastAsia="es-PE"/>
+                    </w:rPr>
+                  </w:pPr>
+                  <w:proofErr w:type="spellStart"/>
+                  <w:r>
+                    <w:rPr>
+                      <w:rFonts w:ascii="Calibri" w:eastAsia="Times New Roman" w:hAnsi="Calibri" w:cs="Calibri"/>
+                      <w:color w:val="000000"/>
+                      <w:sz w:val="18"/>
+                      <w:szCs w:val="18"/>
+                      <w:lang w:eastAsia="es-PE"/>
+                    </w:rPr>
+                    <w:t>Carácter</w:t>
+                  </w:r>
+                  <w:proofErr w:type="spellEnd"/>
+                </w:p>
+              </w:tc>
+              <w:tc>
+                <w:tcPr>
+                  <w:tcW w:w="4987" w:type="dxa"/>
+                  <w:tcBorders>
+                    <w:top w:val="nil"/>
+                    <w:left w:val="nil"/>
+                    <w:bottom w:val="single" w:sz="4" w:space="0" w:color="auto"/>
+                    <w:right w:val="single" w:sz="4" w:space="0" w:color="auto"/>
+                  </w:tcBorders>
+                  <w:shd w:val="clear" w:color="auto" w:fill="auto"/>
+                  <w:vAlign w:val="center"/>
+                  <w:hideMark/>
+                </w:tcPr>
+                <w:p>
+                  <w:pPr>
+                    <w:rPr>
+                      <w:rFonts w:ascii="Calibri" w:eastAsia="Times New Roman" w:hAnsi="Calibri" w:cs="Calibri"/>
+                      <w:color w:val="000000"/>
+                      <w:sz w:val="18"/>
+                      <w:szCs w:val="18"/>
+                      <w:lang w:eastAsia="es-PE"/>
+                    </w:rPr>
+                  </w:pPr>
+                  <w:proofErr w:type="spellStart"/>
+                  <w:r>
+                    <w:rPr>
+                      <w:rFonts w:ascii="Calibri" w:eastAsia="Times New Roman" w:hAnsi="Calibri" w:cs="Calibri"/>
+                      <w:color w:val="000000"/>
+                      <w:sz w:val="18"/>
+                      <w:szCs w:val="18"/>
+                      <w:lang w:eastAsia="es-PE"/>
+                    </w:rPr>
+                    <w:t>Corresponde</w:t>
+                  </w:r>
+                  <w:proofErr w:type="spellEnd"/>
+                  <w:r>
+                    <w:rPr>
+                      <w:rFonts w:ascii="Calibri" w:eastAsia="Times New Roman" w:hAnsi="Calibri" w:cs="Calibri"/>
+                      <w:color w:val="000000"/>
+                      <w:sz w:val="18"/>
+                      <w:szCs w:val="18"/>
+                      <w:lang w:eastAsia="es-PE"/>
+                    </w:rPr>
+                    <w:t xml:space="preserve"> a la </w:t>
+                  </w:r>
+                  <w:proofErr w:type="spellStart"/>
+                  <w:r>
+                    <w:rPr>
+                      <w:rFonts w:ascii="Calibri" w:eastAsia="Times New Roman" w:hAnsi="Calibri" w:cs="Calibri"/>
+                      <w:color w:val="000000"/>
+                      <w:sz w:val="18"/>
+                      <w:szCs w:val="18"/>
+                      <w:lang w:eastAsia="es-PE"/>
+                    </w:rPr>
+                    <w:t>descripción</w:t>
+                  </w:r>
+                  <w:proofErr w:type="spellEnd"/>
+                  <w:r>
+                    <w:rPr>
+                      <w:rFonts w:ascii="Calibri" w:eastAsia="Times New Roman" w:hAnsi="Calibri" w:cs="Calibri"/>
+                      <w:color w:val="000000"/>
+                      <w:sz w:val="18"/>
+                      <w:szCs w:val="18"/>
+                      <w:lang w:eastAsia="es-PE"/>
+                    </w:rPr>
+                    <w:t xml:space="preserve"> del </w:t>
+                  </w:r>
+                  <w:proofErr w:type="spellStart"/>
+                  <w:r>
+                    <w:rPr>
+                      <w:rFonts w:ascii="Calibri" w:eastAsia="Times New Roman" w:hAnsi="Calibri" w:cs="Calibri"/>
+                      <w:color w:val="000000"/>
+                      <w:sz w:val="18"/>
+                      <w:szCs w:val="18"/>
+                      <w:lang w:eastAsia="es-PE"/>
+                    </w:rPr>
+                    <w:t>grupo</w:t>
+                  </w:r>
+                  <w:proofErr w:type="spellEnd"/>
+                  <w:r>
+                    <w:rPr>
+                      <w:rFonts w:ascii="Calibri" w:eastAsia="Times New Roman" w:hAnsi="Calibri" w:cs="Calibri"/>
+                      <w:color w:val="000000"/>
+                      <w:sz w:val="18"/>
+                      <w:szCs w:val="18"/>
+                      <w:lang w:eastAsia="es-PE"/>
+                    </w:rPr>
+                    <w:t xml:space="preserve"> </w:t>
+                  </w:r>
+                  <w:proofErr w:type="spellStart"/>
+                  <w:r>
+                    <w:rPr>
+                      <w:rFonts w:ascii="Calibri" w:eastAsia="Times New Roman" w:hAnsi="Calibri" w:cs="Calibri"/>
+                      <w:color w:val="000000"/>
+                      <w:sz w:val="18"/>
+                      <w:szCs w:val="18"/>
+                      <w:lang w:eastAsia="es-PE"/>
+                    </w:rPr>
+                    <w:t>delito</w:t>
+                  </w:r>
+                  <w:proofErr w:type="spellEnd"/>
+                  <w:r>
+                    <w:rPr>
+                      <w:rFonts w:ascii="Calibri" w:eastAsia="Times New Roman" w:hAnsi="Calibri" w:cs="Calibri"/>
+                      <w:color w:val="000000"/>
+                      <w:sz w:val="18"/>
+                      <w:szCs w:val="18"/>
+                      <w:lang w:eastAsia="es-PE"/>
+                    </w:rPr>
+                    <w:t xml:space="preserve"> (</w:t>
+                  </w:r>
+                  <w:proofErr w:type="spellStart"/>
+                  <w:r>
+                    <w:rPr>
+                      <w:rFonts w:ascii="Calibri" w:eastAsia="Times New Roman" w:hAnsi="Calibri" w:cs="Calibri"/>
+                      <w:color w:val="000000"/>
+                      <w:sz w:val="18"/>
+                      <w:szCs w:val="18"/>
+                      <w:lang w:eastAsia="es-PE"/>
+                    </w:rPr>
+                    <w:t>Lavado</w:t>
+                  </w:r>
+                  <w:proofErr w:type="spellEnd"/>
+                  <w:r>
+                    <w:rPr>
+                      <w:rFonts w:ascii="Calibri" w:eastAsia="Times New Roman" w:hAnsi="Calibri" w:cs="Calibri"/>
+                      <w:color w:val="000000"/>
+                      <w:sz w:val="18"/>
+                      <w:szCs w:val="18"/>
+                      <w:lang w:eastAsia="es-PE"/>
+                    </w:rPr>
+                    <w:t xml:space="preserve"> de </w:t>
+                  </w:r>
+                  <w:proofErr w:type="spellStart"/>
+                  <w:r>
+                    <w:rPr>
+                      <w:rFonts w:ascii="Calibri" w:eastAsia="Times New Roman" w:hAnsi="Calibri" w:cs="Calibri"/>
+                      <w:color w:val="000000"/>
+                      <w:sz w:val="18"/>
+                      <w:szCs w:val="18"/>
+                      <w:lang w:eastAsia="es-PE"/>
+                    </w:rPr>
+                    <w:t>activos</w:t>
+                  </w:r>
+                  <w:proofErr w:type="spellEnd"/>
+                  <w:r>
+                    <w:rPr>
+                      <w:rFonts w:ascii="Calibri" w:eastAsia="Times New Roman" w:hAnsi="Calibri" w:cs="Calibri"/>
+                      <w:color w:val="000000"/>
+                      <w:sz w:val="18"/>
+                      <w:szCs w:val="18"/>
+                      <w:lang w:eastAsia="es-PE"/>
+                    </w:rPr>
+                    <w:t xml:space="preserve">, </w:t>
+                  </w:r>
+                  <w:proofErr w:type="spellStart"/>
+                  <w:r>
+                    <w:rPr>
+                      <w:rFonts w:ascii="Calibri" w:eastAsia="Times New Roman" w:hAnsi="Calibri" w:cs="Calibri"/>
+                      <w:color w:val="000000"/>
+                      <w:sz w:val="18"/>
+                      <w:szCs w:val="18"/>
+                      <w:lang w:eastAsia="es-PE"/>
+                    </w:rPr>
+                    <w:t>financiamiento</w:t>
+                  </w:r>
+                  <w:proofErr w:type="spellEnd"/>
+                  <w:r>
+                    <w:rPr>
+                      <w:rFonts w:ascii="Calibri" w:eastAsia="Times New Roman" w:hAnsi="Calibri" w:cs="Calibri"/>
+                      <w:color w:val="000000"/>
+                      <w:sz w:val="18"/>
+                      <w:szCs w:val="18"/>
+                      <w:lang w:eastAsia="es-PE"/>
+                    </w:rPr>
+                    <w:t xml:space="preserve"> del </w:t>
+                  </w:r>
+                  <w:proofErr w:type="spellStart"/>
+                  <w:r>
+                    <w:rPr>
+                      <w:rFonts w:ascii="Calibri" w:eastAsia="Times New Roman" w:hAnsi="Calibri" w:cs="Calibri"/>
+                      <w:color w:val="000000"/>
+                      <w:sz w:val="18"/>
+                      <w:szCs w:val="18"/>
+                      <w:lang w:eastAsia="es-PE"/>
+                    </w:rPr>
+                    <w:t>terrorismo</w:t>
+                  </w:r>
+                  <w:proofErr w:type="spellEnd"/>
+                  <w:r>
+                    <w:rPr>
+                      <w:rFonts w:ascii="Calibri" w:eastAsia="Times New Roman" w:hAnsi="Calibri" w:cs="Calibri"/>
+                      <w:color w:val="000000"/>
+                      <w:sz w:val="18"/>
+                      <w:szCs w:val="18"/>
+                      <w:lang w:eastAsia="es-PE"/>
+                    </w:rPr>
+                    <w:t xml:space="preserve">, </w:t>
+                  </w:r>
+                  <w:proofErr w:type="spellStart"/>
+                  <w:r>
+                    <w:rPr>
+                      <w:rFonts w:ascii="Calibri" w:eastAsia="Times New Roman" w:hAnsi="Calibri" w:cs="Calibri"/>
+                      <w:color w:val="000000"/>
+                      <w:sz w:val="18"/>
+                      <w:szCs w:val="18"/>
+                      <w:lang w:eastAsia="es-PE"/>
+                    </w:rPr>
+                    <w:t>terrorismo</w:t>
+                  </w:r>
+                  <w:proofErr w:type="spellEnd"/>
+                  <w:r>
+                    <w:rPr>
+                      <w:rFonts w:ascii="Calibri" w:eastAsia="Times New Roman" w:hAnsi="Calibri" w:cs="Calibri"/>
+                      <w:color w:val="000000"/>
+                      <w:sz w:val="18"/>
+                      <w:szCs w:val="18"/>
+                      <w:lang w:eastAsia="es-PE"/>
+                    </w:rPr>
+                    <w:t>)</w:t>
+                  </w:r>
+                </w:p>
+              </w:tc>
+            </w:tr>
+            <w:tr>
+              <w:trPr>
+                <w:trHeight w:val="299"/>
+              </w:trPr>
+              <w:tc>
+                <w:tcPr>
+                  <w:tcW w:w="1298" w:type="dxa"/>
+                  <w:tcBorders>
+                    <w:top w:val="nil"/>
+                    <w:left w:val="single" w:sz="4" w:space="0" w:color="auto"/>
+                    <w:bottom w:val="single" w:sz="4" w:space="0" w:color="auto"/>
+                    <w:right w:val="single" w:sz="4" w:space="0" w:color="auto"/>
+                  </w:tcBorders>
+                  <w:shd w:val="clear" w:color="auto" w:fill="auto"/>
+                  <w:vAlign w:val="center"/>
+                  <w:hideMark/>
+                </w:tcPr>
+                <w:p>
+                  <w:pPr>
+                    <w:rPr>
+                      <w:rFonts w:ascii="Calibri" w:eastAsia="Times New Roman" w:hAnsi="Calibri" w:cs="Calibri"/>
+                      <w:b/>
+                      <w:bCs/>
+                      <w:color w:val="000000"/>
+                      <w:sz w:val="18"/>
+                      <w:szCs w:val="18"/>
+                      <w:lang w:eastAsia="es-PE"/>
+                    </w:rPr>
+                  </w:pPr>
+                  <w:proofErr w:type="spellStart"/>
+                  <w:r>
+                    <w:rPr>
+                      <w:rFonts w:ascii="Calibri" w:eastAsia="Times New Roman" w:hAnsi="Calibri" w:cs="Calibri"/>
+                      <w:b/>
+                      <w:bCs/>
+                      <w:color w:val="000000"/>
+                      <w:sz w:val="18"/>
+                      <w:szCs w:val="18"/>
+                      <w:lang w:eastAsia="es-PE"/>
+                    </w:rPr>
+                    <w:lastRenderedPageBreak/>
+                    <w:t>Lavado</w:t>
+                  </w:r>
+                  <w:proofErr w:type="spellEnd"/>
+                  <w:r>
+                    <w:rPr>
+                      <w:rFonts w:ascii="Calibri" w:eastAsia="Times New Roman" w:hAnsi="Calibri" w:cs="Calibri"/>
+                      <w:b/>
+                      <w:bCs/>
+                      <w:color w:val="000000"/>
+                      <w:sz w:val="18"/>
+                      <w:szCs w:val="18"/>
+                      <w:lang w:eastAsia="es-PE"/>
+                    </w:rPr>
+                    <w:t xml:space="preserve"> de </w:t>
+                  </w:r>
+                  <w:proofErr w:type="spellStart"/>
+                  <w:r>
+                    <w:rPr>
+                      <w:rFonts w:ascii="Calibri" w:eastAsia="Times New Roman" w:hAnsi="Calibri" w:cs="Calibri"/>
+                      <w:b/>
+                      <w:bCs/>
+                      <w:color w:val="000000"/>
+                      <w:sz w:val="18"/>
+                      <w:szCs w:val="18"/>
+                      <w:lang w:eastAsia="es-PE"/>
+                    </w:rPr>
+                    <w:t>Activos</w:t>
+                  </w:r>
+                  <w:proofErr w:type="spellEnd"/>
+                  <w:r>
+                    <w:rPr>
+                      <w:rFonts w:ascii="Calibri" w:eastAsia="Times New Roman" w:hAnsi="Calibri" w:cs="Calibri"/>
+                      <w:b/>
+                      <w:bCs/>
+                      <w:color w:val="000000"/>
+                      <w:sz w:val="18"/>
+                      <w:szCs w:val="18"/>
+                      <w:lang w:eastAsia="es-PE"/>
+                    </w:rPr>
+                    <w:t xml:space="preserve"> (LA)/ </w:t>
+                  </w:r>
+                  <w:proofErr w:type="spellStart"/>
+                  <w:r>
+                    <w:rPr>
+                      <w:rFonts w:ascii="Calibri" w:eastAsia="Times New Roman" w:hAnsi="Calibri" w:cs="Calibri"/>
+                      <w:b/>
+                      <w:bCs/>
+                      <w:color w:val="000000"/>
+                      <w:sz w:val="18"/>
+                      <w:szCs w:val="18"/>
+                      <w:lang w:eastAsia="es-PE"/>
+                    </w:rPr>
+                    <w:t>Financiamiento</w:t>
+                  </w:r>
+                  <w:proofErr w:type="spellEnd"/>
+                  <w:r>
+                    <w:rPr>
+                      <w:rFonts w:ascii="Calibri" w:eastAsia="Times New Roman" w:hAnsi="Calibri" w:cs="Calibri"/>
+                      <w:b/>
+                      <w:bCs/>
+                      <w:color w:val="000000"/>
+                      <w:sz w:val="18"/>
+                      <w:szCs w:val="18"/>
+                      <w:lang w:eastAsia="es-PE"/>
+                    </w:rPr>
+                    <w:t xml:space="preserve"> del </w:t>
+                  </w:r>
+                  <w:proofErr w:type="spellStart"/>
+                  <w:r>
+                    <w:rPr>
+                      <w:rFonts w:ascii="Calibri" w:eastAsia="Times New Roman" w:hAnsi="Calibri" w:cs="Calibri"/>
+                      <w:b/>
+                      <w:bCs/>
+                      <w:color w:val="000000"/>
+                      <w:sz w:val="18"/>
+                      <w:szCs w:val="18"/>
+                      <w:lang w:eastAsia="es-PE"/>
+                    </w:rPr>
+                    <w:t>Terrorismo</w:t>
+                  </w:r>
+                  <w:proofErr w:type="spellEnd"/>
+                  <w:r>
+                    <w:rPr>
+                      <w:rFonts w:ascii="Calibri" w:eastAsia="Times New Roman" w:hAnsi="Calibri" w:cs="Calibri"/>
+                      <w:b/>
+                      <w:bCs/>
+                      <w:color w:val="000000"/>
+                      <w:sz w:val="18"/>
+                      <w:szCs w:val="18"/>
+                      <w:lang w:eastAsia="es-PE"/>
+                    </w:rPr>
+                    <w:t xml:space="preserve"> (FT)/ </w:t>
+                  </w:r>
+                  <w:proofErr w:type="spellStart"/>
+                  <w:r>
+                    <w:rPr>
+                      <w:rFonts w:ascii="Calibri" w:eastAsia="Times New Roman" w:hAnsi="Calibri" w:cs="Calibri"/>
+                      <w:b/>
+                      <w:bCs/>
+                      <w:color w:val="000000"/>
+                      <w:sz w:val="18"/>
+                      <w:szCs w:val="18"/>
+                      <w:lang w:eastAsia="es-PE"/>
+                    </w:rPr>
+                    <w:t>Terrorismo</w:t>
+                  </w:r>
+                  <w:proofErr w:type="spellEnd"/>
+                </w:p>
+              </w:tc>
+              <w:tc>
+                <w:tcPr>
+                  <w:tcW w:w="1082" w:type="dxa"/>
+                  <w:tcBorders>
+                    <w:top w:val="nil"/>
+                    <w:left w:val="nil"/>
+                    <w:bottom w:val="single" w:sz="4" w:space="0" w:color="auto"/>
+                    <w:right w:val="single" w:sz="4" w:space="0" w:color="auto"/>
+                  </w:tcBorders>
+                  <w:shd w:val="clear" w:color="auto" w:fill="auto"/>
+                  <w:vAlign w:val="center"/>
+                  <w:hideMark/>
+                </w:tcPr>
+                <w:p>
+                  <w:pPr>
+                    <w:jc w:val="center"/>
+                    <w:rPr>
+                      <w:rFonts w:ascii="Calibri" w:eastAsia="Times New Roman" w:hAnsi="Calibri" w:cs="Calibri"/>
+                      <w:color w:val="000000"/>
+                      <w:sz w:val="18"/>
+                      <w:szCs w:val="18"/>
+                      <w:lang w:eastAsia="es-PE"/>
+                    </w:rPr>
+                  </w:pPr>
+                  <w:r>
+                    <w:rPr>
+                      <w:rFonts w:ascii="Calibri" w:eastAsia="Times New Roman" w:hAnsi="Calibri" w:cs="Calibri"/>
+                      <w:color w:val="000000"/>
+                      <w:sz w:val="18"/>
+                      <w:szCs w:val="18"/>
+                      <w:lang w:eastAsia="es-PE"/>
+                    </w:rPr>
+                    <w:t>No</w:t>
+                  </w:r>
+                </w:p>
+              </w:tc>
+              <w:tc>
+                <w:tcPr>
+                  <w:tcW w:w="1082" w:type="dxa"/>
+                  <w:tcBorders>
+                    <w:top w:val="nil"/>
+                    <w:left w:val="nil"/>
+                    <w:bottom w:val="single" w:sz="4" w:space="0" w:color="auto"/>
+                    <w:right w:val="single" w:sz="4" w:space="0" w:color="auto"/>
+                  </w:tcBorders>
+                  <w:shd w:val="clear" w:color="auto" w:fill="auto"/>
+                  <w:vAlign w:val="center"/>
+                  <w:hideMark/>
+                </w:tcPr>
+                <w:p>
+                  <w:pPr>
+                    <w:jc w:val="center"/>
+                    <w:rPr>
+                      <w:rFonts w:ascii="Calibri" w:eastAsia="Times New Roman" w:hAnsi="Calibri" w:cs="Calibri"/>
+                      <w:color w:val="000000"/>
+                      <w:sz w:val="18"/>
+                      <w:szCs w:val="18"/>
+                      <w:lang w:eastAsia="es-PE"/>
+                    </w:rPr>
+                  </w:pPr>
+                  <w:proofErr w:type="spellStart"/>
+                  <w:r>
+                    <w:rPr>
+                      <w:rFonts w:ascii="Calibri" w:eastAsia="Times New Roman" w:hAnsi="Calibri" w:cs="Calibri"/>
+                      <w:color w:val="000000"/>
+                      <w:sz w:val="18"/>
+                      <w:szCs w:val="18"/>
+                      <w:lang w:eastAsia="es-PE"/>
+                    </w:rPr>
+                    <w:t>Carácter</w:t>
+                  </w:r>
+                  <w:proofErr w:type="spellEnd"/>
+                </w:p>
+              </w:tc>
+              <w:tc>
+                <w:tcPr>
+                  <w:tcW w:w="4987" w:type="dxa"/>
+                  <w:tcBorders>
+                    <w:top w:val="nil"/>
+                    <w:left w:val="nil"/>
+                    <w:bottom w:val="single" w:sz="4" w:space="0" w:color="auto"/>
+                    <w:right w:val="single" w:sz="4" w:space="0" w:color="auto"/>
+                  </w:tcBorders>
+                  <w:shd w:val="clear" w:color="auto" w:fill="auto"/>
+                  <w:vAlign w:val="center"/>
+                  <w:hideMark/>
+                </w:tcPr>
+                <w:p>
+                  <w:pPr>
+                    <w:rPr>
+                      <w:rFonts w:ascii="Calibri" w:eastAsia="Times New Roman" w:hAnsi="Calibri" w:cs="Calibri"/>
+                      <w:color w:val="000000"/>
+                      <w:sz w:val="18"/>
+                      <w:szCs w:val="18"/>
+                      <w:lang w:eastAsia="es-PE"/>
+                    </w:rPr>
+                  </w:pPr>
+                  <w:proofErr w:type="spellStart"/>
+                  <w:r>
+                    <w:rPr>
+                      <w:rFonts w:ascii="Calibri" w:eastAsia="Times New Roman" w:hAnsi="Calibri" w:cs="Calibri"/>
+                      <w:color w:val="000000"/>
+                      <w:sz w:val="18"/>
+                      <w:szCs w:val="18"/>
+                      <w:lang w:eastAsia="es-PE"/>
+                    </w:rPr>
+                    <w:t>Corresponde</w:t>
+                  </w:r>
+                  <w:proofErr w:type="spellEnd"/>
+                  <w:r>
+                    <w:rPr>
+                      <w:rFonts w:ascii="Calibri" w:eastAsia="Times New Roman" w:hAnsi="Calibri" w:cs="Calibri"/>
+                      <w:color w:val="000000"/>
+                      <w:sz w:val="18"/>
+                      <w:szCs w:val="18"/>
+                      <w:lang w:eastAsia="es-PE"/>
+                    </w:rPr>
+                    <w:t xml:space="preserve"> a la </w:t>
+                  </w:r>
+                  <w:proofErr w:type="spellStart"/>
+                  <w:r>
+                    <w:rPr>
+                      <w:rFonts w:ascii="Calibri" w:eastAsia="Times New Roman" w:hAnsi="Calibri" w:cs="Calibri"/>
+                      <w:color w:val="000000"/>
+                      <w:sz w:val="18"/>
+                      <w:szCs w:val="18"/>
+                      <w:lang w:eastAsia="es-PE"/>
+                    </w:rPr>
+                    <w:t>descripción</w:t>
+                  </w:r>
+                  <w:proofErr w:type="spellEnd"/>
+                  <w:r>
+                    <w:rPr>
+                      <w:rFonts w:ascii="Calibri" w:eastAsia="Times New Roman" w:hAnsi="Calibri" w:cs="Calibri"/>
+                      <w:color w:val="000000"/>
+                      <w:sz w:val="18"/>
+                      <w:szCs w:val="18"/>
+                      <w:lang w:eastAsia="es-PE"/>
+                    </w:rPr>
+                    <w:t xml:space="preserve"> de la </w:t>
+                  </w:r>
+                  <w:proofErr w:type="spellStart"/>
+                  <w:r>
+                    <w:rPr>
+                      <w:rFonts w:ascii="Calibri" w:eastAsia="Times New Roman" w:hAnsi="Calibri" w:cs="Calibri"/>
+                      <w:color w:val="000000"/>
+                      <w:sz w:val="18"/>
+                      <w:szCs w:val="18"/>
+                      <w:lang w:eastAsia="es-PE"/>
+                    </w:rPr>
+                    <w:t>modalidad</w:t>
+                  </w:r>
+                  <w:proofErr w:type="spellEnd"/>
+                </w:p>
+              </w:tc>
+            </w:tr>
+            <w:tr>
+              <w:trPr>
+                <w:trHeight w:val="299"/>
+              </w:trPr>
+              <w:tc>
+                <w:tcPr>
+                  <w:tcW w:w="1298" w:type="dxa"/>
+                  <w:tcBorders>
+                    <w:top w:val="nil"/>
+                    <w:left w:val="single" w:sz="4" w:space="0" w:color="auto"/>
+                    <w:bottom w:val="single" w:sz="4" w:space="0" w:color="auto"/>
+                    <w:right w:val="single" w:sz="4" w:space="0" w:color="auto"/>
+                  </w:tcBorders>
+                  <w:shd w:val="clear" w:color="auto" w:fill="auto"/>
+                  <w:vAlign w:val="center"/>
+                  <w:hideMark/>
+                </w:tcPr>
+                <w:p>
+                  <w:pPr>
+                    <w:rPr>
+                      <w:rFonts w:ascii="Calibri" w:eastAsia="Times New Roman" w:hAnsi="Calibri" w:cs="Calibri"/>
+                      <w:b/>
+                      <w:bCs/>
+                      <w:color w:val="000000"/>
+                      <w:sz w:val="18"/>
+                      <w:szCs w:val="18"/>
+                      <w:lang w:eastAsia="es-PE"/>
+                    </w:rPr>
+                  </w:pPr>
+                  <w:r>
+                    <w:rPr>
+                      <w:rFonts w:ascii="Calibri" w:eastAsia="Times New Roman" w:hAnsi="Calibri" w:cs="Calibri"/>
+                      <w:b/>
+                      <w:bCs/>
+                      <w:color w:val="000000"/>
+                      <w:sz w:val="18"/>
+                      <w:szCs w:val="18"/>
+                      <w:lang w:eastAsia="es-PE"/>
+                    </w:rPr>
+                    <w:t xml:space="preserve">Norma </w:t>
+                  </w:r>
+                  <w:proofErr w:type="spellStart"/>
+                  <w:r>
+                    <w:rPr>
+                      <w:rFonts w:ascii="Calibri" w:eastAsia="Times New Roman" w:hAnsi="Calibri" w:cs="Calibri"/>
+                      <w:b/>
+                      <w:bCs/>
+                      <w:color w:val="000000"/>
+                      <w:sz w:val="18"/>
+                      <w:szCs w:val="18"/>
+                      <w:lang w:eastAsia="es-PE"/>
+                    </w:rPr>
+                    <w:t>aplicable</w:t>
+                  </w:r>
+                  <w:proofErr w:type="spellEnd"/>
+                </w:p>
+              </w:tc>
+              <w:tc>
+                <w:tcPr>
+                  <w:tcW w:w="1082" w:type="dxa"/>
+                  <w:tcBorders>
+                    <w:top w:val="nil"/>
+                    <w:left w:val="nil"/>
+                    <w:bottom w:val="single" w:sz="4" w:space="0" w:color="auto"/>
+                    <w:right w:val="single" w:sz="4" w:space="0" w:color="auto"/>
+                  </w:tcBorders>
+                  <w:shd w:val="clear" w:color="auto" w:fill="auto"/>
+                  <w:vAlign w:val="center"/>
+                  <w:hideMark/>
+                </w:tcPr>
+                <w:p>
+                  <w:pPr>
+                    <w:jc w:val="center"/>
+                    <w:rPr>
+                      <w:rFonts w:ascii="Calibri" w:eastAsia="Times New Roman" w:hAnsi="Calibri" w:cs="Calibri"/>
+                      <w:color w:val="000000"/>
+                      <w:sz w:val="18"/>
+                      <w:szCs w:val="18"/>
+                      <w:lang w:eastAsia="es-PE"/>
+                    </w:rPr>
+                  </w:pPr>
+                  <w:r>
+                    <w:rPr>
+                      <w:rFonts w:ascii="Calibri" w:eastAsia="Times New Roman" w:hAnsi="Calibri" w:cs="Calibri"/>
+                      <w:color w:val="000000"/>
+                      <w:sz w:val="18"/>
+                      <w:szCs w:val="18"/>
+                      <w:lang w:eastAsia="es-PE"/>
+                    </w:rPr>
+                    <w:t>No</w:t>
+                  </w:r>
+                </w:p>
+              </w:tc>
+              <w:tc>
+                <w:tcPr>
+                  <w:tcW w:w="1082" w:type="dxa"/>
+                  <w:tcBorders>
+                    <w:top w:val="nil"/>
+                    <w:left w:val="nil"/>
+                    <w:bottom w:val="single" w:sz="4" w:space="0" w:color="auto"/>
+                    <w:right w:val="single" w:sz="4" w:space="0" w:color="auto"/>
+                  </w:tcBorders>
+                  <w:shd w:val="clear" w:color="auto" w:fill="auto"/>
+                  <w:vAlign w:val="center"/>
+                  <w:hideMark/>
+                </w:tcPr>
+                <w:p>
+                  <w:pPr>
+                    <w:jc w:val="center"/>
+                    <w:rPr>
+                      <w:rFonts w:ascii="Calibri" w:eastAsia="Times New Roman" w:hAnsi="Calibri" w:cs="Calibri"/>
+                      <w:color w:val="000000"/>
+                      <w:sz w:val="18"/>
+                      <w:szCs w:val="18"/>
+                      <w:lang w:eastAsia="es-PE"/>
+                    </w:rPr>
+                  </w:pPr>
+                  <w:proofErr w:type="spellStart"/>
+                  <w:r>
+                    <w:rPr>
+                      <w:rFonts w:ascii="Calibri" w:eastAsia="Times New Roman" w:hAnsi="Calibri" w:cs="Calibri"/>
+                      <w:color w:val="000000"/>
+                      <w:sz w:val="18"/>
+                      <w:szCs w:val="18"/>
+                      <w:lang w:eastAsia="es-PE"/>
+                    </w:rPr>
+                    <w:t>Carácter</w:t>
+                  </w:r>
+                  <w:proofErr w:type="spellEnd"/>
+                </w:p>
+              </w:tc>
+              <w:tc>
+                <w:tcPr>
+                  <w:tcW w:w="4987" w:type="dxa"/>
+                  <w:tcBorders>
+                    <w:top w:val="nil"/>
+                    <w:left w:val="nil"/>
+                    <w:bottom w:val="single" w:sz="4" w:space="0" w:color="auto"/>
+                    <w:right w:val="single" w:sz="4" w:space="0" w:color="auto"/>
+                  </w:tcBorders>
+                  <w:shd w:val="clear" w:color="auto" w:fill="auto"/>
+                  <w:vAlign w:val="center"/>
+                  <w:hideMark/>
+                </w:tcPr>
+                <w:p>
+                  <w:pPr>
+                    <w:rPr>
+                      <w:rFonts w:ascii="Calibri" w:eastAsia="Times New Roman" w:hAnsi="Calibri" w:cs="Calibri"/>
+                      <w:color w:val="000000"/>
+                      <w:sz w:val="18"/>
+                      <w:szCs w:val="18"/>
+                      <w:lang w:eastAsia="es-PE"/>
+                    </w:rPr>
+                  </w:pPr>
+                  <w:proofErr w:type="spellStart"/>
+                  <w:r>
+                    <w:rPr>
+                      <w:rFonts w:ascii="Calibri" w:eastAsia="Times New Roman" w:hAnsi="Calibri" w:cs="Calibri"/>
+                      <w:color w:val="000000"/>
+                      <w:sz w:val="18"/>
+                      <w:szCs w:val="18"/>
+                      <w:lang w:eastAsia="es-PE"/>
+                    </w:rPr>
+                    <w:t>Corresponde</w:t>
+                  </w:r>
+                  <w:proofErr w:type="spellEnd"/>
+                  <w:r>
+                    <w:rPr>
+                      <w:rFonts w:ascii="Calibri" w:eastAsia="Times New Roman" w:hAnsi="Calibri" w:cs="Calibri"/>
+                      <w:color w:val="000000"/>
+                      <w:sz w:val="18"/>
+                      <w:szCs w:val="18"/>
+                      <w:lang w:eastAsia="es-PE"/>
+                    </w:rPr>
+                    <w:t xml:space="preserve"> a la </w:t>
+                  </w:r>
+                  <w:proofErr w:type="spellStart"/>
+                  <w:r>
+                    <w:rPr>
+                      <w:rFonts w:ascii="Calibri" w:eastAsia="Times New Roman" w:hAnsi="Calibri" w:cs="Calibri"/>
+                      <w:color w:val="000000"/>
+                      <w:sz w:val="18"/>
+                      <w:szCs w:val="18"/>
+                      <w:lang w:eastAsia="es-PE"/>
+                    </w:rPr>
+                    <w:t>descripción</w:t>
+                  </w:r>
+                  <w:proofErr w:type="spellEnd"/>
+                  <w:r>
+                    <w:rPr>
+                      <w:rFonts w:ascii="Calibri" w:eastAsia="Times New Roman" w:hAnsi="Calibri" w:cs="Calibri"/>
+                      <w:color w:val="000000"/>
+                      <w:sz w:val="18"/>
+                      <w:szCs w:val="18"/>
+                      <w:lang w:eastAsia="es-PE"/>
+                    </w:rPr>
+                    <w:t xml:space="preserve"> del </w:t>
+                  </w:r>
+                  <w:proofErr w:type="spellStart"/>
+                  <w:r>
+                    <w:rPr>
+                      <w:rFonts w:ascii="Calibri" w:eastAsia="Times New Roman" w:hAnsi="Calibri" w:cs="Calibri"/>
+                      <w:color w:val="000000"/>
+                      <w:sz w:val="18"/>
+                      <w:szCs w:val="18"/>
+                      <w:lang w:eastAsia="es-PE"/>
+                    </w:rPr>
+                    <w:t>delito</w:t>
+                  </w:r>
+                  <w:proofErr w:type="spellEnd"/>
+                  <w:r>
+                    <w:rPr>
+                      <w:rFonts w:ascii="Calibri" w:eastAsia="Times New Roman" w:hAnsi="Calibri" w:cs="Calibri"/>
+                      <w:color w:val="000000"/>
+                      <w:sz w:val="18"/>
+                      <w:szCs w:val="18"/>
+                      <w:lang w:eastAsia="es-PE"/>
+                    </w:rPr>
+                    <w:t xml:space="preserve"> </w:t>
+                  </w:r>
+                  <w:proofErr w:type="spellStart"/>
+                  <w:r>
+                    <w:rPr>
+                      <w:rFonts w:ascii="Calibri" w:eastAsia="Times New Roman" w:hAnsi="Calibri" w:cs="Calibri"/>
+                      <w:color w:val="000000"/>
+                      <w:sz w:val="18"/>
+                      <w:szCs w:val="18"/>
+                      <w:lang w:eastAsia="es-PE"/>
+                    </w:rPr>
+                    <w:t>precedente</w:t>
+                  </w:r>
+                  <w:proofErr w:type="spellEnd"/>
+                </w:p>
+              </w:tc>
+            </w:tr>
+            <w:tr>
+              <w:trPr>
+                <w:trHeight w:val="299"/>
+              </w:trPr>
+              <w:tc>
+                <w:tcPr>
+                  <w:tcW w:w="1298" w:type="dxa"/>
+                  <w:tcBorders>
+                    <w:top w:val="nil"/>
+                    <w:left w:val="single" w:sz="4" w:space="0" w:color="auto"/>
+                    <w:bottom w:val="single" w:sz="4" w:space="0" w:color="auto"/>
+                    <w:right w:val="single" w:sz="4" w:space="0" w:color="auto"/>
+                  </w:tcBorders>
+                  <w:shd w:val="clear" w:color="auto" w:fill="auto"/>
+                  <w:vAlign w:val="center"/>
+                  <w:hideMark/>
+                </w:tcPr>
+                <w:p>
+                  <w:pPr>
+                    <w:rPr>
+                      <w:rFonts w:ascii="Calibri" w:eastAsia="Times New Roman" w:hAnsi="Calibri" w:cs="Calibri"/>
+                      <w:b/>
+                      <w:bCs/>
+                      <w:color w:val="000000"/>
+                      <w:sz w:val="18"/>
+                      <w:szCs w:val="18"/>
+                      <w:lang w:eastAsia="es-PE"/>
+                    </w:rPr>
+                  </w:pPr>
+                  <w:proofErr w:type="spellStart"/>
+                  <w:r>
+                    <w:rPr>
+                      <w:rFonts w:ascii="Calibri" w:eastAsia="Times New Roman" w:hAnsi="Calibri" w:cs="Calibri"/>
+                      <w:b/>
+                      <w:bCs/>
+                      <w:color w:val="000000"/>
+                      <w:sz w:val="18"/>
+                      <w:szCs w:val="18"/>
+                      <w:lang w:eastAsia="es-PE"/>
+                    </w:rPr>
+                    <w:t>Modalidad</w:t>
+                  </w:r>
+                  <w:proofErr w:type="spellEnd"/>
+                </w:p>
+              </w:tc>
+              <w:tc>
+                <w:tcPr>
+                  <w:tcW w:w="1082" w:type="dxa"/>
+                  <w:tcBorders>
+                    <w:top w:val="nil"/>
+                    <w:left w:val="nil"/>
+                    <w:bottom w:val="single" w:sz="4" w:space="0" w:color="auto"/>
+                    <w:right w:val="single" w:sz="4" w:space="0" w:color="auto"/>
+                  </w:tcBorders>
+                  <w:shd w:val="clear" w:color="auto" w:fill="auto"/>
+                  <w:vAlign w:val="center"/>
+                  <w:hideMark/>
+                </w:tcPr>
+                <w:p>
+                  <w:pPr>
+                    <w:jc w:val="center"/>
+                    <w:rPr>
+                      <w:rFonts w:ascii="Calibri" w:eastAsia="Times New Roman" w:hAnsi="Calibri" w:cs="Calibri"/>
+                      <w:color w:val="000000"/>
+                      <w:sz w:val="18"/>
+                      <w:szCs w:val="18"/>
+                      <w:lang w:eastAsia="es-PE"/>
+                    </w:rPr>
+                  </w:pPr>
+                  <w:r>
+                    <w:rPr>
+                      <w:rFonts w:ascii="Calibri" w:eastAsia="Times New Roman" w:hAnsi="Calibri" w:cs="Calibri"/>
+                      <w:color w:val="000000"/>
+                      <w:sz w:val="18"/>
+                      <w:szCs w:val="18"/>
+                      <w:lang w:eastAsia="es-PE"/>
+                    </w:rPr>
+                    <w:t>Si</w:t>
+                  </w:r>
+                </w:p>
+              </w:tc>
+              <w:tc>
+                <w:tcPr>
+                  <w:tcW w:w="1082" w:type="dxa"/>
+                  <w:tcBorders>
+                    <w:top w:val="nil"/>
+                    <w:left w:val="nil"/>
+                    <w:bottom w:val="single" w:sz="4" w:space="0" w:color="auto"/>
+                    <w:right w:val="single" w:sz="4" w:space="0" w:color="auto"/>
+                  </w:tcBorders>
+                  <w:shd w:val="clear" w:color="auto" w:fill="auto"/>
+                  <w:vAlign w:val="center"/>
+                  <w:hideMark/>
+                </w:tcPr>
+                <w:p>
+                  <w:pPr>
+                    <w:jc w:val="center"/>
+                    <w:rPr>
+                      <w:rFonts w:ascii="Calibri" w:eastAsia="Times New Roman" w:hAnsi="Calibri" w:cs="Calibri"/>
+                      <w:color w:val="000000"/>
+                      <w:sz w:val="18"/>
+                      <w:szCs w:val="18"/>
+                      <w:lang w:eastAsia="es-PE"/>
+                    </w:rPr>
+                  </w:pPr>
+                  <w:proofErr w:type="spellStart"/>
+                  <w:r>
+                    <w:rPr>
+                      <w:rFonts w:ascii="Calibri" w:eastAsia="Times New Roman" w:hAnsi="Calibri" w:cs="Calibri"/>
+                      <w:color w:val="000000"/>
+                      <w:sz w:val="18"/>
+                      <w:szCs w:val="18"/>
+                      <w:lang w:eastAsia="es-PE"/>
+                    </w:rPr>
+                    <w:t>Indicador</w:t>
+                  </w:r>
+                  <w:proofErr w:type="spellEnd"/>
+                </w:p>
+              </w:tc>
+              <w:tc>
+                <w:tcPr>
+                  <w:tcW w:w="4987" w:type="dxa"/>
+                  <w:tcBorders>
+                    <w:top w:val="nil"/>
+                    <w:left w:val="nil"/>
+                    <w:bottom w:val="single" w:sz="4" w:space="0" w:color="auto"/>
+                    <w:right w:val="single" w:sz="4" w:space="0" w:color="auto"/>
+                  </w:tcBorders>
+                  <w:shd w:val="clear" w:color="auto" w:fill="auto"/>
+                  <w:vAlign w:val="center"/>
+                  <w:hideMark/>
+                </w:tcPr>
+                <w:p>
+                  <w:pPr>
+                    <w:rPr>
+                      <w:rFonts w:ascii="Calibri" w:eastAsia="Times New Roman" w:hAnsi="Calibri" w:cs="Calibri"/>
+                      <w:color w:val="000000"/>
+                      <w:sz w:val="18"/>
+                      <w:szCs w:val="18"/>
+                      <w:lang w:eastAsia="es-PE"/>
+                    </w:rPr>
+                  </w:pPr>
+                  <w:proofErr w:type="spellStart"/>
+                  <w:r>
+                    <w:rPr>
+                      <w:rFonts w:ascii="Calibri" w:eastAsia="Times New Roman" w:hAnsi="Calibri" w:cs="Calibri"/>
+                      <w:color w:val="000000"/>
+                      <w:sz w:val="18"/>
+                      <w:szCs w:val="18"/>
+                      <w:lang w:eastAsia="es-PE"/>
+                    </w:rPr>
+                    <w:t>Corresponde</w:t>
+                  </w:r>
+                  <w:proofErr w:type="spellEnd"/>
+                  <w:r>
+                    <w:rPr>
+                      <w:rFonts w:ascii="Calibri" w:eastAsia="Times New Roman" w:hAnsi="Calibri" w:cs="Calibri"/>
+                      <w:color w:val="000000"/>
+                      <w:sz w:val="18"/>
+                      <w:szCs w:val="18"/>
+                      <w:lang w:eastAsia="es-PE"/>
+                    </w:rPr>
+                    <w:t xml:space="preserve"> al </w:t>
+                  </w:r>
+                  <w:proofErr w:type="spellStart"/>
+                  <w:r>
+                    <w:rPr>
+                      <w:rFonts w:ascii="Calibri" w:eastAsia="Times New Roman" w:hAnsi="Calibri" w:cs="Calibri"/>
+                      <w:color w:val="000000"/>
+                      <w:sz w:val="18"/>
+                      <w:szCs w:val="18"/>
+                      <w:lang w:eastAsia="es-PE"/>
+                    </w:rPr>
+                    <w:t>estado</w:t>
+                  </w:r>
+                  <w:proofErr w:type="spellEnd"/>
+                  <w:r>
+                    <w:rPr>
+                      <w:rFonts w:ascii="Calibri" w:eastAsia="Times New Roman" w:hAnsi="Calibri" w:cs="Calibri"/>
+                      <w:color w:val="000000"/>
+                      <w:sz w:val="18"/>
+                      <w:szCs w:val="18"/>
+                      <w:lang w:eastAsia="es-PE"/>
+                    </w:rPr>
+                    <w:t xml:space="preserve"> actual del </w:t>
+                  </w:r>
+                  <w:proofErr w:type="spellStart"/>
+                  <w:r>
+                    <w:rPr>
+                      <w:rFonts w:ascii="Calibri" w:eastAsia="Times New Roman" w:hAnsi="Calibri" w:cs="Calibri"/>
+                      <w:color w:val="000000"/>
+                      <w:sz w:val="18"/>
+                      <w:szCs w:val="18"/>
+                      <w:lang w:eastAsia="es-PE"/>
+                    </w:rPr>
+                    <w:t>registro</w:t>
+                  </w:r>
+                  <w:proofErr w:type="spellEnd"/>
+                  <w:r>
+                    <w:rPr>
+                      <w:rFonts w:ascii="Calibri" w:eastAsia="Times New Roman" w:hAnsi="Calibri" w:cs="Calibri"/>
+                      <w:color w:val="000000"/>
+                      <w:sz w:val="18"/>
+                      <w:szCs w:val="18"/>
+                      <w:lang w:eastAsia="es-PE"/>
+                    </w:rPr>
+                    <w:t xml:space="preserve"> (</w:t>
+                  </w:r>
+                  <w:proofErr w:type="spellStart"/>
+                  <w:r>
+                    <w:rPr>
+                      <w:rFonts w:ascii="Calibri" w:eastAsia="Times New Roman" w:hAnsi="Calibri" w:cs="Calibri"/>
+                      <w:color w:val="000000"/>
+                      <w:sz w:val="18"/>
+                      <w:szCs w:val="18"/>
+                      <w:lang w:eastAsia="es-PE"/>
+                    </w:rPr>
+                    <w:t>ver</w:t>
+                  </w:r>
+                  <w:proofErr w:type="spellEnd"/>
+                  <w:r>
+                    <w:rPr>
+                      <w:rFonts w:ascii="Calibri" w:eastAsia="Times New Roman" w:hAnsi="Calibri" w:cs="Calibri"/>
+                      <w:color w:val="000000"/>
+                      <w:sz w:val="18"/>
+                      <w:szCs w:val="18"/>
+                      <w:lang w:eastAsia="es-PE"/>
+                    </w:rPr>
+                    <w:t xml:space="preserve"> </w:t>
+                  </w:r>
+                  <w:r>
+                    <w:rPr>
+                      <w:rFonts w:ascii="Calibri" w:eastAsia="Times New Roman" w:hAnsi="Calibri" w:cs="Calibri"/>
+                      <w:b/>
+                      <w:color w:val="000000"/>
+                      <w:sz w:val="18"/>
+                      <w:szCs w:val="18"/>
+                      <w:lang w:eastAsia="es-PE"/>
+                    </w:rPr>
+                    <w:t>RE1</w:t>
+                  </w:r>
+                  <w:r>
+                    <w:rPr>
+                      <w:rFonts w:ascii="Calibri" w:eastAsia="Times New Roman" w:hAnsi="Calibri" w:cs="Calibri"/>
+                      <w:color w:val="000000"/>
+                      <w:sz w:val="18"/>
+                      <w:szCs w:val="18"/>
+                      <w:lang w:eastAsia="es-PE"/>
+                    </w:rPr>
+                    <w:t>)</w:t>
+                  </w:r>
+                </w:p>
+              </w:tc>
+            </w:tr>
+            <w:tr>
+              <w:trPr>
+                <w:trHeight w:val="299"/>
+              </w:trPr>
+              <w:tc>
+                <w:tcPr>
+                  <w:tcW w:w="1298" w:type="dxa"/>
+                  <w:tcBorders>
+                    <w:top w:val="nil"/>
+                    <w:left w:val="single" w:sz="4" w:space="0" w:color="auto"/>
+                    <w:bottom w:val="single" w:sz="4" w:space="0" w:color="auto"/>
+                    <w:right w:val="single" w:sz="4" w:space="0" w:color="auto"/>
+                  </w:tcBorders>
+                  <w:shd w:val="clear" w:color="auto" w:fill="auto"/>
+                  <w:vAlign w:val="center"/>
+                  <w:hideMark/>
+                </w:tcPr>
+                <w:p>
+                  <w:pPr>
+                    <w:rPr>
+                      <w:rFonts w:ascii="Calibri" w:eastAsia="Times New Roman" w:hAnsi="Calibri" w:cs="Calibri"/>
+                      <w:b/>
+                      <w:bCs/>
+                      <w:color w:val="000000"/>
+                      <w:sz w:val="18"/>
+                      <w:szCs w:val="18"/>
+                      <w:lang w:eastAsia="es-PE"/>
+                    </w:rPr>
+                  </w:pPr>
+                  <w:proofErr w:type="spellStart"/>
+                  <w:r>
+                    <w:rPr>
+                      <w:rFonts w:ascii="Calibri" w:eastAsia="Times New Roman" w:hAnsi="Calibri" w:cs="Calibri"/>
+                      <w:b/>
+                      <w:bCs/>
+                      <w:color w:val="000000"/>
+                      <w:sz w:val="18"/>
+                      <w:szCs w:val="18"/>
+                      <w:lang w:eastAsia="es-PE"/>
+                    </w:rPr>
+                    <w:t>Delito</w:t>
+                  </w:r>
+                  <w:proofErr w:type="spellEnd"/>
+                  <w:r>
+                    <w:rPr>
+                      <w:rFonts w:ascii="Calibri" w:eastAsia="Times New Roman" w:hAnsi="Calibri" w:cs="Calibri"/>
+                      <w:b/>
+                      <w:bCs/>
+                      <w:color w:val="000000"/>
+                      <w:sz w:val="18"/>
+                      <w:szCs w:val="18"/>
+                      <w:lang w:eastAsia="es-PE"/>
+                    </w:rPr>
+                    <w:t xml:space="preserve"> </w:t>
+                  </w:r>
+                  <w:proofErr w:type="spellStart"/>
+                  <w:r>
+                    <w:rPr>
+                      <w:rFonts w:ascii="Calibri" w:eastAsia="Times New Roman" w:hAnsi="Calibri" w:cs="Calibri"/>
+                      <w:b/>
+                      <w:bCs/>
+                      <w:color w:val="000000"/>
+                      <w:sz w:val="18"/>
+                      <w:szCs w:val="18"/>
+                      <w:lang w:eastAsia="es-PE"/>
+                    </w:rPr>
+                    <w:t>precedente</w:t>
+                  </w:r>
+                  <w:proofErr w:type="spellEnd"/>
+                </w:p>
+              </w:tc>
+              <w:tc>
+                <w:tcPr>
+                  <w:tcW w:w="1082" w:type="dxa"/>
+                  <w:tcBorders>
+                    <w:top w:val="nil"/>
+                    <w:left w:val="nil"/>
+                    <w:bottom w:val="single" w:sz="4" w:space="0" w:color="auto"/>
+                    <w:right w:val="single" w:sz="4" w:space="0" w:color="auto"/>
+                  </w:tcBorders>
+                  <w:shd w:val="clear" w:color="auto" w:fill="auto"/>
+                  <w:vAlign w:val="center"/>
+                  <w:hideMark/>
+                </w:tcPr>
+                <w:p>
+                  <w:pPr>
+                    <w:jc w:val="center"/>
+                    <w:rPr>
+                      <w:rFonts w:ascii="Calibri" w:eastAsia="Times New Roman" w:hAnsi="Calibri" w:cs="Calibri"/>
+                      <w:color w:val="000000"/>
+                      <w:sz w:val="18"/>
+                      <w:szCs w:val="18"/>
+                      <w:lang w:eastAsia="es-PE"/>
+                    </w:rPr>
+                  </w:pPr>
+                  <w:r>
+                    <w:rPr>
+                      <w:rFonts w:ascii="Calibri" w:eastAsia="Times New Roman" w:hAnsi="Calibri" w:cs="Calibri"/>
+                      <w:color w:val="000000"/>
+                      <w:sz w:val="18"/>
+                      <w:szCs w:val="18"/>
+                      <w:lang w:eastAsia="es-PE"/>
+                    </w:rPr>
+                    <w:t>Si</w:t>
+                  </w:r>
+                </w:p>
+              </w:tc>
+              <w:tc>
+                <w:tcPr>
+                  <w:tcW w:w="1082" w:type="dxa"/>
+                  <w:tcBorders>
+                    <w:top w:val="nil"/>
+                    <w:left w:val="nil"/>
+                    <w:bottom w:val="single" w:sz="4" w:space="0" w:color="auto"/>
+                    <w:right w:val="single" w:sz="4" w:space="0" w:color="auto"/>
+                  </w:tcBorders>
+                  <w:shd w:val="clear" w:color="auto" w:fill="auto"/>
+                  <w:vAlign w:val="center"/>
+                  <w:hideMark/>
+                </w:tcPr>
+                <w:p>
+                  <w:pPr>
+                    <w:jc w:val="center"/>
+                    <w:rPr>
+                      <w:rFonts w:ascii="Calibri" w:eastAsia="Times New Roman" w:hAnsi="Calibri" w:cs="Calibri"/>
+                      <w:color w:val="000000"/>
+                      <w:sz w:val="18"/>
+                      <w:szCs w:val="18"/>
+                      <w:lang w:eastAsia="es-PE"/>
+                    </w:rPr>
+                  </w:pPr>
+                  <w:proofErr w:type="spellStart"/>
+                  <w:r>
+                    <w:rPr>
+                      <w:rFonts w:ascii="Calibri" w:eastAsia="Times New Roman" w:hAnsi="Calibri" w:cs="Calibri"/>
+                      <w:color w:val="000000"/>
+                      <w:sz w:val="18"/>
+                      <w:szCs w:val="18"/>
+                      <w:lang w:eastAsia="es-PE"/>
+                    </w:rPr>
+                    <w:t>Indicador</w:t>
+                  </w:r>
+                  <w:proofErr w:type="spellEnd"/>
+                </w:p>
+              </w:tc>
+              <w:tc>
+                <w:tcPr>
+                  <w:tcW w:w="4987" w:type="dxa"/>
+                  <w:tcBorders>
+                    <w:top w:val="nil"/>
+                    <w:left w:val="nil"/>
+                    <w:bottom w:val="single" w:sz="4" w:space="0" w:color="auto"/>
+                    <w:right w:val="single" w:sz="4" w:space="0" w:color="auto"/>
+                  </w:tcBorders>
+                  <w:shd w:val="clear" w:color="auto" w:fill="auto"/>
+                  <w:vAlign w:val="center"/>
+                  <w:hideMark/>
+                </w:tcPr>
+                <w:p>
+                  <w:pPr>
+                    <w:rPr>
+                      <w:rFonts w:ascii="Calibri" w:eastAsia="Times New Roman" w:hAnsi="Calibri" w:cs="Calibri"/>
+                      <w:color w:val="000000"/>
+                      <w:sz w:val="18"/>
+                      <w:szCs w:val="18"/>
+                      <w:lang w:eastAsia="es-PE"/>
+                    </w:rPr>
+                  </w:pPr>
+                  <w:proofErr w:type="spellStart"/>
+                  <w:r>
+                    <w:rPr>
+                      <w:rFonts w:ascii="Calibri" w:eastAsia="Times New Roman" w:hAnsi="Calibri" w:cs="Calibri"/>
+                      <w:color w:val="000000"/>
+                      <w:sz w:val="18"/>
+                      <w:szCs w:val="18"/>
+                      <w:lang w:eastAsia="es-PE"/>
+                    </w:rPr>
+                    <w:t>Corresponde</w:t>
+                  </w:r>
+                  <w:proofErr w:type="spellEnd"/>
+                  <w:r>
+                    <w:rPr>
+                      <w:rFonts w:ascii="Calibri" w:eastAsia="Times New Roman" w:hAnsi="Calibri" w:cs="Calibri"/>
+                      <w:color w:val="000000"/>
+                      <w:sz w:val="18"/>
+                      <w:szCs w:val="18"/>
+                      <w:lang w:eastAsia="es-PE"/>
+                    </w:rPr>
+                    <w:t xml:space="preserve"> al </w:t>
+                  </w:r>
+                  <w:proofErr w:type="spellStart"/>
+                  <w:r>
+                    <w:rPr>
+                      <w:rFonts w:ascii="Calibri" w:eastAsia="Times New Roman" w:hAnsi="Calibri" w:cs="Calibri"/>
+                      <w:color w:val="000000"/>
+                      <w:sz w:val="18"/>
+                      <w:szCs w:val="18"/>
+                      <w:lang w:eastAsia="es-PE"/>
+                    </w:rPr>
+                    <w:t>estado</w:t>
+                  </w:r>
+                  <w:proofErr w:type="spellEnd"/>
+                  <w:r>
+                    <w:rPr>
+                      <w:rFonts w:ascii="Calibri" w:eastAsia="Times New Roman" w:hAnsi="Calibri" w:cs="Calibri"/>
+                      <w:color w:val="000000"/>
+                      <w:sz w:val="18"/>
+                      <w:szCs w:val="18"/>
+                      <w:lang w:eastAsia="es-PE"/>
+                    </w:rPr>
+                    <w:t xml:space="preserve"> actual del </w:t>
+                  </w:r>
+                  <w:proofErr w:type="spellStart"/>
+                  <w:r>
+                    <w:rPr>
+                      <w:rFonts w:ascii="Calibri" w:eastAsia="Times New Roman" w:hAnsi="Calibri" w:cs="Calibri"/>
+                      <w:color w:val="000000"/>
+                      <w:sz w:val="18"/>
+                      <w:szCs w:val="18"/>
+                      <w:lang w:eastAsia="es-PE"/>
+                    </w:rPr>
+                    <w:t>registro</w:t>
+                  </w:r>
+                  <w:proofErr w:type="spellEnd"/>
+                  <w:r>
+                    <w:rPr>
+                      <w:rFonts w:ascii="Calibri" w:eastAsia="Times New Roman" w:hAnsi="Calibri" w:cs="Calibri"/>
+                      <w:color w:val="000000"/>
+                      <w:sz w:val="18"/>
+                      <w:szCs w:val="18"/>
+                      <w:lang w:eastAsia="es-PE"/>
+                    </w:rPr>
+                    <w:t xml:space="preserve"> (</w:t>
+                  </w:r>
+                  <w:proofErr w:type="spellStart"/>
+                  <w:r>
+                    <w:rPr>
+                      <w:rFonts w:ascii="Calibri" w:eastAsia="Times New Roman" w:hAnsi="Calibri" w:cs="Calibri"/>
+                      <w:color w:val="000000"/>
+                      <w:sz w:val="18"/>
+                      <w:szCs w:val="18"/>
+                      <w:lang w:eastAsia="es-PE"/>
+                    </w:rPr>
+                    <w:t>ver</w:t>
+                  </w:r>
+                  <w:proofErr w:type="spellEnd"/>
+                  <w:r>
+                    <w:rPr>
+                      <w:rFonts w:ascii="Calibri" w:eastAsia="Times New Roman" w:hAnsi="Calibri" w:cs="Calibri"/>
+                      <w:color w:val="000000"/>
+                      <w:sz w:val="18"/>
+                      <w:szCs w:val="18"/>
+                      <w:lang w:eastAsia="es-PE"/>
+                    </w:rPr>
+                    <w:t xml:space="preserve"> </w:t>
+                  </w:r>
+                  <w:r>
+                    <w:rPr>
+                      <w:rFonts w:ascii="Calibri" w:eastAsia="Times New Roman" w:hAnsi="Calibri" w:cs="Calibri"/>
+                      <w:b/>
+                      <w:color w:val="000000"/>
+                      <w:sz w:val="18"/>
+                      <w:szCs w:val="18"/>
+                      <w:lang w:eastAsia="es-PE"/>
+                    </w:rPr>
+                    <w:t>RE</w:t>
+                  </w:r>
+                  <w:r>
+                    <w:rPr>
+                      <w:rFonts w:ascii="Calibri" w:eastAsia="Times New Roman" w:hAnsi="Calibri" w:cs="Calibri"/>
+                      <w:b/>
+                      <w:color w:val="000000"/>
+                      <w:sz w:val="18"/>
+                      <w:szCs w:val="18"/>
+                      <w:lang w:eastAsia="es-PE"/>
+                    </w:rPr>
+                    <w:t>2</w:t>
+                  </w:r>
+                  <w:r>
+                    <w:rPr>
+                      <w:rFonts w:ascii="Calibri" w:eastAsia="Times New Roman" w:hAnsi="Calibri" w:cs="Calibri"/>
+                      <w:color w:val="000000"/>
+                      <w:sz w:val="18"/>
+                      <w:szCs w:val="18"/>
+                      <w:lang w:eastAsia="es-PE"/>
+                    </w:rPr>
+                    <w:t>)</w:t>
+                  </w:r>
+                </w:p>
+              </w:tc>
+            </w:tr>
+            <w:tr>
+              <w:trPr>
+                <w:trHeight w:val="299"/>
+              </w:trPr>
+              <w:tc>
+                <w:tcPr>
+                  <w:tcW w:w="1298" w:type="dxa"/>
+                  <w:tcBorders>
+                    <w:top w:val="nil"/>
+                    <w:left w:val="single" w:sz="4" w:space="0" w:color="auto"/>
+                    <w:bottom w:val="single" w:sz="4" w:space="0" w:color="auto"/>
+                    <w:right w:val="single" w:sz="4" w:space="0" w:color="auto"/>
+                  </w:tcBorders>
+                  <w:shd w:val="clear" w:color="auto" w:fill="auto"/>
+                  <w:vAlign w:val="center"/>
+                  <w:hideMark/>
+                </w:tcPr>
+                <w:p>
+                  <w:pPr>
+                    <w:rPr>
+                      <w:rFonts w:ascii="Calibri" w:eastAsia="Times New Roman" w:hAnsi="Calibri" w:cs="Calibri"/>
+                      <w:b/>
+                      <w:bCs/>
+                      <w:color w:val="000000"/>
+                      <w:sz w:val="18"/>
+                      <w:szCs w:val="18"/>
+                      <w:lang w:eastAsia="es-PE"/>
+                    </w:rPr>
+                  </w:pPr>
+                  <w:proofErr w:type="spellStart"/>
+                  <w:r>
+                    <w:rPr>
+                      <w:rFonts w:ascii="Calibri" w:eastAsia="Times New Roman" w:hAnsi="Calibri" w:cs="Calibri"/>
+                      <w:b/>
+                      <w:bCs/>
+                      <w:color w:val="000000"/>
+                      <w:sz w:val="18"/>
+                      <w:szCs w:val="18"/>
+                      <w:lang w:eastAsia="es-PE"/>
+                    </w:rPr>
+                    <w:t>Nivel</w:t>
+                  </w:r>
+                  <w:proofErr w:type="spellEnd"/>
+                  <w:r>
+                    <w:rPr>
+                      <w:rFonts w:ascii="Calibri" w:eastAsia="Times New Roman" w:hAnsi="Calibri" w:cs="Calibri"/>
+                      <w:b/>
+                      <w:bCs/>
+                      <w:color w:val="000000"/>
+                      <w:sz w:val="18"/>
+                      <w:szCs w:val="18"/>
+                      <w:lang w:eastAsia="es-PE"/>
+                    </w:rPr>
+                    <w:t xml:space="preserve"> de </w:t>
+                  </w:r>
+                  <w:proofErr w:type="spellStart"/>
+                  <w:r>
+                    <w:rPr>
+                      <w:rFonts w:ascii="Calibri" w:eastAsia="Times New Roman" w:hAnsi="Calibri" w:cs="Calibri"/>
+                      <w:b/>
+                      <w:bCs/>
+                      <w:color w:val="000000"/>
+                      <w:sz w:val="18"/>
+                      <w:szCs w:val="18"/>
+                      <w:lang w:eastAsia="es-PE"/>
+                    </w:rPr>
+                    <w:t>registro</w:t>
+                  </w:r>
+                  <w:proofErr w:type="spellEnd"/>
+                </w:p>
+              </w:tc>
+              <w:tc>
+                <w:tcPr>
+                  <w:tcW w:w="1082" w:type="dxa"/>
+                  <w:tcBorders>
+                    <w:top w:val="nil"/>
+                    <w:left w:val="nil"/>
+                    <w:bottom w:val="single" w:sz="4" w:space="0" w:color="auto"/>
+                    <w:right w:val="single" w:sz="4" w:space="0" w:color="auto"/>
+                  </w:tcBorders>
+                  <w:shd w:val="clear" w:color="auto" w:fill="auto"/>
+                  <w:vAlign w:val="center"/>
+                  <w:hideMark/>
+                </w:tcPr>
+                <w:p>
+                  <w:pPr>
+                    <w:jc w:val="center"/>
+                    <w:rPr>
+                      <w:rFonts w:ascii="Calibri" w:eastAsia="Times New Roman" w:hAnsi="Calibri" w:cs="Calibri"/>
+                      <w:color w:val="000000"/>
+                      <w:sz w:val="18"/>
+                      <w:szCs w:val="18"/>
+                      <w:lang w:eastAsia="es-PE"/>
+                    </w:rPr>
+                  </w:pPr>
+                  <w:r>
+                    <w:rPr>
+                      <w:rFonts w:ascii="Calibri" w:eastAsia="Times New Roman" w:hAnsi="Calibri" w:cs="Calibri"/>
+                      <w:color w:val="000000"/>
+                      <w:sz w:val="18"/>
+                      <w:szCs w:val="18"/>
+                      <w:lang w:eastAsia="es-PE"/>
+                    </w:rPr>
+                    <w:t>Si</w:t>
+                  </w:r>
+                </w:p>
+              </w:tc>
+              <w:tc>
+                <w:tcPr>
+                  <w:tcW w:w="1082" w:type="dxa"/>
+                  <w:tcBorders>
+                    <w:top w:val="nil"/>
+                    <w:left w:val="nil"/>
+                    <w:bottom w:val="single" w:sz="4" w:space="0" w:color="auto"/>
+                    <w:right w:val="single" w:sz="4" w:space="0" w:color="auto"/>
+                  </w:tcBorders>
+                  <w:shd w:val="clear" w:color="auto" w:fill="auto"/>
+                  <w:vAlign w:val="center"/>
+                  <w:hideMark/>
+                </w:tcPr>
+                <w:p>
+                  <w:pPr>
+                    <w:jc w:val="center"/>
+                    <w:rPr>
+                      <w:rFonts w:ascii="Calibri" w:eastAsia="Times New Roman" w:hAnsi="Calibri" w:cs="Calibri"/>
+                      <w:color w:val="000000"/>
+                      <w:sz w:val="18"/>
+                      <w:szCs w:val="18"/>
+                      <w:lang w:eastAsia="es-PE"/>
+                    </w:rPr>
+                  </w:pPr>
+                  <w:proofErr w:type="spellStart"/>
+                  <w:r>
+                    <w:rPr>
+                      <w:rFonts w:ascii="Calibri" w:eastAsia="Times New Roman" w:hAnsi="Calibri" w:cs="Calibri"/>
+                      <w:color w:val="000000"/>
+                      <w:sz w:val="18"/>
+                      <w:szCs w:val="18"/>
+                      <w:lang w:eastAsia="es-PE"/>
+                    </w:rPr>
+                    <w:t>Acción</w:t>
+                  </w:r>
+                  <w:proofErr w:type="spellEnd"/>
+                </w:p>
+              </w:tc>
+              <w:tc>
+                <w:tcPr>
+                  <w:tcW w:w="4987" w:type="dxa"/>
+                  <w:tcBorders>
+                    <w:top w:val="nil"/>
+                    <w:left w:val="nil"/>
+                    <w:bottom w:val="single" w:sz="4" w:space="0" w:color="auto"/>
+                    <w:right w:val="single" w:sz="4" w:space="0" w:color="auto"/>
+                  </w:tcBorders>
+                  <w:shd w:val="clear" w:color="auto" w:fill="auto"/>
+                  <w:vAlign w:val="center"/>
+                  <w:hideMark/>
+                </w:tcPr>
+                <w:p>
+                  <w:pPr>
+                    <w:rPr>
+                      <w:rFonts w:ascii="Calibri" w:eastAsia="Times New Roman" w:hAnsi="Calibri" w:cs="Calibri"/>
+                      <w:color w:val="000000"/>
+                      <w:sz w:val="18"/>
+                      <w:szCs w:val="18"/>
+                      <w:lang w:eastAsia="es-PE"/>
+                    </w:rPr>
+                  </w:pPr>
+                  <w:proofErr w:type="spellStart"/>
+                  <w:r>
+                    <w:rPr>
+                      <w:rFonts w:ascii="Calibri" w:eastAsia="Times New Roman" w:hAnsi="Calibri" w:cs="Calibri"/>
+                      <w:color w:val="000000"/>
+                      <w:sz w:val="18"/>
+                      <w:szCs w:val="18"/>
+                      <w:lang w:eastAsia="es-PE"/>
+                    </w:rPr>
+                    <w:t>Corresponde</w:t>
+                  </w:r>
+                  <w:proofErr w:type="spellEnd"/>
+                  <w:r>
+                    <w:rPr>
+                      <w:rFonts w:ascii="Calibri" w:eastAsia="Times New Roman" w:hAnsi="Calibri" w:cs="Calibri"/>
+                      <w:color w:val="000000"/>
+                      <w:sz w:val="18"/>
+                      <w:szCs w:val="18"/>
+                      <w:lang w:eastAsia="es-PE"/>
+                    </w:rPr>
+                    <w:t xml:space="preserve"> a la </w:t>
+                  </w:r>
+                  <w:proofErr w:type="spellStart"/>
+                  <w:r>
+                    <w:rPr>
+                      <w:rFonts w:ascii="Calibri" w:eastAsia="Times New Roman" w:hAnsi="Calibri" w:cs="Calibri"/>
+                      <w:color w:val="000000"/>
+                      <w:sz w:val="18"/>
+                      <w:szCs w:val="18"/>
+                      <w:lang w:eastAsia="es-PE"/>
+                    </w:rPr>
+                    <w:t>acción</w:t>
+                  </w:r>
+                  <w:proofErr w:type="spellEnd"/>
+                  <w:r>
+                    <w:rPr>
+                      <w:rFonts w:ascii="Calibri" w:eastAsia="Times New Roman" w:hAnsi="Calibri" w:cs="Calibri"/>
+                      <w:color w:val="000000"/>
+                      <w:sz w:val="18"/>
+                      <w:szCs w:val="18"/>
+                      <w:lang w:eastAsia="es-PE"/>
+                    </w:rPr>
+                    <w:t xml:space="preserve"> de </w:t>
+                  </w:r>
+                  <w:proofErr w:type="spellStart"/>
+                  <w:r>
+                    <w:rPr>
+                      <w:rFonts w:ascii="Calibri" w:eastAsia="Times New Roman" w:hAnsi="Calibri" w:cs="Calibri"/>
+                      <w:color w:val="000000"/>
+                      <w:sz w:val="18"/>
+                      <w:szCs w:val="18"/>
+                      <w:lang w:eastAsia="es-PE"/>
+                    </w:rPr>
+                    <w:t>editar</w:t>
+                  </w:r>
+                  <w:proofErr w:type="spellEnd"/>
+                  <w:r>
+                    <w:rPr>
+                      <w:rFonts w:ascii="Calibri" w:eastAsia="Times New Roman" w:hAnsi="Calibri" w:cs="Calibri"/>
+                      <w:color w:val="000000"/>
+                      <w:sz w:val="18"/>
+                      <w:szCs w:val="18"/>
+                      <w:lang w:eastAsia="es-PE"/>
+                    </w:rPr>
+                    <w:t xml:space="preserve"> o </w:t>
+                  </w:r>
+                  <w:proofErr w:type="spellStart"/>
+                  <w:r>
+                    <w:rPr>
+                      <w:rFonts w:ascii="Calibri" w:eastAsia="Times New Roman" w:hAnsi="Calibri" w:cs="Calibri"/>
+                      <w:color w:val="000000"/>
+                      <w:sz w:val="18"/>
+                      <w:szCs w:val="18"/>
+                      <w:lang w:eastAsia="es-PE"/>
+                    </w:rPr>
+                    <w:t>completar</w:t>
+                  </w:r>
+                  <w:proofErr w:type="spellEnd"/>
+                  <w:r>
+                    <w:rPr>
+                      <w:rFonts w:ascii="Calibri" w:eastAsia="Times New Roman" w:hAnsi="Calibri" w:cs="Calibri"/>
+                      <w:color w:val="000000"/>
+                      <w:sz w:val="18"/>
+                      <w:szCs w:val="18"/>
+                      <w:lang w:eastAsia="es-PE"/>
+                    </w:rPr>
+                    <w:t xml:space="preserve"> un </w:t>
+                  </w:r>
+                  <w:proofErr w:type="spellStart"/>
+                  <w:r>
+                    <w:rPr>
+                      <w:rFonts w:ascii="Calibri" w:eastAsia="Times New Roman" w:hAnsi="Calibri" w:cs="Calibri"/>
+                      <w:color w:val="000000"/>
+                      <w:sz w:val="18"/>
+                      <w:szCs w:val="18"/>
+                      <w:lang w:eastAsia="es-PE"/>
+                    </w:rPr>
+                    <w:t>registro</w:t>
+                  </w:r>
+                  <w:proofErr w:type="spellEnd"/>
+                  <w:r>
+                    <w:rPr>
+                      <w:rFonts w:ascii="Calibri" w:eastAsia="Times New Roman" w:hAnsi="Calibri" w:cs="Calibri"/>
+                      <w:color w:val="000000"/>
+                      <w:sz w:val="18"/>
+                      <w:szCs w:val="18"/>
+                      <w:lang w:eastAsia="es-PE"/>
+                    </w:rPr>
+                    <w:t xml:space="preserve"> del </w:t>
+                  </w:r>
+                  <w:proofErr w:type="spellStart"/>
+                  <w:r>
+                    <w:rPr>
+                      <w:rFonts w:ascii="Calibri" w:eastAsia="Times New Roman" w:hAnsi="Calibri" w:cs="Calibri"/>
+                      <w:color w:val="000000"/>
+                      <w:sz w:val="18"/>
+                      <w:szCs w:val="18"/>
+                      <w:lang w:eastAsia="es-PE"/>
+                    </w:rPr>
+                    <w:t>proceso</w:t>
+                  </w:r>
+                  <w:proofErr w:type="spellEnd"/>
+                  <w:r>
+                    <w:rPr>
+                      <w:rFonts w:ascii="Calibri" w:eastAsia="Times New Roman" w:hAnsi="Calibri" w:cs="Calibri"/>
+                      <w:color w:val="000000"/>
+                      <w:sz w:val="18"/>
+                      <w:szCs w:val="18"/>
+                      <w:lang w:eastAsia="es-PE"/>
+                    </w:rPr>
+                    <w:t xml:space="preserve">. </w:t>
+                  </w:r>
+                  <w:r>
+                    <w:rPr>
+                      <w:rFonts w:ascii="Calibri" w:eastAsia="Times New Roman" w:hAnsi="Calibri" w:cs="Calibri"/>
+                      <w:b/>
+                      <w:color w:val="000000"/>
+                      <w:sz w:val="18"/>
+                      <w:szCs w:val="18"/>
+                      <w:lang w:eastAsia="es-PE"/>
+                    </w:rPr>
+                    <w:t>(</w:t>
+                  </w:r>
+                  <w:proofErr w:type="spellStart"/>
+                  <w:r>
+                    <w:rPr>
+                      <w:rFonts w:ascii="Calibri" w:eastAsia="Times New Roman" w:hAnsi="Calibri" w:cs="Calibri"/>
+                      <w:b/>
+                      <w:color w:val="000000"/>
+                      <w:sz w:val="18"/>
+                      <w:szCs w:val="18"/>
+                      <w:lang w:eastAsia="es-PE"/>
+                    </w:rPr>
+                    <w:t>ver</w:t>
+                  </w:r>
+                  <w:proofErr w:type="spellEnd"/>
+                  <w:r>
+                    <w:rPr>
+                      <w:rFonts w:ascii="Calibri" w:eastAsia="Times New Roman" w:hAnsi="Calibri" w:cs="Calibri"/>
+                      <w:b/>
+                      <w:color w:val="000000"/>
+                      <w:sz w:val="18"/>
+                      <w:szCs w:val="18"/>
+                      <w:lang w:eastAsia="es-PE"/>
+                    </w:rPr>
+                    <w:t xml:space="preserve"> </w:t>
+                  </w:r>
+                  <w:r>
+                    <w:rPr>
+                      <w:rFonts w:ascii="Calibri" w:eastAsia="Times New Roman" w:hAnsi="Calibri" w:cs="Calibri"/>
+                      <w:b/>
+                      <w:color w:val="000000"/>
+                      <w:sz w:val="18"/>
+                      <w:szCs w:val="18"/>
+                      <w:lang w:eastAsia="es-PE"/>
+                    </w:rPr>
+                    <w:t xml:space="preserve">PJ.CU.004 - </w:t>
+                  </w:r>
+                  <w:proofErr w:type="spellStart"/>
+                  <w:r>
+                    <w:rPr>
+                      <w:rFonts w:ascii="Calibri" w:eastAsia="Times New Roman" w:hAnsi="Calibri" w:cs="Calibri"/>
+                      <w:b/>
+                      <w:color w:val="000000"/>
+                      <w:sz w:val="18"/>
+                      <w:szCs w:val="18"/>
+                      <w:lang w:eastAsia="es-PE"/>
+                    </w:rPr>
+                    <w:t>Completar</w:t>
+                  </w:r>
+                  <w:proofErr w:type="spellEnd"/>
+                  <w:r>
+                    <w:rPr>
+                      <w:rFonts w:ascii="Calibri" w:eastAsia="Times New Roman" w:hAnsi="Calibri" w:cs="Calibri"/>
+                      <w:b/>
+                      <w:color w:val="000000"/>
+                      <w:sz w:val="18"/>
+                      <w:szCs w:val="18"/>
+                      <w:lang w:eastAsia="es-PE"/>
+                    </w:rPr>
+                    <w:t xml:space="preserve"> </w:t>
+                  </w:r>
+                  <w:proofErr w:type="spellStart"/>
+                  <w:r>
+                    <w:rPr>
+                      <w:rFonts w:ascii="Calibri" w:eastAsia="Times New Roman" w:hAnsi="Calibri" w:cs="Calibri"/>
+                      <w:b/>
+                      <w:color w:val="000000"/>
+                      <w:sz w:val="18"/>
+                      <w:szCs w:val="18"/>
+                      <w:lang w:eastAsia="es-PE"/>
+                    </w:rPr>
+                    <w:t>Sentencia</w:t>
+                  </w:r>
+                  <w:proofErr w:type="spellEnd"/>
+                  <w:r>
+                    <w:rPr>
+                      <w:rFonts w:ascii="Calibri" w:eastAsia="Times New Roman" w:hAnsi="Calibri" w:cs="Calibri"/>
+                      <w:b/>
+                      <w:color w:val="000000"/>
+                      <w:sz w:val="18"/>
+                      <w:szCs w:val="18"/>
+                      <w:lang w:eastAsia="es-PE"/>
+                    </w:rPr>
+                    <w:t>)</w:t>
+                  </w:r>
+                </w:p>
+              </w:tc>
+            </w:tr>
+            <w:tr>
+              <w:trPr>
+                <w:trHeight w:val="299"/>
+              </w:trPr>
+              <w:tc>
+                <w:tcPr>
+                  <w:tcW w:w="1298" w:type="dxa"/>
+                  <w:tcBorders>
+                    <w:top w:val="nil"/>
+                    <w:left w:val="single" w:sz="4" w:space="0" w:color="auto"/>
+                    <w:bottom w:val="single" w:sz="4" w:space="0" w:color="auto"/>
+                    <w:right w:val="single" w:sz="4" w:space="0" w:color="auto"/>
+                  </w:tcBorders>
+                  <w:shd w:val="clear" w:color="auto" w:fill="auto"/>
+                  <w:vAlign w:val="center"/>
+                  <w:hideMark/>
+                </w:tcPr>
+                <w:p>
+                  <w:pPr>
+                    <w:rPr>
+                      <w:rFonts w:ascii="Calibri" w:eastAsia="Times New Roman" w:hAnsi="Calibri" w:cs="Calibri"/>
+                      <w:b/>
+                      <w:bCs/>
+                      <w:color w:val="000000"/>
+                      <w:sz w:val="18"/>
+                      <w:szCs w:val="18"/>
+                      <w:lang w:eastAsia="es-PE"/>
+                    </w:rPr>
+                  </w:pPr>
+                  <w:proofErr w:type="spellStart"/>
+                  <w:r>
+                    <w:rPr>
+                      <w:rFonts w:ascii="Calibri" w:eastAsia="Times New Roman" w:hAnsi="Calibri" w:cs="Calibri"/>
+                      <w:b/>
+                      <w:bCs/>
+                      <w:color w:val="000000"/>
+                      <w:sz w:val="18"/>
+                      <w:szCs w:val="18"/>
+                      <w:lang w:eastAsia="es-PE"/>
+                    </w:rPr>
+                    <w:t>Enviado</w:t>
+                  </w:r>
+                  <w:proofErr w:type="spellEnd"/>
+                  <w:r>
+                    <w:rPr>
+                      <w:rFonts w:ascii="Calibri" w:eastAsia="Times New Roman" w:hAnsi="Calibri" w:cs="Calibri"/>
+                      <w:b/>
+                      <w:bCs/>
+                      <w:color w:val="000000"/>
+                      <w:sz w:val="18"/>
+                      <w:szCs w:val="18"/>
+                      <w:lang w:eastAsia="es-PE"/>
+                    </w:rPr>
+                    <w:t xml:space="preserve"> al INEI</w:t>
+                  </w:r>
+                </w:p>
+              </w:tc>
+              <w:tc>
+                <w:tcPr>
+                  <w:tcW w:w="1082" w:type="dxa"/>
+                  <w:tcBorders>
+                    <w:top w:val="nil"/>
+                    <w:left w:val="nil"/>
+                    <w:bottom w:val="single" w:sz="4" w:space="0" w:color="auto"/>
+                    <w:right w:val="single" w:sz="4" w:space="0" w:color="auto"/>
+                  </w:tcBorders>
+                  <w:shd w:val="clear" w:color="auto" w:fill="auto"/>
+                  <w:vAlign w:val="center"/>
+                  <w:hideMark/>
+                </w:tcPr>
+                <w:p>
+                  <w:pPr>
+                    <w:jc w:val="center"/>
+                    <w:rPr>
+                      <w:rFonts w:ascii="Calibri" w:eastAsia="Times New Roman" w:hAnsi="Calibri" w:cs="Calibri"/>
+                      <w:color w:val="000000"/>
+                      <w:sz w:val="18"/>
+                      <w:szCs w:val="18"/>
+                      <w:lang w:eastAsia="es-PE"/>
+                    </w:rPr>
+                  </w:pPr>
+                </w:p>
+              </w:tc>
+              <w:tc>
+                <w:tcPr>
+                  <w:tcW w:w="1082" w:type="dxa"/>
+                  <w:tcBorders>
+                    <w:top w:val="nil"/>
+                    <w:left w:val="nil"/>
+                    <w:bottom w:val="single" w:sz="4" w:space="0" w:color="auto"/>
+                    <w:right w:val="single" w:sz="4" w:space="0" w:color="auto"/>
+                  </w:tcBorders>
+                  <w:shd w:val="clear" w:color="auto" w:fill="auto"/>
+                  <w:vAlign w:val="center"/>
+                  <w:hideMark/>
+                </w:tcPr>
+                <w:p>
+                  <w:pPr>
+                    <w:jc w:val="center"/>
+                    <w:rPr>
+                      <w:rFonts w:ascii="Calibri" w:eastAsia="Times New Roman" w:hAnsi="Calibri" w:cs="Calibri"/>
+                      <w:color w:val="000000"/>
+                      <w:sz w:val="18"/>
+                      <w:szCs w:val="18"/>
+                      <w:lang w:eastAsia="es-PE"/>
+                    </w:rPr>
+                  </w:pPr>
+                </w:p>
+              </w:tc>
+              <w:tc>
+                <w:tcPr>
+                  <w:tcW w:w="4987" w:type="dxa"/>
+                  <w:tcBorders>
+                    <w:top w:val="nil"/>
+                    <w:left w:val="nil"/>
+                    <w:bottom w:val="single" w:sz="4" w:space="0" w:color="auto"/>
+                    <w:right w:val="single" w:sz="4" w:space="0" w:color="auto"/>
+                  </w:tcBorders>
+                  <w:shd w:val="clear" w:color="auto" w:fill="auto"/>
+                  <w:vAlign w:val="center"/>
+                  <w:hideMark/>
+                </w:tcPr>
+                <w:p>
+                  <w:pPr>
+                    <w:rPr>
+                      <w:rFonts w:ascii="Calibri" w:eastAsia="Times New Roman" w:hAnsi="Calibri" w:cs="Calibri"/>
+                      <w:color w:val="000000"/>
+                      <w:sz w:val="18"/>
+                      <w:szCs w:val="18"/>
+                      <w:lang w:eastAsia="es-PE"/>
+                    </w:rPr>
+                  </w:pPr>
+                </w:p>
+              </w:tc>
+            </w:tr>
+            <w:tr>
+              <w:trPr>
+                <w:trHeight w:val="478"/>
+              </w:trPr>
+              <w:tc>
+                <w:tcPr>
+                  <w:tcW w:w="1298" w:type="dxa"/>
+                  <w:tcBorders>
+                    <w:top w:val="nil"/>
+                    <w:left w:val="single" w:sz="4" w:space="0" w:color="auto"/>
+                    <w:bottom w:val="single" w:sz="4" w:space="0" w:color="auto"/>
+                    <w:right w:val="single" w:sz="4" w:space="0" w:color="auto"/>
+                  </w:tcBorders>
+                  <w:shd w:val="clear" w:color="auto" w:fill="auto"/>
+                  <w:vAlign w:val="center"/>
+                  <w:hideMark/>
+                </w:tcPr>
+                <w:p>
+                  <w:pPr>
+                    <w:rPr>
+                      <w:rFonts w:ascii="Calibri" w:eastAsia="Times New Roman" w:hAnsi="Calibri" w:cs="Calibri"/>
+                      <w:b/>
+                      <w:bCs/>
+                      <w:color w:val="000000"/>
+                      <w:sz w:val="18"/>
+                      <w:szCs w:val="18"/>
+                      <w:lang w:eastAsia="es-PE"/>
+                    </w:rPr>
+                  </w:pPr>
+                  <w:r>
+                    <w:rPr>
+                      <w:rFonts w:ascii="Calibri" w:eastAsia="Times New Roman" w:hAnsi="Calibri" w:cs="Calibri"/>
+                      <w:b/>
+                      <w:bCs/>
+                      <w:color w:val="000000"/>
+                      <w:sz w:val="18"/>
+                      <w:szCs w:val="18"/>
+                      <w:lang w:eastAsia="es-PE"/>
+                    </w:rPr>
+                    <w:t>Editar</w:t>
+                  </w:r>
+                </w:p>
+              </w:tc>
+              <w:tc>
+                <w:tcPr>
+                  <w:tcW w:w="1082" w:type="dxa"/>
+                  <w:tcBorders>
+                    <w:top w:val="nil"/>
+                    <w:left w:val="nil"/>
+                    <w:bottom w:val="single" w:sz="4" w:space="0" w:color="auto"/>
+                    <w:right w:val="single" w:sz="4" w:space="0" w:color="auto"/>
+                  </w:tcBorders>
+                  <w:shd w:val="clear" w:color="auto" w:fill="auto"/>
+                  <w:vAlign w:val="center"/>
+                  <w:hideMark/>
+                </w:tcPr>
+                <w:p>
+                  <w:pPr>
+                    <w:jc w:val="center"/>
+                    <w:rPr>
+                      <w:rFonts w:ascii="Calibri" w:eastAsia="Times New Roman" w:hAnsi="Calibri" w:cs="Calibri"/>
+                      <w:color w:val="000000"/>
+                      <w:sz w:val="18"/>
+                      <w:szCs w:val="18"/>
+                      <w:lang w:eastAsia="es-PE"/>
+                    </w:rPr>
+                  </w:pPr>
+                  <w:r>
+                    <w:rPr>
+                      <w:rFonts w:ascii="Calibri" w:eastAsia="Times New Roman" w:hAnsi="Calibri" w:cs="Calibri"/>
+                      <w:color w:val="000000"/>
+                      <w:sz w:val="18"/>
+                      <w:szCs w:val="18"/>
+                      <w:lang w:eastAsia="es-PE"/>
+                    </w:rPr>
+                    <w:t>SI</w:t>
+                  </w:r>
+                </w:p>
+              </w:tc>
+              <w:tc>
+                <w:tcPr>
+                  <w:tcW w:w="1082" w:type="dxa"/>
+                  <w:tcBorders>
+                    <w:top w:val="nil"/>
+                    <w:left w:val="nil"/>
+                    <w:bottom w:val="single" w:sz="4" w:space="0" w:color="auto"/>
+                    <w:right w:val="single" w:sz="4" w:space="0" w:color="auto"/>
+                  </w:tcBorders>
+                  <w:shd w:val="clear" w:color="auto" w:fill="auto"/>
+                  <w:vAlign w:val="center"/>
+                  <w:hideMark/>
+                </w:tcPr>
+                <w:p>
+                  <w:pPr>
+                    <w:jc w:val="center"/>
+                    <w:rPr>
+                      <w:rFonts w:ascii="Calibri" w:eastAsia="Times New Roman" w:hAnsi="Calibri" w:cs="Calibri"/>
+                      <w:color w:val="000000"/>
+                      <w:sz w:val="18"/>
+                      <w:szCs w:val="18"/>
+                      <w:lang w:eastAsia="es-PE"/>
+                    </w:rPr>
+                  </w:pPr>
+                  <w:proofErr w:type="spellStart"/>
+                  <w:r>
+                    <w:rPr>
+                      <w:rFonts w:ascii="Calibri" w:eastAsia="Times New Roman" w:hAnsi="Calibri" w:cs="Calibri"/>
+                      <w:color w:val="000000"/>
+                      <w:sz w:val="18"/>
+                      <w:szCs w:val="18"/>
+                      <w:lang w:eastAsia="es-PE"/>
+                    </w:rPr>
+                    <w:t>Acción</w:t>
+                  </w:r>
+                  <w:proofErr w:type="spellEnd"/>
+                </w:p>
+              </w:tc>
+              <w:tc>
+                <w:tcPr>
+                  <w:tcW w:w="4987" w:type="dxa"/>
+                  <w:tcBorders>
+                    <w:top w:val="nil"/>
+                    <w:left w:val="nil"/>
+                    <w:bottom w:val="single" w:sz="4" w:space="0" w:color="auto"/>
+                    <w:right w:val="single" w:sz="4" w:space="0" w:color="auto"/>
+                  </w:tcBorders>
+                  <w:shd w:val="clear" w:color="auto" w:fill="auto"/>
+                  <w:vAlign w:val="center"/>
+                  <w:hideMark/>
+                </w:tcPr>
+                <w:p>
+                  <w:pPr>
+                    <w:rPr>
+                      <w:rFonts w:ascii="Calibri" w:eastAsia="Times New Roman" w:hAnsi="Calibri" w:cs="Calibri"/>
+                      <w:color w:val="000000"/>
+                      <w:sz w:val="18"/>
+                      <w:szCs w:val="18"/>
+                      <w:lang w:eastAsia="es-PE"/>
+                    </w:rPr>
+                  </w:pPr>
+                  <w:proofErr w:type="spellStart"/>
+                  <w:r>
+                    <w:rPr>
+                      <w:rFonts w:ascii="Calibri" w:eastAsia="Times New Roman" w:hAnsi="Calibri" w:cs="Calibri"/>
+                      <w:color w:val="000000"/>
+                      <w:sz w:val="18"/>
+                      <w:szCs w:val="18"/>
+                      <w:lang w:eastAsia="es-PE"/>
+                    </w:rPr>
+                    <w:t>Corresponde</w:t>
+                  </w:r>
+                  <w:proofErr w:type="spellEnd"/>
+                  <w:r>
+                    <w:rPr>
+                      <w:rFonts w:ascii="Calibri" w:eastAsia="Times New Roman" w:hAnsi="Calibri" w:cs="Calibri"/>
+                      <w:color w:val="000000"/>
+                      <w:sz w:val="18"/>
+                      <w:szCs w:val="18"/>
+                      <w:lang w:eastAsia="es-PE"/>
+                    </w:rPr>
+                    <w:t xml:space="preserve"> a la </w:t>
+                  </w:r>
+                  <w:proofErr w:type="spellStart"/>
+                  <w:r>
+                    <w:rPr>
+                      <w:rFonts w:ascii="Calibri" w:eastAsia="Times New Roman" w:hAnsi="Calibri" w:cs="Calibri"/>
+                      <w:color w:val="000000"/>
+                      <w:sz w:val="18"/>
+                      <w:szCs w:val="18"/>
+                      <w:lang w:eastAsia="es-PE"/>
+                    </w:rPr>
+                    <w:t>acción</w:t>
+                  </w:r>
+                  <w:proofErr w:type="spellEnd"/>
+                  <w:r>
+                    <w:rPr>
+                      <w:rFonts w:ascii="Calibri" w:eastAsia="Times New Roman" w:hAnsi="Calibri" w:cs="Calibri"/>
+                      <w:color w:val="000000"/>
+                      <w:sz w:val="18"/>
+                      <w:szCs w:val="18"/>
+                      <w:lang w:eastAsia="es-PE"/>
+                    </w:rPr>
+                    <w:t xml:space="preserve"> de </w:t>
+                  </w:r>
+                  <w:proofErr w:type="spellStart"/>
+                  <w:r>
+                    <w:rPr>
+                      <w:rFonts w:ascii="Calibri" w:eastAsia="Times New Roman" w:hAnsi="Calibri" w:cs="Calibri"/>
+                      <w:color w:val="000000"/>
+                      <w:sz w:val="18"/>
+                      <w:szCs w:val="18"/>
+                      <w:lang w:eastAsia="es-PE"/>
+                    </w:rPr>
+                    <w:t>eliminar</w:t>
+                  </w:r>
+                  <w:proofErr w:type="spellEnd"/>
+                  <w:r>
+                    <w:rPr>
+                      <w:rFonts w:ascii="Calibri" w:eastAsia="Times New Roman" w:hAnsi="Calibri" w:cs="Calibri"/>
+                      <w:color w:val="000000"/>
+                      <w:sz w:val="18"/>
+                      <w:szCs w:val="18"/>
+                      <w:lang w:eastAsia="es-PE"/>
+                    </w:rPr>
+                    <w:t xml:space="preserve"> </w:t>
+                  </w:r>
+                  <w:proofErr w:type="spellStart"/>
+                  <w:r>
+                    <w:rPr>
+                      <w:rFonts w:ascii="Calibri" w:eastAsia="Times New Roman" w:hAnsi="Calibri" w:cs="Calibri"/>
+                      <w:color w:val="000000"/>
+                      <w:sz w:val="18"/>
+                      <w:szCs w:val="18"/>
+                      <w:lang w:eastAsia="es-PE"/>
+                    </w:rPr>
+                    <w:t>una</w:t>
+                  </w:r>
+                  <w:proofErr w:type="spellEnd"/>
+                  <w:r>
+                    <w:rPr>
+                      <w:rFonts w:ascii="Calibri" w:eastAsia="Times New Roman" w:hAnsi="Calibri" w:cs="Calibri"/>
+                      <w:color w:val="000000"/>
+                      <w:sz w:val="18"/>
+                      <w:szCs w:val="18"/>
+                      <w:lang w:eastAsia="es-PE"/>
+                    </w:rPr>
+                    <w:t xml:space="preserve"> </w:t>
+                  </w:r>
+                  <w:proofErr w:type="spellStart"/>
+                  <w:r>
+                    <w:rPr>
+                      <w:rFonts w:ascii="Calibri" w:eastAsia="Times New Roman" w:hAnsi="Calibri" w:cs="Calibri"/>
+                      <w:color w:val="000000"/>
+                      <w:sz w:val="18"/>
+                      <w:szCs w:val="18"/>
+                      <w:lang w:eastAsia="es-PE"/>
+                    </w:rPr>
+                    <w:t>sentencia</w:t>
+                  </w:r>
+                  <w:proofErr w:type="spellEnd"/>
+                  <w:r>
+                    <w:rPr>
+                      <w:rFonts w:ascii="Calibri" w:eastAsia="Times New Roman" w:hAnsi="Calibri" w:cs="Calibri"/>
+                      <w:color w:val="000000"/>
+                      <w:sz w:val="18"/>
+                      <w:szCs w:val="18"/>
+                      <w:lang w:eastAsia="es-PE"/>
+                    </w:rPr>
+                    <w:t xml:space="preserve">, </w:t>
+                  </w:r>
+                  <w:proofErr w:type="spellStart"/>
+                  <w:r>
+                    <w:rPr>
+                      <w:rFonts w:ascii="Calibri" w:eastAsia="Times New Roman" w:hAnsi="Calibri" w:cs="Calibri"/>
+                      <w:color w:val="000000"/>
+                      <w:sz w:val="18"/>
+                      <w:szCs w:val="18"/>
+                      <w:lang w:eastAsia="es-PE"/>
+                    </w:rPr>
+                    <w:t>solamente</w:t>
+                  </w:r>
+                  <w:proofErr w:type="spellEnd"/>
+                  <w:r>
+                    <w:rPr>
+                      <w:rFonts w:ascii="Calibri" w:eastAsia="Times New Roman" w:hAnsi="Calibri" w:cs="Calibri"/>
+                      <w:color w:val="000000"/>
+                      <w:sz w:val="18"/>
+                      <w:szCs w:val="18"/>
+                      <w:lang w:eastAsia="es-PE"/>
+                    </w:rPr>
+                    <w:t xml:space="preserve"> </w:t>
+                  </w:r>
+                  <w:proofErr w:type="spellStart"/>
+                  <w:r>
+                    <w:rPr>
+                      <w:rFonts w:ascii="Calibri" w:eastAsia="Times New Roman" w:hAnsi="Calibri" w:cs="Calibri"/>
+                      <w:color w:val="000000"/>
+                      <w:sz w:val="18"/>
+                      <w:szCs w:val="18"/>
+                      <w:lang w:eastAsia="es-PE"/>
+                    </w:rPr>
+                    <w:t>las</w:t>
+                  </w:r>
+                  <w:proofErr w:type="spellEnd"/>
+                  <w:r>
+                    <w:rPr>
+                      <w:rFonts w:ascii="Calibri" w:eastAsia="Times New Roman" w:hAnsi="Calibri" w:cs="Calibri"/>
+                      <w:color w:val="000000"/>
+                      <w:sz w:val="18"/>
+                      <w:szCs w:val="18"/>
+                      <w:lang w:eastAsia="es-PE"/>
+                    </w:rPr>
+                    <w:t xml:space="preserve"> </w:t>
+                  </w:r>
+                  <w:proofErr w:type="spellStart"/>
+                  <w:r>
+                    <w:rPr>
+                      <w:rFonts w:ascii="Calibri" w:eastAsia="Times New Roman" w:hAnsi="Calibri" w:cs="Calibri"/>
+                      <w:color w:val="000000"/>
+                      <w:sz w:val="18"/>
+                      <w:szCs w:val="18"/>
+                      <w:lang w:eastAsia="es-PE"/>
+                    </w:rPr>
+                    <w:t>sentencias</w:t>
+                  </w:r>
+                  <w:proofErr w:type="spellEnd"/>
+                  <w:r>
+                    <w:rPr>
+                      <w:rFonts w:ascii="Calibri" w:eastAsia="Times New Roman" w:hAnsi="Calibri" w:cs="Calibri"/>
+                      <w:color w:val="000000"/>
+                      <w:sz w:val="18"/>
+                      <w:szCs w:val="18"/>
+                      <w:lang w:eastAsia="es-PE"/>
+                    </w:rPr>
+                    <w:t xml:space="preserve"> </w:t>
+                  </w:r>
+                  <w:proofErr w:type="spellStart"/>
+                  <w:r>
+                    <w:rPr>
+                      <w:rFonts w:ascii="Calibri" w:eastAsia="Times New Roman" w:hAnsi="Calibri" w:cs="Calibri"/>
+                      <w:color w:val="000000"/>
+                      <w:sz w:val="18"/>
+                      <w:szCs w:val="18"/>
+                      <w:lang w:eastAsia="es-PE"/>
+                    </w:rPr>
+                    <w:t>que</w:t>
+                  </w:r>
+                  <w:proofErr w:type="spellEnd"/>
+                  <w:r>
+                    <w:rPr>
+                      <w:rFonts w:ascii="Calibri" w:eastAsia="Times New Roman" w:hAnsi="Calibri" w:cs="Calibri"/>
+                      <w:color w:val="000000"/>
+                      <w:sz w:val="18"/>
+                      <w:szCs w:val="18"/>
+                      <w:lang w:eastAsia="es-PE"/>
+                    </w:rPr>
+                    <w:t xml:space="preserve"> </w:t>
+                  </w:r>
+                  <w:proofErr w:type="spellStart"/>
+                  <w:r>
+                    <w:rPr>
+                      <w:rFonts w:ascii="Calibri" w:eastAsia="Times New Roman" w:hAnsi="Calibri" w:cs="Calibri"/>
+                      <w:color w:val="000000"/>
+                      <w:sz w:val="18"/>
+                      <w:szCs w:val="18"/>
+                      <w:lang w:eastAsia="es-PE"/>
+                    </w:rPr>
+                    <w:t>han</w:t>
+                  </w:r>
+                  <w:proofErr w:type="spellEnd"/>
+                  <w:r>
+                    <w:rPr>
+                      <w:rFonts w:ascii="Calibri" w:eastAsia="Times New Roman" w:hAnsi="Calibri" w:cs="Calibri"/>
+                      <w:color w:val="000000"/>
+                      <w:sz w:val="18"/>
+                      <w:szCs w:val="18"/>
+                      <w:lang w:eastAsia="es-PE"/>
+                    </w:rPr>
+                    <w:t xml:space="preserve"> </w:t>
+                  </w:r>
+                  <w:proofErr w:type="spellStart"/>
+                  <w:r>
+                    <w:rPr>
+                      <w:rFonts w:ascii="Calibri" w:eastAsia="Times New Roman" w:hAnsi="Calibri" w:cs="Calibri"/>
+                      <w:color w:val="000000"/>
+                      <w:sz w:val="18"/>
+                      <w:szCs w:val="18"/>
+                      <w:lang w:eastAsia="es-PE"/>
+                    </w:rPr>
+                    <w:t>sido</w:t>
+                  </w:r>
+                  <w:proofErr w:type="spellEnd"/>
+                  <w:r>
+                    <w:rPr>
+                      <w:rFonts w:ascii="Calibri" w:eastAsia="Times New Roman" w:hAnsi="Calibri" w:cs="Calibri"/>
+                      <w:color w:val="000000"/>
+                      <w:sz w:val="18"/>
+                      <w:szCs w:val="18"/>
+                      <w:lang w:eastAsia="es-PE"/>
+                    </w:rPr>
+                    <w:t xml:space="preserve"> </w:t>
+                  </w:r>
+                  <w:proofErr w:type="spellStart"/>
+                  <w:r>
+                    <w:rPr>
+                      <w:rFonts w:ascii="Calibri" w:eastAsia="Times New Roman" w:hAnsi="Calibri" w:cs="Calibri"/>
+                      <w:color w:val="000000"/>
+                      <w:sz w:val="18"/>
+                      <w:szCs w:val="18"/>
+                      <w:lang w:eastAsia="es-PE"/>
+                    </w:rPr>
+                    <w:t>creadas</w:t>
+                  </w:r>
+                  <w:proofErr w:type="spellEnd"/>
+                  <w:r>
+                    <w:rPr>
+                      <w:rFonts w:ascii="Calibri" w:eastAsia="Times New Roman" w:hAnsi="Calibri" w:cs="Calibri"/>
+                      <w:color w:val="000000"/>
+                      <w:sz w:val="18"/>
+                      <w:szCs w:val="18"/>
+                      <w:lang w:eastAsia="es-PE"/>
+                    </w:rPr>
+                    <w:t xml:space="preserve"> </w:t>
+                  </w:r>
+                  <w:proofErr w:type="spellStart"/>
+                  <w:r>
+                    <w:rPr>
+                      <w:rFonts w:ascii="Calibri" w:eastAsia="Times New Roman" w:hAnsi="Calibri" w:cs="Calibri"/>
+                      <w:color w:val="000000"/>
+                      <w:sz w:val="18"/>
+                      <w:szCs w:val="18"/>
+                      <w:lang w:eastAsia="es-PE"/>
+                    </w:rPr>
+                    <w:t>por</w:t>
+                  </w:r>
+                  <w:proofErr w:type="spellEnd"/>
+                  <w:r>
+                    <w:rPr>
+                      <w:rFonts w:ascii="Calibri" w:eastAsia="Times New Roman" w:hAnsi="Calibri" w:cs="Calibri"/>
+                      <w:color w:val="000000"/>
+                      <w:sz w:val="18"/>
+                      <w:szCs w:val="18"/>
+                      <w:lang w:eastAsia="es-PE"/>
+                    </w:rPr>
+                    <w:t xml:space="preserve"> </w:t>
+                  </w:r>
+                  <w:proofErr w:type="spellStart"/>
+                  <w:r>
+                    <w:rPr>
+                      <w:rFonts w:ascii="Calibri" w:eastAsia="Times New Roman" w:hAnsi="Calibri" w:cs="Calibri"/>
+                      <w:color w:val="000000"/>
+                      <w:sz w:val="18"/>
+                      <w:szCs w:val="18"/>
+                      <w:lang w:eastAsia="es-PE"/>
+                    </w:rPr>
+                    <w:t>este</w:t>
+                  </w:r>
+                  <w:proofErr w:type="spellEnd"/>
+                  <w:r>
+                    <w:rPr>
+                      <w:rFonts w:ascii="Calibri" w:eastAsia="Times New Roman" w:hAnsi="Calibri" w:cs="Calibri"/>
+                      <w:color w:val="000000"/>
+                      <w:sz w:val="18"/>
+                      <w:szCs w:val="18"/>
+                      <w:lang w:eastAsia="es-PE"/>
+                    </w:rPr>
+                    <w:t xml:space="preserve"> </w:t>
+                  </w:r>
+                  <w:proofErr w:type="spellStart"/>
+                  <w:r>
+                    <w:rPr>
+                      <w:rFonts w:ascii="Calibri" w:eastAsia="Times New Roman" w:hAnsi="Calibri" w:cs="Calibri"/>
+                      <w:color w:val="000000"/>
+                      <w:sz w:val="18"/>
+                      <w:szCs w:val="18"/>
+                      <w:lang w:eastAsia="es-PE"/>
+                    </w:rPr>
+                    <w:t>sistema</w:t>
+                  </w:r>
+                  <w:proofErr w:type="spellEnd"/>
+                  <w:r>
+                    <w:rPr>
+                      <w:rFonts w:ascii="Calibri" w:eastAsia="Times New Roman" w:hAnsi="Calibri" w:cs="Calibri"/>
+                      <w:color w:val="000000"/>
+                      <w:sz w:val="18"/>
+                      <w:szCs w:val="18"/>
+                      <w:lang w:eastAsia="es-PE"/>
+                    </w:rPr>
+                    <w:t xml:space="preserve"> </w:t>
+                  </w:r>
+                  <w:proofErr w:type="spellStart"/>
+                  <w:r>
+                    <w:rPr>
+                      <w:rFonts w:ascii="Calibri" w:eastAsia="Times New Roman" w:hAnsi="Calibri" w:cs="Calibri"/>
+                      <w:color w:val="000000"/>
+                      <w:sz w:val="18"/>
+                      <w:szCs w:val="18"/>
+                      <w:lang w:eastAsia="es-PE"/>
+                    </w:rPr>
+                    <w:t>podrán</w:t>
+                  </w:r>
+                  <w:proofErr w:type="spellEnd"/>
+                  <w:r>
+                    <w:rPr>
+                      <w:rFonts w:ascii="Calibri" w:eastAsia="Times New Roman" w:hAnsi="Calibri" w:cs="Calibri"/>
+                      <w:color w:val="000000"/>
+                      <w:sz w:val="18"/>
+                      <w:szCs w:val="18"/>
+                      <w:lang w:eastAsia="es-PE"/>
+                    </w:rPr>
+                    <w:t xml:space="preserve"> ser </w:t>
+                  </w:r>
+                  <w:proofErr w:type="spellStart"/>
+                  <w:r>
+                    <w:rPr>
+                      <w:rFonts w:ascii="Calibri" w:eastAsia="Times New Roman" w:hAnsi="Calibri" w:cs="Calibri"/>
+                      <w:color w:val="000000"/>
+                      <w:sz w:val="18"/>
+                      <w:szCs w:val="18"/>
+                      <w:lang w:eastAsia="es-PE"/>
+                    </w:rPr>
+                    <w:t>eliminadas</w:t>
+                  </w:r>
+                  <w:proofErr w:type="spellEnd"/>
+                  <w:r>
+                    <w:rPr>
+                      <w:rFonts w:ascii="Calibri" w:eastAsia="Times New Roman" w:hAnsi="Calibri" w:cs="Calibri"/>
+                      <w:color w:val="000000"/>
+                      <w:sz w:val="18"/>
+                      <w:szCs w:val="18"/>
+                      <w:lang w:eastAsia="es-PE"/>
+                    </w:rPr>
+                    <w:t xml:space="preserve">, </w:t>
+                  </w:r>
+                  <w:proofErr w:type="spellStart"/>
+                  <w:r>
+                    <w:rPr>
+                      <w:rFonts w:ascii="Calibri" w:eastAsia="Times New Roman" w:hAnsi="Calibri" w:cs="Calibri"/>
+                      <w:color w:val="000000"/>
+                      <w:sz w:val="18"/>
+                      <w:szCs w:val="18"/>
+                      <w:lang w:eastAsia="es-PE"/>
+                    </w:rPr>
+                    <w:t>para</w:t>
+                  </w:r>
+                  <w:proofErr w:type="spellEnd"/>
+                  <w:r>
+                    <w:rPr>
+                      <w:rFonts w:ascii="Calibri" w:eastAsia="Times New Roman" w:hAnsi="Calibri" w:cs="Calibri"/>
+                      <w:color w:val="000000"/>
+                      <w:sz w:val="18"/>
+                      <w:szCs w:val="18"/>
+                      <w:lang w:eastAsia="es-PE"/>
+                    </w:rPr>
+                    <w:t xml:space="preserve"> </w:t>
+                  </w:r>
+                  <w:proofErr w:type="spellStart"/>
+                  <w:r>
+                    <w:rPr>
+                      <w:rFonts w:ascii="Calibri" w:eastAsia="Times New Roman" w:hAnsi="Calibri" w:cs="Calibri"/>
+                      <w:color w:val="000000"/>
+                      <w:sz w:val="18"/>
+                      <w:szCs w:val="18"/>
+                      <w:lang w:eastAsia="es-PE"/>
+                    </w:rPr>
+                    <w:t>aquellas</w:t>
+                  </w:r>
+                  <w:proofErr w:type="spellEnd"/>
+                  <w:r>
+                    <w:rPr>
+                      <w:rFonts w:ascii="Calibri" w:eastAsia="Times New Roman" w:hAnsi="Calibri" w:cs="Calibri"/>
+                      <w:color w:val="000000"/>
+                      <w:sz w:val="18"/>
+                      <w:szCs w:val="18"/>
+                      <w:lang w:eastAsia="es-PE"/>
+                    </w:rPr>
+                    <w:t xml:space="preserve"> </w:t>
+                  </w:r>
+                  <w:proofErr w:type="spellStart"/>
+                  <w:r>
+                    <w:rPr>
+                      <w:rFonts w:ascii="Calibri" w:eastAsia="Times New Roman" w:hAnsi="Calibri" w:cs="Calibri"/>
+                      <w:color w:val="000000"/>
+                      <w:sz w:val="18"/>
+                      <w:szCs w:val="18"/>
+                      <w:lang w:eastAsia="es-PE"/>
+                    </w:rPr>
+                    <w:t>importados</w:t>
+                  </w:r>
+                  <w:proofErr w:type="spellEnd"/>
+                  <w:r>
+                    <w:rPr>
+                      <w:rFonts w:ascii="Calibri" w:eastAsia="Times New Roman" w:hAnsi="Calibri" w:cs="Calibri"/>
+                      <w:color w:val="000000"/>
+                      <w:sz w:val="18"/>
+                      <w:szCs w:val="18"/>
+                      <w:lang w:eastAsia="es-PE"/>
+                    </w:rPr>
+                    <w:t xml:space="preserve"> no se les </w:t>
+                  </w:r>
+                  <w:proofErr w:type="spellStart"/>
+                  <w:r>
+                    <w:rPr>
+                      <w:rFonts w:ascii="Calibri" w:eastAsia="Times New Roman" w:hAnsi="Calibri" w:cs="Calibri"/>
+                      <w:color w:val="000000"/>
+                      <w:sz w:val="18"/>
+                      <w:szCs w:val="18"/>
+                      <w:lang w:eastAsia="es-PE"/>
+                    </w:rPr>
+                    <w:t>visualizara</w:t>
+                  </w:r>
+                  <w:proofErr w:type="spellEnd"/>
+                  <w:r>
+                    <w:rPr>
+                      <w:rFonts w:ascii="Calibri" w:eastAsia="Times New Roman" w:hAnsi="Calibri" w:cs="Calibri"/>
+                      <w:color w:val="000000"/>
+                      <w:sz w:val="18"/>
+                      <w:szCs w:val="18"/>
+                      <w:lang w:eastAsia="es-PE"/>
+                    </w:rPr>
+                    <w:t xml:space="preserve"> </w:t>
+                  </w:r>
+                  <w:proofErr w:type="spellStart"/>
+                  <w:r>
+                    <w:rPr>
+                      <w:rFonts w:ascii="Calibri" w:eastAsia="Times New Roman" w:hAnsi="Calibri" w:cs="Calibri"/>
+                      <w:color w:val="000000"/>
+                      <w:sz w:val="18"/>
+                      <w:szCs w:val="18"/>
+                      <w:lang w:eastAsia="es-PE"/>
+                    </w:rPr>
+                    <w:t>esta</w:t>
+                  </w:r>
+                  <w:proofErr w:type="spellEnd"/>
+                  <w:r>
+                    <w:rPr>
+                      <w:rFonts w:ascii="Calibri" w:eastAsia="Times New Roman" w:hAnsi="Calibri" w:cs="Calibri"/>
+                      <w:color w:val="000000"/>
+                      <w:sz w:val="18"/>
+                      <w:szCs w:val="18"/>
+                      <w:lang w:eastAsia="es-PE"/>
+                    </w:rPr>
+                    <w:t xml:space="preserve"> </w:t>
+                  </w:r>
+                  <w:proofErr w:type="spellStart"/>
+                  <w:r>
+                    <w:rPr>
+                      <w:rFonts w:ascii="Calibri" w:eastAsia="Times New Roman" w:hAnsi="Calibri" w:cs="Calibri"/>
+                      <w:color w:val="000000"/>
+                      <w:sz w:val="18"/>
+                      <w:szCs w:val="18"/>
+                      <w:lang w:eastAsia="es-PE"/>
+                    </w:rPr>
+                    <w:t>opción</w:t>
+                  </w:r>
+                  <w:proofErr w:type="spellEnd"/>
+                  <w:r>
+                    <w:rPr>
+                      <w:rFonts w:ascii="Calibri" w:eastAsia="Times New Roman" w:hAnsi="Calibri" w:cs="Calibri"/>
+                      <w:color w:val="000000"/>
+                      <w:sz w:val="18"/>
+                      <w:szCs w:val="18"/>
+                      <w:lang w:eastAsia="es-PE"/>
+                    </w:rPr>
+                    <w:t>.</w:t>
                   </w:r>
                 </w:p>
               </w:tc>
@@ -14045,38 +20907,6 @@
               <w:pStyle w:val="Prrafodelista1"/>
               <w:suppressAutoHyphens w:val="0"/>
               <w:spacing w:after="0" w:line="360" w:lineRule="auto"/>
-              <w:jc w:val="both"/>
-              <w:rPr>
-                <w:rFonts w:ascii="Times New Roman" w:hAnsi="Times New Roman" w:cs="Times New Roman"/>
-                <w:sz w:val="24"/>
-                <w:szCs w:val="24"/>
-              </w:rPr>
-            </w:pPr>
-          </w:p>
-          <w:p>
-            <w:pPr>
-              <w:pStyle w:val="Prrafodelista1"/>
-              <w:suppressAutoHyphens w:val="0"/>
-              <w:spacing w:after="0" w:line="360" w:lineRule="auto"/>
-              <w:jc w:val="both"/>
-              <w:rPr>
-                <w:rFonts w:ascii="Times New Roman" w:hAnsi="Times New Roman" w:cs="Times New Roman"/>
-                <w:sz w:val="24"/>
-                <w:szCs w:val="24"/>
-              </w:rPr>
-            </w:pPr>
-          </w:p>
-          <w:p>
-            <w:pPr>
-              <w:pStyle w:val="Prrafodelista1"/>
-              <w:suppressAutoHyphens w:val="0"/>
-              <w:spacing w:after="0" w:line="360" w:lineRule="auto"/>
-              <w:jc w:val="both"/>
-              <w:rPr>
-                <w:rFonts w:ascii="Times New Roman" w:hAnsi="Times New Roman" w:cs="Times New Roman"/>
-                <w:sz w:val="24"/>
-                <w:szCs w:val="24"/>
-              </w:rPr>
             </w:pPr>
           </w:p>
         </w:tc>
@@ -14184,7 +21014,7 @@
                           <a:blip r:embed="rId27" cstate="print">
                             <a:extLst>
                               <a:ext uri="{28A0092B-C50C-407E-A947-70E740481C1C}">
-                                <a14:useLocalDpi xmlns="" xmlns:wpc="http://schemas.microsoft.com/office/word/2010/wordprocessingCanvas" xmlns:mc="http://schemas.openxmlformats.org/markup-compatibility/2006" xmlns:o="urn:schemas-microsoft-com:office:office" xmlns:v="urn:schemas-microsoft-com:vml" xmlns:wp14="http://schemas.microsoft.com/office/word/2010/wordprocessingDrawing" xmlns:w10="urn:schemas-microsoft-com:office:word" xmlns:w="http://schemas.openxmlformats.org/wordprocessingml/2006/main" xmlns:w14="http://schemas.microsoft.com/office/word/2010/wordml" xmlns:w15="http://schemas.microsoft.com/office/word/2012/wordml" xmlns:wpg="http://schemas.microsoft.com/office/word/2010/wordprocessingGroup" xmlns:wpi="http://schemas.microsoft.com/office/word/2010/wordprocessingInk" xmlns:wps="http://schemas.microsoft.com/office/word/2010/wordprocessingShape" xmlns:a14="http://schemas.microsoft.com/office/drawing/2010/main" val="0"/>
+                                <a14:useLocalDpi xmlns:a14="http://schemas.microsoft.com/office/drawing/2010/main" xmlns:wps="http://schemas.microsoft.com/office/word/2010/wordprocessingShape" xmlns:wpi="http://schemas.microsoft.com/office/word/2010/wordprocessingInk" xmlns:wpg="http://schemas.microsoft.com/office/word/2010/wordprocessingGroup" xmlns:w15="http://schemas.microsoft.com/office/word/2012/wordml" xmlns:w14="http://schemas.microsoft.com/office/word/2010/wordml" xmlns:w="http://schemas.openxmlformats.org/wordprocessingml/2006/main" xmlns:w10="urn:schemas-microsoft-com:office:word" xmlns:wp14="http://schemas.microsoft.com/office/word/2010/wordprocessingDrawing" xmlns:v="urn:schemas-microsoft-com:vml" xmlns:o="urn:schemas-microsoft-com:office:office" xmlns:mc="http://schemas.openxmlformats.org/markup-compatibility/2006" xmlns:wpc="http://schemas.microsoft.com/office/word/2010/wordprocessingCanvas" xmlns="" val="0"/>
                               </a:ext>
                             </a:extLst>
                           </a:blip>
@@ -14698,7 +21528,6 @@
               <w:rPr>
                 <w:lang w:val="es-PE"/>
               </w:rPr>
-              <w:lastRenderedPageBreak/>
               <w:t>MP.ACT.001 Usuario FISCALIAS ESPECIALIZADAS</w:t>
             </w:r>
           </w:p>
@@ -15609,7 +22438,7 @@
                 <w:szCs w:val="24"/>
                 <w:lang w:val="es-PE"/>
               </w:rPr>
-              <w:t xml:space="preserve">4-03 y las </w:t>
+              <w:t xml:space="preserve">4-03 y las opciones de agregar incautaciones al proceso </w:t>
             </w:r>
             <w:r>
               <w:rPr>
@@ -15618,8 +22447,7 @@
                 <w:szCs w:val="24"/>
                 <w:lang w:val="es-PE"/>
               </w:rPr>
-              <w:lastRenderedPageBreak/>
-              <w:t xml:space="preserve">opciones de agregar incautaciones al proceso </w:t>
+              <w:t>INTCUS0</w:t>
             </w:r>
             <w:r>
               <w:rPr>
@@ -15628,7 +22456,7 @@
                 <w:szCs w:val="24"/>
                 <w:lang w:val="es-PE"/>
               </w:rPr>
-              <w:t>INTCUS0</w:t>
+              <w:t>4-</w:t>
             </w:r>
             <w:r>
               <w:rPr>
@@ -15637,7 +22465,8 @@
                 <w:szCs w:val="24"/>
                 <w:lang w:val="es-PE"/>
               </w:rPr>
-              <w:t>4-04</w:t>
+              <w:lastRenderedPageBreak/>
+              <w:t>04</w:t>
             </w:r>
           </w:p>
         </w:tc>
@@ -16151,10 +22980,10 @@
             </w:pPr>
             <w:r>
               <w:object w:dxaOrig="4320" w:dyaOrig="2687">
-                <v:shape id="_x0000_i1030" type="#_x0000_t75" style="width:301.5pt;height:134pt" o:ole="">
-                  <v:imagedata r:id="rId38" o:title=""/>
+                <v:shape id="_x0000_i1026" type="#_x0000_t75" style="width:301.5pt;height:134pt" o:ole="">
+                  <v:imagedata r:id="rId46" o:title=""/>
                 </v:shape>
-                <o:OLEObject Type="Embed" ProgID="PBrush" ShapeID="_x0000_i1030" DrawAspect="Content" ObjectID="_1585948927" r:id="rId39"/>
+                <o:OLEObject Type="Embed" ProgID="PBrush" ShapeID="_x0000_i1026" DrawAspect="Content" ObjectID="_1586064639" r:id="rId47"/>
               </w:object>
             </w:r>
           </w:p>
@@ -16272,10 +23101,10 @@
             </w:pPr>
             <w:r>
               <w:object w:dxaOrig="13740" w:dyaOrig="12645">
-                <v:shape id="_x0000_i1031" type="#_x0000_t75" style="width:387.5pt;height:401pt" o:ole="">
-                  <v:imagedata r:id="rId40" o:title=""/>
+                <v:shape id="_x0000_i1027" type="#_x0000_t75" style="width:387.5pt;height:401pt" o:ole="">
+                  <v:imagedata r:id="rId48" o:title=""/>
                 </v:shape>
-                <o:OLEObject Type="Embed" ProgID="PBrush" ShapeID="_x0000_i1031" DrawAspect="Content" ObjectID="_1585948928" r:id="rId41"/>
+                <o:OLEObject Type="Embed" ProgID="PBrush" ShapeID="_x0000_i1027" DrawAspect="Content" ObjectID="_1586064640" r:id="rId49"/>
               </w:object>
             </w:r>
           </w:p>
@@ -18143,8 +24972,8 @@
       </w:pPr>
     </w:p>
     <w:sectPr>
-      <w:headerReference w:type="default" r:id="rId42"/>
-      <w:footerReference w:type="default" r:id="rId43"/>
+      <w:headerReference w:type="default" r:id="rId50"/>
+      <w:footerReference w:type="default" r:id="rId51"/>
       <w:pgSz w:w="11907" w:h="16840"/>
       <w:pgMar w:top="1400" w:right="919" w:bottom="1179" w:left="720" w:header="567" w:footer="1435" w:gutter="0"/>
       <w:cols w:space="720"/>
@@ -18578,7 +25407,7 @@
                 <w:bCs/>
                 <w:noProof/>
               </w:rPr>
-              <w:t>22</w:t>
+              <w:t>25</w:t>
             </w:r>
             <w:r>
               <w:rPr>
@@ -18626,7 +25455,7 @@
                 <w:bCs/>
                 <w:noProof/>
               </w:rPr>
-              <w:t>26</w:t>
+              <w:t>29</w:t>
             </w:r>
             <w:r>
               <w:rPr>
@@ -18767,10 +25596,10 @@
                 <v:path o:extrusionok="f" gradientshapeok="t" o:connecttype="rect"/>
                 <o:lock v:ext="edit" aspectratio="t"/>
               </v:shapetype>
-              <v:shape id="_x0000_i1032" type="#_x0000_t75" style="width:83pt;height:33.5pt" o:ole="">
+              <v:shape id="_x0000_i1036" type="#_x0000_t75" style="width:83pt;height:33.5pt" o:ole="">
                 <v:imagedata r:id="rId1" o:title=""/>
               </v:shape>
-              <o:OLEObject Type="Embed" ProgID="PBrush" ShapeID="_x0000_i1032" DrawAspect="Content" ObjectID="_1585948929" r:id="rId2"/>
+              <o:OLEObject Type="Embed" ProgID="PBrush" ShapeID="_x0000_i1036" DrawAspect="Content" ObjectID="_1586064641" r:id="rId2"/>
             </w:object>
           </w:r>
         </w:p>
@@ -19612,10 +26441,10 @@
                 <v:path o:extrusionok="f" gradientshapeok="t" o:connecttype="rect"/>
                 <o:lock v:ext="edit" aspectratio="t"/>
               </v:shapetype>
-              <v:shape id="_x0000_i1033" type="#_x0000_t75" style="width:83pt;height:33.5pt" o:ole="">
+              <v:shape id="_x0000_i1037" type="#_x0000_t75" style="width:83pt;height:33.5pt" o:ole="">
                 <v:imagedata r:id="rId1" o:title=""/>
               </v:shape>
-              <o:OLEObject Type="Embed" ProgID="PBrush" ShapeID="_x0000_i1033" DrawAspect="Content" ObjectID="_1585948930" r:id="rId2"/>
+              <o:OLEObject Type="Embed" ProgID="PBrush" ShapeID="_x0000_i1037" DrawAspect="Content" ObjectID="_1586064642" r:id="rId2"/>
             </w:object>
           </w:r>
         </w:p>
@@ -20457,10 +27286,10 @@
                 <v:path o:extrusionok="f" gradientshapeok="t" o:connecttype="rect"/>
                 <o:lock v:ext="edit" aspectratio="t"/>
               </v:shapetype>
-              <v:shape id="_x0000_i1034" type="#_x0000_t75" style="width:83pt;height:33.5pt" o:ole="">
+              <v:shape id="_x0000_i1038" type="#_x0000_t75" style="width:83pt;height:33.5pt" o:ole="">
                 <v:imagedata r:id="rId1" o:title=""/>
               </v:shape>
-              <o:OLEObject Type="Embed" ProgID="PBrush" ShapeID="_x0000_i1034" DrawAspect="Content" ObjectID="_1585948931" r:id="rId2"/>
+              <o:OLEObject Type="Embed" ProgID="PBrush" ShapeID="_x0000_i1038" DrawAspect="Content" ObjectID="_1586064643" r:id="rId2"/>
             </w:object>
           </w:r>
         </w:p>
@@ -21153,7 +27982,7 @@
               <w:sz w:val="16"/>
               <w:szCs w:val="16"/>
             </w:rPr>
-            <w:t>22</w:t>
+            <w:t>25</w:t>
           </w:r>
           <w:r>
             <w:rPr>
@@ -21202,7 +28031,7 @@
               <w:sz w:val="16"/>
               <w:szCs w:val="16"/>
             </w:rPr>
-            <w:t>26</w:t>
+            <w:t>29</w:t>
           </w:r>
           <w:r>
             <w:rPr>
@@ -24874,7 +31703,7 @@
 </file>
 
 <file path=customXml/itemProps1.xml><?xml version="1.0" encoding="utf-8"?>
-<ds:datastoreItem xmlns:ds="http://schemas.openxmlformats.org/officeDocument/2006/customXml" ds:itemID="{18A5BE3F-0A8A-409D-9900-282EDDD4BEBE}">
+<ds:datastoreItem xmlns:ds="http://schemas.openxmlformats.org/officeDocument/2006/customXml" ds:itemID="{0E9DBBDD-2A29-4D90-8E06-07E7DC808F59}">
   <ds:schemaRefs>
     <ds:schemaRef ds:uri="http://schemas.openxmlformats.org/officeDocument/2006/bibliography"/>
   </ds:schemaRefs>
